--- a/documents/main-energies.docx
+++ b/documents/main-energies.docx
@@ -15,6 +15,7 @@
           <w:szCs w:val="19"/>
         </w:rPr>
       </w:pPr>
+      <w:bookmarkStart w:id="0" w:name="OLE_LINK1"/>
       <w:r>
         <w:rPr>
           <w:rFonts w:ascii="Consolas" w:hAnsi="Consolas" w:cs="Consolas"/>
@@ -735,8 +736,6 @@
         </w:rPr>
         <w:t>matters</w:t>
       </w:r>
-      <w:bookmarkStart w:id="0" w:name="_GoBack"/>
-      <w:bookmarkEnd w:id="0"/>
       <w:r>
         <w:rPr>
           <w:rFonts w:ascii="Consolas" w:hAnsi="Consolas" w:cs="Consolas"/>
@@ -863,6 +862,14 @@
       </w:r>
     </w:p>
     <w:p>
+      <w:pPr>
+        <w:rPr>
+          <w:rFonts w:ascii="Consolas" w:hAnsi="Consolas" w:cs="Consolas"/>
+          <w:color w:val="0000FF"/>
+          <w:sz w:val="19"/>
+          <w:szCs w:val="19"/>
+        </w:rPr>
+      </w:pPr>
       <w:r>
         <w:rPr>
           <w:rFonts w:ascii="Consolas" w:hAnsi="Consolas" w:cs="Consolas"/>
@@ -890,6 +897,1295 @@
         </w:rPr>
         <w:t>&gt;</w:t>
       </w:r>
+      <w:bookmarkEnd w:id="0"/>
+    </w:p>
+    <w:p>
+      <w:pPr>
+        <w:rPr>
+          <w:rFonts w:ascii="Consolas" w:hAnsi="Consolas" w:cs="Consolas"/>
+          <w:color w:val="0000FF"/>
+          <w:sz w:val="19"/>
+          <w:szCs w:val="19"/>
+        </w:rPr>
+      </w:pPr>
+      <w:r>
+        <w:rPr>
+          <w:rFonts w:ascii="Consolas" w:hAnsi="Consolas" w:cs="Consolas"/>
+          <w:color w:val="0000FF"/>
+          <w:sz w:val="19"/>
+          <w:szCs w:val="19"/>
+        </w:rPr>
+        <w:br w:type="page"/>
+      </w:r>
+    </w:p>
+    <w:p>
+      <w:pPr>
+        <w:autoSpaceDE w:val="0"/>
+        <w:autoSpaceDN w:val="0"/>
+        <w:adjustRightInd w:val="0"/>
+        <w:spacing w:after="0" w:line="240" w:lineRule="auto"/>
+        <w:rPr>
+          <w:rFonts w:ascii="Consolas" w:hAnsi="Consolas" w:cs="Consolas"/>
+          <w:color w:val="000000"/>
+          <w:sz w:val="19"/>
+          <w:szCs w:val="19"/>
+        </w:rPr>
+      </w:pPr>
+      <w:r>
+        <w:rPr>
+          <w:rFonts w:ascii="Consolas" w:hAnsi="Consolas" w:cs="Consolas"/>
+          <w:color w:val="0000FF"/>
+          <w:sz w:val="19"/>
+          <w:szCs w:val="19"/>
+        </w:rPr>
+        <w:lastRenderedPageBreak/>
+        <w:t>&lt;</w:t>
+      </w:r>
+      <w:r>
+        <w:rPr>
+          <w:rFonts w:ascii="Consolas" w:hAnsi="Consolas" w:cs="Consolas"/>
+          <w:color w:val="800000"/>
+          <w:sz w:val="19"/>
+          <w:szCs w:val="19"/>
+        </w:rPr>
+        <w:t>p</w:t>
+      </w:r>
+      <w:r>
+        <w:rPr>
+          <w:rFonts w:ascii="Consolas" w:hAnsi="Consolas" w:cs="Consolas"/>
+          <w:color w:val="0000FF"/>
+          <w:sz w:val="19"/>
+          <w:szCs w:val="19"/>
+        </w:rPr>
+        <w:t>&gt;</w:t>
+      </w:r>
+    </w:p>
+    <w:p>
+      <w:pPr>
+        <w:autoSpaceDE w:val="0"/>
+        <w:autoSpaceDN w:val="0"/>
+        <w:adjustRightInd w:val="0"/>
+        <w:spacing w:after="0" w:line="240" w:lineRule="auto"/>
+        <w:rPr>
+          <w:rFonts w:ascii="Consolas" w:hAnsi="Consolas" w:cs="Consolas"/>
+          <w:color w:val="000000"/>
+          <w:sz w:val="19"/>
+          <w:szCs w:val="19"/>
+        </w:rPr>
+      </w:pPr>
+      <w:r>
+        <w:rPr>
+          <w:rFonts w:ascii="Consolas" w:hAnsi="Consolas" w:cs="Consolas"/>
+          <w:color w:val="000000"/>
+          <w:sz w:val="19"/>
+          <w:szCs w:val="19"/>
+        </w:rPr>
+        <w:t xml:space="preserve">    Water energies are most likely to suffer health problems related to the kidneys, bladder, reproductive system and adrenal glands, all of which are governed by the element water in Traditional Chinese Medicine.</w:t>
+      </w:r>
+    </w:p>
+    <w:p>
+      <w:pPr>
+        <w:autoSpaceDE w:val="0"/>
+        <w:autoSpaceDN w:val="0"/>
+        <w:adjustRightInd w:val="0"/>
+        <w:spacing w:after="0" w:line="240" w:lineRule="auto"/>
+        <w:rPr>
+          <w:rFonts w:ascii="Consolas" w:hAnsi="Consolas" w:cs="Consolas"/>
+          <w:color w:val="000000"/>
+          <w:sz w:val="19"/>
+          <w:szCs w:val="19"/>
+        </w:rPr>
+      </w:pPr>
+      <w:r>
+        <w:rPr>
+          <w:rFonts w:ascii="Consolas" w:hAnsi="Consolas" w:cs="Consolas"/>
+          <w:color w:val="0000FF"/>
+          <w:sz w:val="19"/>
+          <w:szCs w:val="19"/>
+        </w:rPr>
+        <w:t>&lt;/</w:t>
+      </w:r>
+      <w:r>
+        <w:rPr>
+          <w:rFonts w:ascii="Consolas" w:hAnsi="Consolas" w:cs="Consolas"/>
+          <w:color w:val="800000"/>
+          <w:sz w:val="19"/>
+          <w:szCs w:val="19"/>
+        </w:rPr>
+        <w:t>p</w:t>
+      </w:r>
+      <w:r>
+        <w:rPr>
+          <w:rFonts w:ascii="Consolas" w:hAnsi="Consolas" w:cs="Consolas"/>
+          <w:color w:val="0000FF"/>
+          <w:sz w:val="19"/>
+          <w:szCs w:val="19"/>
+        </w:rPr>
+        <w:t>&gt;</w:t>
+      </w:r>
+    </w:p>
+    <w:p>
+      <w:pPr>
+        <w:autoSpaceDE w:val="0"/>
+        <w:autoSpaceDN w:val="0"/>
+        <w:adjustRightInd w:val="0"/>
+        <w:spacing w:after="0" w:line="240" w:lineRule="auto"/>
+        <w:rPr>
+          <w:rFonts w:ascii="Consolas" w:hAnsi="Consolas" w:cs="Consolas"/>
+          <w:color w:val="000000"/>
+          <w:sz w:val="19"/>
+          <w:szCs w:val="19"/>
+        </w:rPr>
+      </w:pPr>
+      <w:r>
+        <w:rPr>
+          <w:rFonts w:ascii="Consolas" w:hAnsi="Consolas" w:cs="Consolas"/>
+          <w:color w:val="0000FF"/>
+          <w:sz w:val="19"/>
+          <w:szCs w:val="19"/>
+        </w:rPr>
+        <w:t>&lt;</w:t>
+      </w:r>
+      <w:r>
+        <w:rPr>
+          <w:rFonts w:ascii="Consolas" w:hAnsi="Consolas" w:cs="Consolas"/>
+          <w:color w:val="800000"/>
+          <w:sz w:val="19"/>
+          <w:szCs w:val="19"/>
+        </w:rPr>
+        <w:t>p</w:t>
+      </w:r>
+      <w:r>
+        <w:rPr>
+          <w:rFonts w:ascii="Consolas" w:hAnsi="Consolas" w:cs="Consolas"/>
+          <w:color w:val="0000FF"/>
+          <w:sz w:val="19"/>
+          <w:szCs w:val="19"/>
+        </w:rPr>
+        <w:t>&gt;</w:t>
+      </w:r>
+    </w:p>
+    <w:p>
+      <w:pPr>
+        <w:autoSpaceDE w:val="0"/>
+        <w:autoSpaceDN w:val="0"/>
+        <w:adjustRightInd w:val="0"/>
+        <w:spacing w:after="0" w:line="240" w:lineRule="auto"/>
+        <w:rPr>
+          <w:rFonts w:ascii="Consolas" w:hAnsi="Consolas" w:cs="Consolas"/>
+          <w:color w:val="000000"/>
+          <w:sz w:val="19"/>
+          <w:szCs w:val="19"/>
+        </w:rPr>
+      </w:pPr>
+      <w:r>
+        <w:rPr>
+          <w:rFonts w:ascii="Consolas" w:hAnsi="Consolas" w:cs="Consolas"/>
+          <w:color w:val="000000"/>
+          <w:sz w:val="19"/>
+          <w:szCs w:val="19"/>
+        </w:rPr>
+        <w:t xml:space="preserve">    It is important for people of this sign to keep warm and take plenty of rest. Alcohol, caffeine, sugar, late nights and stress are particularly depleting for water energies.</w:t>
+      </w:r>
+    </w:p>
+    <w:p>
+      <w:pPr>
+        <w:autoSpaceDE w:val="0"/>
+        <w:autoSpaceDN w:val="0"/>
+        <w:adjustRightInd w:val="0"/>
+        <w:spacing w:after="0" w:line="240" w:lineRule="auto"/>
+        <w:rPr>
+          <w:rFonts w:ascii="Consolas" w:hAnsi="Consolas" w:cs="Consolas"/>
+          <w:color w:val="000000"/>
+          <w:sz w:val="19"/>
+          <w:szCs w:val="19"/>
+        </w:rPr>
+      </w:pPr>
+      <w:r>
+        <w:rPr>
+          <w:rFonts w:ascii="Consolas" w:hAnsi="Consolas" w:cs="Consolas"/>
+          <w:color w:val="0000FF"/>
+          <w:sz w:val="19"/>
+          <w:szCs w:val="19"/>
+        </w:rPr>
+        <w:t>&lt;/</w:t>
+      </w:r>
+      <w:r>
+        <w:rPr>
+          <w:rFonts w:ascii="Consolas" w:hAnsi="Consolas" w:cs="Consolas"/>
+          <w:color w:val="800000"/>
+          <w:sz w:val="19"/>
+          <w:szCs w:val="19"/>
+        </w:rPr>
+        <w:t>p</w:t>
+      </w:r>
+      <w:r>
+        <w:rPr>
+          <w:rFonts w:ascii="Consolas" w:hAnsi="Consolas" w:cs="Consolas"/>
+          <w:color w:val="0000FF"/>
+          <w:sz w:val="19"/>
+          <w:szCs w:val="19"/>
+        </w:rPr>
+        <w:t>&gt;</w:t>
+      </w:r>
+    </w:p>
+    <w:p>
+      <w:pPr>
+        <w:autoSpaceDE w:val="0"/>
+        <w:autoSpaceDN w:val="0"/>
+        <w:adjustRightInd w:val="0"/>
+        <w:spacing w:after="0" w:line="240" w:lineRule="auto"/>
+        <w:rPr>
+          <w:rFonts w:ascii="Consolas" w:hAnsi="Consolas" w:cs="Consolas"/>
+          <w:color w:val="000000"/>
+          <w:sz w:val="19"/>
+          <w:szCs w:val="19"/>
+        </w:rPr>
+      </w:pPr>
+      <w:r>
+        <w:rPr>
+          <w:rFonts w:ascii="Consolas" w:hAnsi="Consolas" w:cs="Consolas"/>
+          <w:color w:val="0000FF"/>
+          <w:sz w:val="19"/>
+          <w:szCs w:val="19"/>
+        </w:rPr>
+        <w:t>&lt;</w:t>
+      </w:r>
+      <w:r>
+        <w:rPr>
+          <w:rFonts w:ascii="Consolas" w:hAnsi="Consolas" w:cs="Consolas"/>
+          <w:color w:val="800000"/>
+          <w:sz w:val="19"/>
+          <w:szCs w:val="19"/>
+        </w:rPr>
+        <w:t>p</w:t>
+      </w:r>
+      <w:r>
+        <w:rPr>
+          <w:rFonts w:ascii="Consolas" w:hAnsi="Consolas" w:cs="Consolas"/>
+          <w:color w:val="0000FF"/>
+          <w:sz w:val="19"/>
+          <w:szCs w:val="19"/>
+        </w:rPr>
+        <w:t>&gt;</w:t>
+      </w:r>
+    </w:p>
+    <w:p>
+      <w:pPr>
+        <w:autoSpaceDE w:val="0"/>
+        <w:autoSpaceDN w:val="0"/>
+        <w:adjustRightInd w:val="0"/>
+        <w:spacing w:after="0" w:line="240" w:lineRule="auto"/>
+        <w:rPr>
+          <w:rFonts w:ascii="Consolas" w:hAnsi="Consolas" w:cs="Consolas"/>
+          <w:color w:val="000000"/>
+          <w:sz w:val="19"/>
+          <w:szCs w:val="19"/>
+        </w:rPr>
+      </w:pPr>
+      <w:r>
+        <w:rPr>
+          <w:rFonts w:ascii="Consolas" w:hAnsi="Consolas" w:cs="Consolas"/>
+          <w:color w:val="000000"/>
+          <w:sz w:val="19"/>
+          <w:szCs w:val="19"/>
+        </w:rPr>
+        <w:t xml:space="preserve">    It is also especially important to avoid cold, damp living environments.</w:t>
+      </w:r>
+    </w:p>
+    <w:p>
+      <w:pPr>
+        <w:rPr>
+          <w:rFonts w:ascii="Consolas" w:hAnsi="Consolas" w:cs="Consolas"/>
+          <w:color w:val="0000FF"/>
+          <w:sz w:val="19"/>
+          <w:szCs w:val="19"/>
+        </w:rPr>
+      </w:pPr>
+      <w:r>
+        <w:rPr>
+          <w:rFonts w:ascii="Consolas" w:hAnsi="Consolas" w:cs="Consolas"/>
+          <w:color w:val="0000FF"/>
+          <w:sz w:val="19"/>
+          <w:szCs w:val="19"/>
+        </w:rPr>
+        <w:t>&lt;/</w:t>
+      </w:r>
+      <w:r>
+        <w:rPr>
+          <w:rFonts w:ascii="Consolas" w:hAnsi="Consolas" w:cs="Consolas"/>
+          <w:color w:val="800000"/>
+          <w:sz w:val="19"/>
+          <w:szCs w:val="19"/>
+        </w:rPr>
+        <w:t>p</w:t>
+      </w:r>
+      <w:r>
+        <w:rPr>
+          <w:rFonts w:ascii="Consolas" w:hAnsi="Consolas" w:cs="Consolas"/>
+          <w:color w:val="0000FF"/>
+          <w:sz w:val="19"/>
+          <w:szCs w:val="19"/>
+        </w:rPr>
+        <w:t>&gt;</w:t>
+      </w:r>
+    </w:p>
+    <w:p/>
+    <w:p>
+      <w:pPr>
+        <w:autoSpaceDE w:val="0"/>
+        <w:autoSpaceDN w:val="0"/>
+        <w:adjustRightInd w:val="0"/>
+        <w:spacing w:after="0" w:line="240" w:lineRule="auto"/>
+        <w:rPr>
+          <w:rFonts w:ascii="Consolas" w:hAnsi="Consolas" w:cs="Consolas"/>
+          <w:color w:val="000000"/>
+          <w:sz w:val="19"/>
+          <w:szCs w:val="19"/>
+        </w:rPr>
+      </w:pPr>
+      <w:bookmarkStart w:id="1" w:name="OLE_LINK2"/>
+      <w:r>
+        <w:rPr>
+          <w:rFonts w:ascii="Consolas" w:hAnsi="Consolas" w:cs="Consolas"/>
+          <w:color w:val="0000FF"/>
+          <w:sz w:val="19"/>
+          <w:szCs w:val="19"/>
+        </w:rPr>
+        <w:t>&lt;</w:t>
+      </w:r>
+      <w:r>
+        <w:rPr>
+          <w:rFonts w:ascii="Consolas" w:hAnsi="Consolas" w:cs="Consolas"/>
+          <w:color w:val="800000"/>
+          <w:sz w:val="19"/>
+          <w:szCs w:val="19"/>
+        </w:rPr>
+        <w:t>p</w:t>
+      </w:r>
+      <w:r>
+        <w:rPr>
+          <w:rFonts w:ascii="Consolas" w:hAnsi="Consolas" w:cs="Consolas"/>
+          <w:color w:val="0000FF"/>
+          <w:sz w:val="19"/>
+          <w:szCs w:val="19"/>
+        </w:rPr>
+        <w:t>&gt;</w:t>
+      </w:r>
+    </w:p>
+    <w:p>
+      <w:pPr>
+        <w:autoSpaceDE w:val="0"/>
+        <w:autoSpaceDN w:val="0"/>
+        <w:adjustRightInd w:val="0"/>
+        <w:spacing w:after="0" w:line="240" w:lineRule="auto"/>
+        <w:rPr>
+          <w:rFonts w:ascii="Consolas" w:hAnsi="Consolas" w:cs="Consolas"/>
+          <w:color w:val="000000"/>
+          <w:sz w:val="19"/>
+          <w:szCs w:val="19"/>
+        </w:rPr>
+      </w:pPr>
+      <w:r>
+        <w:rPr>
+          <w:rFonts w:ascii="Consolas" w:hAnsi="Consolas" w:cs="Consolas"/>
+          <w:color w:val="000000"/>
+          <w:sz w:val="19"/>
+          <w:szCs w:val="19"/>
+        </w:rPr>
+        <w:t xml:space="preserve">    Water energies are</w:t>
+      </w:r>
+      <w:r>
+        <w:rPr>
+          <w:rFonts w:ascii="Consolas" w:hAnsi="Consolas" w:cs="Consolas"/>
+          <w:color w:val="000000"/>
+          <w:sz w:val="19"/>
+          <w:szCs w:val="19"/>
+        </w:rPr>
+        <w:t xml:space="preserve"> sensitive and</w:t>
+      </w:r>
+      <w:r>
+        <w:rPr>
+          <w:rFonts w:ascii="Consolas" w:hAnsi="Consolas" w:cs="Consolas"/>
+          <w:color w:val="000000"/>
+          <w:sz w:val="19"/>
+          <w:szCs w:val="19"/>
+        </w:rPr>
+        <w:t xml:space="preserve"> deep thinkers, and as such, many of them are drawn to poetry, writing, composition, </w:t>
+      </w:r>
+      <w:r>
+        <w:rPr>
+          <w:rFonts w:ascii="Consolas" w:hAnsi="Consolas" w:cs="Consolas"/>
+          <w:color w:val="000000"/>
+          <w:sz w:val="19"/>
+          <w:szCs w:val="19"/>
+        </w:rPr>
+        <w:t>philosophy</w:t>
+      </w:r>
+      <w:r>
+        <w:rPr>
+          <w:rFonts w:ascii="Consolas" w:hAnsi="Consolas" w:cs="Consolas"/>
+          <w:color w:val="000000"/>
+          <w:sz w:val="19"/>
+          <w:szCs w:val="19"/>
+        </w:rPr>
+        <w:t xml:space="preserve"> and some become therapists and healers. </w:t>
+      </w:r>
+    </w:p>
+    <w:p>
+      <w:pPr>
+        <w:autoSpaceDE w:val="0"/>
+        <w:autoSpaceDN w:val="0"/>
+        <w:adjustRightInd w:val="0"/>
+        <w:spacing w:after="0" w:line="240" w:lineRule="auto"/>
+        <w:rPr>
+          <w:rFonts w:ascii="Consolas" w:hAnsi="Consolas" w:cs="Consolas"/>
+          <w:color w:val="000000"/>
+          <w:sz w:val="19"/>
+          <w:szCs w:val="19"/>
+        </w:rPr>
+      </w:pPr>
+      <w:r>
+        <w:rPr>
+          <w:rFonts w:ascii="Consolas" w:hAnsi="Consolas" w:cs="Consolas"/>
+          <w:color w:val="000000"/>
+          <w:sz w:val="19"/>
+          <w:szCs w:val="19"/>
+        </w:rPr>
+        <w:t xml:space="preserve">    On the other hand, their natural ability to find a well thought-out and balanced argument means they can make excellent </w:t>
+      </w:r>
+      <w:r>
+        <w:rPr>
+          <w:rFonts w:ascii="Consolas" w:hAnsi="Consolas" w:cs="Consolas"/>
+          <w:color w:val="000000"/>
+          <w:sz w:val="19"/>
+          <w:szCs w:val="19"/>
+        </w:rPr>
+        <w:t>lawyers</w:t>
+      </w:r>
+      <w:r>
+        <w:rPr>
+          <w:rFonts w:ascii="Consolas" w:hAnsi="Consolas" w:cs="Consolas"/>
+          <w:color w:val="000000"/>
+          <w:sz w:val="19"/>
+          <w:szCs w:val="19"/>
+        </w:rPr>
+        <w:t xml:space="preserve">. </w:t>
+      </w:r>
+    </w:p>
+    <w:p>
+      <w:pPr>
+        <w:rPr>
+          <w:rFonts w:ascii="Consolas" w:hAnsi="Consolas" w:cs="Consolas"/>
+          <w:color w:val="0000FF"/>
+          <w:sz w:val="19"/>
+          <w:szCs w:val="19"/>
+        </w:rPr>
+      </w:pPr>
+      <w:r>
+        <w:rPr>
+          <w:rFonts w:ascii="Consolas" w:hAnsi="Consolas" w:cs="Consolas"/>
+          <w:color w:val="0000FF"/>
+          <w:sz w:val="19"/>
+          <w:szCs w:val="19"/>
+        </w:rPr>
+        <w:t>&lt;/</w:t>
+      </w:r>
+      <w:r>
+        <w:rPr>
+          <w:rFonts w:ascii="Consolas" w:hAnsi="Consolas" w:cs="Consolas"/>
+          <w:color w:val="800000"/>
+          <w:sz w:val="19"/>
+          <w:szCs w:val="19"/>
+        </w:rPr>
+        <w:t>p</w:t>
+      </w:r>
+      <w:r>
+        <w:rPr>
+          <w:rFonts w:ascii="Consolas" w:hAnsi="Consolas" w:cs="Consolas"/>
+          <w:color w:val="0000FF"/>
+          <w:sz w:val="19"/>
+          <w:szCs w:val="19"/>
+        </w:rPr>
+        <w:t>&gt;</w:t>
+      </w:r>
+      <w:bookmarkEnd w:id="1"/>
+    </w:p>
+    <w:p>
+      <w:pPr>
+        <w:autoSpaceDE w:val="0"/>
+        <w:autoSpaceDN w:val="0"/>
+        <w:adjustRightInd w:val="0"/>
+        <w:spacing w:after="0" w:line="240" w:lineRule="auto"/>
+        <w:rPr>
+          <w:rFonts w:ascii="Consolas" w:hAnsi="Consolas" w:cs="Consolas"/>
+          <w:color w:val="000000"/>
+          <w:sz w:val="19"/>
+          <w:szCs w:val="19"/>
+        </w:rPr>
+      </w:pPr>
+      <w:r>
+        <w:rPr>
+          <w:rFonts w:ascii="Consolas" w:hAnsi="Consolas" w:cs="Consolas"/>
+          <w:color w:val="0000FF"/>
+          <w:sz w:val="19"/>
+          <w:szCs w:val="19"/>
+        </w:rPr>
+        <w:t>&lt;</w:t>
+      </w:r>
+      <w:r>
+        <w:rPr>
+          <w:rFonts w:ascii="Consolas" w:hAnsi="Consolas" w:cs="Consolas"/>
+          <w:color w:val="800000"/>
+          <w:sz w:val="19"/>
+          <w:szCs w:val="19"/>
+        </w:rPr>
+        <w:t>p</w:t>
+      </w:r>
+      <w:r>
+        <w:rPr>
+          <w:rFonts w:ascii="Consolas" w:hAnsi="Consolas" w:cs="Consolas"/>
+          <w:color w:val="0000FF"/>
+          <w:sz w:val="19"/>
+          <w:szCs w:val="19"/>
+        </w:rPr>
+        <w:t>&gt;</w:t>
+      </w:r>
+    </w:p>
+    <w:p>
+      <w:pPr>
+        <w:autoSpaceDE w:val="0"/>
+        <w:autoSpaceDN w:val="0"/>
+        <w:adjustRightInd w:val="0"/>
+        <w:spacing w:after="0" w:line="240" w:lineRule="auto"/>
+        <w:rPr>
+          <w:rFonts w:ascii="Consolas" w:hAnsi="Consolas" w:cs="Consolas"/>
+          <w:color w:val="000000"/>
+          <w:sz w:val="19"/>
+          <w:szCs w:val="19"/>
+        </w:rPr>
+      </w:pPr>
+      <w:r>
+        <w:rPr>
+          <w:rFonts w:ascii="Consolas" w:hAnsi="Consolas" w:cs="Consolas"/>
+          <w:color w:val="000000"/>
+          <w:sz w:val="19"/>
+          <w:szCs w:val="19"/>
+        </w:rPr>
+        <w:t xml:space="preserve">    Soil energies are maternal and caring in nature and are happiest when they are serving and supporting others.</w:t>
+      </w:r>
+    </w:p>
+    <w:p>
+      <w:pPr>
+        <w:autoSpaceDE w:val="0"/>
+        <w:autoSpaceDN w:val="0"/>
+        <w:adjustRightInd w:val="0"/>
+        <w:spacing w:after="0" w:line="240" w:lineRule="auto"/>
+        <w:rPr>
+          <w:rFonts w:ascii="Consolas" w:hAnsi="Consolas" w:cs="Consolas"/>
+          <w:color w:val="000000"/>
+          <w:sz w:val="19"/>
+          <w:szCs w:val="19"/>
+        </w:rPr>
+      </w:pPr>
+      <w:r>
+        <w:rPr>
+          <w:rFonts w:ascii="Consolas" w:hAnsi="Consolas" w:cs="Consolas"/>
+          <w:color w:val="000000"/>
+          <w:sz w:val="19"/>
+          <w:szCs w:val="19"/>
+        </w:rPr>
+        <w:t xml:space="preserve">    They are not natural born leaders, but work diligently and tirelessly to get the job done. </w:t>
+      </w:r>
+    </w:p>
+    <w:p>
+      <w:pPr>
+        <w:autoSpaceDE w:val="0"/>
+        <w:autoSpaceDN w:val="0"/>
+        <w:adjustRightInd w:val="0"/>
+        <w:spacing w:after="0" w:line="240" w:lineRule="auto"/>
+        <w:rPr>
+          <w:rFonts w:ascii="Consolas" w:hAnsi="Consolas" w:cs="Consolas"/>
+          <w:color w:val="000000"/>
+          <w:sz w:val="19"/>
+          <w:szCs w:val="19"/>
+        </w:rPr>
+      </w:pPr>
+      <w:r>
+        <w:rPr>
+          <w:rFonts w:ascii="Consolas" w:hAnsi="Consolas" w:cs="Consolas"/>
+          <w:color w:val="000000"/>
+          <w:sz w:val="19"/>
+          <w:szCs w:val="19"/>
+        </w:rPr>
+        <w:t xml:space="preserve">    Number two soil energies are probably the most reliable of all the energies.</w:t>
+      </w:r>
+    </w:p>
+    <w:p>
+      <w:pPr>
+        <w:autoSpaceDE w:val="0"/>
+        <w:autoSpaceDN w:val="0"/>
+        <w:adjustRightInd w:val="0"/>
+        <w:spacing w:after="0" w:line="240" w:lineRule="auto"/>
+        <w:rPr>
+          <w:rFonts w:ascii="Consolas" w:hAnsi="Consolas" w:cs="Consolas"/>
+          <w:color w:val="000000"/>
+          <w:sz w:val="19"/>
+          <w:szCs w:val="19"/>
+        </w:rPr>
+      </w:pPr>
+      <w:r>
+        <w:rPr>
+          <w:rFonts w:ascii="Consolas" w:hAnsi="Consolas" w:cs="Consolas"/>
+          <w:color w:val="0000FF"/>
+          <w:sz w:val="19"/>
+          <w:szCs w:val="19"/>
+        </w:rPr>
+        <w:t>&lt;/</w:t>
+      </w:r>
+      <w:r>
+        <w:rPr>
+          <w:rFonts w:ascii="Consolas" w:hAnsi="Consolas" w:cs="Consolas"/>
+          <w:color w:val="800000"/>
+          <w:sz w:val="19"/>
+          <w:szCs w:val="19"/>
+        </w:rPr>
+        <w:t>p</w:t>
+      </w:r>
+      <w:r>
+        <w:rPr>
+          <w:rFonts w:ascii="Consolas" w:hAnsi="Consolas" w:cs="Consolas"/>
+          <w:color w:val="0000FF"/>
+          <w:sz w:val="19"/>
+          <w:szCs w:val="19"/>
+        </w:rPr>
+        <w:t>&gt;</w:t>
+      </w:r>
+    </w:p>
+    <w:p>
+      <w:pPr>
+        <w:autoSpaceDE w:val="0"/>
+        <w:autoSpaceDN w:val="0"/>
+        <w:adjustRightInd w:val="0"/>
+        <w:spacing w:after="0" w:line="240" w:lineRule="auto"/>
+        <w:rPr>
+          <w:rFonts w:ascii="Consolas" w:hAnsi="Consolas" w:cs="Consolas"/>
+          <w:color w:val="000000"/>
+          <w:sz w:val="19"/>
+          <w:szCs w:val="19"/>
+        </w:rPr>
+      </w:pPr>
+      <w:r>
+        <w:rPr>
+          <w:rFonts w:ascii="Consolas" w:hAnsi="Consolas" w:cs="Consolas"/>
+          <w:color w:val="0000FF"/>
+          <w:sz w:val="19"/>
+          <w:szCs w:val="19"/>
+        </w:rPr>
+        <w:t>&lt;</w:t>
+      </w:r>
+      <w:r>
+        <w:rPr>
+          <w:rFonts w:ascii="Consolas" w:hAnsi="Consolas" w:cs="Consolas"/>
+          <w:color w:val="800000"/>
+          <w:sz w:val="19"/>
+          <w:szCs w:val="19"/>
+        </w:rPr>
+        <w:t>p</w:t>
+      </w:r>
+      <w:r>
+        <w:rPr>
+          <w:rFonts w:ascii="Consolas" w:hAnsi="Consolas" w:cs="Consolas"/>
+          <w:color w:val="0000FF"/>
+          <w:sz w:val="19"/>
+          <w:szCs w:val="19"/>
+        </w:rPr>
+        <w:t>&gt;</w:t>
+      </w:r>
+    </w:p>
+    <w:p>
+      <w:pPr>
+        <w:autoSpaceDE w:val="0"/>
+        <w:autoSpaceDN w:val="0"/>
+        <w:adjustRightInd w:val="0"/>
+        <w:spacing w:after="0" w:line="240" w:lineRule="auto"/>
+        <w:rPr>
+          <w:rFonts w:ascii="Consolas" w:hAnsi="Consolas" w:cs="Consolas"/>
+          <w:color w:val="000000"/>
+          <w:sz w:val="19"/>
+          <w:szCs w:val="19"/>
+        </w:rPr>
+      </w:pPr>
+      <w:r>
+        <w:rPr>
+          <w:rFonts w:ascii="Consolas" w:hAnsi="Consolas" w:cs="Consolas"/>
+          <w:color w:val="000000"/>
+          <w:sz w:val="19"/>
+          <w:szCs w:val="19"/>
+        </w:rPr>
+        <w:t xml:space="preserve">    Soil energies are generally patient, resilient and calm, although they may be prone to worry and anxiety, especially with regards to others. </w:t>
+      </w:r>
+    </w:p>
+    <w:p>
+      <w:pPr>
+        <w:autoSpaceDE w:val="0"/>
+        <w:autoSpaceDN w:val="0"/>
+        <w:adjustRightInd w:val="0"/>
+        <w:spacing w:after="0" w:line="240" w:lineRule="auto"/>
+        <w:rPr>
+          <w:rFonts w:ascii="Consolas" w:hAnsi="Consolas" w:cs="Consolas"/>
+          <w:color w:val="000000"/>
+          <w:sz w:val="19"/>
+          <w:szCs w:val="19"/>
+        </w:rPr>
+      </w:pPr>
+      <w:r>
+        <w:rPr>
+          <w:rFonts w:ascii="Consolas" w:hAnsi="Consolas" w:cs="Consolas"/>
+          <w:color w:val="0000FF"/>
+          <w:sz w:val="19"/>
+          <w:szCs w:val="19"/>
+        </w:rPr>
+        <w:t>&lt;/</w:t>
+      </w:r>
+      <w:r>
+        <w:rPr>
+          <w:rFonts w:ascii="Consolas" w:hAnsi="Consolas" w:cs="Consolas"/>
+          <w:color w:val="800000"/>
+          <w:sz w:val="19"/>
+          <w:szCs w:val="19"/>
+        </w:rPr>
+        <w:t>p</w:t>
+      </w:r>
+      <w:r>
+        <w:rPr>
+          <w:rFonts w:ascii="Consolas" w:hAnsi="Consolas" w:cs="Consolas"/>
+          <w:color w:val="0000FF"/>
+          <w:sz w:val="19"/>
+          <w:szCs w:val="19"/>
+        </w:rPr>
+        <w:t>&gt;</w:t>
+      </w:r>
+    </w:p>
+    <w:p>
+      <w:pPr>
+        <w:autoSpaceDE w:val="0"/>
+        <w:autoSpaceDN w:val="0"/>
+        <w:adjustRightInd w:val="0"/>
+        <w:spacing w:after="0" w:line="240" w:lineRule="auto"/>
+        <w:rPr>
+          <w:rFonts w:ascii="Consolas" w:hAnsi="Consolas" w:cs="Consolas"/>
+          <w:color w:val="000000"/>
+          <w:sz w:val="19"/>
+          <w:szCs w:val="19"/>
+        </w:rPr>
+      </w:pPr>
+      <w:r>
+        <w:rPr>
+          <w:rFonts w:ascii="Consolas" w:hAnsi="Consolas" w:cs="Consolas"/>
+          <w:color w:val="0000FF"/>
+          <w:sz w:val="19"/>
+          <w:szCs w:val="19"/>
+        </w:rPr>
+        <w:t>&lt;</w:t>
+      </w:r>
+      <w:r>
+        <w:rPr>
+          <w:rFonts w:ascii="Consolas" w:hAnsi="Consolas" w:cs="Consolas"/>
+          <w:color w:val="800000"/>
+          <w:sz w:val="19"/>
+          <w:szCs w:val="19"/>
+        </w:rPr>
+        <w:t>p</w:t>
+      </w:r>
+      <w:r>
+        <w:rPr>
+          <w:rFonts w:ascii="Consolas" w:hAnsi="Consolas" w:cs="Consolas"/>
+          <w:color w:val="0000FF"/>
+          <w:sz w:val="19"/>
+          <w:szCs w:val="19"/>
+        </w:rPr>
+        <w:t>&gt;</w:t>
+      </w:r>
+    </w:p>
+    <w:p>
+      <w:pPr>
+        <w:autoSpaceDE w:val="0"/>
+        <w:autoSpaceDN w:val="0"/>
+        <w:adjustRightInd w:val="0"/>
+        <w:spacing w:after="0" w:line="240" w:lineRule="auto"/>
+        <w:rPr>
+          <w:rFonts w:ascii="Consolas" w:hAnsi="Consolas" w:cs="Consolas"/>
+          <w:color w:val="000000"/>
+          <w:sz w:val="19"/>
+          <w:szCs w:val="19"/>
+        </w:rPr>
+      </w:pPr>
+      <w:r>
+        <w:rPr>
+          <w:rFonts w:ascii="Consolas" w:hAnsi="Consolas" w:cs="Consolas"/>
+          <w:color w:val="000000"/>
+          <w:sz w:val="19"/>
+          <w:szCs w:val="19"/>
+        </w:rPr>
+        <w:t xml:space="preserve">    Soil energies are generally very sociable and public-spirited and can make excellent teachers and organisers. </w:t>
+      </w:r>
+    </w:p>
+    <w:p>
+      <w:pPr>
+        <w:autoSpaceDE w:val="0"/>
+        <w:autoSpaceDN w:val="0"/>
+        <w:adjustRightInd w:val="0"/>
+        <w:spacing w:after="0" w:line="240" w:lineRule="auto"/>
+        <w:rPr>
+          <w:rFonts w:ascii="Consolas" w:hAnsi="Consolas" w:cs="Consolas"/>
+          <w:color w:val="000000"/>
+          <w:sz w:val="19"/>
+          <w:szCs w:val="19"/>
+        </w:rPr>
+      </w:pPr>
+      <w:r>
+        <w:rPr>
+          <w:rFonts w:ascii="Consolas" w:hAnsi="Consolas" w:cs="Consolas"/>
+          <w:color w:val="000000"/>
+          <w:sz w:val="19"/>
+          <w:szCs w:val="19"/>
+        </w:rPr>
+        <w:t xml:space="preserve">    They ideally need to be part of a group, be it family, work or elsewhere, and can often lose direction without a group's support.</w:t>
+      </w:r>
+    </w:p>
+    <w:p>
+      <w:pPr>
+        <w:autoSpaceDE w:val="0"/>
+        <w:autoSpaceDN w:val="0"/>
+        <w:adjustRightInd w:val="0"/>
+        <w:spacing w:after="0" w:line="240" w:lineRule="auto"/>
+        <w:rPr>
+          <w:rFonts w:ascii="Consolas" w:hAnsi="Consolas" w:cs="Consolas"/>
+          <w:color w:val="000000"/>
+          <w:sz w:val="19"/>
+          <w:szCs w:val="19"/>
+        </w:rPr>
+      </w:pPr>
+      <w:r>
+        <w:rPr>
+          <w:rFonts w:ascii="Consolas" w:hAnsi="Consolas" w:cs="Consolas"/>
+          <w:color w:val="0000FF"/>
+          <w:sz w:val="19"/>
+          <w:szCs w:val="19"/>
+        </w:rPr>
+        <w:t>&lt;/</w:t>
+      </w:r>
+      <w:r>
+        <w:rPr>
+          <w:rFonts w:ascii="Consolas" w:hAnsi="Consolas" w:cs="Consolas"/>
+          <w:color w:val="800000"/>
+          <w:sz w:val="19"/>
+          <w:szCs w:val="19"/>
+        </w:rPr>
+        <w:t>p</w:t>
+      </w:r>
+      <w:r>
+        <w:rPr>
+          <w:rFonts w:ascii="Consolas" w:hAnsi="Consolas" w:cs="Consolas"/>
+          <w:color w:val="0000FF"/>
+          <w:sz w:val="19"/>
+          <w:szCs w:val="19"/>
+        </w:rPr>
+        <w:t>&gt;</w:t>
+      </w:r>
+    </w:p>
+    <w:p>
+      <w:pPr>
+        <w:autoSpaceDE w:val="0"/>
+        <w:autoSpaceDN w:val="0"/>
+        <w:adjustRightInd w:val="0"/>
+        <w:spacing w:after="0" w:line="240" w:lineRule="auto"/>
+        <w:rPr>
+          <w:rFonts w:ascii="Consolas" w:hAnsi="Consolas" w:cs="Consolas"/>
+          <w:color w:val="000000"/>
+          <w:sz w:val="19"/>
+          <w:szCs w:val="19"/>
+        </w:rPr>
+      </w:pPr>
+      <w:r>
+        <w:rPr>
+          <w:rFonts w:ascii="Consolas" w:hAnsi="Consolas" w:cs="Consolas"/>
+          <w:color w:val="0000FF"/>
+          <w:sz w:val="19"/>
+          <w:szCs w:val="19"/>
+        </w:rPr>
+        <w:t>&lt;</w:t>
+      </w:r>
+      <w:r>
+        <w:rPr>
+          <w:rFonts w:ascii="Consolas" w:hAnsi="Consolas" w:cs="Consolas"/>
+          <w:color w:val="800000"/>
+          <w:sz w:val="19"/>
+          <w:szCs w:val="19"/>
+        </w:rPr>
+        <w:t>p</w:t>
+      </w:r>
+      <w:r>
+        <w:rPr>
+          <w:rFonts w:ascii="Consolas" w:hAnsi="Consolas" w:cs="Consolas"/>
+          <w:color w:val="0000FF"/>
+          <w:sz w:val="19"/>
+          <w:szCs w:val="19"/>
+        </w:rPr>
+        <w:t>&gt;</w:t>
+      </w:r>
+    </w:p>
+    <w:p>
+      <w:pPr>
+        <w:autoSpaceDE w:val="0"/>
+        <w:autoSpaceDN w:val="0"/>
+        <w:adjustRightInd w:val="0"/>
+        <w:spacing w:after="0" w:line="240" w:lineRule="auto"/>
+        <w:rPr>
+          <w:rFonts w:ascii="Consolas" w:hAnsi="Consolas" w:cs="Consolas"/>
+          <w:color w:val="000000"/>
+          <w:sz w:val="19"/>
+          <w:szCs w:val="19"/>
+        </w:rPr>
+      </w:pPr>
+      <w:r>
+        <w:rPr>
+          <w:rFonts w:ascii="Consolas" w:hAnsi="Consolas" w:cs="Consolas"/>
+          <w:color w:val="000000"/>
+          <w:sz w:val="19"/>
+          <w:szCs w:val="19"/>
+        </w:rPr>
+        <w:t xml:space="preserve">    Soil energies may be prone to being overly fastidious in their work and must be careful not to get too bogged down with detail.</w:t>
+      </w:r>
+    </w:p>
+    <w:p>
+      <w:pPr>
+        <w:autoSpaceDE w:val="0"/>
+        <w:autoSpaceDN w:val="0"/>
+        <w:adjustRightInd w:val="0"/>
+        <w:spacing w:after="0" w:line="240" w:lineRule="auto"/>
+        <w:rPr>
+          <w:rFonts w:ascii="Consolas" w:hAnsi="Consolas" w:cs="Consolas"/>
+          <w:color w:val="000000"/>
+          <w:sz w:val="19"/>
+          <w:szCs w:val="19"/>
+        </w:rPr>
+      </w:pPr>
+      <w:r>
+        <w:rPr>
+          <w:rFonts w:ascii="Consolas" w:hAnsi="Consolas" w:cs="Consolas"/>
+          <w:color w:val="0000FF"/>
+          <w:sz w:val="19"/>
+          <w:szCs w:val="19"/>
+        </w:rPr>
+        <w:t>&lt;/</w:t>
+      </w:r>
+      <w:r>
+        <w:rPr>
+          <w:rFonts w:ascii="Consolas" w:hAnsi="Consolas" w:cs="Consolas"/>
+          <w:color w:val="800000"/>
+          <w:sz w:val="19"/>
+          <w:szCs w:val="19"/>
+        </w:rPr>
+        <w:t>p</w:t>
+      </w:r>
+      <w:r>
+        <w:rPr>
+          <w:rFonts w:ascii="Consolas" w:hAnsi="Consolas" w:cs="Consolas"/>
+          <w:color w:val="0000FF"/>
+          <w:sz w:val="19"/>
+          <w:szCs w:val="19"/>
+        </w:rPr>
+        <w:t>&gt;</w:t>
+      </w:r>
+    </w:p>
+    <w:p>
+      <w:pPr>
+        <w:autoSpaceDE w:val="0"/>
+        <w:autoSpaceDN w:val="0"/>
+        <w:adjustRightInd w:val="0"/>
+        <w:spacing w:after="0" w:line="240" w:lineRule="auto"/>
+        <w:rPr>
+          <w:rFonts w:ascii="Consolas" w:hAnsi="Consolas" w:cs="Consolas"/>
+          <w:color w:val="000000"/>
+          <w:sz w:val="19"/>
+          <w:szCs w:val="19"/>
+        </w:rPr>
+      </w:pPr>
+      <w:r>
+        <w:rPr>
+          <w:rFonts w:ascii="Consolas" w:hAnsi="Consolas" w:cs="Consolas"/>
+          <w:color w:val="0000FF"/>
+          <w:sz w:val="19"/>
+          <w:szCs w:val="19"/>
+        </w:rPr>
+        <w:t>&lt;</w:t>
+      </w:r>
+      <w:r>
+        <w:rPr>
+          <w:rFonts w:ascii="Consolas" w:hAnsi="Consolas" w:cs="Consolas"/>
+          <w:color w:val="800000"/>
+          <w:sz w:val="19"/>
+          <w:szCs w:val="19"/>
+        </w:rPr>
+        <w:t>p</w:t>
+      </w:r>
+      <w:r>
+        <w:rPr>
+          <w:rFonts w:ascii="Consolas" w:hAnsi="Consolas" w:cs="Consolas"/>
+          <w:color w:val="0000FF"/>
+          <w:sz w:val="19"/>
+          <w:szCs w:val="19"/>
+        </w:rPr>
+        <w:t>&gt;</w:t>
+      </w:r>
+    </w:p>
+    <w:p>
+      <w:pPr>
+        <w:autoSpaceDE w:val="0"/>
+        <w:autoSpaceDN w:val="0"/>
+        <w:adjustRightInd w:val="0"/>
+        <w:spacing w:after="0" w:line="240" w:lineRule="auto"/>
+        <w:rPr>
+          <w:rFonts w:ascii="Consolas" w:hAnsi="Consolas" w:cs="Consolas"/>
+          <w:color w:val="000000"/>
+          <w:sz w:val="19"/>
+          <w:szCs w:val="19"/>
+        </w:rPr>
+      </w:pPr>
+      <w:r>
+        <w:rPr>
+          <w:rFonts w:ascii="Consolas" w:hAnsi="Consolas" w:cs="Consolas"/>
+          <w:color w:val="000000"/>
+          <w:sz w:val="19"/>
+          <w:szCs w:val="19"/>
+        </w:rPr>
+        <w:t xml:space="preserve">    Soil energies have a strong connection with the land and often enjoy gardening, nature walks and the like. They are also frequently very practical and good with their hands,</w:t>
+      </w:r>
+    </w:p>
+    <w:p>
+      <w:pPr>
+        <w:autoSpaceDE w:val="0"/>
+        <w:autoSpaceDN w:val="0"/>
+        <w:adjustRightInd w:val="0"/>
+        <w:spacing w:after="0" w:line="240" w:lineRule="auto"/>
+        <w:rPr>
+          <w:rFonts w:ascii="Consolas" w:hAnsi="Consolas" w:cs="Consolas"/>
+          <w:color w:val="000000"/>
+          <w:sz w:val="19"/>
+          <w:szCs w:val="19"/>
+        </w:rPr>
+      </w:pPr>
+      <w:r>
+        <w:rPr>
+          <w:rFonts w:ascii="Consolas" w:hAnsi="Consolas" w:cs="Consolas"/>
+          <w:color w:val="000000"/>
+          <w:sz w:val="19"/>
+          <w:szCs w:val="19"/>
+        </w:rPr>
+        <w:t xml:space="preserve">    be it in the kitchen, the garden, the work place or elsewhere.</w:t>
+      </w:r>
+    </w:p>
+    <w:p>
+      <w:pPr>
+        <w:rPr>
+          <w:rFonts w:ascii="Consolas" w:hAnsi="Consolas" w:cs="Consolas"/>
+          <w:color w:val="0000FF"/>
+          <w:sz w:val="19"/>
+          <w:szCs w:val="19"/>
+        </w:rPr>
+      </w:pPr>
+      <w:r>
+        <w:rPr>
+          <w:rFonts w:ascii="Consolas" w:hAnsi="Consolas" w:cs="Consolas"/>
+          <w:color w:val="0000FF"/>
+          <w:sz w:val="19"/>
+          <w:szCs w:val="19"/>
+        </w:rPr>
+        <w:t>&lt;/</w:t>
+      </w:r>
+      <w:r>
+        <w:rPr>
+          <w:rFonts w:ascii="Consolas" w:hAnsi="Consolas" w:cs="Consolas"/>
+          <w:color w:val="800000"/>
+          <w:sz w:val="19"/>
+          <w:szCs w:val="19"/>
+        </w:rPr>
+        <w:t>p</w:t>
+      </w:r>
+      <w:r>
+        <w:rPr>
+          <w:rFonts w:ascii="Consolas" w:hAnsi="Consolas" w:cs="Consolas"/>
+          <w:color w:val="0000FF"/>
+          <w:sz w:val="19"/>
+          <w:szCs w:val="19"/>
+        </w:rPr>
+        <w:t>&gt;</w:t>
+      </w:r>
+    </w:p>
+    <w:p/>
+    <w:p>
+      <w:pPr>
+        <w:autoSpaceDE w:val="0"/>
+        <w:autoSpaceDN w:val="0"/>
+        <w:adjustRightInd w:val="0"/>
+        <w:spacing w:after="0" w:line="240" w:lineRule="auto"/>
+        <w:rPr>
+          <w:rFonts w:ascii="Consolas" w:hAnsi="Consolas" w:cs="Consolas"/>
+          <w:color w:val="000000"/>
+          <w:sz w:val="19"/>
+          <w:szCs w:val="19"/>
+        </w:rPr>
+      </w:pPr>
+      <w:r>
+        <w:rPr>
+          <w:rFonts w:ascii="Consolas" w:hAnsi="Consolas" w:cs="Consolas"/>
+          <w:color w:val="0000FF"/>
+          <w:sz w:val="19"/>
+          <w:szCs w:val="19"/>
+        </w:rPr>
+        <w:t>&lt;</w:t>
+      </w:r>
+      <w:r>
+        <w:rPr>
+          <w:rFonts w:ascii="Consolas" w:hAnsi="Consolas" w:cs="Consolas"/>
+          <w:color w:val="800000"/>
+          <w:sz w:val="19"/>
+          <w:szCs w:val="19"/>
+        </w:rPr>
+        <w:t>p</w:t>
+      </w:r>
+      <w:r>
+        <w:rPr>
+          <w:rFonts w:ascii="Consolas" w:hAnsi="Consolas" w:cs="Consolas"/>
+          <w:color w:val="0000FF"/>
+          <w:sz w:val="19"/>
+          <w:szCs w:val="19"/>
+        </w:rPr>
+        <w:t>&gt;</w:t>
+      </w:r>
+    </w:p>
+    <w:p>
+      <w:pPr>
+        <w:autoSpaceDE w:val="0"/>
+        <w:autoSpaceDN w:val="0"/>
+        <w:adjustRightInd w:val="0"/>
+        <w:spacing w:after="0" w:line="240" w:lineRule="auto"/>
+        <w:rPr>
+          <w:rFonts w:ascii="Consolas" w:hAnsi="Consolas" w:cs="Consolas"/>
+          <w:color w:val="000000"/>
+          <w:sz w:val="19"/>
+          <w:szCs w:val="19"/>
+        </w:rPr>
+      </w:pPr>
+      <w:r>
+        <w:rPr>
+          <w:rFonts w:ascii="Consolas" w:hAnsi="Consolas" w:cs="Consolas"/>
+          <w:color w:val="000000"/>
+          <w:sz w:val="19"/>
+          <w:szCs w:val="19"/>
+        </w:rPr>
+        <w:t xml:space="preserve">    Being sensitive by nature, soil energies do not typically have a strong constitution. In Traditional Chinese Medicine, the earth element governs the spleen, pancreas and stomach and</w:t>
+      </w:r>
+    </w:p>
+    <w:p>
+      <w:pPr>
+        <w:autoSpaceDE w:val="0"/>
+        <w:autoSpaceDN w:val="0"/>
+        <w:adjustRightInd w:val="0"/>
+        <w:spacing w:after="0" w:line="240" w:lineRule="auto"/>
+        <w:rPr>
+          <w:rFonts w:ascii="Consolas" w:hAnsi="Consolas" w:cs="Consolas"/>
+          <w:color w:val="000000"/>
+          <w:sz w:val="19"/>
+          <w:szCs w:val="19"/>
+        </w:rPr>
+      </w:pPr>
+      <w:r>
+        <w:rPr>
+          <w:rFonts w:ascii="Consolas" w:hAnsi="Consolas" w:cs="Consolas"/>
+          <w:color w:val="000000"/>
+          <w:sz w:val="19"/>
+          <w:szCs w:val="19"/>
+        </w:rPr>
+        <w:t xml:space="preserve">    there for the lymphatic and immune systems. Soil energies must take extra care to look after these organs with a healthy balanced diet which does not contain excessive carbohydrate.</w:t>
+      </w:r>
+    </w:p>
+    <w:p>
+      <w:pPr>
+        <w:autoSpaceDE w:val="0"/>
+        <w:autoSpaceDN w:val="0"/>
+        <w:adjustRightInd w:val="0"/>
+        <w:spacing w:after="0" w:line="240" w:lineRule="auto"/>
+        <w:rPr>
+          <w:rFonts w:ascii="Consolas" w:hAnsi="Consolas" w:cs="Consolas"/>
+          <w:color w:val="000000"/>
+          <w:sz w:val="19"/>
+          <w:szCs w:val="19"/>
+        </w:rPr>
+      </w:pPr>
+      <w:r>
+        <w:rPr>
+          <w:rFonts w:ascii="Consolas" w:hAnsi="Consolas" w:cs="Consolas"/>
+          <w:color w:val="000000"/>
+          <w:sz w:val="19"/>
+          <w:szCs w:val="19"/>
+        </w:rPr>
+        <w:lastRenderedPageBreak/>
+        <w:t xml:space="preserve">    It is also advisable to engage in activities which are calming, such as meditation and yoga, </w:t>
+      </w:r>
+      <w:proofErr w:type="gramStart"/>
+      <w:r>
+        <w:rPr>
+          <w:rFonts w:ascii="Consolas" w:hAnsi="Consolas" w:cs="Consolas"/>
+          <w:color w:val="000000"/>
+          <w:sz w:val="19"/>
+          <w:szCs w:val="19"/>
+        </w:rPr>
+        <w:t>in order to</w:t>
+      </w:r>
+      <w:proofErr w:type="gramEnd"/>
+      <w:r>
+        <w:rPr>
+          <w:rFonts w:ascii="Consolas" w:hAnsi="Consolas" w:cs="Consolas"/>
+          <w:color w:val="000000"/>
+          <w:sz w:val="19"/>
+          <w:szCs w:val="19"/>
+        </w:rPr>
+        <w:t xml:space="preserve"> avoid excessive anxiety and worry which could negatively impact their digestive system.</w:t>
+      </w:r>
+    </w:p>
+    <w:p>
+      <w:r>
+        <w:rPr>
+          <w:rFonts w:ascii="Consolas" w:hAnsi="Consolas" w:cs="Consolas"/>
+          <w:color w:val="0000FF"/>
+          <w:sz w:val="19"/>
+          <w:szCs w:val="19"/>
+        </w:rPr>
+        <w:t>&lt;/</w:t>
+      </w:r>
+      <w:r>
+        <w:rPr>
+          <w:rFonts w:ascii="Consolas" w:hAnsi="Consolas" w:cs="Consolas"/>
+          <w:color w:val="800000"/>
+          <w:sz w:val="19"/>
+          <w:szCs w:val="19"/>
+        </w:rPr>
+        <w:t>p</w:t>
+      </w:r>
+      <w:r>
+        <w:rPr>
+          <w:rFonts w:ascii="Consolas" w:hAnsi="Consolas" w:cs="Consolas"/>
+          <w:color w:val="0000FF"/>
+          <w:sz w:val="19"/>
+          <w:szCs w:val="19"/>
+        </w:rPr>
+        <w:t>&gt;</w:t>
+      </w:r>
+      <w:bookmarkStart w:id="2" w:name="_GoBack"/>
+      <w:bookmarkEnd w:id="2"/>
     </w:p>
     <w:sectPr>
       <w:pgSz w:w="11906" w:h="16838"/>

--- a/documents/main-energies.docx
+++ b/documents/main-energies.docx
@@ -64,16 +64,7 @@
           <w:sz w:val="19"/>
           <w:szCs w:val="19"/>
         </w:rPr>
-        <w:t xml:space="preserve">    Like water, this energy can resemble a lively mountain stream or, conversely, a deep lake or ocean. </w:t>
-      </w:r>
-      <w:r>
-        <w:rPr>
-          <w:rFonts w:ascii="Consolas" w:hAnsi="Consolas" w:cs="Consolas"/>
-          <w:color w:val="000000"/>
-          <w:sz w:val="19"/>
-          <w:szCs w:val="19"/>
-        </w:rPr>
-        <w:t xml:space="preserve">Water </w:t>
+        <w:t xml:space="preserve">    Like water, this energy can resemble a lively mountain stream or, conversely, a deep lake or ocean. Water </w:t>
       </w:r>
       <w:r>
         <w:rPr>
@@ -2157,6 +2148,14 @@
       </w:r>
     </w:p>
     <w:p>
+      <w:pPr>
+        <w:rPr>
+          <w:rFonts w:ascii="Consolas" w:hAnsi="Consolas" w:cs="Consolas"/>
+          <w:color w:val="0000FF"/>
+          <w:sz w:val="19"/>
+          <w:szCs w:val="19"/>
+        </w:rPr>
+      </w:pPr>
       <w:r>
         <w:rPr>
           <w:rFonts w:ascii="Consolas" w:hAnsi="Consolas" w:cs="Consolas"/>
@@ -2184,8 +2183,1863 @@
         </w:rPr>
         <w:t>&gt;</w:t>
       </w:r>
-      <w:bookmarkStart w:id="2" w:name="_GoBack"/>
+    </w:p>
+    <w:p/>
+    <w:p>
+      <w:pPr>
+        <w:autoSpaceDE w:val="0"/>
+        <w:autoSpaceDN w:val="0"/>
+        <w:adjustRightInd w:val="0"/>
+        <w:spacing w:after="0" w:line="240" w:lineRule="auto"/>
+        <w:rPr>
+          <w:rFonts w:ascii="Consolas" w:hAnsi="Consolas" w:cs="Consolas"/>
+          <w:color w:val="000000"/>
+          <w:sz w:val="19"/>
+          <w:szCs w:val="19"/>
+        </w:rPr>
+      </w:pPr>
+      <w:r>
+        <w:rPr>
+          <w:rFonts w:ascii="Consolas" w:hAnsi="Consolas" w:cs="Consolas"/>
+          <w:color w:val="0000FF"/>
+          <w:sz w:val="19"/>
+          <w:szCs w:val="19"/>
+        </w:rPr>
+        <w:t>&lt;</w:t>
+      </w:r>
+      <w:r>
+        <w:rPr>
+          <w:rFonts w:ascii="Consolas" w:hAnsi="Consolas" w:cs="Consolas"/>
+          <w:color w:val="800000"/>
+          <w:sz w:val="19"/>
+          <w:szCs w:val="19"/>
+        </w:rPr>
+        <w:t>p</w:t>
+      </w:r>
+      <w:r>
+        <w:rPr>
+          <w:rFonts w:ascii="Consolas" w:hAnsi="Consolas" w:cs="Consolas"/>
+          <w:color w:val="0000FF"/>
+          <w:sz w:val="19"/>
+          <w:szCs w:val="19"/>
+        </w:rPr>
+        <w:t>&gt;</w:t>
+      </w:r>
+    </w:p>
+    <w:p>
+      <w:pPr>
+        <w:autoSpaceDE w:val="0"/>
+        <w:autoSpaceDN w:val="0"/>
+        <w:adjustRightInd w:val="0"/>
+        <w:spacing w:after="0" w:line="240" w:lineRule="auto"/>
+        <w:rPr>
+          <w:rFonts w:ascii="Consolas" w:hAnsi="Consolas" w:cs="Consolas"/>
+          <w:color w:val="000000"/>
+          <w:sz w:val="19"/>
+          <w:szCs w:val="19"/>
+        </w:rPr>
+      </w:pPr>
+      <w:r>
+        <w:rPr>
+          <w:rFonts w:ascii="Consolas" w:hAnsi="Consolas" w:cs="Consolas"/>
+          <w:color w:val="000000"/>
+          <w:sz w:val="19"/>
+          <w:szCs w:val="19"/>
+        </w:rPr>
+        <w:t xml:space="preserve">    Thunder energies embody the power of spring and have plenty of vitality and energy. The</w:t>
+      </w:r>
+      <w:r>
+        <w:rPr>
+          <w:rFonts w:ascii="Consolas" w:hAnsi="Consolas" w:cs="Consolas"/>
+          <w:color w:val="000000"/>
+          <w:sz w:val="19"/>
+          <w:szCs w:val="19"/>
+        </w:rPr>
+        <w:t>y</w:t>
+      </w:r>
+      <w:r>
+        <w:rPr>
+          <w:rFonts w:ascii="Consolas" w:hAnsi="Consolas" w:cs="Consolas"/>
+          <w:color w:val="000000"/>
+          <w:sz w:val="19"/>
+          <w:szCs w:val="19"/>
+        </w:rPr>
+        <w:t xml:space="preserve"> are more about doing than being and like to </w:t>
+      </w:r>
+      <w:proofErr w:type="gramStart"/>
+      <w:r>
+        <w:rPr>
+          <w:rFonts w:ascii="Consolas" w:hAnsi="Consolas" w:cs="Consolas"/>
+          <w:color w:val="000000"/>
+          <w:sz w:val="19"/>
+          <w:szCs w:val="19"/>
+        </w:rPr>
+        <w:t>take action</w:t>
+      </w:r>
+      <w:proofErr w:type="gramEnd"/>
+      <w:r>
+        <w:rPr>
+          <w:rFonts w:ascii="Consolas" w:hAnsi="Consolas" w:cs="Consolas"/>
+          <w:color w:val="000000"/>
+          <w:sz w:val="19"/>
+          <w:szCs w:val="19"/>
+        </w:rPr>
+        <w:t xml:space="preserve"> and initiate.</w:t>
+      </w:r>
+    </w:p>
+    <w:p>
+      <w:pPr>
+        <w:autoSpaceDE w:val="0"/>
+        <w:autoSpaceDN w:val="0"/>
+        <w:adjustRightInd w:val="0"/>
+        <w:spacing w:after="0" w:line="240" w:lineRule="auto"/>
+        <w:rPr>
+          <w:rFonts w:ascii="Consolas" w:hAnsi="Consolas" w:cs="Consolas"/>
+          <w:color w:val="000000"/>
+          <w:sz w:val="19"/>
+          <w:szCs w:val="19"/>
+        </w:rPr>
+      </w:pPr>
+      <w:r>
+        <w:rPr>
+          <w:rFonts w:ascii="Consolas" w:hAnsi="Consolas" w:cs="Consolas"/>
+          <w:color w:val="0000FF"/>
+          <w:sz w:val="19"/>
+          <w:szCs w:val="19"/>
+        </w:rPr>
+        <w:t>&lt;/</w:t>
+      </w:r>
+      <w:r>
+        <w:rPr>
+          <w:rFonts w:ascii="Consolas" w:hAnsi="Consolas" w:cs="Consolas"/>
+          <w:color w:val="800000"/>
+          <w:sz w:val="19"/>
+          <w:szCs w:val="19"/>
+        </w:rPr>
+        <w:t>p</w:t>
+      </w:r>
+      <w:r>
+        <w:rPr>
+          <w:rFonts w:ascii="Consolas" w:hAnsi="Consolas" w:cs="Consolas"/>
+          <w:color w:val="0000FF"/>
+          <w:sz w:val="19"/>
+          <w:szCs w:val="19"/>
+        </w:rPr>
+        <w:t>&gt;</w:t>
+      </w:r>
+    </w:p>
+    <w:p>
+      <w:pPr>
+        <w:autoSpaceDE w:val="0"/>
+        <w:autoSpaceDN w:val="0"/>
+        <w:adjustRightInd w:val="0"/>
+        <w:spacing w:after="0" w:line="240" w:lineRule="auto"/>
+        <w:rPr>
+          <w:rFonts w:ascii="Consolas" w:hAnsi="Consolas" w:cs="Consolas"/>
+          <w:color w:val="000000"/>
+          <w:sz w:val="19"/>
+          <w:szCs w:val="19"/>
+        </w:rPr>
+      </w:pPr>
+      <w:r>
+        <w:rPr>
+          <w:rFonts w:ascii="Consolas" w:hAnsi="Consolas" w:cs="Consolas"/>
+          <w:color w:val="0000FF"/>
+          <w:sz w:val="19"/>
+          <w:szCs w:val="19"/>
+        </w:rPr>
+        <w:t>&lt;</w:t>
+      </w:r>
+      <w:r>
+        <w:rPr>
+          <w:rFonts w:ascii="Consolas" w:hAnsi="Consolas" w:cs="Consolas"/>
+          <w:color w:val="800000"/>
+          <w:sz w:val="19"/>
+          <w:szCs w:val="19"/>
+        </w:rPr>
+        <w:t>p</w:t>
+      </w:r>
+      <w:r>
+        <w:rPr>
+          <w:rFonts w:ascii="Consolas" w:hAnsi="Consolas" w:cs="Consolas"/>
+          <w:color w:val="0000FF"/>
+          <w:sz w:val="19"/>
+          <w:szCs w:val="19"/>
+        </w:rPr>
+        <w:t>&gt;</w:t>
+      </w:r>
+    </w:p>
+    <w:p>
+      <w:pPr>
+        <w:autoSpaceDE w:val="0"/>
+        <w:autoSpaceDN w:val="0"/>
+        <w:adjustRightInd w:val="0"/>
+        <w:spacing w:after="0" w:line="240" w:lineRule="auto"/>
+        <w:rPr>
+          <w:rFonts w:ascii="Consolas" w:hAnsi="Consolas" w:cs="Consolas"/>
+          <w:color w:val="000000"/>
+          <w:sz w:val="19"/>
+          <w:szCs w:val="19"/>
+        </w:rPr>
+      </w:pPr>
+      <w:r>
+        <w:rPr>
+          <w:rFonts w:ascii="Consolas" w:hAnsi="Consolas" w:cs="Consolas"/>
+          <w:color w:val="000000"/>
+          <w:sz w:val="19"/>
+          <w:szCs w:val="19"/>
+        </w:rPr>
+        <w:t xml:space="preserve">    Thunder energies are generally very positive and </w:t>
+      </w:r>
+      <w:r>
+        <w:rPr>
+          <w:rFonts w:ascii="Consolas" w:hAnsi="Consolas" w:cs="Consolas"/>
+          <w:color w:val="000000"/>
+          <w:sz w:val="19"/>
+          <w:szCs w:val="19"/>
+        </w:rPr>
+        <w:t>joyful,</w:t>
+      </w:r>
+      <w:r>
+        <w:rPr>
+          <w:rFonts w:ascii="Consolas" w:hAnsi="Consolas" w:cs="Consolas"/>
+          <w:color w:val="000000"/>
+          <w:sz w:val="19"/>
+          <w:szCs w:val="19"/>
+        </w:rPr>
+        <w:t xml:space="preserve"> and their optimism and abundant energy</w:t>
+      </w:r>
+      <w:r>
+        <w:rPr>
+          <w:rFonts w:ascii="Consolas" w:hAnsi="Consolas" w:cs="Consolas"/>
+          <w:color w:val="000000"/>
+          <w:sz w:val="19"/>
+          <w:szCs w:val="19"/>
+        </w:rPr>
+        <w:t xml:space="preserve"> </w:t>
+      </w:r>
+      <w:bookmarkStart w:id="2" w:name="OLE_LINK3"/>
+      <w:bookmarkStart w:id="3" w:name="OLE_LINK4"/>
+      <w:r>
+        <w:rPr>
+          <w:rFonts w:ascii="Consolas" w:hAnsi="Consolas" w:cs="Consolas"/>
+          <w:color w:val="000000"/>
+          <w:sz w:val="19"/>
+          <w:szCs w:val="19"/>
+        </w:rPr>
+        <w:t>as well as their ability to take strong action</w:t>
+      </w:r>
       <w:bookmarkEnd w:id="2"/>
+      <w:bookmarkEnd w:id="3"/>
+      <w:r>
+        <w:rPr>
+          <w:rFonts w:ascii="Consolas" w:hAnsi="Consolas" w:cs="Consolas"/>
+          <w:color w:val="000000"/>
+          <w:sz w:val="19"/>
+          <w:szCs w:val="19"/>
+        </w:rPr>
+        <w:t xml:space="preserve"> makes them great pioneers in any field they turn their attention to. </w:t>
+      </w:r>
+    </w:p>
+    <w:p>
+      <w:pPr>
+        <w:autoSpaceDE w:val="0"/>
+        <w:autoSpaceDN w:val="0"/>
+        <w:adjustRightInd w:val="0"/>
+        <w:spacing w:after="0" w:line="240" w:lineRule="auto"/>
+        <w:rPr>
+          <w:rFonts w:ascii="Consolas" w:hAnsi="Consolas" w:cs="Consolas"/>
+          <w:color w:val="000000"/>
+          <w:sz w:val="19"/>
+          <w:szCs w:val="19"/>
+        </w:rPr>
+      </w:pPr>
+      <w:r>
+        <w:rPr>
+          <w:rFonts w:ascii="Consolas" w:hAnsi="Consolas" w:cs="Consolas"/>
+          <w:color w:val="000000"/>
+          <w:sz w:val="19"/>
+          <w:szCs w:val="19"/>
+        </w:rPr>
+        <w:t xml:space="preserve">    However, in their constant pursuit of new pastures, they may not stick around long enough to figure out the details, which they often leave to others.</w:t>
+      </w:r>
+    </w:p>
+    <w:p>
+      <w:pPr>
+        <w:autoSpaceDE w:val="0"/>
+        <w:autoSpaceDN w:val="0"/>
+        <w:adjustRightInd w:val="0"/>
+        <w:spacing w:after="0" w:line="240" w:lineRule="auto"/>
+        <w:rPr>
+          <w:rFonts w:ascii="Consolas" w:hAnsi="Consolas" w:cs="Consolas"/>
+          <w:color w:val="000000"/>
+          <w:sz w:val="19"/>
+          <w:szCs w:val="19"/>
+        </w:rPr>
+      </w:pPr>
+      <w:r>
+        <w:rPr>
+          <w:rFonts w:ascii="Consolas" w:hAnsi="Consolas" w:cs="Consolas"/>
+          <w:color w:val="0000FF"/>
+          <w:sz w:val="19"/>
+          <w:szCs w:val="19"/>
+        </w:rPr>
+        <w:t>&lt;/</w:t>
+      </w:r>
+      <w:r>
+        <w:rPr>
+          <w:rFonts w:ascii="Consolas" w:hAnsi="Consolas" w:cs="Consolas"/>
+          <w:color w:val="800000"/>
+          <w:sz w:val="19"/>
+          <w:szCs w:val="19"/>
+        </w:rPr>
+        <w:t>p</w:t>
+      </w:r>
+      <w:r>
+        <w:rPr>
+          <w:rFonts w:ascii="Consolas" w:hAnsi="Consolas" w:cs="Consolas"/>
+          <w:color w:val="0000FF"/>
+          <w:sz w:val="19"/>
+          <w:szCs w:val="19"/>
+        </w:rPr>
+        <w:t>&gt;</w:t>
+      </w:r>
+    </w:p>
+    <w:p>
+      <w:pPr>
+        <w:autoSpaceDE w:val="0"/>
+        <w:autoSpaceDN w:val="0"/>
+        <w:adjustRightInd w:val="0"/>
+        <w:spacing w:after="0" w:line="240" w:lineRule="auto"/>
+        <w:rPr>
+          <w:rFonts w:ascii="Consolas" w:hAnsi="Consolas" w:cs="Consolas"/>
+          <w:color w:val="000000"/>
+          <w:sz w:val="19"/>
+          <w:szCs w:val="19"/>
+        </w:rPr>
+      </w:pPr>
+      <w:r>
+        <w:rPr>
+          <w:rFonts w:ascii="Consolas" w:hAnsi="Consolas" w:cs="Consolas"/>
+          <w:color w:val="0000FF"/>
+          <w:sz w:val="19"/>
+          <w:szCs w:val="19"/>
+        </w:rPr>
+        <w:t>&lt;</w:t>
+      </w:r>
+      <w:r>
+        <w:rPr>
+          <w:rFonts w:ascii="Consolas" w:hAnsi="Consolas" w:cs="Consolas"/>
+          <w:color w:val="800000"/>
+          <w:sz w:val="19"/>
+          <w:szCs w:val="19"/>
+        </w:rPr>
+        <w:t>p</w:t>
+      </w:r>
+      <w:r>
+        <w:rPr>
+          <w:rFonts w:ascii="Consolas" w:hAnsi="Consolas" w:cs="Consolas"/>
+          <w:color w:val="0000FF"/>
+          <w:sz w:val="19"/>
+          <w:szCs w:val="19"/>
+        </w:rPr>
+        <w:t>&gt;</w:t>
+      </w:r>
+    </w:p>
+    <w:p>
+      <w:pPr>
+        <w:autoSpaceDE w:val="0"/>
+        <w:autoSpaceDN w:val="0"/>
+        <w:adjustRightInd w:val="0"/>
+        <w:spacing w:after="0" w:line="240" w:lineRule="auto"/>
+        <w:rPr>
+          <w:rFonts w:ascii="Consolas" w:hAnsi="Consolas" w:cs="Consolas"/>
+          <w:color w:val="000000"/>
+          <w:sz w:val="19"/>
+          <w:szCs w:val="19"/>
+        </w:rPr>
+      </w:pPr>
+      <w:r>
+        <w:rPr>
+          <w:rFonts w:ascii="Consolas" w:hAnsi="Consolas" w:cs="Consolas"/>
+          <w:color w:val="000000"/>
+          <w:sz w:val="19"/>
+          <w:szCs w:val="19"/>
+        </w:rPr>
+        <w:t xml:space="preserve">    Like thunder, three thunder energies can, at times, be explosive and unpredictable, a trait which some may find overwhelming. However, it is this quality which enables thunder energies to </w:t>
+      </w:r>
+    </w:p>
+    <w:p>
+      <w:pPr>
+        <w:autoSpaceDE w:val="0"/>
+        <w:autoSpaceDN w:val="0"/>
+        <w:adjustRightInd w:val="0"/>
+        <w:spacing w:after="0" w:line="240" w:lineRule="auto"/>
+        <w:rPr>
+          <w:rFonts w:ascii="Consolas" w:hAnsi="Consolas" w:cs="Consolas"/>
+          <w:color w:val="000000"/>
+          <w:sz w:val="19"/>
+          <w:szCs w:val="19"/>
+        </w:rPr>
+      </w:pPr>
+      <w:r>
+        <w:rPr>
+          <w:rFonts w:ascii="Consolas" w:hAnsi="Consolas" w:cs="Consolas"/>
+          <w:color w:val="000000"/>
+          <w:sz w:val="19"/>
+          <w:szCs w:val="19"/>
+        </w:rPr>
+        <w:t xml:space="preserve">    instigate great change. Those who dislike change and interruption may dislike the vigorous and optimistic nature of those born under this star.</w:t>
+      </w:r>
+    </w:p>
+    <w:p>
+      <w:pPr>
+        <w:autoSpaceDE w:val="0"/>
+        <w:autoSpaceDN w:val="0"/>
+        <w:adjustRightInd w:val="0"/>
+        <w:spacing w:after="0" w:line="240" w:lineRule="auto"/>
+        <w:rPr>
+          <w:rFonts w:ascii="Consolas" w:hAnsi="Consolas" w:cs="Consolas"/>
+          <w:color w:val="000000"/>
+          <w:sz w:val="19"/>
+          <w:szCs w:val="19"/>
+        </w:rPr>
+      </w:pPr>
+      <w:r>
+        <w:rPr>
+          <w:rFonts w:ascii="Consolas" w:hAnsi="Consolas" w:cs="Consolas"/>
+          <w:color w:val="0000FF"/>
+          <w:sz w:val="19"/>
+          <w:szCs w:val="19"/>
+        </w:rPr>
+        <w:t>&lt;/</w:t>
+      </w:r>
+      <w:r>
+        <w:rPr>
+          <w:rFonts w:ascii="Consolas" w:hAnsi="Consolas" w:cs="Consolas"/>
+          <w:color w:val="800000"/>
+          <w:sz w:val="19"/>
+          <w:szCs w:val="19"/>
+        </w:rPr>
+        <w:t>p</w:t>
+      </w:r>
+      <w:r>
+        <w:rPr>
+          <w:rFonts w:ascii="Consolas" w:hAnsi="Consolas" w:cs="Consolas"/>
+          <w:color w:val="0000FF"/>
+          <w:sz w:val="19"/>
+          <w:szCs w:val="19"/>
+        </w:rPr>
+        <w:t>&gt;</w:t>
+      </w:r>
+    </w:p>
+    <w:p>
+      <w:pPr>
+        <w:autoSpaceDE w:val="0"/>
+        <w:autoSpaceDN w:val="0"/>
+        <w:adjustRightInd w:val="0"/>
+        <w:spacing w:after="0" w:line="240" w:lineRule="auto"/>
+        <w:rPr>
+          <w:rFonts w:ascii="Consolas" w:hAnsi="Consolas" w:cs="Consolas"/>
+          <w:color w:val="000000"/>
+          <w:sz w:val="19"/>
+          <w:szCs w:val="19"/>
+        </w:rPr>
+      </w:pPr>
+      <w:r>
+        <w:rPr>
+          <w:rFonts w:ascii="Consolas" w:hAnsi="Consolas" w:cs="Consolas"/>
+          <w:color w:val="0000FF"/>
+          <w:sz w:val="19"/>
+          <w:szCs w:val="19"/>
+        </w:rPr>
+        <w:t>&lt;</w:t>
+      </w:r>
+      <w:r>
+        <w:rPr>
+          <w:rFonts w:ascii="Consolas" w:hAnsi="Consolas" w:cs="Consolas"/>
+          <w:color w:val="800000"/>
+          <w:sz w:val="19"/>
+          <w:szCs w:val="19"/>
+        </w:rPr>
+        <w:t>p</w:t>
+      </w:r>
+      <w:r>
+        <w:rPr>
+          <w:rFonts w:ascii="Consolas" w:hAnsi="Consolas" w:cs="Consolas"/>
+          <w:color w:val="0000FF"/>
+          <w:sz w:val="19"/>
+          <w:szCs w:val="19"/>
+        </w:rPr>
+        <w:t>&gt;</w:t>
+      </w:r>
+    </w:p>
+    <w:p>
+      <w:pPr>
+        <w:autoSpaceDE w:val="0"/>
+        <w:autoSpaceDN w:val="0"/>
+        <w:adjustRightInd w:val="0"/>
+        <w:spacing w:after="0" w:line="240" w:lineRule="auto"/>
+        <w:rPr>
+          <w:rFonts w:ascii="Consolas" w:hAnsi="Consolas" w:cs="Consolas"/>
+          <w:color w:val="000000"/>
+          <w:sz w:val="19"/>
+          <w:szCs w:val="19"/>
+        </w:rPr>
+      </w:pPr>
+      <w:r>
+        <w:rPr>
+          <w:rFonts w:ascii="Consolas" w:hAnsi="Consolas" w:cs="Consolas"/>
+          <w:color w:val="000000"/>
+          <w:sz w:val="19"/>
+          <w:szCs w:val="19"/>
+        </w:rPr>
+        <w:t xml:space="preserve">    Three thunder energies tend to be very open and frank in their communication, sometimes to the point of offending others, albeit unintentionally. One could say they lack a brain-mouth filter.</w:t>
+      </w:r>
+    </w:p>
+    <w:p>
+      <w:pPr>
+        <w:autoSpaceDE w:val="0"/>
+        <w:autoSpaceDN w:val="0"/>
+        <w:adjustRightInd w:val="0"/>
+        <w:spacing w:after="0" w:line="240" w:lineRule="auto"/>
+        <w:rPr>
+          <w:rFonts w:ascii="Consolas" w:hAnsi="Consolas" w:cs="Consolas"/>
+          <w:color w:val="000000"/>
+          <w:sz w:val="19"/>
+          <w:szCs w:val="19"/>
+        </w:rPr>
+      </w:pPr>
+      <w:r>
+        <w:rPr>
+          <w:rFonts w:ascii="Consolas" w:hAnsi="Consolas" w:cs="Consolas"/>
+          <w:color w:val="000000"/>
+          <w:sz w:val="19"/>
+          <w:szCs w:val="19"/>
+        </w:rPr>
+        <w:t xml:space="preserve">    This openness also applies to their charm and great sense of humour, which can sometimes get them out of the trouble their tongue gets them into.</w:t>
+      </w:r>
+    </w:p>
+    <w:p>
+      <w:pPr>
+        <w:autoSpaceDE w:val="0"/>
+        <w:autoSpaceDN w:val="0"/>
+        <w:adjustRightInd w:val="0"/>
+        <w:spacing w:after="0" w:line="240" w:lineRule="auto"/>
+        <w:rPr>
+          <w:rFonts w:ascii="Consolas" w:hAnsi="Consolas" w:cs="Consolas"/>
+          <w:color w:val="000000"/>
+          <w:sz w:val="19"/>
+          <w:szCs w:val="19"/>
+        </w:rPr>
+      </w:pPr>
+      <w:r>
+        <w:rPr>
+          <w:rFonts w:ascii="Consolas" w:hAnsi="Consolas" w:cs="Consolas"/>
+          <w:color w:val="0000FF"/>
+          <w:sz w:val="19"/>
+          <w:szCs w:val="19"/>
+        </w:rPr>
+        <w:t>&lt;/</w:t>
+      </w:r>
+      <w:r>
+        <w:rPr>
+          <w:rFonts w:ascii="Consolas" w:hAnsi="Consolas" w:cs="Consolas"/>
+          <w:color w:val="800000"/>
+          <w:sz w:val="19"/>
+          <w:szCs w:val="19"/>
+        </w:rPr>
+        <w:t>p</w:t>
+      </w:r>
+      <w:r>
+        <w:rPr>
+          <w:rFonts w:ascii="Consolas" w:hAnsi="Consolas" w:cs="Consolas"/>
+          <w:color w:val="0000FF"/>
+          <w:sz w:val="19"/>
+          <w:szCs w:val="19"/>
+        </w:rPr>
+        <w:t>&gt;</w:t>
+      </w:r>
+    </w:p>
+    <w:p>
+      <w:pPr>
+        <w:autoSpaceDE w:val="0"/>
+        <w:autoSpaceDN w:val="0"/>
+        <w:adjustRightInd w:val="0"/>
+        <w:spacing w:after="0" w:line="240" w:lineRule="auto"/>
+        <w:rPr>
+          <w:rFonts w:ascii="Consolas" w:hAnsi="Consolas" w:cs="Consolas"/>
+          <w:color w:val="000000"/>
+          <w:sz w:val="19"/>
+          <w:szCs w:val="19"/>
+        </w:rPr>
+      </w:pPr>
+      <w:r>
+        <w:rPr>
+          <w:rFonts w:ascii="Consolas" w:hAnsi="Consolas" w:cs="Consolas"/>
+          <w:color w:val="0000FF"/>
+          <w:sz w:val="19"/>
+          <w:szCs w:val="19"/>
+        </w:rPr>
+        <w:t>&lt;</w:t>
+      </w:r>
+      <w:r>
+        <w:rPr>
+          <w:rFonts w:ascii="Consolas" w:hAnsi="Consolas" w:cs="Consolas"/>
+          <w:color w:val="800000"/>
+          <w:sz w:val="19"/>
+          <w:szCs w:val="19"/>
+        </w:rPr>
+        <w:t>p</w:t>
+      </w:r>
+      <w:r>
+        <w:rPr>
+          <w:rFonts w:ascii="Consolas" w:hAnsi="Consolas" w:cs="Consolas"/>
+          <w:color w:val="0000FF"/>
+          <w:sz w:val="19"/>
+          <w:szCs w:val="19"/>
+        </w:rPr>
+        <w:t>&gt;</w:t>
+      </w:r>
+    </w:p>
+    <w:p>
+      <w:pPr>
+        <w:autoSpaceDE w:val="0"/>
+        <w:autoSpaceDN w:val="0"/>
+        <w:adjustRightInd w:val="0"/>
+        <w:spacing w:after="0" w:line="240" w:lineRule="auto"/>
+        <w:rPr>
+          <w:rFonts w:ascii="Consolas" w:hAnsi="Consolas" w:cs="Consolas"/>
+          <w:color w:val="000000"/>
+          <w:sz w:val="19"/>
+          <w:szCs w:val="19"/>
+        </w:rPr>
+      </w:pPr>
+      <w:r>
+        <w:rPr>
+          <w:rFonts w:ascii="Consolas" w:hAnsi="Consolas" w:cs="Consolas"/>
+          <w:color w:val="000000"/>
+          <w:sz w:val="19"/>
+          <w:szCs w:val="19"/>
+        </w:rPr>
+        <w:t xml:space="preserve">    Being highly creative, thunder energies can sometimes get carried away and develop grandiose or unrealistic ideas. For this reason, they often benefit greatly from </w:t>
+      </w:r>
+    </w:p>
+    <w:p>
+      <w:pPr>
+        <w:autoSpaceDE w:val="0"/>
+        <w:autoSpaceDN w:val="0"/>
+        <w:adjustRightInd w:val="0"/>
+        <w:spacing w:after="0" w:line="240" w:lineRule="auto"/>
+        <w:rPr>
+          <w:rFonts w:ascii="Consolas" w:hAnsi="Consolas" w:cs="Consolas"/>
+          <w:color w:val="000000"/>
+          <w:sz w:val="19"/>
+          <w:szCs w:val="19"/>
+        </w:rPr>
+      </w:pPr>
+      <w:r>
+        <w:rPr>
+          <w:rFonts w:ascii="Consolas" w:hAnsi="Consolas" w:cs="Consolas"/>
+          <w:color w:val="000000"/>
+          <w:sz w:val="19"/>
+          <w:szCs w:val="19"/>
+        </w:rPr>
+        <w:t xml:space="preserve">    other energies to refine and ground their vision.</w:t>
+      </w:r>
+    </w:p>
+    <w:p>
+      <w:pPr>
+        <w:autoSpaceDE w:val="0"/>
+        <w:autoSpaceDN w:val="0"/>
+        <w:adjustRightInd w:val="0"/>
+        <w:spacing w:after="0" w:line="240" w:lineRule="auto"/>
+        <w:rPr>
+          <w:rFonts w:ascii="Consolas" w:hAnsi="Consolas" w:cs="Consolas"/>
+          <w:color w:val="000000"/>
+          <w:sz w:val="19"/>
+          <w:szCs w:val="19"/>
+        </w:rPr>
+      </w:pPr>
+      <w:r>
+        <w:rPr>
+          <w:rFonts w:ascii="Consolas" w:hAnsi="Consolas" w:cs="Consolas"/>
+          <w:color w:val="0000FF"/>
+          <w:sz w:val="19"/>
+          <w:szCs w:val="19"/>
+        </w:rPr>
+        <w:t>&lt;/</w:t>
+      </w:r>
+      <w:r>
+        <w:rPr>
+          <w:rFonts w:ascii="Consolas" w:hAnsi="Consolas" w:cs="Consolas"/>
+          <w:color w:val="800000"/>
+          <w:sz w:val="19"/>
+          <w:szCs w:val="19"/>
+        </w:rPr>
+        <w:t>p</w:t>
+      </w:r>
+      <w:r>
+        <w:rPr>
+          <w:rFonts w:ascii="Consolas" w:hAnsi="Consolas" w:cs="Consolas"/>
+          <w:color w:val="0000FF"/>
+          <w:sz w:val="19"/>
+          <w:szCs w:val="19"/>
+        </w:rPr>
+        <w:t>&gt;</w:t>
+      </w:r>
+    </w:p>
+    <w:p>
+      <w:pPr>
+        <w:autoSpaceDE w:val="0"/>
+        <w:autoSpaceDN w:val="0"/>
+        <w:adjustRightInd w:val="0"/>
+        <w:spacing w:after="0" w:line="240" w:lineRule="auto"/>
+        <w:rPr>
+          <w:rFonts w:ascii="Consolas" w:hAnsi="Consolas" w:cs="Consolas"/>
+          <w:color w:val="000000"/>
+          <w:sz w:val="19"/>
+          <w:szCs w:val="19"/>
+        </w:rPr>
+      </w:pPr>
+      <w:r>
+        <w:rPr>
+          <w:rFonts w:ascii="Consolas" w:hAnsi="Consolas" w:cs="Consolas"/>
+          <w:color w:val="0000FF"/>
+          <w:sz w:val="19"/>
+          <w:szCs w:val="19"/>
+        </w:rPr>
+        <w:t>&lt;</w:t>
+      </w:r>
+      <w:r>
+        <w:rPr>
+          <w:rFonts w:ascii="Consolas" w:hAnsi="Consolas" w:cs="Consolas"/>
+          <w:color w:val="800000"/>
+          <w:sz w:val="19"/>
+          <w:szCs w:val="19"/>
+        </w:rPr>
+        <w:t>p</w:t>
+      </w:r>
+      <w:r>
+        <w:rPr>
+          <w:rFonts w:ascii="Consolas" w:hAnsi="Consolas" w:cs="Consolas"/>
+          <w:color w:val="0000FF"/>
+          <w:sz w:val="19"/>
+          <w:szCs w:val="19"/>
+        </w:rPr>
+        <w:t>&gt;</w:t>
+      </w:r>
+    </w:p>
+    <w:p>
+      <w:pPr>
+        <w:autoSpaceDE w:val="0"/>
+        <w:autoSpaceDN w:val="0"/>
+        <w:adjustRightInd w:val="0"/>
+        <w:spacing w:after="0" w:line="240" w:lineRule="auto"/>
+        <w:rPr>
+          <w:rFonts w:ascii="Consolas" w:hAnsi="Consolas" w:cs="Consolas"/>
+          <w:color w:val="000000"/>
+          <w:sz w:val="19"/>
+          <w:szCs w:val="19"/>
+        </w:rPr>
+      </w:pPr>
+      <w:r>
+        <w:rPr>
+          <w:rFonts w:ascii="Consolas" w:hAnsi="Consolas" w:cs="Consolas"/>
+          <w:color w:val="000000"/>
+          <w:sz w:val="19"/>
+          <w:szCs w:val="19"/>
+        </w:rPr>
+        <w:t xml:space="preserve">    Being the eldest son of the family, thunder energies often develop early in life, with success in childhood. Men under this sign often have a strong virile nature, </w:t>
+      </w:r>
+    </w:p>
+    <w:p>
+      <w:pPr>
+        <w:autoSpaceDE w:val="0"/>
+        <w:autoSpaceDN w:val="0"/>
+        <w:adjustRightInd w:val="0"/>
+        <w:spacing w:after="0" w:line="240" w:lineRule="auto"/>
+        <w:rPr>
+          <w:rFonts w:ascii="Consolas" w:hAnsi="Consolas" w:cs="Consolas"/>
+          <w:color w:val="000000"/>
+          <w:sz w:val="19"/>
+          <w:szCs w:val="19"/>
+        </w:rPr>
+      </w:pPr>
+      <w:r>
+        <w:rPr>
+          <w:rFonts w:ascii="Consolas" w:hAnsi="Consolas" w:cs="Consolas"/>
+          <w:color w:val="000000"/>
+          <w:sz w:val="19"/>
+          <w:szCs w:val="19"/>
+        </w:rPr>
+        <w:t xml:space="preserve">    but conversely, they may be extremely sensitive and gentle.</w:t>
+      </w:r>
+    </w:p>
+    <w:p>
+      <w:pPr>
+        <w:rPr>
+          <w:rFonts w:ascii="Consolas" w:hAnsi="Consolas" w:cs="Consolas"/>
+          <w:color w:val="0000FF"/>
+          <w:sz w:val="19"/>
+          <w:szCs w:val="19"/>
+        </w:rPr>
+      </w:pPr>
+      <w:r>
+        <w:rPr>
+          <w:rFonts w:ascii="Consolas" w:hAnsi="Consolas" w:cs="Consolas"/>
+          <w:color w:val="0000FF"/>
+          <w:sz w:val="19"/>
+          <w:szCs w:val="19"/>
+        </w:rPr>
+        <w:t>&lt;/</w:t>
+      </w:r>
+      <w:r>
+        <w:rPr>
+          <w:rFonts w:ascii="Consolas" w:hAnsi="Consolas" w:cs="Consolas"/>
+          <w:color w:val="800000"/>
+          <w:sz w:val="19"/>
+          <w:szCs w:val="19"/>
+        </w:rPr>
+        <w:t>p</w:t>
+      </w:r>
+      <w:r>
+        <w:rPr>
+          <w:rFonts w:ascii="Consolas" w:hAnsi="Consolas" w:cs="Consolas"/>
+          <w:color w:val="0000FF"/>
+          <w:sz w:val="19"/>
+          <w:szCs w:val="19"/>
+        </w:rPr>
+        <w:t>&gt;</w:t>
+      </w:r>
+    </w:p>
+    <w:p>
+      <w:pPr>
+        <w:rPr>
+          <w:rFonts w:ascii="Consolas" w:hAnsi="Consolas" w:cs="Consolas"/>
+          <w:color w:val="0000FF"/>
+          <w:sz w:val="19"/>
+          <w:szCs w:val="19"/>
+        </w:rPr>
+      </w:pPr>
+      <w:r>
+        <w:rPr>
+          <w:rFonts w:ascii="Consolas" w:hAnsi="Consolas" w:cs="Consolas"/>
+          <w:color w:val="0000FF"/>
+          <w:sz w:val="19"/>
+          <w:szCs w:val="19"/>
+        </w:rPr>
+        <w:br w:type="page"/>
+      </w:r>
+    </w:p>
+    <w:p>
+      <w:pPr>
+        <w:autoSpaceDE w:val="0"/>
+        <w:autoSpaceDN w:val="0"/>
+        <w:adjustRightInd w:val="0"/>
+        <w:spacing w:after="0" w:line="240" w:lineRule="auto"/>
+        <w:rPr>
+          <w:rFonts w:ascii="Consolas" w:hAnsi="Consolas" w:cs="Consolas"/>
+          <w:color w:val="000000"/>
+          <w:sz w:val="19"/>
+          <w:szCs w:val="19"/>
+        </w:rPr>
+      </w:pPr>
+      <w:r>
+        <w:rPr>
+          <w:rFonts w:ascii="Consolas" w:hAnsi="Consolas" w:cs="Consolas"/>
+          <w:color w:val="0000FF"/>
+          <w:sz w:val="19"/>
+          <w:szCs w:val="19"/>
+        </w:rPr>
+        <w:lastRenderedPageBreak/>
+        <w:t>&lt;</w:t>
+      </w:r>
+      <w:r>
+        <w:rPr>
+          <w:rFonts w:ascii="Consolas" w:hAnsi="Consolas" w:cs="Consolas"/>
+          <w:color w:val="800000"/>
+          <w:sz w:val="19"/>
+          <w:szCs w:val="19"/>
+        </w:rPr>
+        <w:t>p</w:t>
+      </w:r>
+      <w:r>
+        <w:rPr>
+          <w:rFonts w:ascii="Consolas" w:hAnsi="Consolas" w:cs="Consolas"/>
+          <w:color w:val="0000FF"/>
+          <w:sz w:val="19"/>
+          <w:szCs w:val="19"/>
+        </w:rPr>
+        <w:t>&gt;</w:t>
+      </w:r>
+    </w:p>
+    <w:p>
+      <w:pPr>
+        <w:autoSpaceDE w:val="0"/>
+        <w:autoSpaceDN w:val="0"/>
+        <w:adjustRightInd w:val="0"/>
+        <w:spacing w:after="0" w:line="240" w:lineRule="auto"/>
+        <w:rPr>
+          <w:rFonts w:ascii="Consolas" w:hAnsi="Consolas" w:cs="Consolas"/>
+          <w:color w:val="000000"/>
+          <w:sz w:val="19"/>
+          <w:szCs w:val="19"/>
+        </w:rPr>
+      </w:pPr>
+      <w:r>
+        <w:rPr>
+          <w:rFonts w:ascii="Consolas" w:hAnsi="Consolas" w:cs="Consolas"/>
+          <w:color w:val="000000"/>
+          <w:sz w:val="19"/>
+          <w:szCs w:val="19"/>
+        </w:rPr>
+        <w:t xml:space="preserve">    Thunder energies have tremendous potential for planning and seeing the road ahead, without getting bogged down in details. They are often able to find elegant solutions to the</w:t>
+      </w:r>
+    </w:p>
+    <w:p>
+      <w:pPr>
+        <w:autoSpaceDE w:val="0"/>
+        <w:autoSpaceDN w:val="0"/>
+        <w:adjustRightInd w:val="0"/>
+        <w:spacing w:after="0" w:line="240" w:lineRule="auto"/>
+        <w:rPr>
+          <w:rFonts w:ascii="Consolas" w:hAnsi="Consolas" w:cs="Consolas"/>
+          <w:color w:val="000000"/>
+          <w:sz w:val="19"/>
+          <w:szCs w:val="19"/>
+        </w:rPr>
+      </w:pPr>
+      <w:r>
+        <w:rPr>
+          <w:rFonts w:ascii="Consolas" w:hAnsi="Consolas" w:cs="Consolas"/>
+          <w:color w:val="000000"/>
+          <w:sz w:val="19"/>
+          <w:szCs w:val="19"/>
+        </w:rPr>
+        <w:t xml:space="preserve">    most complex problems, providing a clear vision of what needs to be done. For this reason, they may excel in computing, science, research as well as in business intelligence and consulting, to name a few.</w:t>
+      </w:r>
+    </w:p>
+    <w:p>
+      <w:pPr>
+        <w:autoSpaceDE w:val="0"/>
+        <w:autoSpaceDN w:val="0"/>
+        <w:adjustRightInd w:val="0"/>
+        <w:spacing w:after="0" w:line="240" w:lineRule="auto"/>
+        <w:rPr>
+          <w:rFonts w:ascii="Consolas" w:hAnsi="Consolas" w:cs="Consolas"/>
+          <w:color w:val="000000"/>
+          <w:sz w:val="19"/>
+          <w:szCs w:val="19"/>
+        </w:rPr>
+      </w:pPr>
+      <w:r>
+        <w:rPr>
+          <w:rFonts w:ascii="Consolas" w:hAnsi="Consolas" w:cs="Consolas"/>
+          <w:color w:val="0000FF"/>
+          <w:sz w:val="19"/>
+          <w:szCs w:val="19"/>
+        </w:rPr>
+        <w:t>&lt;/</w:t>
+      </w:r>
+      <w:r>
+        <w:rPr>
+          <w:rFonts w:ascii="Consolas" w:hAnsi="Consolas" w:cs="Consolas"/>
+          <w:color w:val="800000"/>
+          <w:sz w:val="19"/>
+          <w:szCs w:val="19"/>
+        </w:rPr>
+        <w:t>p</w:t>
+      </w:r>
+      <w:r>
+        <w:rPr>
+          <w:rFonts w:ascii="Consolas" w:hAnsi="Consolas" w:cs="Consolas"/>
+          <w:color w:val="0000FF"/>
+          <w:sz w:val="19"/>
+          <w:szCs w:val="19"/>
+        </w:rPr>
+        <w:t>&gt;</w:t>
+      </w:r>
+    </w:p>
+    <w:p>
+      <w:pPr>
+        <w:autoSpaceDE w:val="0"/>
+        <w:autoSpaceDN w:val="0"/>
+        <w:adjustRightInd w:val="0"/>
+        <w:spacing w:after="0" w:line="240" w:lineRule="auto"/>
+        <w:rPr>
+          <w:rFonts w:ascii="Consolas" w:hAnsi="Consolas" w:cs="Consolas"/>
+          <w:color w:val="000000"/>
+          <w:sz w:val="19"/>
+          <w:szCs w:val="19"/>
+        </w:rPr>
+      </w:pPr>
+      <w:r>
+        <w:rPr>
+          <w:rFonts w:ascii="Consolas" w:hAnsi="Consolas" w:cs="Consolas"/>
+          <w:color w:val="0000FF"/>
+          <w:sz w:val="19"/>
+          <w:szCs w:val="19"/>
+        </w:rPr>
+        <w:t>&lt;</w:t>
+      </w:r>
+      <w:r>
+        <w:rPr>
+          <w:rFonts w:ascii="Consolas" w:hAnsi="Consolas" w:cs="Consolas"/>
+          <w:color w:val="800000"/>
+          <w:sz w:val="19"/>
+          <w:szCs w:val="19"/>
+        </w:rPr>
+        <w:t>p</w:t>
+      </w:r>
+      <w:r>
+        <w:rPr>
+          <w:rFonts w:ascii="Consolas" w:hAnsi="Consolas" w:cs="Consolas"/>
+          <w:color w:val="0000FF"/>
+          <w:sz w:val="19"/>
+          <w:szCs w:val="19"/>
+        </w:rPr>
+        <w:t>&gt;</w:t>
+      </w:r>
+    </w:p>
+    <w:p>
+      <w:pPr>
+        <w:autoSpaceDE w:val="0"/>
+        <w:autoSpaceDN w:val="0"/>
+        <w:adjustRightInd w:val="0"/>
+        <w:spacing w:after="0" w:line="240" w:lineRule="auto"/>
+        <w:rPr>
+          <w:rFonts w:ascii="Consolas" w:hAnsi="Consolas" w:cs="Consolas"/>
+          <w:color w:val="000000"/>
+          <w:sz w:val="19"/>
+          <w:szCs w:val="19"/>
+        </w:rPr>
+      </w:pPr>
+      <w:r>
+        <w:rPr>
+          <w:rFonts w:ascii="Consolas" w:hAnsi="Consolas" w:cs="Consolas"/>
+          <w:color w:val="000000"/>
+          <w:sz w:val="19"/>
+          <w:szCs w:val="19"/>
+        </w:rPr>
+        <w:t xml:space="preserve">    Thunder energies can also make energetic performers, artists and speakers and breaking ground in these fields is also one of their strengths.</w:t>
+      </w:r>
+    </w:p>
+    <w:p>
+      <w:pPr>
+        <w:rPr>
+          <w:rFonts w:ascii="Consolas" w:hAnsi="Consolas" w:cs="Consolas"/>
+          <w:color w:val="0000FF"/>
+          <w:sz w:val="19"/>
+          <w:szCs w:val="19"/>
+        </w:rPr>
+      </w:pPr>
+      <w:r>
+        <w:rPr>
+          <w:rFonts w:ascii="Consolas" w:hAnsi="Consolas" w:cs="Consolas"/>
+          <w:color w:val="0000FF"/>
+          <w:sz w:val="19"/>
+          <w:szCs w:val="19"/>
+        </w:rPr>
+        <w:t>&lt;/</w:t>
+      </w:r>
+      <w:r>
+        <w:rPr>
+          <w:rFonts w:ascii="Consolas" w:hAnsi="Consolas" w:cs="Consolas"/>
+          <w:color w:val="800000"/>
+          <w:sz w:val="19"/>
+          <w:szCs w:val="19"/>
+        </w:rPr>
+        <w:t>p</w:t>
+      </w:r>
+      <w:r>
+        <w:rPr>
+          <w:rFonts w:ascii="Consolas" w:hAnsi="Consolas" w:cs="Consolas"/>
+          <w:color w:val="0000FF"/>
+          <w:sz w:val="19"/>
+          <w:szCs w:val="19"/>
+        </w:rPr>
+        <w:t>&gt;</w:t>
+      </w:r>
+    </w:p>
+    <w:p/>
+    <w:p>
+      <w:pPr>
+        <w:autoSpaceDE w:val="0"/>
+        <w:autoSpaceDN w:val="0"/>
+        <w:adjustRightInd w:val="0"/>
+        <w:spacing w:after="0" w:line="240" w:lineRule="auto"/>
+        <w:rPr>
+          <w:rFonts w:ascii="Consolas" w:hAnsi="Consolas" w:cs="Consolas"/>
+          <w:color w:val="000000"/>
+          <w:sz w:val="19"/>
+          <w:szCs w:val="19"/>
+        </w:rPr>
+      </w:pPr>
+      <w:r>
+        <w:rPr>
+          <w:rFonts w:ascii="Consolas" w:hAnsi="Consolas" w:cs="Consolas"/>
+          <w:color w:val="0000FF"/>
+          <w:sz w:val="19"/>
+          <w:szCs w:val="19"/>
+        </w:rPr>
+        <w:t>&lt;</w:t>
+      </w:r>
+      <w:r>
+        <w:rPr>
+          <w:rFonts w:ascii="Consolas" w:hAnsi="Consolas" w:cs="Consolas"/>
+          <w:color w:val="800000"/>
+          <w:sz w:val="19"/>
+          <w:szCs w:val="19"/>
+        </w:rPr>
+        <w:t>p</w:t>
+      </w:r>
+      <w:r>
+        <w:rPr>
+          <w:rFonts w:ascii="Consolas" w:hAnsi="Consolas" w:cs="Consolas"/>
+          <w:color w:val="0000FF"/>
+          <w:sz w:val="19"/>
+          <w:szCs w:val="19"/>
+        </w:rPr>
+        <w:t>&gt;</w:t>
+      </w:r>
+    </w:p>
+    <w:p>
+      <w:pPr>
+        <w:autoSpaceDE w:val="0"/>
+        <w:autoSpaceDN w:val="0"/>
+        <w:adjustRightInd w:val="0"/>
+        <w:spacing w:after="0" w:line="240" w:lineRule="auto"/>
+        <w:rPr>
+          <w:rFonts w:ascii="Consolas" w:hAnsi="Consolas" w:cs="Consolas"/>
+          <w:color w:val="000000"/>
+          <w:sz w:val="19"/>
+          <w:szCs w:val="19"/>
+        </w:rPr>
+      </w:pPr>
+      <w:r>
+        <w:rPr>
+          <w:rFonts w:ascii="Consolas" w:hAnsi="Consolas" w:cs="Consolas"/>
+          <w:color w:val="000000"/>
+          <w:sz w:val="19"/>
+          <w:szCs w:val="19"/>
+        </w:rPr>
+        <w:t xml:space="preserve">    Thunder energies embody the power of spring and have plenty of vitality and energy. They are more about doing than being and like to </w:t>
+      </w:r>
+      <w:proofErr w:type="gramStart"/>
+      <w:r>
+        <w:rPr>
+          <w:rFonts w:ascii="Consolas" w:hAnsi="Consolas" w:cs="Consolas"/>
+          <w:color w:val="000000"/>
+          <w:sz w:val="19"/>
+          <w:szCs w:val="19"/>
+        </w:rPr>
+        <w:t>take action</w:t>
+      </w:r>
+      <w:proofErr w:type="gramEnd"/>
+      <w:r>
+        <w:rPr>
+          <w:rFonts w:ascii="Consolas" w:hAnsi="Consolas" w:cs="Consolas"/>
+          <w:color w:val="000000"/>
+          <w:sz w:val="19"/>
+          <w:szCs w:val="19"/>
+        </w:rPr>
+        <w:t xml:space="preserve"> and initiate.</w:t>
+      </w:r>
+    </w:p>
+    <w:p>
+      <w:pPr>
+        <w:autoSpaceDE w:val="0"/>
+        <w:autoSpaceDN w:val="0"/>
+        <w:adjustRightInd w:val="0"/>
+        <w:spacing w:after="0" w:line="240" w:lineRule="auto"/>
+        <w:rPr>
+          <w:rFonts w:ascii="Consolas" w:hAnsi="Consolas" w:cs="Consolas"/>
+          <w:color w:val="000000"/>
+          <w:sz w:val="19"/>
+          <w:szCs w:val="19"/>
+        </w:rPr>
+      </w:pPr>
+      <w:r>
+        <w:rPr>
+          <w:rFonts w:ascii="Consolas" w:hAnsi="Consolas" w:cs="Consolas"/>
+          <w:color w:val="0000FF"/>
+          <w:sz w:val="19"/>
+          <w:szCs w:val="19"/>
+        </w:rPr>
+        <w:t>&lt;/</w:t>
+      </w:r>
+      <w:r>
+        <w:rPr>
+          <w:rFonts w:ascii="Consolas" w:hAnsi="Consolas" w:cs="Consolas"/>
+          <w:color w:val="800000"/>
+          <w:sz w:val="19"/>
+          <w:szCs w:val="19"/>
+        </w:rPr>
+        <w:t>p</w:t>
+      </w:r>
+      <w:r>
+        <w:rPr>
+          <w:rFonts w:ascii="Consolas" w:hAnsi="Consolas" w:cs="Consolas"/>
+          <w:color w:val="0000FF"/>
+          <w:sz w:val="19"/>
+          <w:szCs w:val="19"/>
+        </w:rPr>
+        <w:t>&gt;</w:t>
+      </w:r>
+    </w:p>
+    <w:p>
+      <w:pPr>
+        <w:autoSpaceDE w:val="0"/>
+        <w:autoSpaceDN w:val="0"/>
+        <w:adjustRightInd w:val="0"/>
+        <w:spacing w:after="0" w:line="240" w:lineRule="auto"/>
+        <w:rPr>
+          <w:rFonts w:ascii="Consolas" w:hAnsi="Consolas" w:cs="Consolas"/>
+          <w:color w:val="000000"/>
+          <w:sz w:val="19"/>
+          <w:szCs w:val="19"/>
+        </w:rPr>
+      </w:pPr>
+      <w:r>
+        <w:rPr>
+          <w:rFonts w:ascii="Consolas" w:hAnsi="Consolas" w:cs="Consolas"/>
+          <w:color w:val="0000FF"/>
+          <w:sz w:val="19"/>
+          <w:szCs w:val="19"/>
+        </w:rPr>
+        <w:t>&lt;</w:t>
+      </w:r>
+      <w:r>
+        <w:rPr>
+          <w:rFonts w:ascii="Consolas" w:hAnsi="Consolas" w:cs="Consolas"/>
+          <w:color w:val="800000"/>
+          <w:sz w:val="19"/>
+          <w:szCs w:val="19"/>
+        </w:rPr>
+        <w:t>p</w:t>
+      </w:r>
+      <w:r>
+        <w:rPr>
+          <w:rFonts w:ascii="Consolas" w:hAnsi="Consolas" w:cs="Consolas"/>
+          <w:color w:val="0000FF"/>
+          <w:sz w:val="19"/>
+          <w:szCs w:val="19"/>
+        </w:rPr>
+        <w:t>&gt;</w:t>
+      </w:r>
+    </w:p>
+    <w:p>
+      <w:pPr>
+        <w:autoSpaceDE w:val="0"/>
+        <w:autoSpaceDN w:val="0"/>
+        <w:adjustRightInd w:val="0"/>
+        <w:spacing w:after="0" w:line="240" w:lineRule="auto"/>
+        <w:rPr>
+          <w:rFonts w:ascii="Consolas" w:hAnsi="Consolas" w:cs="Consolas"/>
+          <w:color w:val="000000"/>
+          <w:sz w:val="19"/>
+          <w:szCs w:val="19"/>
+        </w:rPr>
+      </w:pPr>
+      <w:r>
+        <w:rPr>
+          <w:rFonts w:ascii="Consolas" w:hAnsi="Consolas" w:cs="Consolas"/>
+          <w:color w:val="000000"/>
+          <w:sz w:val="19"/>
+          <w:szCs w:val="19"/>
+        </w:rPr>
+        <w:t xml:space="preserve">    Thunder energies are generally very positive and joyful, and their optimism and abundant energy as well as their ability to take strong action makes them great pioneers in any field they turn their attention to. </w:t>
+      </w:r>
+    </w:p>
+    <w:p>
+      <w:pPr>
+        <w:autoSpaceDE w:val="0"/>
+        <w:autoSpaceDN w:val="0"/>
+        <w:adjustRightInd w:val="0"/>
+        <w:spacing w:after="0" w:line="240" w:lineRule="auto"/>
+        <w:rPr>
+          <w:rFonts w:ascii="Consolas" w:hAnsi="Consolas" w:cs="Consolas"/>
+          <w:color w:val="000000"/>
+          <w:sz w:val="19"/>
+          <w:szCs w:val="19"/>
+        </w:rPr>
+      </w:pPr>
+      <w:r>
+        <w:rPr>
+          <w:rFonts w:ascii="Consolas" w:hAnsi="Consolas" w:cs="Consolas"/>
+          <w:color w:val="000000"/>
+          <w:sz w:val="19"/>
+          <w:szCs w:val="19"/>
+        </w:rPr>
+        <w:t xml:space="preserve">    However, in their constant pursuit of new pastures, they may not stick around long enough to figure out the details, which they often leave to others. Thunder energies often have great bursts of energy</w:t>
+      </w:r>
+    </w:p>
+    <w:p>
+      <w:pPr>
+        <w:autoSpaceDE w:val="0"/>
+        <w:autoSpaceDN w:val="0"/>
+        <w:adjustRightInd w:val="0"/>
+        <w:spacing w:after="0" w:line="240" w:lineRule="auto"/>
+        <w:rPr>
+          <w:rFonts w:ascii="Consolas" w:hAnsi="Consolas" w:cs="Consolas"/>
+          <w:color w:val="000000"/>
+          <w:sz w:val="19"/>
+          <w:szCs w:val="19"/>
+        </w:rPr>
+      </w:pPr>
+      <w:r>
+        <w:rPr>
+          <w:rFonts w:ascii="Consolas" w:hAnsi="Consolas" w:cs="Consolas"/>
+          <w:color w:val="000000"/>
+          <w:sz w:val="19"/>
+          <w:szCs w:val="19"/>
+        </w:rPr>
+        <w:t xml:space="preserve">    which can lead to great action. These bursts of energy and movement may be interspersed with periods of lethargy and even exhaustion if care is not taken to take sufficient rest.</w:t>
+      </w:r>
+    </w:p>
+    <w:p>
+      <w:pPr>
+        <w:autoSpaceDE w:val="0"/>
+        <w:autoSpaceDN w:val="0"/>
+        <w:adjustRightInd w:val="0"/>
+        <w:spacing w:after="0" w:line="240" w:lineRule="auto"/>
+        <w:rPr>
+          <w:rFonts w:ascii="Consolas" w:hAnsi="Consolas" w:cs="Consolas"/>
+          <w:color w:val="000000"/>
+          <w:sz w:val="19"/>
+          <w:szCs w:val="19"/>
+        </w:rPr>
+      </w:pPr>
+      <w:r>
+        <w:rPr>
+          <w:rFonts w:ascii="Consolas" w:hAnsi="Consolas" w:cs="Consolas"/>
+          <w:color w:val="0000FF"/>
+          <w:sz w:val="19"/>
+          <w:szCs w:val="19"/>
+        </w:rPr>
+        <w:t>&lt;/</w:t>
+      </w:r>
+      <w:r>
+        <w:rPr>
+          <w:rFonts w:ascii="Consolas" w:hAnsi="Consolas" w:cs="Consolas"/>
+          <w:color w:val="800000"/>
+          <w:sz w:val="19"/>
+          <w:szCs w:val="19"/>
+        </w:rPr>
+        <w:t>p</w:t>
+      </w:r>
+      <w:r>
+        <w:rPr>
+          <w:rFonts w:ascii="Consolas" w:hAnsi="Consolas" w:cs="Consolas"/>
+          <w:color w:val="0000FF"/>
+          <w:sz w:val="19"/>
+          <w:szCs w:val="19"/>
+        </w:rPr>
+        <w:t>&gt;</w:t>
+      </w:r>
+    </w:p>
+    <w:p>
+      <w:pPr>
+        <w:autoSpaceDE w:val="0"/>
+        <w:autoSpaceDN w:val="0"/>
+        <w:adjustRightInd w:val="0"/>
+        <w:spacing w:after="0" w:line="240" w:lineRule="auto"/>
+        <w:rPr>
+          <w:rFonts w:ascii="Consolas" w:hAnsi="Consolas" w:cs="Consolas"/>
+          <w:color w:val="000000"/>
+          <w:sz w:val="19"/>
+          <w:szCs w:val="19"/>
+        </w:rPr>
+      </w:pPr>
+      <w:r>
+        <w:rPr>
+          <w:rFonts w:ascii="Consolas" w:hAnsi="Consolas" w:cs="Consolas"/>
+          <w:color w:val="0000FF"/>
+          <w:sz w:val="19"/>
+          <w:szCs w:val="19"/>
+        </w:rPr>
+        <w:t>&lt;</w:t>
+      </w:r>
+      <w:r>
+        <w:rPr>
+          <w:rFonts w:ascii="Consolas" w:hAnsi="Consolas" w:cs="Consolas"/>
+          <w:color w:val="800000"/>
+          <w:sz w:val="19"/>
+          <w:szCs w:val="19"/>
+        </w:rPr>
+        <w:t>p</w:t>
+      </w:r>
+      <w:r>
+        <w:rPr>
+          <w:rFonts w:ascii="Consolas" w:hAnsi="Consolas" w:cs="Consolas"/>
+          <w:color w:val="0000FF"/>
+          <w:sz w:val="19"/>
+          <w:szCs w:val="19"/>
+        </w:rPr>
+        <w:t>&gt;</w:t>
+      </w:r>
+    </w:p>
+    <w:p>
+      <w:pPr>
+        <w:autoSpaceDE w:val="0"/>
+        <w:autoSpaceDN w:val="0"/>
+        <w:adjustRightInd w:val="0"/>
+        <w:spacing w:after="0" w:line="240" w:lineRule="auto"/>
+        <w:rPr>
+          <w:rFonts w:ascii="Consolas" w:hAnsi="Consolas" w:cs="Consolas"/>
+          <w:color w:val="000000"/>
+          <w:sz w:val="19"/>
+          <w:szCs w:val="19"/>
+        </w:rPr>
+      </w:pPr>
+      <w:r>
+        <w:rPr>
+          <w:rFonts w:ascii="Consolas" w:hAnsi="Consolas" w:cs="Consolas"/>
+          <w:color w:val="000000"/>
+          <w:sz w:val="19"/>
+          <w:szCs w:val="19"/>
+        </w:rPr>
+        <w:t xml:space="preserve">    Like thunder, three thunder energies can, at times, be explosive and unpredictable, a trait which some may find overwhelming. However, it is this quality which enables thunder energies to </w:t>
+      </w:r>
+    </w:p>
+    <w:p>
+      <w:pPr>
+        <w:autoSpaceDE w:val="0"/>
+        <w:autoSpaceDN w:val="0"/>
+        <w:adjustRightInd w:val="0"/>
+        <w:spacing w:after="0" w:line="240" w:lineRule="auto"/>
+        <w:rPr>
+          <w:rFonts w:ascii="Consolas" w:hAnsi="Consolas" w:cs="Consolas"/>
+          <w:color w:val="000000"/>
+          <w:sz w:val="19"/>
+          <w:szCs w:val="19"/>
+        </w:rPr>
+      </w:pPr>
+      <w:r>
+        <w:rPr>
+          <w:rFonts w:ascii="Consolas" w:hAnsi="Consolas" w:cs="Consolas"/>
+          <w:color w:val="000000"/>
+          <w:sz w:val="19"/>
+          <w:szCs w:val="19"/>
+        </w:rPr>
+        <w:t xml:space="preserve">    instigate great change. Those who dislike change and interruption may dislike the vigorous and optimistic nature of those born under this star.</w:t>
+      </w:r>
+    </w:p>
+    <w:p>
+      <w:pPr>
+        <w:autoSpaceDE w:val="0"/>
+        <w:autoSpaceDN w:val="0"/>
+        <w:adjustRightInd w:val="0"/>
+        <w:spacing w:after="0" w:line="240" w:lineRule="auto"/>
+        <w:rPr>
+          <w:rFonts w:ascii="Consolas" w:hAnsi="Consolas" w:cs="Consolas"/>
+          <w:color w:val="000000"/>
+          <w:sz w:val="19"/>
+          <w:szCs w:val="19"/>
+        </w:rPr>
+      </w:pPr>
+      <w:r>
+        <w:rPr>
+          <w:rFonts w:ascii="Consolas" w:hAnsi="Consolas" w:cs="Consolas"/>
+          <w:color w:val="0000FF"/>
+          <w:sz w:val="19"/>
+          <w:szCs w:val="19"/>
+        </w:rPr>
+        <w:t>&lt;/</w:t>
+      </w:r>
+      <w:r>
+        <w:rPr>
+          <w:rFonts w:ascii="Consolas" w:hAnsi="Consolas" w:cs="Consolas"/>
+          <w:color w:val="800000"/>
+          <w:sz w:val="19"/>
+          <w:szCs w:val="19"/>
+        </w:rPr>
+        <w:t>p</w:t>
+      </w:r>
+      <w:r>
+        <w:rPr>
+          <w:rFonts w:ascii="Consolas" w:hAnsi="Consolas" w:cs="Consolas"/>
+          <w:color w:val="0000FF"/>
+          <w:sz w:val="19"/>
+          <w:szCs w:val="19"/>
+        </w:rPr>
+        <w:t>&gt;</w:t>
+      </w:r>
+    </w:p>
+    <w:p>
+      <w:pPr>
+        <w:autoSpaceDE w:val="0"/>
+        <w:autoSpaceDN w:val="0"/>
+        <w:adjustRightInd w:val="0"/>
+        <w:spacing w:after="0" w:line="240" w:lineRule="auto"/>
+        <w:rPr>
+          <w:rFonts w:ascii="Consolas" w:hAnsi="Consolas" w:cs="Consolas"/>
+          <w:color w:val="000000"/>
+          <w:sz w:val="19"/>
+          <w:szCs w:val="19"/>
+        </w:rPr>
+      </w:pPr>
+      <w:r>
+        <w:rPr>
+          <w:rFonts w:ascii="Consolas" w:hAnsi="Consolas" w:cs="Consolas"/>
+          <w:color w:val="0000FF"/>
+          <w:sz w:val="19"/>
+          <w:szCs w:val="19"/>
+        </w:rPr>
+        <w:t>&lt;</w:t>
+      </w:r>
+      <w:r>
+        <w:rPr>
+          <w:rFonts w:ascii="Consolas" w:hAnsi="Consolas" w:cs="Consolas"/>
+          <w:color w:val="800000"/>
+          <w:sz w:val="19"/>
+          <w:szCs w:val="19"/>
+        </w:rPr>
+        <w:t>p</w:t>
+      </w:r>
+      <w:r>
+        <w:rPr>
+          <w:rFonts w:ascii="Consolas" w:hAnsi="Consolas" w:cs="Consolas"/>
+          <w:color w:val="0000FF"/>
+          <w:sz w:val="19"/>
+          <w:szCs w:val="19"/>
+        </w:rPr>
+        <w:t>&gt;</w:t>
+      </w:r>
+    </w:p>
+    <w:p>
+      <w:pPr>
+        <w:autoSpaceDE w:val="0"/>
+        <w:autoSpaceDN w:val="0"/>
+        <w:adjustRightInd w:val="0"/>
+        <w:spacing w:after="0" w:line="240" w:lineRule="auto"/>
+        <w:rPr>
+          <w:rFonts w:ascii="Consolas" w:hAnsi="Consolas" w:cs="Consolas"/>
+          <w:color w:val="000000"/>
+          <w:sz w:val="19"/>
+          <w:szCs w:val="19"/>
+        </w:rPr>
+      </w:pPr>
+      <w:r>
+        <w:rPr>
+          <w:rFonts w:ascii="Consolas" w:hAnsi="Consolas" w:cs="Consolas"/>
+          <w:color w:val="000000"/>
+          <w:sz w:val="19"/>
+          <w:szCs w:val="19"/>
+        </w:rPr>
+        <w:t xml:space="preserve">    Three thunder energies tend to be very open and frank in their communication, sometimes to the point of offending others, albeit unintentionally. One could say they lack a brain-mouth filter.</w:t>
+      </w:r>
+    </w:p>
+    <w:p>
+      <w:pPr>
+        <w:autoSpaceDE w:val="0"/>
+        <w:autoSpaceDN w:val="0"/>
+        <w:adjustRightInd w:val="0"/>
+        <w:spacing w:after="0" w:line="240" w:lineRule="auto"/>
+        <w:rPr>
+          <w:rFonts w:ascii="Consolas" w:hAnsi="Consolas" w:cs="Consolas"/>
+          <w:color w:val="000000"/>
+          <w:sz w:val="19"/>
+          <w:szCs w:val="19"/>
+        </w:rPr>
+      </w:pPr>
+      <w:r>
+        <w:rPr>
+          <w:rFonts w:ascii="Consolas" w:hAnsi="Consolas" w:cs="Consolas"/>
+          <w:color w:val="000000"/>
+          <w:sz w:val="19"/>
+          <w:szCs w:val="19"/>
+        </w:rPr>
+        <w:t xml:space="preserve">    This openness also applies to their charm and great sense of humour, which can sometimes get them out of the trouble their tongue gets them into.</w:t>
+      </w:r>
+    </w:p>
+    <w:p>
+      <w:pPr>
+        <w:autoSpaceDE w:val="0"/>
+        <w:autoSpaceDN w:val="0"/>
+        <w:adjustRightInd w:val="0"/>
+        <w:spacing w:after="0" w:line="240" w:lineRule="auto"/>
+        <w:rPr>
+          <w:rFonts w:ascii="Consolas" w:hAnsi="Consolas" w:cs="Consolas"/>
+          <w:color w:val="000000"/>
+          <w:sz w:val="19"/>
+          <w:szCs w:val="19"/>
+        </w:rPr>
+      </w:pPr>
+      <w:r>
+        <w:rPr>
+          <w:rFonts w:ascii="Consolas" w:hAnsi="Consolas" w:cs="Consolas"/>
+          <w:color w:val="0000FF"/>
+          <w:sz w:val="19"/>
+          <w:szCs w:val="19"/>
+        </w:rPr>
+        <w:t>&lt;/</w:t>
+      </w:r>
+      <w:r>
+        <w:rPr>
+          <w:rFonts w:ascii="Consolas" w:hAnsi="Consolas" w:cs="Consolas"/>
+          <w:color w:val="800000"/>
+          <w:sz w:val="19"/>
+          <w:szCs w:val="19"/>
+        </w:rPr>
+        <w:t>p</w:t>
+      </w:r>
+      <w:r>
+        <w:rPr>
+          <w:rFonts w:ascii="Consolas" w:hAnsi="Consolas" w:cs="Consolas"/>
+          <w:color w:val="0000FF"/>
+          <w:sz w:val="19"/>
+          <w:szCs w:val="19"/>
+        </w:rPr>
+        <w:t>&gt;</w:t>
+      </w:r>
+    </w:p>
+    <w:p>
+      <w:pPr>
+        <w:autoSpaceDE w:val="0"/>
+        <w:autoSpaceDN w:val="0"/>
+        <w:adjustRightInd w:val="0"/>
+        <w:spacing w:after="0" w:line="240" w:lineRule="auto"/>
+        <w:rPr>
+          <w:rFonts w:ascii="Consolas" w:hAnsi="Consolas" w:cs="Consolas"/>
+          <w:color w:val="000000"/>
+          <w:sz w:val="19"/>
+          <w:szCs w:val="19"/>
+        </w:rPr>
+      </w:pPr>
+      <w:r>
+        <w:rPr>
+          <w:rFonts w:ascii="Consolas" w:hAnsi="Consolas" w:cs="Consolas"/>
+          <w:color w:val="0000FF"/>
+          <w:sz w:val="19"/>
+          <w:szCs w:val="19"/>
+        </w:rPr>
+        <w:t>&lt;</w:t>
+      </w:r>
+      <w:r>
+        <w:rPr>
+          <w:rFonts w:ascii="Consolas" w:hAnsi="Consolas" w:cs="Consolas"/>
+          <w:color w:val="800000"/>
+          <w:sz w:val="19"/>
+          <w:szCs w:val="19"/>
+        </w:rPr>
+        <w:t>p</w:t>
+      </w:r>
+      <w:r>
+        <w:rPr>
+          <w:rFonts w:ascii="Consolas" w:hAnsi="Consolas" w:cs="Consolas"/>
+          <w:color w:val="0000FF"/>
+          <w:sz w:val="19"/>
+          <w:szCs w:val="19"/>
+        </w:rPr>
+        <w:t>&gt;</w:t>
+      </w:r>
+    </w:p>
+    <w:p>
+      <w:pPr>
+        <w:autoSpaceDE w:val="0"/>
+        <w:autoSpaceDN w:val="0"/>
+        <w:adjustRightInd w:val="0"/>
+        <w:spacing w:after="0" w:line="240" w:lineRule="auto"/>
+        <w:rPr>
+          <w:rFonts w:ascii="Consolas" w:hAnsi="Consolas" w:cs="Consolas"/>
+          <w:color w:val="000000"/>
+          <w:sz w:val="19"/>
+          <w:szCs w:val="19"/>
+        </w:rPr>
+      </w:pPr>
+      <w:r>
+        <w:rPr>
+          <w:rFonts w:ascii="Consolas" w:hAnsi="Consolas" w:cs="Consolas"/>
+          <w:color w:val="000000"/>
+          <w:sz w:val="19"/>
+          <w:szCs w:val="19"/>
+        </w:rPr>
+        <w:t xml:space="preserve">    Being highly creative, thunder energies can sometimes get carried away and develop grandiose or unrealistic ideas. For this reason, they often benefit greatly from </w:t>
+      </w:r>
+    </w:p>
+    <w:p>
+      <w:pPr>
+        <w:autoSpaceDE w:val="0"/>
+        <w:autoSpaceDN w:val="0"/>
+        <w:adjustRightInd w:val="0"/>
+        <w:spacing w:after="0" w:line="240" w:lineRule="auto"/>
+        <w:rPr>
+          <w:rFonts w:ascii="Consolas" w:hAnsi="Consolas" w:cs="Consolas"/>
+          <w:color w:val="000000"/>
+          <w:sz w:val="19"/>
+          <w:szCs w:val="19"/>
+        </w:rPr>
+      </w:pPr>
+      <w:r>
+        <w:rPr>
+          <w:rFonts w:ascii="Consolas" w:hAnsi="Consolas" w:cs="Consolas"/>
+          <w:color w:val="000000"/>
+          <w:sz w:val="19"/>
+          <w:szCs w:val="19"/>
+        </w:rPr>
+        <w:t xml:space="preserve">    the input of other energies to refine and ground their vision.</w:t>
+      </w:r>
+    </w:p>
+    <w:p>
+      <w:pPr>
+        <w:autoSpaceDE w:val="0"/>
+        <w:autoSpaceDN w:val="0"/>
+        <w:adjustRightInd w:val="0"/>
+        <w:spacing w:after="0" w:line="240" w:lineRule="auto"/>
+        <w:rPr>
+          <w:rFonts w:ascii="Consolas" w:hAnsi="Consolas" w:cs="Consolas"/>
+          <w:color w:val="000000"/>
+          <w:sz w:val="19"/>
+          <w:szCs w:val="19"/>
+        </w:rPr>
+      </w:pPr>
+      <w:r>
+        <w:rPr>
+          <w:rFonts w:ascii="Consolas" w:hAnsi="Consolas" w:cs="Consolas"/>
+          <w:color w:val="0000FF"/>
+          <w:sz w:val="19"/>
+          <w:szCs w:val="19"/>
+        </w:rPr>
+        <w:t>&lt;/</w:t>
+      </w:r>
+      <w:r>
+        <w:rPr>
+          <w:rFonts w:ascii="Consolas" w:hAnsi="Consolas" w:cs="Consolas"/>
+          <w:color w:val="800000"/>
+          <w:sz w:val="19"/>
+          <w:szCs w:val="19"/>
+        </w:rPr>
+        <w:t>p</w:t>
+      </w:r>
+      <w:r>
+        <w:rPr>
+          <w:rFonts w:ascii="Consolas" w:hAnsi="Consolas" w:cs="Consolas"/>
+          <w:color w:val="0000FF"/>
+          <w:sz w:val="19"/>
+          <w:szCs w:val="19"/>
+        </w:rPr>
+        <w:t>&gt;</w:t>
+      </w:r>
+    </w:p>
+    <w:p>
+      <w:pPr>
+        <w:autoSpaceDE w:val="0"/>
+        <w:autoSpaceDN w:val="0"/>
+        <w:adjustRightInd w:val="0"/>
+        <w:spacing w:after="0" w:line="240" w:lineRule="auto"/>
+        <w:rPr>
+          <w:rFonts w:ascii="Consolas" w:hAnsi="Consolas" w:cs="Consolas"/>
+          <w:color w:val="000000"/>
+          <w:sz w:val="19"/>
+          <w:szCs w:val="19"/>
+        </w:rPr>
+      </w:pPr>
+      <w:r>
+        <w:rPr>
+          <w:rFonts w:ascii="Consolas" w:hAnsi="Consolas" w:cs="Consolas"/>
+          <w:color w:val="0000FF"/>
+          <w:sz w:val="19"/>
+          <w:szCs w:val="19"/>
+        </w:rPr>
+        <w:t>&lt;</w:t>
+      </w:r>
+      <w:r>
+        <w:rPr>
+          <w:rFonts w:ascii="Consolas" w:hAnsi="Consolas" w:cs="Consolas"/>
+          <w:color w:val="800000"/>
+          <w:sz w:val="19"/>
+          <w:szCs w:val="19"/>
+        </w:rPr>
+        <w:t>p</w:t>
+      </w:r>
+      <w:r>
+        <w:rPr>
+          <w:rFonts w:ascii="Consolas" w:hAnsi="Consolas" w:cs="Consolas"/>
+          <w:color w:val="0000FF"/>
+          <w:sz w:val="19"/>
+          <w:szCs w:val="19"/>
+        </w:rPr>
+        <w:t>&gt;</w:t>
+      </w:r>
+    </w:p>
+    <w:p>
+      <w:pPr>
+        <w:autoSpaceDE w:val="0"/>
+        <w:autoSpaceDN w:val="0"/>
+        <w:adjustRightInd w:val="0"/>
+        <w:spacing w:after="0" w:line="240" w:lineRule="auto"/>
+        <w:rPr>
+          <w:rFonts w:ascii="Consolas" w:hAnsi="Consolas" w:cs="Consolas"/>
+          <w:color w:val="000000"/>
+          <w:sz w:val="19"/>
+          <w:szCs w:val="19"/>
+        </w:rPr>
+      </w:pPr>
+      <w:r>
+        <w:rPr>
+          <w:rFonts w:ascii="Consolas" w:hAnsi="Consolas" w:cs="Consolas"/>
+          <w:color w:val="000000"/>
+          <w:sz w:val="19"/>
+          <w:szCs w:val="19"/>
+        </w:rPr>
+        <w:t xml:space="preserve">    Being the eldest son of the family, thunder energies often develop early in life, with success in childhood. Men under this sign often have a strong virile nature, </w:t>
+      </w:r>
+    </w:p>
+    <w:p>
+      <w:pPr>
+        <w:autoSpaceDE w:val="0"/>
+        <w:autoSpaceDN w:val="0"/>
+        <w:adjustRightInd w:val="0"/>
+        <w:spacing w:after="0" w:line="240" w:lineRule="auto"/>
+        <w:rPr>
+          <w:rFonts w:ascii="Consolas" w:hAnsi="Consolas" w:cs="Consolas"/>
+          <w:color w:val="000000"/>
+          <w:sz w:val="19"/>
+          <w:szCs w:val="19"/>
+        </w:rPr>
+      </w:pPr>
+      <w:r>
+        <w:rPr>
+          <w:rFonts w:ascii="Consolas" w:hAnsi="Consolas" w:cs="Consolas"/>
+          <w:color w:val="000000"/>
+          <w:sz w:val="19"/>
+          <w:szCs w:val="19"/>
+        </w:rPr>
+        <w:t xml:space="preserve">    but equally, may be extremely sensitive and gentle.</w:t>
+      </w:r>
+    </w:p>
+    <w:p>
+      <w:r>
+        <w:rPr>
+          <w:rFonts w:ascii="Consolas" w:hAnsi="Consolas" w:cs="Consolas"/>
+          <w:color w:val="0000FF"/>
+          <w:sz w:val="19"/>
+          <w:szCs w:val="19"/>
+        </w:rPr>
+        <w:t>&lt;/</w:t>
+      </w:r>
+      <w:r>
+        <w:rPr>
+          <w:rFonts w:ascii="Consolas" w:hAnsi="Consolas" w:cs="Consolas"/>
+          <w:color w:val="800000"/>
+          <w:sz w:val="19"/>
+          <w:szCs w:val="19"/>
+        </w:rPr>
+        <w:t>p</w:t>
+      </w:r>
+      <w:r>
+        <w:rPr>
+          <w:rFonts w:ascii="Consolas" w:hAnsi="Consolas" w:cs="Consolas"/>
+          <w:color w:val="0000FF"/>
+          <w:sz w:val="19"/>
+          <w:szCs w:val="19"/>
+        </w:rPr>
+        <w:t>&gt;</w:t>
+      </w:r>
+      <w:bookmarkStart w:id="4" w:name="_GoBack"/>
+      <w:bookmarkEnd w:id="4"/>
     </w:p>
     <w:sectPr>
       <w:pgSz w:w="11906" w:h="16838"/>

--- a/documents/main-energies.docx
+++ b/documents/main-energies.docx
@@ -4011,6 +4011,14 @@
       </w:r>
     </w:p>
     <w:p>
+      <w:pPr>
+        <w:rPr>
+          <w:rFonts w:ascii="Consolas" w:hAnsi="Consolas" w:cs="Consolas"/>
+          <w:color w:val="0000FF"/>
+          <w:sz w:val="19"/>
+          <w:szCs w:val="19"/>
+        </w:rPr>
+      </w:pPr>
       <w:r>
         <w:rPr>
           <w:rFonts w:ascii="Consolas" w:hAnsi="Consolas" w:cs="Consolas"/>
@@ -4037,9 +4045,628 @@
           <w:szCs w:val="19"/>
         </w:rPr>
         <w:t>&gt;</w:t>
+      </w:r>
+    </w:p>
+    <w:p>
+      <w:r>
+        <w:br w:type="page"/>
+      </w:r>
+    </w:p>
+    <w:p>
+      <w:pPr>
+        <w:autoSpaceDE w:val="0"/>
+        <w:autoSpaceDN w:val="0"/>
+        <w:adjustRightInd w:val="0"/>
+        <w:spacing w:after="0" w:line="240" w:lineRule="auto"/>
+        <w:rPr>
+          <w:rFonts w:ascii="Consolas" w:hAnsi="Consolas" w:cs="Consolas"/>
+          <w:color w:val="000000"/>
+          <w:sz w:val="19"/>
+          <w:szCs w:val="19"/>
+        </w:rPr>
+      </w:pPr>
+      <w:r>
+        <w:rPr>
+          <w:rFonts w:ascii="Consolas" w:hAnsi="Consolas" w:cs="Consolas"/>
+          <w:color w:val="0000FF"/>
+          <w:sz w:val="19"/>
+          <w:szCs w:val="19"/>
+        </w:rPr>
+        <w:lastRenderedPageBreak/>
+        <w:t>&lt;</w:t>
+      </w:r>
+      <w:r>
+        <w:rPr>
+          <w:rFonts w:ascii="Consolas" w:hAnsi="Consolas" w:cs="Consolas"/>
+          <w:color w:val="800000"/>
+          <w:sz w:val="19"/>
+          <w:szCs w:val="19"/>
+        </w:rPr>
+        <w:t>p</w:t>
+      </w:r>
+      <w:r>
+        <w:rPr>
+          <w:rFonts w:ascii="Consolas" w:hAnsi="Consolas" w:cs="Consolas"/>
+          <w:color w:val="0000FF"/>
+          <w:sz w:val="19"/>
+          <w:szCs w:val="19"/>
+        </w:rPr>
+        <w:t>&gt;</w:t>
+      </w:r>
+    </w:p>
+    <w:p>
+      <w:pPr>
+        <w:autoSpaceDE w:val="0"/>
+        <w:autoSpaceDN w:val="0"/>
+        <w:adjustRightInd w:val="0"/>
+        <w:spacing w:after="0" w:line="240" w:lineRule="auto"/>
+        <w:rPr>
+          <w:rFonts w:ascii="Consolas" w:hAnsi="Consolas" w:cs="Consolas"/>
+          <w:color w:val="000000"/>
+          <w:sz w:val="19"/>
+          <w:szCs w:val="19"/>
+        </w:rPr>
+      </w:pPr>
+      <w:r>
+        <w:rPr>
+          <w:rFonts w:ascii="Consolas" w:hAnsi="Consolas" w:cs="Consolas"/>
+          <w:color w:val="000000"/>
+          <w:sz w:val="19"/>
+          <w:szCs w:val="19"/>
+        </w:rPr>
+        <w:t xml:space="preserve">    Like the wind, four wind energies can express anything from stillness to a raging tornado. This energy is one of the most changeable and indeed emotional of the nine energies.</w:t>
+      </w:r>
+    </w:p>
+    <w:p>
+      <w:pPr>
+        <w:autoSpaceDE w:val="0"/>
+        <w:autoSpaceDN w:val="0"/>
+        <w:adjustRightInd w:val="0"/>
+        <w:spacing w:after="0" w:line="240" w:lineRule="auto"/>
+        <w:rPr>
+          <w:rFonts w:ascii="Consolas" w:hAnsi="Consolas" w:cs="Consolas"/>
+          <w:color w:val="000000"/>
+          <w:sz w:val="19"/>
+          <w:szCs w:val="19"/>
+        </w:rPr>
+      </w:pPr>
+      <w:r>
+        <w:rPr>
+          <w:rFonts w:ascii="Consolas" w:hAnsi="Consolas" w:cs="Consolas"/>
+          <w:color w:val="0000FF"/>
+          <w:sz w:val="19"/>
+          <w:szCs w:val="19"/>
+        </w:rPr>
+        <w:t>&lt;/</w:t>
+      </w:r>
+      <w:r>
+        <w:rPr>
+          <w:rFonts w:ascii="Consolas" w:hAnsi="Consolas" w:cs="Consolas"/>
+          <w:color w:val="800000"/>
+          <w:sz w:val="19"/>
+          <w:szCs w:val="19"/>
+        </w:rPr>
+        <w:t>p</w:t>
+      </w:r>
+      <w:r>
+        <w:rPr>
+          <w:rFonts w:ascii="Consolas" w:hAnsi="Consolas" w:cs="Consolas"/>
+          <w:color w:val="0000FF"/>
+          <w:sz w:val="19"/>
+          <w:szCs w:val="19"/>
+        </w:rPr>
+        <w:t>&gt;</w:t>
+      </w:r>
+    </w:p>
+    <w:p>
+      <w:pPr>
+        <w:autoSpaceDE w:val="0"/>
+        <w:autoSpaceDN w:val="0"/>
+        <w:adjustRightInd w:val="0"/>
+        <w:spacing w:after="0" w:line="240" w:lineRule="auto"/>
+        <w:rPr>
+          <w:rFonts w:ascii="Consolas" w:hAnsi="Consolas" w:cs="Consolas"/>
+          <w:color w:val="000000"/>
+          <w:sz w:val="19"/>
+          <w:szCs w:val="19"/>
+        </w:rPr>
+      </w:pPr>
+      <w:r>
+        <w:rPr>
+          <w:rFonts w:ascii="Consolas" w:hAnsi="Consolas" w:cs="Consolas"/>
+          <w:color w:val="0000FF"/>
+          <w:sz w:val="19"/>
+          <w:szCs w:val="19"/>
+        </w:rPr>
+        <w:t>&lt;</w:t>
+      </w:r>
+      <w:r>
+        <w:rPr>
+          <w:rFonts w:ascii="Consolas" w:hAnsi="Consolas" w:cs="Consolas"/>
+          <w:color w:val="800000"/>
+          <w:sz w:val="19"/>
+          <w:szCs w:val="19"/>
+        </w:rPr>
+        <w:t>p</w:t>
+      </w:r>
+      <w:r>
+        <w:rPr>
+          <w:rFonts w:ascii="Consolas" w:hAnsi="Consolas" w:cs="Consolas"/>
+          <w:color w:val="0000FF"/>
+          <w:sz w:val="19"/>
+          <w:szCs w:val="19"/>
+        </w:rPr>
+        <w:t>&gt;</w:t>
+      </w:r>
+    </w:p>
+    <w:p>
+      <w:pPr>
+        <w:autoSpaceDE w:val="0"/>
+        <w:autoSpaceDN w:val="0"/>
+        <w:adjustRightInd w:val="0"/>
+        <w:spacing w:after="0" w:line="240" w:lineRule="auto"/>
+        <w:rPr>
+          <w:rFonts w:ascii="Consolas" w:hAnsi="Consolas" w:cs="Consolas"/>
+          <w:color w:val="000000"/>
+          <w:sz w:val="19"/>
+          <w:szCs w:val="19"/>
+        </w:rPr>
+      </w:pPr>
+      <w:r>
+        <w:rPr>
+          <w:rFonts w:ascii="Consolas" w:hAnsi="Consolas" w:cs="Consolas"/>
+          <w:color w:val="000000"/>
+          <w:sz w:val="19"/>
+          <w:szCs w:val="19"/>
+        </w:rPr>
+        <w:t xml:space="preserve">    Like thunder energies, also of the element wood, wind energies can be impulsive at times. However, they typically have a gentler, steadier nature than three wood energies.</w:t>
+      </w:r>
+    </w:p>
+    <w:p>
+      <w:pPr>
+        <w:autoSpaceDE w:val="0"/>
+        <w:autoSpaceDN w:val="0"/>
+        <w:adjustRightInd w:val="0"/>
+        <w:spacing w:after="0" w:line="240" w:lineRule="auto"/>
+        <w:rPr>
+          <w:rFonts w:ascii="Consolas" w:hAnsi="Consolas" w:cs="Consolas"/>
+          <w:color w:val="000000"/>
+          <w:sz w:val="19"/>
+          <w:szCs w:val="19"/>
+        </w:rPr>
+      </w:pPr>
+      <w:r>
+        <w:rPr>
+          <w:rFonts w:ascii="Consolas" w:hAnsi="Consolas" w:cs="Consolas"/>
+          <w:color w:val="000000"/>
+          <w:sz w:val="19"/>
+          <w:szCs w:val="19"/>
+        </w:rPr>
+        <w:t xml:space="preserve">    Similarly, they are generally a lot more reliable and thoughtful than three energies. They are practical and </w:t>
+      </w:r>
+      <w:r>
+        <w:rPr>
+          <w:rFonts w:ascii="Consolas" w:hAnsi="Consolas" w:cs="Consolas"/>
+          <w:color w:val="000000"/>
+          <w:sz w:val="19"/>
+          <w:szCs w:val="19"/>
+        </w:rPr>
+        <w:t>possess</w:t>
+      </w:r>
+      <w:r>
+        <w:rPr>
+          <w:rFonts w:ascii="Consolas" w:hAnsi="Consolas" w:cs="Consolas"/>
+          <w:color w:val="000000"/>
+          <w:sz w:val="19"/>
+          <w:szCs w:val="19"/>
+        </w:rPr>
+        <w:t xml:space="preserve"> much common sense as well as sensitivity to others.</w:t>
+      </w:r>
+    </w:p>
+    <w:p>
+      <w:pPr>
+        <w:autoSpaceDE w:val="0"/>
+        <w:autoSpaceDN w:val="0"/>
+        <w:adjustRightInd w:val="0"/>
+        <w:spacing w:after="0" w:line="240" w:lineRule="auto"/>
+        <w:rPr>
+          <w:rFonts w:ascii="Consolas" w:hAnsi="Consolas" w:cs="Consolas"/>
+          <w:color w:val="000000"/>
+          <w:sz w:val="19"/>
+          <w:szCs w:val="19"/>
+        </w:rPr>
+      </w:pPr>
+      <w:r>
+        <w:rPr>
+          <w:rFonts w:ascii="Consolas" w:hAnsi="Consolas" w:cs="Consolas"/>
+          <w:color w:val="0000FF"/>
+          <w:sz w:val="19"/>
+          <w:szCs w:val="19"/>
+        </w:rPr>
+        <w:t>&lt;/</w:t>
+      </w:r>
+      <w:r>
+        <w:rPr>
+          <w:rFonts w:ascii="Consolas" w:hAnsi="Consolas" w:cs="Consolas"/>
+          <w:color w:val="800000"/>
+          <w:sz w:val="19"/>
+          <w:szCs w:val="19"/>
+        </w:rPr>
+        <w:t>p</w:t>
+      </w:r>
+      <w:r>
+        <w:rPr>
+          <w:rFonts w:ascii="Consolas" w:hAnsi="Consolas" w:cs="Consolas"/>
+          <w:color w:val="0000FF"/>
+          <w:sz w:val="19"/>
+          <w:szCs w:val="19"/>
+        </w:rPr>
+        <w:t>&gt;</w:t>
+      </w:r>
+    </w:p>
+    <w:p>
+      <w:pPr>
+        <w:autoSpaceDE w:val="0"/>
+        <w:autoSpaceDN w:val="0"/>
+        <w:adjustRightInd w:val="0"/>
+        <w:spacing w:after="0" w:line="240" w:lineRule="auto"/>
+        <w:rPr>
+          <w:rFonts w:ascii="Consolas" w:hAnsi="Consolas" w:cs="Consolas"/>
+          <w:color w:val="000000"/>
+          <w:sz w:val="19"/>
+          <w:szCs w:val="19"/>
+        </w:rPr>
+      </w:pPr>
+      <w:r>
+        <w:rPr>
+          <w:rFonts w:ascii="Consolas" w:hAnsi="Consolas" w:cs="Consolas"/>
+          <w:color w:val="0000FF"/>
+          <w:sz w:val="19"/>
+          <w:szCs w:val="19"/>
+        </w:rPr>
+        <w:t>&lt;</w:t>
+      </w:r>
+      <w:r>
+        <w:rPr>
+          <w:rFonts w:ascii="Consolas" w:hAnsi="Consolas" w:cs="Consolas"/>
+          <w:color w:val="800000"/>
+          <w:sz w:val="19"/>
+          <w:szCs w:val="19"/>
+        </w:rPr>
+        <w:t>p</w:t>
+      </w:r>
+      <w:r>
+        <w:rPr>
+          <w:rFonts w:ascii="Consolas" w:hAnsi="Consolas" w:cs="Consolas"/>
+          <w:color w:val="0000FF"/>
+          <w:sz w:val="19"/>
+          <w:szCs w:val="19"/>
+        </w:rPr>
+        <w:t>&gt;</w:t>
+      </w:r>
+    </w:p>
+    <w:p>
+      <w:pPr>
+        <w:autoSpaceDE w:val="0"/>
+        <w:autoSpaceDN w:val="0"/>
+        <w:adjustRightInd w:val="0"/>
+        <w:spacing w:after="0" w:line="240" w:lineRule="auto"/>
+        <w:rPr>
+          <w:rFonts w:ascii="Consolas" w:hAnsi="Consolas" w:cs="Consolas"/>
+          <w:color w:val="000000"/>
+          <w:sz w:val="19"/>
+          <w:szCs w:val="19"/>
+        </w:rPr>
+      </w:pPr>
+      <w:r>
+        <w:rPr>
+          <w:rFonts w:ascii="Consolas" w:hAnsi="Consolas" w:cs="Consolas"/>
+          <w:color w:val="000000"/>
+          <w:sz w:val="19"/>
+          <w:szCs w:val="19"/>
+        </w:rPr>
+        <w:t xml:space="preserve">    The sensitivity and </w:t>
+      </w:r>
+      <w:r>
+        <w:rPr>
+          <w:rFonts w:ascii="Consolas" w:hAnsi="Consolas" w:cs="Consolas"/>
+          <w:color w:val="000000"/>
+          <w:sz w:val="19"/>
+          <w:szCs w:val="19"/>
+        </w:rPr>
+        <w:t>receptiveness</w:t>
+      </w:r>
+      <w:r>
+        <w:rPr>
+          <w:rFonts w:ascii="Consolas" w:hAnsi="Consolas" w:cs="Consolas"/>
+          <w:color w:val="000000"/>
+          <w:sz w:val="19"/>
+          <w:szCs w:val="19"/>
+        </w:rPr>
+        <w:t xml:space="preserve"> to others displayed by wind energies can make them great counsellors. On the other hand, these energies can also be gullible and easily influenced by or overly trusting of others. </w:t>
+      </w:r>
+    </w:p>
+    <w:p>
+      <w:pPr>
+        <w:autoSpaceDE w:val="0"/>
+        <w:autoSpaceDN w:val="0"/>
+        <w:adjustRightInd w:val="0"/>
+        <w:spacing w:after="0" w:line="240" w:lineRule="auto"/>
+        <w:rPr>
+          <w:rFonts w:ascii="Consolas" w:hAnsi="Consolas" w:cs="Consolas"/>
+          <w:color w:val="000000"/>
+          <w:sz w:val="19"/>
+          <w:szCs w:val="19"/>
+        </w:rPr>
+      </w:pPr>
+      <w:r>
+        <w:rPr>
+          <w:rFonts w:ascii="Consolas" w:hAnsi="Consolas" w:cs="Consolas"/>
+          <w:color w:val="000000"/>
+          <w:sz w:val="19"/>
+          <w:szCs w:val="19"/>
+        </w:rPr>
+        <w:t xml:space="preserve">    It may be wise for four energies to seek the council of others before making a long-term commitment to a project or relationship.</w:t>
+      </w:r>
+    </w:p>
+    <w:p>
+      <w:pPr>
+        <w:autoSpaceDE w:val="0"/>
+        <w:autoSpaceDN w:val="0"/>
+        <w:adjustRightInd w:val="0"/>
+        <w:spacing w:after="0" w:line="240" w:lineRule="auto"/>
+        <w:rPr>
+          <w:rFonts w:ascii="Consolas" w:hAnsi="Consolas" w:cs="Consolas"/>
+          <w:color w:val="000000"/>
+          <w:sz w:val="19"/>
+          <w:szCs w:val="19"/>
+        </w:rPr>
+      </w:pPr>
+      <w:r>
+        <w:rPr>
+          <w:rFonts w:ascii="Consolas" w:hAnsi="Consolas" w:cs="Consolas"/>
+          <w:color w:val="0000FF"/>
+          <w:sz w:val="19"/>
+          <w:szCs w:val="19"/>
+        </w:rPr>
+        <w:t>&lt;/</w:t>
+      </w:r>
+      <w:r>
+        <w:rPr>
+          <w:rFonts w:ascii="Consolas" w:hAnsi="Consolas" w:cs="Consolas"/>
+          <w:color w:val="800000"/>
+          <w:sz w:val="19"/>
+          <w:szCs w:val="19"/>
+        </w:rPr>
+        <w:t>p</w:t>
+      </w:r>
+      <w:r>
+        <w:rPr>
+          <w:rFonts w:ascii="Consolas" w:hAnsi="Consolas" w:cs="Consolas"/>
+          <w:color w:val="0000FF"/>
+          <w:sz w:val="19"/>
+          <w:szCs w:val="19"/>
+        </w:rPr>
+        <w:t>&gt;</w:t>
+      </w:r>
+    </w:p>
+    <w:p>
+      <w:pPr>
+        <w:autoSpaceDE w:val="0"/>
+        <w:autoSpaceDN w:val="0"/>
+        <w:adjustRightInd w:val="0"/>
+        <w:spacing w:after="0" w:line="240" w:lineRule="auto"/>
+        <w:rPr>
+          <w:rFonts w:ascii="Consolas" w:hAnsi="Consolas" w:cs="Consolas"/>
+          <w:color w:val="000000"/>
+          <w:sz w:val="19"/>
+          <w:szCs w:val="19"/>
+        </w:rPr>
+      </w:pPr>
+      <w:r>
+        <w:rPr>
+          <w:rFonts w:ascii="Consolas" w:hAnsi="Consolas" w:cs="Consolas"/>
+          <w:color w:val="0000FF"/>
+          <w:sz w:val="19"/>
+          <w:szCs w:val="19"/>
+        </w:rPr>
+        <w:t>&lt;</w:t>
+      </w:r>
+      <w:r>
+        <w:rPr>
+          <w:rFonts w:ascii="Consolas" w:hAnsi="Consolas" w:cs="Consolas"/>
+          <w:color w:val="800000"/>
+          <w:sz w:val="19"/>
+          <w:szCs w:val="19"/>
+        </w:rPr>
+        <w:t>p</w:t>
+      </w:r>
+      <w:r>
+        <w:rPr>
+          <w:rFonts w:ascii="Consolas" w:hAnsi="Consolas" w:cs="Consolas"/>
+          <w:color w:val="0000FF"/>
+          <w:sz w:val="19"/>
+          <w:szCs w:val="19"/>
+        </w:rPr>
+        <w:t>&gt;</w:t>
+      </w:r>
+    </w:p>
+    <w:p>
+      <w:pPr>
+        <w:autoSpaceDE w:val="0"/>
+        <w:autoSpaceDN w:val="0"/>
+        <w:adjustRightInd w:val="0"/>
+        <w:spacing w:after="0" w:line="240" w:lineRule="auto"/>
+        <w:rPr>
+          <w:rFonts w:ascii="Consolas" w:hAnsi="Consolas" w:cs="Consolas"/>
+          <w:color w:val="000000"/>
+          <w:sz w:val="19"/>
+          <w:szCs w:val="19"/>
+        </w:rPr>
+      </w:pPr>
+      <w:r>
+        <w:rPr>
+          <w:rFonts w:ascii="Consolas" w:hAnsi="Consolas" w:cs="Consolas"/>
+          <w:color w:val="000000"/>
+          <w:sz w:val="19"/>
+          <w:szCs w:val="19"/>
+        </w:rPr>
+        <w:t xml:space="preserve">    Being highly sensitive also means that wind energies are greatly appreciative music, literature and the arts.</w:t>
+      </w:r>
+    </w:p>
+    <w:p>
+      <w:pPr>
+        <w:autoSpaceDE w:val="0"/>
+        <w:autoSpaceDN w:val="0"/>
+        <w:adjustRightInd w:val="0"/>
+        <w:spacing w:after="0" w:line="240" w:lineRule="auto"/>
+        <w:rPr>
+          <w:rFonts w:ascii="Consolas" w:hAnsi="Consolas" w:cs="Consolas"/>
+          <w:color w:val="000000"/>
+          <w:sz w:val="19"/>
+          <w:szCs w:val="19"/>
+        </w:rPr>
+      </w:pPr>
+      <w:r>
+        <w:rPr>
+          <w:rFonts w:ascii="Consolas" w:hAnsi="Consolas" w:cs="Consolas"/>
+          <w:color w:val="0000FF"/>
+          <w:sz w:val="19"/>
+          <w:szCs w:val="19"/>
+        </w:rPr>
+        <w:t>&lt;/</w:t>
+      </w:r>
+      <w:r>
+        <w:rPr>
+          <w:rFonts w:ascii="Consolas" w:hAnsi="Consolas" w:cs="Consolas"/>
+          <w:color w:val="800000"/>
+          <w:sz w:val="19"/>
+          <w:szCs w:val="19"/>
+        </w:rPr>
+        <w:t>p</w:t>
+      </w:r>
+      <w:r>
+        <w:rPr>
+          <w:rFonts w:ascii="Consolas" w:hAnsi="Consolas" w:cs="Consolas"/>
+          <w:color w:val="0000FF"/>
+          <w:sz w:val="19"/>
+          <w:szCs w:val="19"/>
+        </w:rPr>
+        <w:t>&gt;</w:t>
+      </w:r>
+    </w:p>
+    <w:p>
+      <w:pPr>
+        <w:autoSpaceDE w:val="0"/>
+        <w:autoSpaceDN w:val="0"/>
+        <w:adjustRightInd w:val="0"/>
+        <w:spacing w:after="0" w:line="240" w:lineRule="auto"/>
+        <w:rPr>
+          <w:rFonts w:ascii="Consolas" w:hAnsi="Consolas" w:cs="Consolas"/>
+          <w:color w:val="000000"/>
+          <w:sz w:val="19"/>
+          <w:szCs w:val="19"/>
+        </w:rPr>
+      </w:pPr>
+      <w:r>
+        <w:rPr>
+          <w:rFonts w:ascii="Consolas" w:hAnsi="Consolas" w:cs="Consolas"/>
+          <w:color w:val="0000FF"/>
+          <w:sz w:val="19"/>
+          <w:szCs w:val="19"/>
+        </w:rPr>
+        <w:t>&lt;</w:t>
+      </w:r>
+      <w:r>
+        <w:rPr>
+          <w:rFonts w:ascii="Consolas" w:hAnsi="Consolas" w:cs="Consolas"/>
+          <w:color w:val="800000"/>
+          <w:sz w:val="19"/>
+          <w:szCs w:val="19"/>
+        </w:rPr>
+        <w:t>p</w:t>
+      </w:r>
+      <w:r>
+        <w:rPr>
+          <w:rFonts w:ascii="Consolas" w:hAnsi="Consolas" w:cs="Consolas"/>
+          <w:color w:val="0000FF"/>
+          <w:sz w:val="19"/>
+          <w:szCs w:val="19"/>
+        </w:rPr>
+        <w:t>&gt;</w:t>
+      </w:r>
+    </w:p>
+    <w:p>
+      <w:pPr>
+        <w:autoSpaceDE w:val="0"/>
+        <w:autoSpaceDN w:val="0"/>
+        <w:adjustRightInd w:val="0"/>
+        <w:spacing w:after="0" w:line="240" w:lineRule="auto"/>
+        <w:rPr>
+          <w:rFonts w:ascii="Consolas" w:hAnsi="Consolas" w:cs="Consolas"/>
+          <w:color w:val="000000"/>
+          <w:sz w:val="19"/>
+          <w:szCs w:val="19"/>
+        </w:rPr>
+      </w:pPr>
+      <w:r>
+        <w:rPr>
+          <w:rFonts w:ascii="Consolas" w:hAnsi="Consolas" w:cs="Consolas"/>
+          <w:color w:val="000000"/>
+          <w:sz w:val="19"/>
+          <w:szCs w:val="19"/>
+        </w:rPr>
+        <w:t xml:space="preserve">    It is important for wind energies to communicate and they enjoy deep conversation and the exchange of ideas. They can also be excellent speakers </w:t>
+      </w:r>
+      <w:r>
+        <w:rPr>
+          <w:rFonts w:ascii="Consolas" w:hAnsi="Consolas" w:cs="Consolas"/>
+          <w:color w:val="000000"/>
+          <w:sz w:val="19"/>
+          <w:szCs w:val="19"/>
+        </w:rPr>
+        <w:t>possessing</w:t>
       </w:r>
       <w:bookmarkStart w:id="4" w:name="_GoBack"/>
       <w:bookmarkEnd w:id="4"/>
+      <w:r>
+        <w:rPr>
+          <w:rFonts w:ascii="Consolas" w:hAnsi="Consolas" w:cs="Consolas"/>
+          <w:color w:val="000000"/>
+          <w:sz w:val="19"/>
+          <w:szCs w:val="19"/>
+        </w:rPr>
+        <w:t xml:space="preserve"> great charisma and a strong ability to influence others.</w:t>
+      </w:r>
+    </w:p>
+    <w:p>
+      <w:r>
+        <w:rPr>
+          <w:rFonts w:ascii="Consolas" w:hAnsi="Consolas" w:cs="Consolas"/>
+          <w:color w:val="0000FF"/>
+          <w:sz w:val="19"/>
+          <w:szCs w:val="19"/>
+        </w:rPr>
+        <w:t>&lt;/</w:t>
+      </w:r>
+      <w:r>
+        <w:rPr>
+          <w:rFonts w:ascii="Consolas" w:hAnsi="Consolas" w:cs="Consolas"/>
+          <w:color w:val="800000"/>
+          <w:sz w:val="19"/>
+          <w:szCs w:val="19"/>
+        </w:rPr>
+        <w:t>p</w:t>
+      </w:r>
+      <w:r>
+        <w:rPr>
+          <w:rFonts w:ascii="Consolas" w:hAnsi="Consolas" w:cs="Consolas"/>
+          <w:color w:val="0000FF"/>
+          <w:sz w:val="19"/>
+          <w:szCs w:val="19"/>
+        </w:rPr>
+        <w:t>&gt;</w:t>
+      </w:r>
     </w:p>
     <w:sectPr>
       <w:pgSz w:w="11906" w:h="16838"/>

--- a/documents/main-energies.docx
+++ b/documents/main-energies.docx
@@ -4065,6 +4065,8 @@
           <w:szCs w:val="19"/>
         </w:rPr>
       </w:pPr>
+      <w:bookmarkStart w:id="4" w:name="OLE_LINK5"/>
+      <w:bookmarkStart w:id="5" w:name="_GoBack"/>
       <w:r>
         <w:rPr>
           <w:rFonts w:ascii="Consolas" w:hAnsi="Consolas" w:cs="Consolas"/>
@@ -4627,46 +4629,46 @@
         </w:rPr>
         <w:t>possessing</w:t>
       </w:r>
-      <w:bookmarkStart w:id="4" w:name="_GoBack"/>
+      <w:r>
+        <w:rPr>
+          <w:rFonts w:ascii="Consolas" w:hAnsi="Consolas" w:cs="Consolas"/>
+          <w:color w:val="000000"/>
+          <w:sz w:val="19"/>
+          <w:szCs w:val="19"/>
+        </w:rPr>
+        <w:t xml:space="preserve"> great charisma and a strong ability to influence others.</w:t>
+      </w:r>
+    </w:p>
+    <w:p>
+      <w:r>
+        <w:rPr>
+          <w:rFonts w:ascii="Consolas" w:hAnsi="Consolas" w:cs="Consolas"/>
+          <w:color w:val="0000FF"/>
+          <w:sz w:val="19"/>
+          <w:szCs w:val="19"/>
+        </w:rPr>
+        <w:t>&lt;/</w:t>
+      </w:r>
+      <w:r>
+        <w:rPr>
+          <w:rFonts w:ascii="Consolas" w:hAnsi="Consolas" w:cs="Consolas"/>
+          <w:color w:val="800000"/>
+          <w:sz w:val="19"/>
+          <w:szCs w:val="19"/>
+        </w:rPr>
+        <w:t>p</w:t>
+      </w:r>
+      <w:r>
+        <w:rPr>
+          <w:rFonts w:ascii="Consolas" w:hAnsi="Consolas" w:cs="Consolas"/>
+          <w:color w:val="0000FF"/>
+          <w:sz w:val="19"/>
+          <w:szCs w:val="19"/>
+        </w:rPr>
+        <w:t>&gt;</w:t>
+      </w:r>
       <w:bookmarkEnd w:id="4"/>
-      <w:r>
-        <w:rPr>
-          <w:rFonts w:ascii="Consolas" w:hAnsi="Consolas" w:cs="Consolas"/>
-          <w:color w:val="000000"/>
-          <w:sz w:val="19"/>
-          <w:szCs w:val="19"/>
-        </w:rPr>
-        <w:t xml:space="preserve"> great charisma and a strong ability to influence others.</w:t>
-      </w:r>
-    </w:p>
-    <w:p>
-      <w:r>
-        <w:rPr>
-          <w:rFonts w:ascii="Consolas" w:hAnsi="Consolas" w:cs="Consolas"/>
-          <w:color w:val="0000FF"/>
-          <w:sz w:val="19"/>
-          <w:szCs w:val="19"/>
-        </w:rPr>
-        <w:t>&lt;/</w:t>
-      </w:r>
-      <w:r>
-        <w:rPr>
-          <w:rFonts w:ascii="Consolas" w:hAnsi="Consolas" w:cs="Consolas"/>
-          <w:color w:val="800000"/>
-          <w:sz w:val="19"/>
-          <w:szCs w:val="19"/>
-        </w:rPr>
-        <w:t>p</w:t>
-      </w:r>
-      <w:r>
-        <w:rPr>
-          <w:rFonts w:ascii="Consolas" w:hAnsi="Consolas" w:cs="Consolas"/>
-          <w:color w:val="0000FF"/>
-          <w:sz w:val="19"/>
-          <w:szCs w:val="19"/>
-        </w:rPr>
-        <w:t>&gt;</w:t>
-      </w:r>
+      <w:bookmarkEnd w:id="5"/>
     </w:p>
     <w:sectPr>
       <w:pgSz w:w="11906" w:h="16838"/>

--- a/documents/main-energies.docx
+++ b/documents/main-energies.docx
@@ -4066,7 +4066,6 @@
         </w:rPr>
       </w:pPr>
       <w:bookmarkStart w:id="4" w:name="OLE_LINK5"/>
-      <w:bookmarkStart w:id="5" w:name="_GoBack"/>
       <w:r>
         <w:rPr>
           <w:rFonts w:ascii="Consolas" w:hAnsi="Consolas" w:cs="Consolas"/>
@@ -4513,7 +4512,25 @@
           <w:sz w:val="19"/>
           <w:szCs w:val="19"/>
         </w:rPr>
-        <w:t xml:space="preserve">    Being highly sensitive also means that wind energies are greatly appreciative music, literature and the arts.</w:t>
+        <w:t xml:space="preserve">    Being highly sensitive also means that wind energies are greatly appreciative </w:t>
+      </w:r>
+      <w:r>
+        <w:rPr>
+          <w:rFonts w:ascii="Consolas" w:hAnsi="Consolas" w:cs="Consolas"/>
+          <w:color w:val="000000"/>
+          <w:sz w:val="19"/>
+          <w:szCs w:val="19"/>
+        </w:rPr>
+        <w:t xml:space="preserve">of </w:t>
+      </w:r>
+      <w:r>
+        <w:rPr>
+          <w:rFonts w:ascii="Consolas" w:hAnsi="Consolas" w:cs="Consolas"/>
+          <w:color w:val="000000"/>
+          <w:sz w:val="19"/>
+          <w:szCs w:val="19"/>
+        </w:rPr>
+        <w:t>music, literature and the arts.</w:t>
       </w:r>
     </w:p>
     <w:p>
@@ -4618,7 +4635,25 @@
           <w:sz w:val="19"/>
           <w:szCs w:val="19"/>
         </w:rPr>
-        <w:t xml:space="preserve">    It is important for wind energies to communicate and they enjoy deep conversation and the exchange of ideas. They can also be excellent speakers </w:t>
+        <w:t xml:space="preserve">    It is important for </w:t>
+      </w:r>
+      <w:r>
+        <w:rPr>
+          <w:rFonts w:ascii="Consolas" w:hAnsi="Consolas" w:cs="Consolas"/>
+          <w:color w:val="000000"/>
+          <w:sz w:val="19"/>
+          <w:szCs w:val="19"/>
+        </w:rPr>
+        <w:t>W</w:t>
+      </w:r>
+      <w:r>
+        <w:rPr>
+          <w:rFonts w:ascii="Consolas" w:hAnsi="Consolas" w:cs="Consolas"/>
+          <w:color w:val="000000"/>
+          <w:sz w:val="19"/>
+          <w:szCs w:val="19"/>
+        </w:rPr>
+        <w:t xml:space="preserve">ind energies to communicate and they enjoy deep conversation and the exchange of ideas. They can also be excellent speakers </w:t>
       </w:r>
       <w:r>
         <w:rPr>
@@ -4640,6 +4675,14 @@
       </w:r>
     </w:p>
     <w:p>
+      <w:pPr>
+        <w:rPr>
+          <w:rFonts w:ascii="Consolas" w:hAnsi="Consolas" w:cs="Consolas"/>
+          <w:color w:val="0000FF"/>
+          <w:sz w:val="19"/>
+          <w:szCs w:val="19"/>
+        </w:rPr>
+      </w:pPr>
       <w:r>
         <w:rPr>
           <w:rFonts w:ascii="Consolas" w:hAnsi="Consolas" w:cs="Consolas"/>
@@ -4668,7 +4711,6737 @@
         <w:t>&gt;</w:t>
       </w:r>
       <w:bookmarkEnd w:id="4"/>
+    </w:p>
+    <w:p/>
+    <w:p>
+      <w:pPr>
+        <w:autoSpaceDE w:val="0"/>
+        <w:autoSpaceDN w:val="0"/>
+        <w:adjustRightInd w:val="0"/>
+        <w:spacing w:after="0" w:line="240" w:lineRule="auto"/>
+        <w:rPr>
+          <w:rFonts w:ascii="Consolas" w:hAnsi="Consolas" w:cs="Consolas"/>
+          <w:color w:val="000000"/>
+          <w:sz w:val="19"/>
+          <w:szCs w:val="19"/>
+        </w:rPr>
+      </w:pPr>
+      <w:bookmarkStart w:id="5" w:name="OLE_LINK6"/>
+      <w:bookmarkStart w:id="6" w:name="OLE_LINK7"/>
+      <w:r>
+        <w:rPr>
+          <w:rFonts w:ascii="Consolas" w:hAnsi="Consolas" w:cs="Consolas"/>
+          <w:color w:val="0000FF"/>
+          <w:sz w:val="19"/>
+          <w:szCs w:val="19"/>
+        </w:rPr>
+        <w:t>&lt;</w:t>
+      </w:r>
+      <w:r>
+        <w:rPr>
+          <w:rFonts w:ascii="Consolas" w:hAnsi="Consolas" w:cs="Consolas"/>
+          <w:color w:val="800000"/>
+          <w:sz w:val="19"/>
+          <w:szCs w:val="19"/>
+        </w:rPr>
+        <w:t>p</w:t>
+      </w:r>
+      <w:r>
+        <w:rPr>
+          <w:rFonts w:ascii="Consolas" w:hAnsi="Consolas" w:cs="Consolas"/>
+          <w:color w:val="0000FF"/>
+          <w:sz w:val="19"/>
+          <w:szCs w:val="19"/>
+        </w:rPr>
+        <w:t>&gt;</w:t>
+      </w:r>
+    </w:p>
+    <w:p>
+      <w:pPr>
+        <w:autoSpaceDE w:val="0"/>
+        <w:autoSpaceDN w:val="0"/>
+        <w:adjustRightInd w:val="0"/>
+        <w:spacing w:after="0" w:line="240" w:lineRule="auto"/>
+        <w:rPr>
+          <w:rFonts w:ascii="Consolas" w:hAnsi="Consolas" w:cs="Consolas"/>
+          <w:color w:val="000000"/>
+          <w:sz w:val="19"/>
+          <w:szCs w:val="19"/>
+        </w:rPr>
+      </w:pPr>
+      <w:r>
+        <w:rPr>
+          <w:rFonts w:ascii="Consolas" w:hAnsi="Consolas" w:cs="Consolas"/>
+          <w:color w:val="000000"/>
+          <w:sz w:val="19"/>
+          <w:szCs w:val="19"/>
+        </w:rPr>
+        <w:t xml:space="preserve">    Like the other </w:t>
+      </w:r>
+      <w:r>
+        <w:rPr>
+          <w:rFonts w:ascii="Consolas" w:hAnsi="Consolas" w:cs="Consolas"/>
+          <w:color w:val="000000"/>
+          <w:sz w:val="19"/>
+          <w:szCs w:val="19"/>
+        </w:rPr>
+        <w:t>W</w:t>
+      </w:r>
+      <w:r>
+        <w:rPr>
+          <w:rFonts w:ascii="Consolas" w:hAnsi="Consolas" w:cs="Consolas"/>
+          <w:color w:val="000000"/>
+          <w:sz w:val="19"/>
+          <w:szCs w:val="19"/>
+        </w:rPr>
+        <w:t>ood element, Thunder, Wind energies need to take good care of the liver and gall bladder. Unlike Thunder energies who,</w:t>
+      </w:r>
+      <w:r>
+        <w:rPr>
+          <w:rFonts w:ascii="Consolas" w:hAnsi="Consolas" w:cs="Consolas"/>
+          <w:color w:val="000000"/>
+          <w:sz w:val="19"/>
+          <w:szCs w:val="19"/>
+        </w:rPr>
+        <w:t xml:space="preserve"> </w:t>
+      </w:r>
+      <w:r>
+        <w:rPr>
+          <w:rFonts w:ascii="Consolas" w:hAnsi="Consolas" w:cs="Consolas"/>
+          <w:color w:val="000000"/>
+          <w:sz w:val="19"/>
+          <w:szCs w:val="19"/>
+        </w:rPr>
+        <w:t>being yang, are more prone to liver imbalances, yin Wind energies are more likely to experience issues with the yin gall bladder.</w:t>
+      </w:r>
+    </w:p>
+    <w:p>
+      <w:pPr>
+        <w:autoSpaceDE w:val="0"/>
+        <w:autoSpaceDN w:val="0"/>
+        <w:adjustRightInd w:val="0"/>
+        <w:spacing w:after="0" w:line="240" w:lineRule="auto"/>
+        <w:rPr>
+          <w:rFonts w:ascii="Consolas" w:hAnsi="Consolas" w:cs="Consolas"/>
+          <w:color w:val="000000"/>
+          <w:sz w:val="19"/>
+          <w:szCs w:val="19"/>
+        </w:rPr>
+      </w:pPr>
+      <w:r>
+        <w:rPr>
+          <w:rFonts w:ascii="Consolas" w:hAnsi="Consolas" w:cs="Consolas"/>
+          <w:color w:val="0000FF"/>
+          <w:sz w:val="19"/>
+          <w:szCs w:val="19"/>
+        </w:rPr>
+        <w:t>&lt;/</w:t>
+      </w:r>
+      <w:r>
+        <w:rPr>
+          <w:rFonts w:ascii="Consolas" w:hAnsi="Consolas" w:cs="Consolas"/>
+          <w:color w:val="800000"/>
+          <w:sz w:val="19"/>
+          <w:szCs w:val="19"/>
+        </w:rPr>
+        <w:t>p</w:t>
+      </w:r>
+      <w:r>
+        <w:rPr>
+          <w:rFonts w:ascii="Consolas" w:hAnsi="Consolas" w:cs="Consolas"/>
+          <w:color w:val="0000FF"/>
+          <w:sz w:val="19"/>
+          <w:szCs w:val="19"/>
+        </w:rPr>
+        <w:t>&gt;</w:t>
+      </w:r>
+    </w:p>
+    <w:p>
+      <w:pPr>
+        <w:autoSpaceDE w:val="0"/>
+        <w:autoSpaceDN w:val="0"/>
+        <w:adjustRightInd w:val="0"/>
+        <w:spacing w:after="0" w:line="240" w:lineRule="auto"/>
+        <w:rPr>
+          <w:rFonts w:ascii="Consolas" w:hAnsi="Consolas" w:cs="Consolas"/>
+          <w:color w:val="000000"/>
+          <w:sz w:val="19"/>
+          <w:szCs w:val="19"/>
+        </w:rPr>
+      </w:pPr>
+      <w:r>
+        <w:rPr>
+          <w:rFonts w:ascii="Consolas" w:hAnsi="Consolas" w:cs="Consolas"/>
+          <w:color w:val="0000FF"/>
+          <w:sz w:val="19"/>
+          <w:szCs w:val="19"/>
+        </w:rPr>
+        <w:t>&lt;</w:t>
+      </w:r>
+      <w:r>
+        <w:rPr>
+          <w:rFonts w:ascii="Consolas" w:hAnsi="Consolas" w:cs="Consolas"/>
+          <w:color w:val="800000"/>
+          <w:sz w:val="19"/>
+          <w:szCs w:val="19"/>
+        </w:rPr>
+        <w:t>p</w:t>
+      </w:r>
+      <w:r>
+        <w:rPr>
+          <w:rFonts w:ascii="Consolas" w:hAnsi="Consolas" w:cs="Consolas"/>
+          <w:color w:val="0000FF"/>
+          <w:sz w:val="19"/>
+          <w:szCs w:val="19"/>
+        </w:rPr>
+        <w:t>&gt;</w:t>
+      </w:r>
+    </w:p>
+    <w:p>
+      <w:pPr>
+        <w:autoSpaceDE w:val="0"/>
+        <w:autoSpaceDN w:val="0"/>
+        <w:adjustRightInd w:val="0"/>
+        <w:spacing w:after="0" w:line="240" w:lineRule="auto"/>
+        <w:rPr>
+          <w:rFonts w:ascii="Consolas" w:hAnsi="Consolas" w:cs="Consolas"/>
+          <w:color w:val="000000"/>
+          <w:sz w:val="19"/>
+          <w:szCs w:val="19"/>
+        </w:rPr>
+      </w:pPr>
+      <w:r>
+        <w:rPr>
+          <w:rFonts w:ascii="Consolas" w:hAnsi="Consolas" w:cs="Consolas"/>
+          <w:color w:val="000000"/>
+          <w:sz w:val="19"/>
+          <w:szCs w:val="19"/>
+        </w:rPr>
+        <w:t xml:space="preserve">    It is important for Wind energies to eat slowly and when relaxed and without distraction. Also, it is better to not eat when not hungry.</w:t>
+      </w:r>
+    </w:p>
+    <w:p>
+      <w:pPr>
+        <w:autoSpaceDE w:val="0"/>
+        <w:autoSpaceDN w:val="0"/>
+        <w:adjustRightInd w:val="0"/>
+        <w:spacing w:after="0" w:line="240" w:lineRule="auto"/>
+        <w:rPr>
+          <w:rFonts w:ascii="Consolas" w:hAnsi="Consolas" w:cs="Consolas"/>
+          <w:color w:val="000000"/>
+          <w:sz w:val="19"/>
+          <w:szCs w:val="19"/>
+        </w:rPr>
+      </w:pPr>
+      <w:r>
+        <w:rPr>
+          <w:rFonts w:ascii="Consolas" w:hAnsi="Consolas" w:cs="Consolas"/>
+          <w:color w:val="0000FF"/>
+          <w:sz w:val="19"/>
+          <w:szCs w:val="19"/>
+        </w:rPr>
+        <w:t>&lt;/</w:t>
+      </w:r>
+      <w:r>
+        <w:rPr>
+          <w:rFonts w:ascii="Consolas" w:hAnsi="Consolas" w:cs="Consolas"/>
+          <w:color w:val="800000"/>
+          <w:sz w:val="19"/>
+          <w:szCs w:val="19"/>
+        </w:rPr>
+        <w:t>p</w:t>
+      </w:r>
+      <w:r>
+        <w:rPr>
+          <w:rFonts w:ascii="Consolas" w:hAnsi="Consolas" w:cs="Consolas"/>
+          <w:color w:val="0000FF"/>
+          <w:sz w:val="19"/>
+          <w:szCs w:val="19"/>
+        </w:rPr>
+        <w:t>&gt;</w:t>
+      </w:r>
+    </w:p>
+    <w:p>
+      <w:pPr>
+        <w:autoSpaceDE w:val="0"/>
+        <w:autoSpaceDN w:val="0"/>
+        <w:adjustRightInd w:val="0"/>
+        <w:spacing w:after="0" w:line="240" w:lineRule="auto"/>
+        <w:rPr>
+          <w:rFonts w:ascii="Consolas" w:hAnsi="Consolas" w:cs="Consolas"/>
+          <w:color w:val="000000"/>
+          <w:sz w:val="19"/>
+          <w:szCs w:val="19"/>
+        </w:rPr>
+      </w:pPr>
+      <w:r>
+        <w:rPr>
+          <w:rFonts w:ascii="Consolas" w:hAnsi="Consolas" w:cs="Consolas"/>
+          <w:color w:val="0000FF"/>
+          <w:sz w:val="19"/>
+          <w:szCs w:val="19"/>
+        </w:rPr>
+        <w:t>&lt;</w:t>
+      </w:r>
+      <w:r>
+        <w:rPr>
+          <w:rFonts w:ascii="Consolas" w:hAnsi="Consolas" w:cs="Consolas"/>
+          <w:color w:val="800000"/>
+          <w:sz w:val="19"/>
+          <w:szCs w:val="19"/>
+        </w:rPr>
+        <w:t>p</w:t>
+      </w:r>
+      <w:r>
+        <w:rPr>
+          <w:rFonts w:ascii="Consolas" w:hAnsi="Consolas" w:cs="Consolas"/>
+          <w:color w:val="0000FF"/>
+          <w:sz w:val="19"/>
+          <w:szCs w:val="19"/>
+        </w:rPr>
+        <w:t>&gt;</w:t>
+      </w:r>
+    </w:p>
+    <w:p>
+      <w:pPr>
+        <w:autoSpaceDE w:val="0"/>
+        <w:autoSpaceDN w:val="0"/>
+        <w:adjustRightInd w:val="0"/>
+        <w:spacing w:after="0" w:line="240" w:lineRule="auto"/>
+        <w:rPr>
+          <w:rFonts w:ascii="Consolas" w:hAnsi="Consolas" w:cs="Consolas"/>
+          <w:color w:val="000000"/>
+          <w:sz w:val="19"/>
+          <w:szCs w:val="19"/>
+        </w:rPr>
+      </w:pPr>
+      <w:r>
+        <w:rPr>
+          <w:rFonts w:ascii="Consolas" w:hAnsi="Consolas" w:cs="Consolas"/>
+          <w:color w:val="000000"/>
+          <w:sz w:val="19"/>
+          <w:szCs w:val="19"/>
+        </w:rPr>
+        <w:t xml:space="preserve">    It is best to avoid cold foods and fluids, as this impairs digestion.</w:t>
+      </w:r>
+    </w:p>
+    <w:p>
+      <w:pPr>
+        <w:autoSpaceDE w:val="0"/>
+        <w:autoSpaceDN w:val="0"/>
+        <w:adjustRightInd w:val="0"/>
+        <w:spacing w:after="0" w:line="240" w:lineRule="auto"/>
+        <w:rPr>
+          <w:rFonts w:ascii="Consolas" w:hAnsi="Consolas" w:cs="Consolas"/>
+          <w:color w:val="000000"/>
+          <w:sz w:val="19"/>
+          <w:szCs w:val="19"/>
+        </w:rPr>
+      </w:pPr>
+      <w:r>
+        <w:rPr>
+          <w:rFonts w:ascii="Consolas" w:hAnsi="Consolas" w:cs="Consolas"/>
+          <w:color w:val="0000FF"/>
+          <w:sz w:val="19"/>
+          <w:szCs w:val="19"/>
+        </w:rPr>
+        <w:t>&lt;/</w:t>
+      </w:r>
+      <w:r>
+        <w:rPr>
+          <w:rFonts w:ascii="Consolas" w:hAnsi="Consolas" w:cs="Consolas"/>
+          <w:color w:val="800000"/>
+          <w:sz w:val="19"/>
+          <w:szCs w:val="19"/>
+        </w:rPr>
+        <w:t>p</w:t>
+      </w:r>
+      <w:r>
+        <w:rPr>
+          <w:rFonts w:ascii="Consolas" w:hAnsi="Consolas" w:cs="Consolas"/>
+          <w:color w:val="0000FF"/>
+          <w:sz w:val="19"/>
+          <w:szCs w:val="19"/>
+        </w:rPr>
+        <w:t>&gt;</w:t>
+      </w:r>
+    </w:p>
+    <w:p>
+      <w:pPr>
+        <w:autoSpaceDE w:val="0"/>
+        <w:autoSpaceDN w:val="0"/>
+        <w:adjustRightInd w:val="0"/>
+        <w:spacing w:after="0" w:line="240" w:lineRule="auto"/>
+        <w:rPr>
+          <w:rFonts w:ascii="Consolas" w:hAnsi="Consolas" w:cs="Consolas"/>
+          <w:color w:val="000000"/>
+          <w:sz w:val="19"/>
+          <w:szCs w:val="19"/>
+        </w:rPr>
+      </w:pPr>
+      <w:r>
+        <w:rPr>
+          <w:rFonts w:ascii="Consolas" w:hAnsi="Consolas" w:cs="Consolas"/>
+          <w:color w:val="0000FF"/>
+          <w:sz w:val="19"/>
+          <w:szCs w:val="19"/>
+        </w:rPr>
+        <w:t>&lt;</w:t>
+      </w:r>
+      <w:r>
+        <w:rPr>
+          <w:rFonts w:ascii="Consolas" w:hAnsi="Consolas" w:cs="Consolas"/>
+          <w:color w:val="800000"/>
+          <w:sz w:val="19"/>
+          <w:szCs w:val="19"/>
+        </w:rPr>
+        <w:t>p</w:t>
+      </w:r>
+      <w:r>
+        <w:rPr>
+          <w:rFonts w:ascii="Consolas" w:hAnsi="Consolas" w:cs="Consolas"/>
+          <w:color w:val="0000FF"/>
+          <w:sz w:val="19"/>
+          <w:szCs w:val="19"/>
+        </w:rPr>
+        <w:t>&gt;</w:t>
+      </w:r>
+    </w:p>
+    <w:p>
+      <w:pPr>
+        <w:autoSpaceDE w:val="0"/>
+        <w:autoSpaceDN w:val="0"/>
+        <w:adjustRightInd w:val="0"/>
+        <w:spacing w:after="0" w:line="240" w:lineRule="auto"/>
+        <w:rPr>
+          <w:rFonts w:ascii="Consolas" w:hAnsi="Consolas" w:cs="Consolas"/>
+          <w:color w:val="000000"/>
+          <w:sz w:val="19"/>
+          <w:szCs w:val="19"/>
+        </w:rPr>
+      </w:pPr>
+      <w:r>
+        <w:rPr>
+          <w:rFonts w:ascii="Consolas" w:hAnsi="Consolas" w:cs="Consolas"/>
+          <w:color w:val="000000"/>
+          <w:sz w:val="19"/>
+          <w:szCs w:val="19"/>
+        </w:rPr>
+        <w:t xml:space="preserve">    Meditation and relaxation exercises are especially beneficial to 4 </w:t>
+      </w:r>
+      <w:r>
+        <w:rPr>
+          <w:rFonts w:ascii="Consolas" w:hAnsi="Consolas" w:cs="Consolas"/>
+          <w:color w:val="000000"/>
+          <w:sz w:val="19"/>
+          <w:szCs w:val="19"/>
+        </w:rPr>
+        <w:t>W</w:t>
+      </w:r>
+      <w:r>
+        <w:rPr>
+          <w:rFonts w:ascii="Consolas" w:hAnsi="Consolas" w:cs="Consolas"/>
+          <w:color w:val="000000"/>
+          <w:sz w:val="19"/>
+          <w:szCs w:val="19"/>
+        </w:rPr>
+        <w:t xml:space="preserve">oods. This can help them to switch off, as they </w:t>
+      </w:r>
+      <w:proofErr w:type="gramStart"/>
+      <w:r>
+        <w:rPr>
+          <w:rFonts w:ascii="Consolas" w:hAnsi="Consolas" w:cs="Consolas"/>
+          <w:color w:val="000000"/>
+          <w:sz w:val="19"/>
+          <w:szCs w:val="19"/>
+        </w:rPr>
+        <w:t>have a tend</w:t>
+      </w:r>
+      <w:r>
+        <w:rPr>
+          <w:rFonts w:ascii="Consolas" w:hAnsi="Consolas" w:cs="Consolas"/>
+          <w:color w:val="000000"/>
+          <w:sz w:val="19"/>
+          <w:szCs w:val="19"/>
+        </w:rPr>
+        <w:t>e</w:t>
+      </w:r>
+      <w:r>
+        <w:rPr>
+          <w:rFonts w:ascii="Consolas" w:hAnsi="Consolas" w:cs="Consolas"/>
+          <w:color w:val="000000"/>
+          <w:sz w:val="19"/>
+          <w:szCs w:val="19"/>
+        </w:rPr>
+        <w:t>ncy</w:t>
+      </w:r>
+      <w:r>
+        <w:rPr>
+          <w:rFonts w:ascii="Consolas" w:hAnsi="Consolas" w:cs="Consolas"/>
+          <w:color w:val="000000"/>
+          <w:sz w:val="19"/>
+          <w:szCs w:val="19"/>
+        </w:rPr>
+        <w:t xml:space="preserve"> </w:t>
+      </w:r>
+      <w:r>
+        <w:rPr>
+          <w:rFonts w:ascii="Consolas" w:hAnsi="Consolas" w:cs="Consolas"/>
+          <w:color w:val="000000"/>
+          <w:sz w:val="19"/>
+          <w:szCs w:val="19"/>
+        </w:rPr>
+        <w:t>to</w:t>
+      </w:r>
+      <w:proofErr w:type="gramEnd"/>
+      <w:r>
+        <w:rPr>
+          <w:rFonts w:ascii="Consolas" w:hAnsi="Consolas" w:cs="Consolas"/>
+          <w:color w:val="000000"/>
+          <w:sz w:val="19"/>
+          <w:szCs w:val="19"/>
+        </w:rPr>
+        <w:t xml:space="preserve"> be constantly planning and thinking ahead.</w:t>
+      </w:r>
+    </w:p>
+    <w:p>
+      <w:pPr>
+        <w:rPr>
+          <w:rFonts w:ascii="Consolas" w:hAnsi="Consolas" w:cs="Consolas"/>
+          <w:color w:val="0000FF"/>
+          <w:sz w:val="19"/>
+          <w:szCs w:val="19"/>
+        </w:rPr>
+      </w:pPr>
+      <w:r>
+        <w:rPr>
+          <w:rFonts w:ascii="Consolas" w:hAnsi="Consolas" w:cs="Consolas"/>
+          <w:color w:val="0000FF"/>
+          <w:sz w:val="19"/>
+          <w:szCs w:val="19"/>
+        </w:rPr>
+        <w:t>&lt;/</w:t>
+      </w:r>
+      <w:r>
+        <w:rPr>
+          <w:rFonts w:ascii="Consolas" w:hAnsi="Consolas" w:cs="Consolas"/>
+          <w:color w:val="800000"/>
+          <w:sz w:val="19"/>
+          <w:szCs w:val="19"/>
+        </w:rPr>
+        <w:t>p</w:t>
+      </w:r>
+      <w:r>
+        <w:rPr>
+          <w:rFonts w:ascii="Consolas" w:hAnsi="Consolas" w:cs="Consolas"/>
+          <w:color w:val="0000FF"/>
+          <w:sz w:val="19"/>
+          <w:szCs w:val="19"/>
+        </w:rPr>
+        <w:t>&gt;</w:t>
+      </w:r>
       <w:bookmarkEnd w:id="5"/>
+      <w:bookmarkEnd w:id="6"/>
+    </w:p>
+    <w:p/>
+    <w:p>
+      <w:pPr>
+        <w:autoSpaceDE w:val="0"/>
+        <w:autoSpaceDN w:val="0"/>
+        <w:adjustRightInd w:val="0"/>
+        <w:spacing w:after="0" w:line="240" w:lineRule="auto"/>
+        <w:rPr>
+          <w:rFonts w:ascii="Consolas" w:hAnsi="Consolas" w:cs="Consolas"/>
+          <w:color w:val="000000"/>
+          <w:sz w:val="19"/>
+          <w:szCs w:val="19"/>
+        </w:rPr>
+      </w:pPr>
+      <w:r>
+        <w:rPr>
+          <w:rFonts w:ascii="Consolas" w:hAnsi="Consolas" w:cs="Consolas"/>
+          <w:color w:val="0000FF"/>
+          <w:sz w:val="19"/>
+          <w:szCs w:val="19"/>
+        </w:rPr>
+        <w:t>&lt;</w:t>
+      </w:r>
+      <w:r>
+        <w:rPr>
+          <w:rFonts w:ascii="Consolas" w:hAnsi="Consolas" w:cs="Consolas"/>
+          <w:color w:val="800000"/>
+          <w:sz w:val="19"/>
+          <w:szCs w:val="19"/>
+        </w:rPr>
+        <w:t>p</w:t>
+      </w:r>
+      <w:r>
+        <w:rPr>
+          <w:rFonts w:ascii="Consolas" w:hAnsi="Consolas" w:cs="Consolas"/>
+          <w:color w:val="0000FF"/>
+          <w:sz w:val="19"/>
+          <w:szCs w:val="19"/>
+        </w:rPr>
+        <w:t>&gt;</w:t>
+      </w:r>
+    </w:p>
+    <w:p>
+      <w:pPr>
+        <w:autoSpaceDE w:val="0"/>
+        <w:autoSpaceDN w:val="0"/>
+        <w:adjustRightInd w:val="0"/>
+        <w:spacing w:after="0" w:line="240" w:lineRule="auto"/>
+        <w:rPr>
+          <w:rFonts w:ascii="Consolas" w:hAnsi="Consolas" w:cs="Consolas"/>
+          <w:color w:val="000000"/>
+          <w:sz w:val="19"/>
+          <w:szCs w:val="19"/>
+        </w:rPr>
+      </w:pPr>
+      <w:r>
+        <w:rPr>
+          <w:rFonts w:ascii="Consolas" w:hAnsi="Consolas" w:cs="Consolas"/>
+          <w:color w:val="000000"/>
+          <w:sz w:val="19"/>
+          <w:szCs w:val="19"/>
+        </w:rPr>
+        <w:t xml:space="preserve">    4 Wood energies are excellent planners and organisers and often do extremely well at activities and jobs that require such skills.</w:t>
+      </w:r>
+    </w:p>
+    <w:p>
+      <w:pPr>
+        <w:autoSpaceDE w:val="0"/>
+        <w:autoSpaceDN w:val="0"/>
+        <w:adjustRightInd w:val="0"/>
+        <w:spacing w:after="0" w:line="240" w:lineRule="auto"/>
+        <w:rPr>
+          <w:rFonts w:ascii="Consolas" w:hAnsi="Consolas" w:cs="Consolas"/>
+          <w:color w:val="000000"/>
+          <w:sz w:val="19"/>
+          <w:szCs w:val="19"/>
+        </w:rPr>
+      </w:pPr>
+      <w:r>
+        <w:rPr>
+          <w:rFonts w:ascii="Consolas" w:hAnsi="Consolas" w:cs="Consolas"/>
+          <w:color w:val="000000"/>
+          <w:sz w:val="19"/>
+          <w:szCs w:val="19"/>
+        </w:rPr>
+        <w:t xml:space="preserve">    On the other hand, being naturally adaptable and sensitive to others, they can also do very well at public relations. </w:t>
+      </w:r>
+    </w:p>
+    <w:p>
+      <w:pPr>
+        <w:autoSpaceDE w:val="0"/>
+        <w:autoSpaceDN w:val="0"/>
+        <w:adjustRightInd w:val="0"/>
+        <w:spacing w:after="0" w:line="240" w:lineRule="auto"/>
+        <w:rPr>
+          <w:rFonts w:ascii="Consolas" w:hAnsi="Consolas" w:cs="Consolas"/>
+          <w:color w:val="000000"/>
+          <w:sz w:val="19"/>
+          <w:szCs w:val="19"/>
+        </w:rPr>
+      </w:pPr>
+      <w:r>
+        <w:rPr>
+          <w:rFonts w:ascii="Consolas" w:hAnsi="Consolas" w:cs="Consolas"/>
+          <w:color w:val="000000"/>
+          <w:sz w:val="19"/>
+          <w:szCs w:val="19"/>
+        </w:rPr>
+        <w:t xml:space="preserve">    Wind energies would also suit broadcasting, television or cinema where they could exploit their sensitivity to the arts.</w:t>
+      </w:r>
+    </w:p>
+    <w:p>
+      <w:pPr>
+        <w:rPr>
+          <w:rFonts w:ascii="Consolas" w:hAnsi="Consolas" w:cs="Consolas"/>
+          <w:color w:val="0000FF"/>
+          <w:sz w:val="19"/>
+          <w:szCs w:val="19"/>
+        </w:rPr>
+      </w:pPr>
+      <w:r>
+        <w:rPr>
+          <w:rFonts w:ascii="Consolas" w:hAnsi="Consolas" w:cs="Consolas"/>
+          <w:color w:val="0000FF"/>
+          <w:sz w:val="19"/>
+          <w:szCs w:val="19"/>
+        </w:rPr>
+        <w:t>&lt;/</w:t>
+      </w:r>
+      <w:r>
+        <w:rPr>
+          <w:rFonts w:ascii="Consolas" w:hAnsi="Consolas" w:cs="Consolas"/>
+          <w:color w:val="800000"/>
+          <w:sz w:val="19"/>
+          <w:szCs w:val="19"/>
+        </w:rPr>
+        <w:t>p</w:t>
+      </w:r>
+      <w:r>
+        <w:rPr>
+          <w:rFonts w:ascii="Consolas" w:hAnsi="Consolas" w:cs="Consolas"/>
+          <w:color w:val="0000FF"/>
+          <w:sz w:val="19"/>
+          <w:szCs w:val="19"/>
+        </w:rPr>
+        <w:t>&gt;</w:t>
+      </w:r>
+    </w:p>
+    <w:p/>
+    <w:p>
+      <w:pPr>
+        <w:autoSpaceDE w:val="0"/>
+        <w:autoSpaceDN w:val="0"/>
+        <w:adjustRightInd w:val="0"/>
+        <w:spacing w:after="0" w:line="240" w:lineRule="auto"/>
+        <w:rPr>
+          <w:rFonts w:ascii="Consolas" w:hAnsi="Consolas" w:cs="Consolas"/>
+          <w:color w:val="000000"/>
+          <w:sz w:val="19"/>
+          <w:szCs w:val="19"/>
+        </w:rPr>
+      </w:pPr>
+      <w:r>
+        <w:rPr>
+          <w:rFonts w:ascii="Consolas" w:hAnsi="Consolas" w:cs="Consolas"/>
+          <w:color w:val="0000FF"/>
+          <w:sz w:val="19"/>
+          <w:szCs w:val="19"/>
+        </w:rPr>
+        <w:lastRenderedPageBreak/>
+        <w:t>&lt;</w:t>
+      </w:r>
+      <w:r>
+        <w:rPr>
+          <w:rFonts w:ascii="Consolas" w:hAnsi="Consolas" w:cs="Consolas"/>
+          <w:color w:val="800000"/>
+          <w:sz w:val="19"/>
+          <w:szCs w:val="19"/>
+        </w:rPr>
+        <w:t>p</w:t>
+      </w:r>
+      <w:r>
+        <w:rPr>
+          <w:rFonts w:ascii="Consolas" w:hAnsi="Consolas" w:cs="Consolas"/>
+          <w:color w:val="0000FF"/>
+          <w:sz w:val="19"/>
+          <w:szCs w:val="19"/>
+        </w:rPr>
+        <w:t>&gt;</w:t>
+      </w:r>
+    </w:p>
+    <w:p>
+      <w:pPr>
+        <w:autoSpaceDE w:val="0"/>
+        <w:autoSpaceDN w:val="0"/>
+        <w:adjustRightInd w:val="0"/>
+        <w:spacing w:after="0" w:line="240" w:lineRule="auto"/>
+        <w:rPr>
+          <w:rFonts w:ascii="Consolas" w:hAnsi="Consolas" w:cs="Consolas"/>
+          <w:color w:val="000000"/>
+          <w:sz w:val="19"/>
+          <w:szCs w:val="19"/>
+        </w:rPr>
+      </w:pPr>
+      <w:r>
+        <w:rPr>
+          <w:rFonts w:ascii="Consolas" w:hAnsi="Consolas" w:cs="Consolas"/>
+          <w:color w:val="000000"/>
+          <w:sz w:val="19"/>
+          <w:szCs w:val="19"/>
+        </w:rPr>
+        <w:t xml:space="preserve">    Being exceptionally sensitive to and easily influenced by others, it is very useful for Wind energies to develop a greater sense of</w:t>
+      </w:r>
+    </w:p>
+    <w:p>
+      <w:pPr>
+        <w:autoSpaceDE w:val="0"/>
+        <w:autoSpaceDN w:val="0"/>
+        <w:adjustRightInd w:val="0"/>
+        <w:spacing w:after="0" w:line="240" w:lineRule="auto"/>
+        <w:rPr>
+          <w:rFonts w:ascii="Consolas" w:hAnsi="Consolas" w:cs="Consolas"/>
+          <w:color w:val="000000"/>
+          <w:sz w:val="19"/>
+          <w:szCs w:val="19"/>
+        </w:rPr>
+      </w:pPr>
+      <w:r>
+        <w:rPr>
+          <w:rFonts w:ascii="Consolas" w:hAnsi="Consolas" w:cs="Consolas"/>
+          <w:color w:val="000000"/>
+          <w:sz w:val="19"/>
+          <w:szCs w:val="19"/>
+        </w:rPr>
+        <w:t xml:space="preserve">    their own tastes and opinions, so that they can become more resilient and assertive, if need be.</w:t>
+      </w:r>
+    </w:p>
+    <w:p>
+      <w:pPr>
+        <w:autoSpaceDE w:val="0"/>
+        <w:autoSpaceDN w:val="0"/>
+        <w:adjustRightInd w:val="0"/>
+        <w:spacing w:after="0" w:line="240" w:lineRule="auto"/>
+        <w:rPr>
+          <w:rFonts w:ascii="Consolas" w:hAnsi="Consolas" w:cs="Consolas"/>
+          <w:color w:val="000000"/>
+          <w:sz w:val="19"/>
+          <w:szCs w:val="19"/>
+        </w:rPr>
+      </w:pPr>
+      <w:r>
+        <w:rPr>
+          <w:rFonts w:ascii="Consolas" w:hAnsi="Consolas" w:cs="Consolas"/>
+          <w:color w:val="0000FF"/>
+          <w:sz w:val="19"/>
+          <w:szCs w:val="19"/>
+        </w:rPr>
+        <w:t>&lt;/</w:t>
+      </w:r>
+      <w:r>
+        <w:rPr>
+          <w:rFonts w:ascii="Consolas" w:hAnsi="Consolas" w:cs="Consolas"/>
+          <w:color w:val="800000"/>
+          <w:sz w:val="19"/>
+          <w:szCs w:val="19"/>
+        </w:rPr>
+        <w:t>p</w:t>
+      </w:r>
+      <w:r>
+        <w:rPr>
+          <w:rFonts w:ascii="Consolas" w:hAnsi="Consolas" w:cs="Consolas"/>
+          <w:color w:val="0000FF"/>
+          <w:sz w:val="19"/>
+          <w:szCs w:val="19"/>
+        </w:rPr>
+        <w:t>&gt;</w:t>
+      </w:r>
+    </w:p>
+    <w:p>
+      <w:pPr>
+        <w:autoSpaceDE w:val="0"/>
+        <w:autoSpaceDN w:val="0"/>
+        <w:adjustRightInd w:val="0"/>
+        <w:spacing w:after="0" w:line="240" w:lineRule="auto"/>
+        <w:rPr>
+          <w:rFonts w:ascii="Consolas" w:hAnsi="Consolas" w:cs="Consolas"/>
+          <w:color w:val="000000"/>
+          <w:sz w:val="19"/>
+          <w:szCs w:val="19"/>
+        </w:rPr>
+      </w:pPr>
+      <w:r>
+        <w:rPr>
+          <w:rFonts w:ascii="Consolas" w:hAnsi="Consolas" w:cs="Consolas"/>
+          <w:color w:val="0000FF"/>
+          <w:sz w:val="19"/>
+          <w:szCs w:val="19"/>
+        </w:rPr>
+        <w:t>&lt;</w:t>
+      </w:r>
+      <w:r>
+        <w:rPr>
+          <w:rFonts w:ascii="Consolas" w:hAnsi="Consolas" w:cs="Consolas"/>
+          <w:color w:val="800000"/>
+          <w:sz w:val="19"/>
+          <w:szCs w:val="19"/>
+        </w:rPr>
+        <w:t>p</w:t>
+      </w:r>
+      <w:r>
+        <w:rPr>
+          <w:rFonts w:ascii="Consolas" w:hAnsi="Consolas" w:cs="Consolas"/>
+          <w:color w:val="0000FF"/>
+          <w:sz w:val="19"/>
+          <w:szCs w:val="19"/>
+        </w:rPr>
+        <w:t>&gt;</w:t>
+      </w:r>
+    </w:p>
+    <w:p>
+      <w:pPr>
+        <w:autoSpaceDE w:val="0"/>
+        <w:autoSpaceDN w:val="0"/>
+        <w:adjustRightInd w:val="0"/>
+        <w:spacing w:after="0" w:line="240" w:lineRule="auto"/>
+        <w:rPr>
+          <w:rFonts w:ascii="Consolas" w:hAnsi="Consolas" w:cs="Consolas"/>
+          <w:color w:val="000000"/>
+          <w:sz w:val="19"/>
+          <w:szCs w:val="19"/>
+        </w:rPr>
+      </w:pPr>
+      <w:r>
+        <w:rPr>
+          <w:rFonts w:ascii="Consolas" w:hAnsi="Consolas" w:cs="Consolas"/>
+          <w:color w:val="000000"/>
+          <w:sz w:val="19"/>
+          <w:szCs w:val="19"/>
+        </w:rPr>
+        <w:t xml:space="preserve">    Being open and often highly empathic, Wind energies may </w:t>
+      </w:r>
+      <w:proofErr w:type="gramStart"/>
+      <w:r>
+        <w:rPr>
+          <w:rFonts w:ascii="Consolas" w:hAnsi="Consolas" w:cs="Consolas"/>
+          <w:color w:val="000000"/>
+          <w:sz w:val="19"/>
+          <w:szCs w:val="19"/>
+        </w:rPr>
+        <w:t>have a tendency to</w:t>
+      </w:r>
+      <w:proofErr w:type="gramEnd"/>
+      <w:r>
+        <w:rPr>
+          <w:rFonts w:ascii="Consolas" w:hAnsi="Consolas" w:cs="Consolas"/>
+          <w:color w:val="000000"/>
+          <w:sz w:val="19"/>
+          <w:szCs w:val="19"/>
+        </w:rPr>
+        <w:t xml:space="preserve"> talk too openly about others' private affairs. It is advisable to</w:t>
+      </w:r>
+    </w:p>
+    <w:p>
+      <w:pPr>
+        <w:autoSpaceDE w:val="0"/>
+        <w:autoSpaceDN w:val="0"/>
+        <w:adjustRightInd w:val="0"/>
+        <w:spacing w:after="0" w:line="240" w:lineRule="auto"/>
+        <w:rPr>
+          <w:rFonts w:ascii="Consolas" w:hAnsi="Consolas" w:cs="Consolas"/>
+          <w:color w:val="000000"/>
+          <w:sz w:val="19"/>
+          <w:szCs w:val="19"/>
+        </w:rPr>
+      </w:pPr>
+      <w:r>
+        <w:rPr>
+          <w:rFonts w:ascii="Consolas" w:hAnsi="Consolas" w:cs="Consolas"/>
+          <w:color w:val="000000"/>
+          <w:sz w:val="19"/>
+          <w:szCs w:val="19"/>
+        </w:rPr>
+        <w:t xml:space="preserve">    be very prudent in this regard.</w:t>
+      </w:r>
+    </w:p>
+    <w:p>
+      <w:pPr>
+        <w:rPr>
+          <w:rFonts w:ascii="Consolas" w:hAnsi="Consolas" w:cs="Consolas"/>
+          <w:color w:val="0000FF"/>
+          <w:sz w:val="19"/>
+          <w:szCs w:val="19"/>
+        </w:rPr>
+      </w:pPr>
+      <w:r>
+        <w:rPr>
+          <w:rFonts w:ascii="Consolas" w:hAnsi="Consolas" w:cs="Consolas"/>
+          <w:color w:val="0000FF"/>
+          <w:sz w:val="19"/>
+          <w:szCs w:val="19"/>
+        </w:rPr>
+        <w:t>&lt;/</w:t>
+      </w:r>
+      <w:r>
+        <w:rPr>
+          <w:rFonts w:ascii="Consolas" w:hAnsi="Consolas" w:cs="Consolas"/>
+          <w:color w:val="800000"/>
+          <w:sz w:val="19"/>
+          <w:szCs w:val="19"/>
+        </w:rPr>
+        <w:t>p</w:t>
+      </w:r>
+      <w:r>
+        <w:rPr>
+          <w:rFonts w:ascii="Consolas" w:hAnsi="Consolas" w:cs="Consolas"/>
+          <w:color w:val="0000FF"/>
+          <w:sz w:val="19"/>
+          <w:szCs w:val="19"/>
+        </w:rPr>
+        <w:t>&gt;</w:t>
+      </w:r>
+    </w:p>
+    <w:p>
+      <w:pPr>
+        <w:autoSpaceDE w:val="0"/>
+        <w:autoSpaceDN w:val="0"/>
+        <w:adjustRightInd w:val="0"/>
+        <w:spacing w:after="0" w:line="240" w:lineRule="auto"/>
+        <w:rPr>
+          <w:rFonts w:ascii="Consolas" w:hAnsi="Consolas" w:cs="Consolas"/>
+          <w:color w:val="000000"/>
+          <w:sz w:val="19"/>
+          <w:szCs w:val="19"/>
+        </w:rPr>
+      </w:pPr>
+      <w:r>
+        <w:rPr>
+          <w:rFonts w:ascii="Consolas" w:hAnsi="Consolas" w:cs="Consolas"/>
+          <w:color w:val="0000FF"/>
+          <w:sz w:val="19"/>
+          <w:szCs w:val="19"/>
+        </w:rPr>
+        <w:t>&lt;</w:t>
+      </w:r>
+      <w:r>
+        <w:rPr>
+          <w:rFonts w:ascii="Consolas" w:hAnsi="Consolas" w:cs="Consolas"/>
+          <w:color w:val="800000"/>
+          <w:sz w:val="19"/>
+          <w:szCs w:val="19"/>
+        </w:rPr>
+        <w:t>p</w:t>
+      </w:r>
+      <w:r>
+        <w:rPr>
+          <w:rFonts w:ascii="Consolas" w:hAnsi="Consolas" w:cs="Consolas"/>
+          <w:color w:val="0000FF"/>
+          <w:sz w:val="19"/>
+          <w:szCs w:val="19"/>
+        </w:rPr>
+        <w:t>&gt;</w:t>
+      </w:r>
+    </w:p>
+    <w:p>
+      <w:pPr>
+        <w:autoSpaceDE w:val="0"/>
+        <w:autoSpaceDN w:val="0"/>
+        <w:adjustRightInd w:val="0"/>
+        <w:spacing w:after="0" w:line="240" w:lineRule="auto"/>
+        <w:rPr>
+          <w:rFonts w:ascii="Consolas" w:hAnsi="Consolas" w:cs="Consolas"/>
+          <w:color w:val="000000"/>
+          <w:sz w:val="19"/>
+          <w:szCs w:val="19"/>
+        </w:rPr>
+      </w:pPr>
+      <w:r>
+        <w:rPr>
+          <w:rFonts w:ascii="Consolas" w:hAnsi="Consolas" w:cs="Consolas"/>
+          <w:color w:val="000000"/>
+          <w:sz w:val="19"/>
+          <w:szCs w:val="19"/>
+        </w:rPr>
+        <w:t xml:space="preserve">    Core Earth energies are at the centre of the system and this is often reflected in life, as they are often at the centre of</w:t>
+      </w:r>
+    </w:p>
+    <w:p>
+      <w:pPr>
+        <w:autoSpaceDE w:val="0"/>
+        <w:autoSpaceDN w:val="0"/>
+        <w:adjustRightInd w:val="0"/>
+        <w:spacing w:after="0" w:line="240" w:lineRule="auto"/>
+        <w:rPr>
+          <w:rFonts w:ascii="Consolas" w:hAnsi="Consolas" w:cs="Consolas"/>
+          <w:color w:val="000000"/>
+          <w:sz w:val="19"/>
+          <w:szCs w:val="19"/>
+        </w:rPr>
+      </w:pPr>
+      <w:r>
+        <w:rPr>
+          <w:rFonts w:ascii="Consolas" w:hAnsi="Consolas" w:cs="Consolas"/>
+          <w:color w:val="000000"/>
+          <w:sz w:val="19"/>
+          <w:szCs w:val="19"/>
+        </w:rPr>
+        <w:t xml:space="preserve">    everything they do, in the personal life and at work. Indeed, Core Earth energies may even feel left out if this is not so.</w:t>
+      </w:r>
+    </w:p>
+    <w:p>
+      <w:pPr>
+        <w:autoSpaceDE w:val="0"/>
+        <w:autoSpaceDN w:val="0"/>
+        <w:adjustRightInd w:val="0"/>
+        <w:spacing w:after="0" w:line="240" w:lineRule="auto"/>
+        <w:rPr>
+          <w:rFonts w:ascii="Consolas" w:hAnsi="Consolas" w:cs="Consolas"/>
+          <w:color w:val="000000"/>
+          <w:sz w:val="19"/>
+          <w:szCs w:val="19"/>
+        </w:rPr>
+      </w:pPr>
+      <w:r>
+        <w:rPr>
+          <w:rFonts w:ascii="Consolas" w:hAnsi="Consolas" w:cs="Consolas"/>
+          <w:color w:val="0000FF"/>
+          <w:sz w:val="19"/>
+          <w:szCs w:val="19"/>
+        </w:rPr>
+        <w:t>&lt;/</w:t>
+      </w:r>
+      <w:r>
+        <w:rPr>
+          <w:rFonts w:ascii="Consolas" w:hAnsi="Consolas" w:cs="Consolas"/>
+          <w:color w:val="800000"/>
+          <w:sz w:val="19"/>
+          <w:szCs w:val="19"/>
+        </w:rPr>
+        <w:t>p</w:t>
+      </w:r>
+      <w:r>
+        <w:rPr>
+          <w:rFonts w:ascii="Consolas" w:hAnsi="Consolas" w:cs="Consolas"/>
+          <w:color w:val="0000FF"/>
+          <w:sz w:val="19"/>
+          <w:szCs w:val="19"/>
+        </w:rPr>
+        <w:t>&gt;</w:t>
+      </w:r>
+    </w:p>
+    <w:p>
+      <w:pPr>
+        <w:autoSpaceDE w:val="0"/>
+        <w:autoSpaceDN w:val="0"/>
+        <w:adjustRightInd w:val="0"/>
+        <w:spacing w:after="0" w:line="240" w:lineRule="auto"/>
+        <w:rPr>
+          <w:rFonts w:ascii="Consolas" w:hAnsi="Consolas" w:cs="Consolas"/>
+          <w:color w:val="000000"/>
+          <w:sz w:val="19"/>
+          <w:szCs w:val="19"/>
+        </w:rPr>
+      </w:pPr>
+      <w:r>
+        <w:rPr>
+          <w:rFonts w:ascii="Consolas" w:hAnsi="Consolas" w:cs="Consolas"/>
+          <w:color w:val="0000FF"/>
+          <w:sz w:val="19"/>
+          <w:szCs w:val="19"/>
+        </w:rPr>
+        <w:t>&lt;</w:t>
+      </w:r>
+      <w:r>
+        <w:rPr>
+          <w:rFonts w:ascii="Consolas" w:hAnsi="Consolas" w:cs="Consolas"/>
+          <w:color w:val="800000"/>
+          <w:sz w:val="19"/>
+          <w:szCs w:val="19"/>
+        </w:rPr>
+        <w:t>p</w:t>
+      </w:r>
+      <w:r>
+        <w:rPr>
+          <w:rFonts w:ascii="Consolas" w:hAnsi="Consolas" w:cs="Consolas"/>
+          <w:color w:val="0000FF"/>
+          <w:sz w:val="19"/>
+          <w:szCs w:val="19"/>
+        </w:rPr>
+        <w:t>&gt;</w:t>
+      </w:r>
+    </w:p>
+    <w:p>
+      <w:pPr>
+        <w:autoSpaceDE w:val="0"/>
+        <w:autoSpaceDN w:val="0"/>
+        <w:adjustRightInd w:val="0"/>
+        <w:spacing w:after="0" w:line="240" w:lineRule="auto"/>
+        <w:rPr>
+          <w:rFonts w:ascii="Consolas" w:hAnsi="Consolas" w:cs="Consolas"/>
+          <w:color w:val="000000"/>
+          <w:sz w:val="19"/>
+          <w:szCs w:val="19"/>
+        </w:rPr>
+      </w:pPr>
+      <w:r>
+        <w:rPr>
+          <w:rFonts w:ascii="Consolas" w:hAnsi="Consolas" w:cs="Consolas"/>
+          <w:color w:val="000000"/>
+          <w:sz w:val="19"/>
+          <w:szCs w:val="19"/>
+        </w:rPr>
+        <w:t xml:space="preserve">    In their private life, Core Earth energies tend to be outspoken and often take the lead, with others coming to them for guidance</w:t>
+      </w:r>
+    </w:p>
+    <w:p>
+      <w:pPr>
+        <w:autoSpaceDE w:val="0"/>
+        <w:autoSpaceDN w:val="0"/>
+        <w:adjustRightInd w:val="0"/>
+        <w:spacing w:after="0" w:line="240" w:lineRule="auto"/>
+        <w:rPr>
+          <w:rFonts w:ascii="Consolas" w:hAnsi="Consolas" w:cs="Consolas"/>
+          <w:color w:val="000000"/>
+          <w:sz w:val="19"/>
+          <w:szCs w:val="19"/>
+        </w:rPr>
+      </w:pPr>
+      <w:r>
+        <w:rPr>
+          <w:rFonts w:ascii="Consolas" w:hAnsi="Consolas" w:cs="Consolas"/>
+          <w:color w:val="000000"/>
+          <w:sz w:val="19"/>
+          <w:szCs w:val="19"/>
+        </w:rPr>
+        <w:t xml:space="preserve">    and support. Whilst this can be fulfilling, these energies must be cautious not to allow themselves to be drained, as they can</w:t>
+      </w:r>
+    </w:p>
+    <w:p>
+      <w:pPr>
+        <w:autoSpaceDE w:val="0"/>
+        <w:autoSpaceDN w:val="0"/>
+        <w:adjustRightInd w:val="0"/>
+        <w:spacing w:after="0" w:line="240" w:lineRule="auto"/>
+        <w:rPr>
+          <w:rFonts w:ascii="Consolas" w:hAnsi="Consolas" w:cs="Consolas"/>
+          <w:color w:val="000000"/>
+          <w:sz w:val="19"/>
+          <w:szCs w:val="19"/>
+        </w:rPr>
+      </w:pPr>
+      <w:r>
+        <w:rPr>
+          <w:rFonts w:ascii="Consolas" w:hAnsi="Consolas" w:cs="Consolas"/>
+          <w:color w:val="000000"/>
+          <w:sz w:val="19"/>
+          <w:szCs w:val="19"/>
+        </w:rPr>
+        <w:t xml:space="preserve">    give too much of themselves, to the point of having next to no time to recuperate.</w:t>
+      </w:r>
+    </w:p>
+    <w:p>
+      <w:pPr>
+        <w:autoSpaceDE w:val="0"/>
+        <w:autoSpaceDN w:val="0"/>
+        <w:adjustRightInd w:val="0"/>
+        <w:spacing w:after="0" w:line="240" w:lineRule="auto"/>
+        <w:rPr>
+          <w:rFonts w:ascii="Consolas" w:hAnsi="Consolas" w:cs="Consolas"/>
+          <w:color w:val="000000"/>
+          <w:sz w:val="19"/>
+          <w:szCs w:val="19"/>
+        </w:rPr>
+      </w:pPr>
+      <w:r>
+        <w:rPr>
+          <w:rFonts w:ascii="Consolas" w:hAnsi="Consolas" w:cs="Consolas"/>
+          <w:color w:val="0000FF"/>
+          <w:sz w:val="19"/>
+          <w:szCs w:val="19"/>
+        </w:rPr>
+        <w:t>&lt;/</w:t>
+      </w:r>
+      <w:r>
+        <w:rPr>
+          <w:rFonts w:ascii="Consolas" w:hAnsi="Consolas" w:cs="Consolas"/>
+          <w:color w:val="800000"/>
+          <w:sz w:val="19"/>
+          <w:szCs w:val="19"/>
+        </w:rPr>
+        <w:t>p</w:t>
+      </w:r>
+      <w:r>
+        <w:rPr>
+          <w:rFonts w:ascii="Consolas" w:hAnsi="Consolas" w:cs="Consolas"/>
+          <w:color w:val="0000FF"/>
+          <w:sz w:val="19"/>
+          <w:szCs w:val="19"/>
+        </w:rPr>
+        <w:t>&gt;</w:t>
+      </w:r>
+    </w:p>
+    <w:p>
+      <w:pPr>
+        <w:autoSpaceDE w:val="0"/>
+        <w:autoSpaceDN w:val="0"/>
+        <w:adjustRightInd w:val="0"/>
+        <w:spacing w:after="0" w:line="240" w:lineRule="auto"/>
+        <w:rPr>
+          <w:rFonts w:ascii="Consolas" w:hAnsi="Consolas" w:cs="Consolas"/>
+          <w:color w:val="000000"/>
+          <w:sz w:val="19"/>
+          <w:szCs w:val="19"/>
+        </w:rPr>
+      </w:pPr>
+      <w:r>
+        <w:rPr>
+          <w:rFonts w:ascii="Consolas" w:hAnsi="Consolas" w:cs="Consolas"/>
+          <w:color w:val="0000FF"/>
+          <w:sz w:val="19"/>
+          <w:szCs w:val="19"/>
+        </w:rPr>
+        <w:t>&lt;</w:t>
+      </w:r>
+      <w:r>
+        <w:rPr>
+          <w:rFonts w:ascii="Consolas" w:hAnsi="Consolas" w:cs="Consolas"/>
+          <w:color w:val="800000"/>
+          <w:sz w:val="19"/>
+          <w:szCs w:val="19"/>
+        </w:rPr>
+        <w:t>p</w:t>
+      </w:r>
+      <w:r>
+        <w:rPr>
+          <w:rFonts w:ascii="Consolas" w:hAnsi="Consolas" w:cs="Consolas"/>
+          <w:color w:val="0000FF"/>
+          <w:sz w:val="19"/>
+          <w:szCs w:val="19"/>
+        </w:rPr>
+        <w:t>&gt;</w:t>
+      </w:r>
+    </w:p>
+    <w:p>
+      <w:pPr>
+        <w:autoSpaceDE w:val="0"/>
+        <w:autoSpaceDN w:val="0"/>
+        <w:adjustRightInd w:val="0"/>
+        <w:spacing w:after="0" w:line="240" w:lineRule="auto"/>
+        <w:rPr>
+          <w:rFonts w:ascii="Consolas" w:hAnsi="Consolas" w:cs="Consolas"/>
+          <w:color w:val="000000"/>
+          <w:sz w:val="19"/>
+          <w:szCs w:val="19"/>
+        </w:rPr>
+      </w:pPr>
+      <w:r>
+        <w:rPr>
+          <w:rFonts w:ascii="Consolas" w:hAnsi="Consolas" w:cs="Consolas"/>
+          <w:color w:val="000000"/>
+          <w:sz w:val="19"/>
+          <w:szCs w:val="19"/>
+        </w:rPr>
+        <w:t xml:space="preserve">    In Nine Star astrology, the 5 Earth house represents the beginning and end of a cycle and is often characterised by ups and downs</w:t>
+      </w:r>
+    </w:p>
+    <w:p>
+      <w:pPr>
+        <w:autoSpaceDE w:val="0"/>
+        <w:autoSpaceDN w:val="0"/>
+        <w:adjustRightInd w:val="0"/>
+        <w:spacing w:after="0" w:line="240" w:lineRule="auto"/>
+        <w:rPr>
+          <w:rFonts w:ascii="Consolas" w:hAnsi="Consolas" w:cs="Consolas"/>
+          <w:color w:val="000000"/>
+          <w:sz w:val="19"/>
+          <w:szCs w:val="19"/>
+        </w:rPr>
+      </w:pPr>
+      <w:r>
+        <w:rPr>
+          <w:rFonts w:ascii="Consolas" w:hAnsi="Consolas" w:cs="Consolas"/>
+          <w:color w:val="000000"/>
+          <w:sz w:val="19"/>
+          <w:szCs w:val="19"/>
+        </w:rPr>
+        <w:t xml:space="preserve">    and, at times, extremes. However, Core Earth energies also possess more resilience than any other of the energies and their ability</w:t>
+      </w:r>
+    </w:p>
+    <w:p>
+      <w:pPr>
+        <w:autoSpaceDE w:val="0"/>
+        <w:autoSpaceDN w:val="0"/>
+        <w:adjustRightInd w:val="0"/>
+        <w:spacing w:after="0" w:line="240" w:lineRule="auto"/>
+        <w:rPr>
+          <w:rFonts w:ascii="Consolas" w:hAnsi="Consolas" w:cs="Consolas"/>
+          <w:color w:val="000000"/>
+          <w:sz w:val="19"/>
+          <w:szCs w:val="19"/>
+        </w:rPr>
+      </w:pPr>
+      <w:r>
+        <w:rPr>
+          <w:rFonts w:ascii="Consolas" w:hAnsi="Consolas" w:cs="Consolas"/>
+          <w:color w:val="000000"/>
+          <w:sz w:val="19"/>
+          <w:szCs w:val="19"/>
+        </w:rPr>
+        <w:t xml:space="preserve">    to learn and bounce back from difficulties is quite remarkable. A good comparison is the toddler, wandering around wide-eyed and with the most incredible determination, </w:t>
+      </w:r>
+    </w:p>
+    <w:p>
+      <w:pPr>
+        <w:autoSpaceDE w:val="0"/>
+        <w:autoSpaceDN w:val="0"/>
+        <w:adjustRightInd w:val="0"/>
+        <w:spacing w:after="0" w:line="240" w:lineRule="auto"/>
+        <w:rPr>
+          <w:rFonts w:ascii="Consolas" w:hAnsi="Consolas" w:cs="Consolas"/>
+          <w:color w:val="000000"/>
+          <w:sz w:val="19"/>
+          <w:szCs w:val="19"/>
+        </w:rPr>
+      </w:pPr>
+      <w:r>
+        <w:rPr>
+          <w:rFonts w:ascii="Consolas" w:hAnsi="Consolas" w:cs="Consolas"/>
+          <w:color w:val="000000"/>
+          <w:sz w:val="19"/>
+          <w:szCs w:val="19"/>
+        </w:rPr>
+        <w:t xml:space="preserve">    who keeps falling over, only to pick themselves up again and again and carry on. They are unstoppable and possess tremendous strength in their bellies.</w:t>
+      </w:r>
+    </w:p>
+    <w:p>
+      <w:pPr>
+        <w:autoSpaceDE w:val="0"/>
+        <w:autoSpaceDN w:val="0"/>
+        <w:adjustRightInd w:val="0"/>
+        <w:spacing w:after="0" w:line="240" w:lineRule="auto"/>
+        <w:rPr>
+          <w:rFonts w:ascii="Consolas" w:hAnsi="Consolas" w:cs="Consolas"/>
+          <w:color w:val="000000"/>
+          <w:sz w:val="19"/>
+          <w:szCs w:val="19"/>
+        </w:rPr>
+      </w:pPr>
+      <w:r>
+        <w:rPr>
+          <w:rFonts w:ascii="Consolas" w:hAnsi="Consolas" w:cs="Consolas"/>
+          <w:color w:val="0000FF"/>
+          <w:sz w:val="19"/>
+          <w:szCs w:val="19"/>
+        </w:rPr>
+        <w:t>&lt;/</w:t>
+      </w:r>
+      <w:r>
+        <w:rPr>
+          <w:rFonts w:ascii="Consolas" w:hAnsi="Consolas" w:cs="Consolas"/>
+          <w:color w:val="800000"/>
+          <w:sz w:val="19"/>
+          <w:szCs w:val="19"/>
+        </w:rPr>
+        <w:t>p</w:t>
+      </w:r>
+      <w:r>
+        <w:rPr>
+          <w:rFonts w:ascii="Consolas" w:hAnsi="Consolas" w:cs="Consolas"/>
+          <w:color w:val="0000FF"/>
+          <w:sz w:val="19"/>
+          <w:szCs w:val="19"/>
+        </w:rPr>
+        <w:t>&gt;</w:t>
+      </w:r>
+    </w:p>
+    <w:p>
+      <w:pPr>
+        <w:autoSpaceDE w:val="0"/>
+        <w:autoSpaceDN w:val="0"/>
+        <w:adjustRightInd w:val="0"/>
+        <w:spacing w:after="0" w:line="240" w:lineRule="auto"/>
+        <w:rPr>
+          <w:rFonts w:ascii="Consolas" w:hAnsi="Consolas" w:cs="Consolas"/>
+          <w:color w:val="000000"/>
+          <w:sz w:val="19"/>
+          <w:szCs w:val="19"/>
+        </w:rPr>
+      </w:pPr>
+      <w:r>
+        <w:rPr>
+          <w:rFonts w:ascii="Consolas" w:hAnsi="Consolas" w:cs="Consolas"/>
+          <w:color w:val="0000FF"/>
+          <w:sz w:val="19"/>
+          <w:szCs w:val="19"/>
+        </w:rPr>
+        <w:t>&lt;</w:t>
+      </w:r>
+      <w:r>
+        <w:rPr>
+          <w:rFonts w:ascii="Consolas" w:hAnsi="Consolas" w:cs="Consolas"/>
+          <w:color w:val="800000"/>
+          <w:sz w:val="19"/>
+          <w:szCs w:val="19"/>
+        </w:rPr>
+        <w:t>p</w:t>
+      </w:r>
+      <w:r>
+        <w:rPr>
+          <w:rFonts w:ascii="Consolas" w:hAnsi="Consolas" w:cs="Consolas"/>
+          <w:color w:val="0000FF"/>
+          <w:sz w:val="19"/>
+          <w:szCs w:val="19"/>
+        </w:rPr>
+        <w:t>&gt;</w:t>
+      </w:r>
+    </w:p>
+    <w:p>
+      <w:pPr>
+        <w:autoSpaceDE w:val="0"/>
+        <w:autoSpaceDN w:val="0"/>
+        <w:adjustRightInd w:val="0"/>
+        <w:spacing w:after="0" w:line="240" w:lineRule="auto"/>
+        <w:rPr>
+          <w:rFonts w:ascii="Consolas" w:hAnsi="Consolas" w:cs="Consolas"/>
+          <w:color w:val="000000"/>
+          <w:sz w:val="19"/>
+          <w:szCs w:val="19"/>
+        </w:rPr>
+      </w:pPr>
+      <w:r>
+        <w:rPr>
+          <w:rFonts w:ascii="Consolas" w:hAnsi="Consolas" w:cs="Consolas"/>
+          <w:color w:val="000000"/>
+          <w:sz w:val="19"/>
+          <w:szCs w:val="19"/>
+        </w:rPr>
+        <w:t xml:space="preserve">    5 Earth energies can be unorthodox in their approach and even a little over-ambitious and impractical at times. In this regard, they differ from the other Earth energies.</w:t>
+      </w:r>
+    </w:p>
+    <w:p>
+      <w:pPr>
+        <w:autoSpaceDE w:val="0"/>
+        <w:autoSpaceDN w:val="0"/>
+        <w:adjustRightInd w:val="0"/>
+        <w:spacing w:after="0" w:line="240" w:lineRule="auto"/>
+        <w:rPr>
+          <w:rFonts w:ascii="Consolas" w:hAnsi="Consolas" w:cs="Consolas"/>
+          <w:color w:val="000000"/>
+          <w:sz w:val="19"/>
+          <w:szCs w:val="19"/>
+        </w:rPr>
+      </w:pPr>
+      <w:r>
+        <w:rPr>
+          <w:rFonts w:ascii="Consolas" w:hAnsi="Consolas" w:cs="Consolas"/>
+          <w:color w:val="0000FF"/>
+          <w:sz w:val="19"/>
+          <w:szCs w:val="19"/>
+        </w:rPr>
+        <w:t>&lt;/</w:t>
+      </w:r>
+      <w:r>
+        <w:rPr>
+          <w:rFonts w:ascii="Consolas" w:hAnsi="Consolas" w:cs="Consolas"/>
+          <w:color w:val="800000"/>
+          <w:sz w:val="19"/>
+          <w:szCs w:val="19"/>
+        </w:rPr>
+        <w:t>p</w:t>
+      </w:r>
+      <w:r>
+        <w:rPr>
+          <w:rFonts w:ascii="Consolas" w:hAnsi="Consolas" w:cs="Consolas"/>
+          <w:color w:val="0000FF"/>
+          <w:sz w:val="19"/>
+          <w:szCs w:val="19"/>
+        </w:rPr>
+        <w:t>&gt;</w:t>
+      </w:r>
+    </w:p>
+    <w:p>
+      <w:pPr>
+        <w:autoSpaceDE w:val="0"/>
+        <w:autoSpaceDN w:val="0"/>
+        <w:adjustRightInd w:val="0"/>
+        <w:spacing w:after="0" w:line="240" w:lineRule="auto"/>
+        <w:rPr>
+          <w:rFonts w:ascii="Consolas" w:hAnsi="Consolas" w:cs="Consolas"/>
+          <w:color w:val="000000"/>
+          <w:sz w:val="19"/>
+          <w:szCs w:val="19"/>
+        </w:rPr>
+      </w:pPr>
+      <w:r>
+        <w:rPr>
+          <w:rFonts w:ascii="Consolas" w:hAnsi="Consolas" w:cs="Consolas"/>
+          <w:color w:val="0000FF"/>
+          <w:sz w:val="19"/>
+          <w:szCs w:val="19"/>
+        </w:rPr>
+        <w:t>&lt;</w:t>
+      </w:r>
+      <w:r>
+        <w:rPr>
+          <w:rFonts w:ascii="Consolas" w:hAnsi="Consolas" w:cs="Consolas"/>
+          <w:color w:val="800000"/>
+          <w:sz w:val="19"/>
+          <w:szCs w:val="19"/>
+        </w:rPr>
+        <w:t>p</w:t>
+      </w:r>
+      <w:r>
+        <w:rPr>
+          <w:rFonts w:ascii="Consolas" w:hAnsi="Consolas" w:cs="Consolas"/>
+          <w:color w:val="0000FF"/>
+          <w:sz w:val="19"/>
+          <w:szCs w:val="19"/>
+        </w:rPr>
+        <w:t>&gt;</w:t>
+      </w:r>
+    </w:p>
+    <w:p>
+      <w:pPr>
+        <w:autoSpaceDE w:val="0"/>
+        <w:autoSpaceDN w:val="0"/>
+        <w:adjustRightInd w:val="0"/>
+        <w:spacing w:after="0" w:line="240" w:lineRule="auto"/>
+        <w:rPr>
+          <w:rFonts w:ascii="Consolas" w:hAnsi="Consolas" w:cs="Consolas"/>
+          <w:color w:val="000000"/>
+          <w:sz w:val="19"/>
+          <w:szCs w:val="19"/>
+        </w:rPr>
+      </w:pPr>
+      <w:r>
+        <w:rPr>
+          <w:rFonts w:ascii="Consolas" w:hAnsi="Consolas" w:cs="Consolas"/>
+          <w:color w:val="000000"/>
+          <w:sz w:val="19"/>
+          <w:szCs w:val="19"/>
+        </w:rPr>
+        <w:t xml:space="preserve">    Core Earth energies find it difficult to take advice from others and often perceive it as a threat. Similarly, they are especially sensitive to criticism and may become overly defensive or even more determined to things their own way.</w:t>
+      </w:r>
+    </w:p>
+    <w:p>
+      <w:pPr>
+        <w:autoSpaceDE w:val="0"/>
+        <w:autoSpaceDN w:val="0"/>
+        <w:adjustRightInd w:val="0"/>
+        <w:spacing w:after="0" w:line="240" w:lineRule="auto"/>
+        <w:rPr>
+          <w:rFonts w:ascii="Consolas" w:hAnsi="Consolas" w:cs="Consolas"/>
+          <w:color w:val="000000"/>
+          <w:sz w:val="19"/>
+          <w:szCs w:val="19"/>
+        </w:rPr>
+      </w:pPr>
+      <w:r>
+        <w:rPr>
+          <w:rFonts w:ascii="Consolas" w:hAnsi="Consolas" w:cs="Consolas"/>
+          <w:color w:val="000000"/>
+          <w:sz w:val="19"/>
+          <w:szCs w:val="19"/>
+        </w:rPr>
+        <w:t xml:space="preserve">    Indeed, Core Earths often prefer to learn form their own mistakes, which is related to the fact that, being the seventh child, they are essentially "outside" of the family.</w:t>
+      </w:r>
+    </w:p>
+    <w:p>
+      <w:pPr>
+        <w:autoSpaceDE w:val="0"/>
+        <w:autoSpaceDN w:val="0"/>
+        <w:adjustRightInd w:val="0"/>
+        <w:spacing w:after="0" w:line="240" w:lineRule="auto"/>
+        <w:rPr>
+          <w:rFonts w:ascii="Consolas" w:hAnsi="Consolas" w:cs="Consolas"/>
+          <w:color w:val="000000"/>
+          <w:sz w:val="19"/>
+          <w:szCs w:val="19"/>
+        </w:rPr>
+      </w:pPr>
+      <w:r>
+        <w:rPr>
+          <w:rFonts w:ascii="Consolas" w:hAnsi="Consolas" w:cs="Consolas"/>
+          <w:color w:val="0000FF"/>
+          <w:sz w:val="19"/>
+          <w:szCs w:val="19"/>
+        </w:rPr>
+        <w:t>&lt;/</w:t>
+      </w:r>
+      <w:r>
+        <w:rPr>
+          <w:rFonts w:ascii="Consolas" w:hAnsi="Consolas" w:cs="Consolas"/>
+          <w:color w:val="800000"/>
+          <w:sz w:val="19"/>
+          <w:szCs w:val="19"/>
+        </w:rPr>
+        <w:t>p</w:t>
+      </w:r>
+      <w:r>
+        <w:rPr>
+          <w:rFonts w:ascii="Consolas" w:hAnsi="Consolas" w:cs="Consolas"/>
+          <w:color w:val="0000FF"/>
+          <w:sz w:val="19"/>
+          <w:szCs w:val="19"/>
+        </w:rPr>
+        <w:t>&gt;</w:t>
+      </w:r>
+    </w:p>
+    <w:p>
+      <w:pPr>
+        <w:autoSpaceDE w:val="0"/>
+        <w:autoSpaceDN w:val="0"/>
+        <w:adjustRightInd w:val="0"/>
+        <w:spacing w:after="0" w:line="240" w:lineRule="auto"/>
+        <w:rPr>
+          <w:rFonts w:ascii="Consolas" w:hAnsi="Consolas" w:cs="Consolas"/>
+          <w:color w:val="000000"/>
+          <w:sz w:val="19"/>
+          <w:szCs w:val="19"/>
+        </w:rPr>
+      </w:pPr>
+      <w:r>
+        <w:rPr>
+          <w:rFonts w:ascii="Consolas" w:hAnsi="Consolas" w:cs="Consolas"/>
+          <w:color w:val="0000FF"/>
+          <w:sz w:val="19"/>
+          <w:szCs w:val="19"/>
+        </w:rPr>
+        <w:t>&lt;</w:t>
+      </w:r>
+      <w:r>
+        <w:rPr>
+          <w:rFonts w:ascii="Consolas" w:hAnsi="Consolas" w:cs="Consolas"/>
+          <w:color w:val="800000"/>
+          <w:sz w:val="19"/>
+          <w:szCs w:val="19"/>
+        </w:rPr>
+        <w:t>p</w:t>
+      </w:r>
+      <w:r>
+        <w:rPr>
+          <w:rFonts w:ascii="Consolas" w:hAnsi="Consolas" w:cs="Consolas"/>
+          <w:color w:val="0000FF"/>
+          <w:sz w:val="19"/>
+          <w:szCs w:val="19"/>
+        </w:rPr>
+        <w:t>&gt;</w:t>
+      </w:r>
+    </w:p>
+    <w:p>
+      <w:pPr>
+        <w:autoSpaceDE w:val="0"/>
+        <w:autoSpaceDN w:val="0"/>
+        <w:adjustRightInd w:val="0"/>
+        <w:spacing w:after="0" w:line="240" w:lineRule="auto"/>
+        <w:rPr>
+          <w:rFonts w:ascii="Consolas" w:hAnsi="Consolas" w:cs="Consolas"/>
+          <w:color w:val="000000"/>
+          <w:sz w:val="19"/>
+          <w:szCs w:val="19"/>
+        </w:rPr>
+      </w:pPr>
+      <w:r>
+        <w:rPr>
+          <w:rFonts w:ascii="Consolas" w:hAnsi="Consolas" w:cs="Consolas"/>
+          <w:color w:val="000000"/>
+          <w:sz w:val="19"/>
+          <w:szCs w:val="19"/>
+        </w:rPr>
+        <w:t xml:space="preserve">    5 Earth energies can be extremely bold and determined and often bring about great change in whatever they get involved.</w:t>
+      </w:r>
+    </w:p>
+    <w:p>
+      <w:pPr>
+        <w:autoSpaceDE w:val="0"/>
+        <w:autoSpaceDN w:val="0"/>
+        <w:adjustRightInd w:val="0"/>
+        <w:spacing w:after="0" w:line="240" w:lineRule="auto"/>
+        <w:rPr>
+          <w:rFonts w:ascii="Consolas" w:hAnsi="Consolas" w:cs="Consolas"/>
+          <w:color w:val="000000"/>
+          <w:sz w:val="19"/>
+          <w:szCs w:val="19"/>
+        </w:rPr>
+      </w:pPr>
+      <w:r>
+        <w:rPr>
+          <w:rFonts w:ascii="Consolas" w:hAnsi="Consolas" w:cs="Consolas"/>
+          <w:color w:val="0000FF"/>
+          <w:sz w:val="19"/>
+          <w:szCs w:val="19"/>
+        </w:rPr>
+        <w:t>&lt;/</w:t>
+      </w:r>
+      <w:r>
+        <w:rPr>
+          <w:rFonts w:ascii="Consolas" w:hAnsi="Consolas" w:cs="Consolas"/>
+          <w:color w:val="800000"/>
+          <w:sz w:val="19"/>
+          <w:szCs w:val="19"/>
+        </w:rPr>
+        <w:t>p</w:t>
+      </w:r>
+      <w:r>
+        <w:rPr>
+          <w:rFonts w:ascii="Consolas" w:hAnsi="Consolas" w:cs="Consolas"/>
+          <w:color w:val="0000FF"/>
+          <w:sz w:val="19"/>
+          <w:szCs w:val="19"/>
+        </w:rPr>
+        <w:t>&gt;</w:t>
+      </w:r>
+    </w:p>
+    <w:p>
+      <w:pPr>
+        <w:autoSpaceDE w:val="0"/>
+        <w:autoSpaceDN w:val="0"/>
+        <w:adjustRightInd w:val="0"/>
+        <w:spacing w:after="0" w:line="240" w:lineRule="auto"/>
+        <w:rPr>
+          <w:rFonts w:ascii="Consolas" w:hAnsi="Consolas" w:cs="Consolas"/>
+          <w:color w:val="000000"/>
+          <w:sz w:val="19"/>
+          <w:szCs w:val="19"/>
+        </w:rPr>
+      </w:pPr>
+      <w:r>
+        <w:rPr>
+          <w:rFonts w:ascii="Consolas" w:hAnsi="Consolas" w:cs="Consolas"/>
+          <w:color w:val="0000FF"/>
+          <w:sz w:val="19"/>
+          <w:szCs w:val="19"/>
+        </w:rPr>
+        <w:t>&lt;</w:t>
+      </w:r>
+      <w:r>
+        <w:rPr>
+          <w:rFonts w:ascii="Consolas" w:hAnsi="Consolas" w:cs="Consolas"/>
+          <w:color w:val="800000"/>
+          <w:sz w:val="19"/>
+          <w:szCs w:val="19"/>
+        </w:rPr>
+        <w:t>p</w:t>
+      </w:r>
+      <w:r>
+        <w:rPr>
+          <w:rFonts w:ascii="Consolas" w:hAnsi="Consolas" w:cs="Consolas"/>
+          <w:color w:val="0000FF"/>
+          <w:sz w:val="19"/>
+          <w:szCs w:val="19"/>
+        </w:rPr>
+        <w:t>&gt;</w:t>
+      </w:r>
+    </w:p>
+    <w:p>
+      <w:pPr>
+        <w:autoSpaceDE w:val="0"/>
+        <w:autoSpaceDN w:val="0"/>
+        <w:adjustRightInd w:val="0"/>
+        <w:spacing w:after="0" w:line="240" w:lineRule="auto"/>
+        <w:rPr>
+          <w:rFonts w:ascii="Consolas" w:hAnsi="Consolas" w:cs="Consolas"/>
+          <w:color w:val="000000"/>
+          <w:sz w:val="19"/>
+          <w:szCs w:val="19"/>
+        </w:rPr>
+      </w:pPr>
+      <w:r>
+        <w:rPr>
+          <w:rFonts w:ascii="Consolas" w:hAnsi="Consolas" w:cs="Consolas"/>
+          <w:color w:val="000000"/>
+          <w:sz w:val="19"/>
+          <w:szCs w:val="19"/>
+        </w:rPr>
+        <w:t xml:space="preserve">    In relationships, people naturally gravitate </w:t>
+      </w:r>
+      <w:proofErr w:type="spellStart"/>
+      <w:r>
+        <w:rPr>
+          <w:rFonts w:ascii="Consolas" w:hAnsi="Consolas" w:cs="Consolas"/>
+          <w:color w:val="000000"/>
+          <w:sz w:val="19"/>
+          <w:szCs w:val="19"/>
+        </w:rPr>
+        <w:t>to wards</w:t>
+      </w:r>
+      <w:proofErr w:type="spellEnd"/>
+      <w:r>
+        <w:rPr>
+          <w:rFonts w:ascii="Consolas" w:hAnsi="Consolas" w:cs="Consolas"/>
+          <w:color w:val="000000"/>
+          <w:sz w:val="19"/>
+          <w:szCs w:val="19"/>
+        </w:rPr>
+        <w:t xml:space="preserve"> 5 Earth energies, but being at the centre can mean that these energies find themselves in unusual </w:t>
+      </w:r>
+      <w:proofErr w:type="gramStart"/>
+      <w:r>
+        <w:rPr>
+          <w:rFonts w:ascii="Consolas" w:hAnsi="Consolas" w:cs="Consolas"/>
+          <w:color w:val="000000"/>
+          <w:sz w:val="19"/>
+          <w:szCs w:val="19"/>
+        </w:rPr>
+        <w:t>circumst</w:t>
+      </w:r>
+      <w:r>
+        <w:rPr>
+          <w:rFonts w:ascii="Consolas" w:hAnsi="Consolas" w:cs="Consolas"/>
+          <w:color w:val="000000"/>
+          <w:sz w:val="19"/>
+          <w:szCs w:val="19"/>
+        </w:rPr>
+        <w:t>a</w:t>
+      </w:r>
+      <w:r>
+        <w:rPr>
+          <w:rFonts w:ascii="Consolas" w:hAnsi="Consolas" w:cs="Consolas"/>
+          <w:color w:val="000000"/>
+          <w:sz w:val="19"/>
+          <w:szCs w:val="19"/>
+        </w:rPr>
+        <w:t>nces</w:t>
+      </w:r>
+      <w:r>
+        <w:rPr>
+          <w:rFonts w:ascii="Consolas" w:hAnsi="Consolas" w:cs="Consolas"/>
+          <w:color w:val="000000"/>
+          <w:sz w:val="19"/>
+          <w:szCs w:val="19"/>
+        </w:rPr>
+        <w:t xml:space="preserve"> </w:t>
+      </w:r>
+      <w:r>
+        <w:rPr>
+          <w:rFonts w:ascii="Consolas" w:hAnsi="Consolas" w:cs="Consolas"/>
+          <w:color w:val="000000"/>
+          <w:sz w:val="19"/>
+          <w:szCs w:val="19"/>
+        </w:rPr>
+        <w:t xml:space="preserve"> at</w:t>
+      </w:r>
+      <w:proofErr w:type="gramEnd"/>
+      <w:r>
+        <w:rPr>
+          <w:rFonts w:ascii="Consolas" w:hAnsi="Consolas" w:cs="Consolas"/>
+          <w:color w:val="000000"/>
+          <w:sz w:val="19"/>
+          <w:szCs w:val="19"/>
+        </w:rPr>
+        <w:t xml:space="preserve"> times, </w:t>
+      </w:r>
+    </w:p>
+    <w:p>
+      <w:pPr>
+        <w:autoSpaceDE w:val="0"/>
+        <w:autoSpaceDN w:val="0"/>
+        <w:adjustRightInd w:val="0"/>
+        <w:spacing w:after="0" w:line="240" w:lineRule="auto"/>
+        <w:rPr>
+          <w:rFonts w:ascii="Consolas" w:hAnsi="Consolas" w:cs="Consolas"/>
+          <w:color w:val="000000"/>
+          <w:sz w:val="19"/>
+          <w:szCs w:val="19"/>
+        </w:rPr>
+      </w:pPr>
+      <w:r>
+        <w:rPr>
+          <w:rFonts w:ascii="Consolas" w:hAnsi="Consolas" w:cs="Consolas"/>
+          <w:color w:val="000000"/>
+          <w:sz w:val="19"/>
+          <w:szCs w:val="19"/>
+        </w:rPr>
+        <w:t xml:space="preserve">    such as being in a love triangle or getting involved with someone much younger or older. There may be further complications such as divorces, stepchildren, etc.</w:t>
+      </w:r>
+    </w:p>
+    <w:p>
+      <w:pPr>
+        <w:rPr>
+          <w:rFonts w:ascii="Consolas" w:hAnsi="Consolas" w:cs="Consolas"/>
+          <w:color w:val="0000FF"/>
+          <w:sz w:val="19"/>
+          <w:szCs w:val="19"/>
+        </w:rPr>
+      </w:pPr>
+      <w:r>
+        <w:rPr>
+          <w:rFonts w:ascii="Consolas" w:hAnsi="Consolas" w:cs="Consolas"/>
+          <w:color w:val="0000FF"/>
+          <w:sz w:val="19"/>
+          <w:szCs w:val="19"/>
+        </w:rPr>
+        <w:t>&lt;/</w:t>
+      </w:r>
+      <w:r>
+        <w:rPr>
+          <w:rFonts w:ascii="Consolas" w:hAnsi="Consolas" w:cs="Consolas"/>
+          <w:color w:val="800000"/>
+          <w:sz w:val="19"/>
+          <w:szCs w:val="19"/>
+        </w:rPr>
+        <w:t>p</w:t>
+      </w:r>
+      <w:r>
+        <w:rPr>
+          <w:rFonts w:ascii="Consolas" w:hAnsi="Consolas" w:cs="Consolas"/>
+          <w:color w:val="0000FF"/>
+          <w:sz w:val="19"/>
+          <w:szCs w:val="19"/>
+        </w:rPr>
+        <w:t>&gt;</w:t>
+      </w:r>
+    </w:p>
+    <w:p/>
+    <w:p>
+      <w:pPr>
+        <w:autoSpaceDE w:val="0"/>
+        <w:autoSpaceDN w:val="0"/>
+        <w:adjustRightInd w:val="0"/>
+        <w:spacing w:after="0" w:line="240" w:lineRule="auto"/>
+        <w:rPr>
+          <w:rFonts w:ascii="Consolas" w:hAnsi="Consolas" w:cs="Consolas"/>
+          <w:color w:val="000000"/>
+          <w:sz w:val="19"/>
+          <w:szCs w:val="19"/>
+        </w:rPr>
+      </w:pPr>
+      <w:r>
+        <w:rPr>
+          <w:rFonts w:ascii="Consolas" w:hAnsi="Consolas" w:cs="Consolas"/>
+          <w:color w:val="0000FF"/>
+          <w:sz w:val="19"/>
+          <w:szCs w:val="19"/>
+        </w:rPr>
+        <w:t>&lt;</w:t>
+      </w:r>
+      <w:r>
+        <w:rPr>
+          <w:rFonts w:ascii="Consolas" w:hAnsi="Consolas" w:cs="Consolas"/>
+          <w:color w:val="800000"/>
+          <w:sz w:val="19"/>
+          <w:szCs w:val="19"/>
+        </w:rPr>
+        <w:t>p</w:t>
+      </w:r>
+      <w:r>
+        <w:rPr>
+          <w:rFonts w:ascii="Consolas" w:hAnsi="Consolas" w:cs="Consolas"/>
+          <w:color w:val="0000FF"/>
+          <w:sz w:val="19"/>
+          <w:szCs w:val="19"/>
+        </w:rPr>
+        <w:t>&gt;</w:t>
+      </w:r>
+    </w:p>
+    <w:p>
+      <w:pPr>
+        <w:autoSpaceDE w:val="0"/>
+        <w:autoSpaceDN w:val="0"/>
+        <w:adjustRightInd w:val="0"/>
+        <w:spacing w:after="0" w:line="240" w:lineRule="auto"/>
+        <w:rPr>
+          <w:rFonts w:ascii="Consolas" w:hAnsi="Consolas" w:cs="Consolas"/>
+          <w:color w:val="000000"/>
+          <w:sz w:val="19"/>
+          <w:szCs w:val="19"/>
+        </w:rPr>
+      </w:pPr>
+      <w:r>
+        <w:rPr>
+          <w:rFonts w:ascii="Consolas" w:hAnsi="Consolas" w:cs="Consolas"/>
+          <w:color w:val="000000"/>
+          <w:sz w:val="19"/>
+          <w:szCs w:val="19"/>
+        </w:rPr>
+        <w:lastRenderedPageBreak/>
+        <w:t xml:space="preserve">    </w:t>
+      </w:r>
+      <w:proofErr w:type="gramStart"/>
+      <w:r>
+        <w:rPr>
+          <w:rFonts w:ascii="Consolas" w:hAnsi="Consolas" w:cs="Consolas"/>
+          <w:color w:val="000000"/>
+          <w:sz w:val="19"/>
+          <w:szCs w:val="19"/>
+        </w:rPr>
+        <w:t>Generally speaking, Core</w:t>
+      </w:r>
+      <w:proofErr w:type="gramEnd"/>
+      <w:r>
+        <w:rPr>
+          <w:rFonts w:ascii="Consolas" w:hAnsi="Consolas" w:cs="Consolas"/>
+          <w:color w:val="000000"/>
+          <w:sz w:val="19"/>
+          <w:szCs w:val="19"/>
+        </w:rPr>
+        <w:t xml:space="preserve"> Earth energies have the constitution of an ox and are incredibly resilient. However, for this reason, it is also very important for</w:t>
+      </w:r>
+    </w:p>
+    <w:p>
+      <w:pPr>
+        <w:autoSpaceDE w:val="0"/>
+        <w:autoSpaceDN w:val="0"/>
+        <w:adjustRightInd w:val="0"/>
+        <w:spacing w:after="0" w:line="240" w:lineRule="auto"/>
+        <w:rPr>
+          <w:rFonts w:ascii="Consolas" w:hAnsi="Consolas" w:cs="Consolas"/>
+          <w:color w:val="000000"/>
+          <w:sz w:val="19"/>
+          <w:szCs w:val="19"/>
+        </w:rPr>
+      </w:pPr>
+      <w:r>
+        <w:rPr>
+          <w:rFonts w:ascii="Consolas" w:hAnsi="Consolas" w:cs="Consolas"/>
+          <w:color w:val="000000"/>
+          <w:sz w:val="19"/>
+          <w:szCs w:val="19"/>
+        </w:rPr>
+        <w:t xml:space="preserve">    people under this star to exercise and push themselves, so that they do not stagnate and seize up.</w:t>
+      </w:r>
+    </w:p>
+    <w:p>
+      <w:pPr>
+        <w:autoSpaceDE w:val="0"/>
+        <w:autoSpaceDN w:val="0"/>
+        <w:adjustRightInd w:val="0"/>
+        <w:spacing w:after="0" w:line="240" w:lineRule="auto"/>
+        <w:rPr>
+          <w:rFonts w:ascii="Consolas" w:hAnsi="Consolas" w:cs="Consolas"/>
+          <w:color w:val="000000"/>
+          <w:sz w:val="19"/>
+          <w:szCs w:val="19"/>
+        </w:rPr>
+      </w:pPr>
+      <w:r>
+        <w:rPr>
+          <w:rFonts w:ascii="Consolas" w:hAnsi="Consolas" w:cs="Consolas"/>
+          <w:color w:val="0000FF"/>
+          <w:sz w:val="19"/>
+          <w:szCs w:val="19"/>
+        </w:rPr>
+        <w:t>&lt;/</w:t>
+      </w:r>
+      <w:r>
+        <w:rPr>
+          <w:rFonts w:ascii="Consolas" w:hAnsi="Consolas" w:cs="Consolas"/>
+          <w:color w:val="800000"/>
+          <w:sz w:val="19"/>
+          <w:szCs w:val="19"/>
+        </w:rPr>
+        <w:t>p</w:t>
+      </w:r>
+      <w:r>
+        <w:rPr>
+          <w:rFonts w:ascii="Consolas" w:hAnsi="Consolas" w:cs="Consolas"/>
+          <w:color w:val="0000FF"/>
+          <w:sz w:val="19"/>
+          <w:szCs w:val="19"/>
+        </w:rPr>
+        <w:t>&gt;</w:t>
+      </w:r>
+    </w:p>
+    <w:p>
+      <w:pPr>
+        <w:autoSpaceDE w:val="0"/>
+        <w:autoSpaceDN w:val="0"/>
+        <w:adjustRightInd w:val="0"/>
+        <w:spacing w:after="0" w:line="240" w:lineRule="auto"/>
+        <w:rPr>
+          <w:rFonts w:ascii="Consolas" w:hAnsi="Consolas" w:cs="Consolas"/>
+          <w:color w:val="000000"/>
+          <w:sz w:val="19"/>
+          <w:szCs w:val="19"/>
+        </w:rPr>
+      </w:pPr>
+      <w:r>
+        <w:rPr>
+          <w:rFonts w:ascii="Consolas" w:hAnsi="Consolas" w:cs="Consolas"/>
+          <w:color w:val="0000FF"/>
+          <w:sz w:val="19"/>
+          <w:szCs w:val="19"/>
+        </w:rPr>
+        <w:t>&lt;</w:t>
+      </w:r>
+      <w:r>
+        <w:rPr>
+          <w:rFonts w:ascii="Consolas" w:hAnsi="Consolas" w:cs="Consolas"/>
+          <w:color w:val="800000"/>
+          <w:sz w:val="19"/>
+          <w:szCs w:val="19"/>
+        </w:rPr>
+        <w:t>p</w:t>
+      </w:r>
+      <w:r>
+        <w:rPr>
+          <w:rFonts w:ascii="Consolas" w:hAnsi="Consolas" w:cs="Consolas"/>
+          <w:color w:val="0000FF"/>
+          <w:sz w:val="19"/>
+          <w:szCs w:val="19"/>
+        </w:rPr>
+        <w:t>&gt;</w:t>
+      </w:r>
+    </w:p>
+    <w:p>
+      <w:pPr>
+        <w:autoSpaceDE w:val="0"/>
+        <w:autoSpaceDN w:val="0"/>
+        <w:adjustRightInd w:val="0"/>
+        <w:spacing w:after="0" w:line="240" w:lineRule="auto"/>
+        <w:rPr>
+          <w:rFonts w:ascii="Consolas" w:hAnsi="Consolas" w:cs="Consolas"/>
+          <w:color w:val="000000"/>
+          <w:sz w:val="19"/>
+          <w:szCs w:val="19"/>
+        </w:rPr>
+      </w:pPr>
+      <w:r>
+        <w:rPr>
+          <w:rFonts w:ascii="Consolas" w:hAnsi="Consolas" w:cs="Consolas"/>
+          <w:color w:val="000000"/>
+          <w:sz w:val="19"/>
+          <w:szCs w:val="19"/>
+        </w:rPr>
+        <w:t xml:space="preserve">    Being prone to ups and downs can mean that 5 Earth Energies can go through phases of being active/inactive, slim/overweight. These fluctuations are often brought </w:t>
+      </w:r>
+    </w:p>
+    <w:p>
+      <w:pPr>
+        <w:autoSpaceDE w:val="0"/>
+        <w:autoSpaceDN w:val="0"/>
+        <w:adjustRightInd w:val="0"/>
+        <w:spacing w:after="0" w:line="240" w:lineRule="auto"/>
+        <w:rPr>
+          <w:rFonts w:ascii="Consolas" w:hAnsi="Consolas" w:cs="Consolas"/>
+          <w:color w:val="000000"/>
+          <w:sz w:val="19"/>
+          <w:szCs w:val="19"/>
+        </w:rPr>
+      </w:pPr>
+      <w:r>
+        <w:rPr>
+          <w:rFonts w:ascii="Consolas" w:hAnsi="Consolas" w:cs="Consolas"/>
+          <w:color w:val="000000"/>
+          <w:sz w:val="19"/>
+          <w:szCs w:val="19"/>
+        </w:rPr>
+        <w:t xml:space="preserve">    about by the many emotional events in their lives.</w:t>
+      </w:r>
+    </w:p>
+    <w:p>
+      <w:pPr>
+        <w:rPr>
+          <w:rFonts w:ascii="Consolas" w:hAnsi="Consolas" w:cs="Consolas"/>
+          <w:color w:val="0000FF"/>
+          <w:sz w:val="19"/>
+          <w:szCs w:val="19"/>
+        </w:rPr>
+      </w:pPr>
+      <w:r>
+        <w:rPr>
+          <w:rFonts w:ascii="Consolas" w:hAnsi="Consolas" w:cs="Consolas"/>
+          <w:color w:val="0000FF"/>
+          <w:sz w:val="19"/>
+          <w:szCs w:val="19"/>
+        </w:rPr>
+        <w:t>&lt;/</w:t>
+      </w:r>
+      <w:r>
+        <w:rPr>
+          <w:rFonts w:ascii="Consolas" w:hAnsi="Consolas" w:cs="Consolas"/>
+          <w:color w:val="800000"/>
+          <w:sz w:val="19"/>
+          <w:szCs w:val="19"/>
+        </w:rPr>
+        <w:t>p</w:t>
+      </w:r>
+      <w:r>
+        <w:rPr>
+          <w:rFonts w:ascii="Consolas" w:hAnsi="Consolas" w:cs="Consolas"/>
+          <w:color w:val="0000FF"/>
+          <w:sz w:val="19"/>
+          <w:szCs w:val="19"/>
+        </w:rPr>
+        <w:t>&gt;</w:t>
+      </w:r>
+    </w:p>
+    <w:p>
+      <w:pPr>
+        <w:autoSpaceDE w:val="0"/>
+        <w:autoSpaceDN w:val="0"/>
+        <w:adjustRightInd w:val="0"/>
+        <w:spacing w:after="0" w:line="240" w:lineRule="auto"/>
+        <w:rPr>
+          <w:rFonts w:ascii="Consolas" w:hAnsi="Consolas" w:cs="Consolas"/>
+          <w:color w:val="000000"/>
+          <w:sz w:val="19"/>
+          <w:szCs w:val="19"/>
+        </w:rPr>
+      </w:pPr>
+      <w:r>
+        <w:rPr>
+          <w:rFonts w:ascii="Consolas" w:hAnsi="Consolas" w:cs="Consolas"/>
+          <w:color w:val="0000FF"/>
+          <w:sz w:val="19"/>
+          <w:szCs w:val="19"/>
+        </w:rPr>
+        <w:t>&lt;</w:t>
+      </w:r>
+      <w:r>
+        <w:rPr>
+          <w:rFonts w:ascii="Consolas" w:hAnsi="Consolas" w:cs="Consolas"/>
+          <w:color w:val="800000"/>
+          <w:sz w:val="19"/>
+          <w:szCs w:val="19"/>
+        </w:rPr>
+        <w:t>p</w:t>
+      </w:r>
+      <w:r>
+        <w:rPr>
+          <w:rFonts w:ascii="Consolas" w:hAnsi="Consolas" w:cs="Consolas"/>
+          <w:color w:val="0000FF"/>
+          <w:sz w:val="19"/>
+          <w:szCs w:val="19"/>
+        </w:rPr>
+        <w:t>&gt;</w:t>
+      </w:r>
+    </w:p>
+    <w:p>
+      <w:pPr>
+        <w:autoSpaceDE w:val="0"/>
+        <w:autoSpaceDN w:val="0"/>
+        <w:adjustRightInd w:val="0"/>
+        <w:spacing w:after="0" w:line="240" w:lineRule="auto"/>
+        <w:rPr>
+          <w:rFonts w:ascii="Consolas" w:hAnsi="Consolas" w:cs="Consolas"/>
+          <w:color w:val="000000"/>
+          <w:sz w:val="19"/>
+          <w:szCs w:val="19"/>
+        </w:rPr>
+      </w:pPr>
+      <w:r>
+        <w:rPr>
+          <w:rFonts w:ascii="Consolas" w:hAnsi="Consolas" w:cs="Consolas"/>
+          <w:color w:val="000000"/>
+          <w:sz w:val="19"/>
+          <w:szCs w:val="19"/>
+        </w:rPr>
+        <w:t xml:space="preserve">    </w:t>
+      </w:r>
+      <w:proofErr w:type="gramStart"/>
+      <w:r>
+        <w:rPr>
+          <w:rFonts w:ascii="Consolas" w:hAnsi="Consolas" w:cs="Consolas"/>
+          <w:color w:val="000000"/>
+          <w:sz w:val="19"/>
+          <w:szCs w:val="19"/>
+        </w:rPr>
+        <w:t>Generally speaking, Core</w:t>
+      </w:r>
+      <w:proofErr w:type="gramEnd"/>
+      <w:r>
+        <w:rPr>
+          <w:rFonts w:ascii="Consolas" w:hAnsi="Consolas" w:cs="Consolas"/>
+          <w:color w:val="000000"/>
+          <w:sz w:val="19"/>
+          <w:szCs w:val="19"/>
+        </w:rPr>
+        <w:t xml:space="preserve"> Earth energies have the constitution of an ox and are incredibly resilient. However, for this reason, it is also very important for</w:t>
+      </w:r>
+    </w:p>
+    <w:p>
+      <w:pPr>
+        <w:autoSpaceDE w:val="0"/>
+        <w:autoSpaceDN w:val="0"/>
+        <w:adjustRightInd w:val="0"/>
+        <w:spacing w:after="0" w:line="240" w:lineRule="auto"/>
+        <w:rPr>
+          <w:rFonts w:ascii="Consolas" w:hAnsi="Consolas" w:cs="Consolas"/>
+          <w:color w:val="000000"/>
+          <w:sz w:val="19"/>
+          <w:szCs w:val="19"/>
+        </w:rPr>
+      </w:pPr>
+      <w:r>
+        <w:rPr>
+          <w:rFonts w:ascii="Consolas" w:hAnsi="Consolas" w:cs="Consolas"/>
+          <w:color w:val="000000"/>
+          <w:sz w:val="19"/>
+          <w:szCs w:val="19"/>
+        </w:rPr>
+        <w:t xml:space="preserve">    people under this star to exercise and push themselves, so that they do not stagnate and seize up.</w:t>
+      </w:r>
+    </w:p>
+    <w:p>
+      <w:pPr>
+        <w:autoSpaceDE w:val="0"/>
+        <w:autoSpaceDN w:val="0"/>
+        <w:adjustRightInd w:val="0"/>
+        <w:spacing w:after="0" w:line="240" w:lineRule="auto"/>
+        <w:rPr>
+          <w:rFonts w:ascii="Consolas" w:hAnsi="Consolas" w:cs="Consolas"/>
+          <w:color w:val="000000"/>
+          <w:sz w:val="19"/>
+          <w:szCs w:val="19"/>
+        </w:rPr>
+      </w:pPr>
+      <w:r>
+        <w:rPr>
+          <w:rFonts w:ascii="Consolas" w:hAnsi="Consolas" w:cs="Consolas"/>
+          <w:color w:val="0000FF"/>
+          <w:sz w:val="19"/>
+          <w:szCs w:val="19"/>
+        </w:rPr>
+        <w:t>&lt;/</w:t>
+      </w:r>
+      <w:r>
+        <w:rPr>
+          <w:rFonts w:ascii="Consolas" w:hAnsi="Consolas" w:cs="Consolas"/>
+          <w:color w:val="800000"/>
+          <w:sz w:val="19"/>
+          <w:szCs w:val="19"/>
+        </w:rPr>
+        <w:t>p</w:t>
+      </w:r>
+      <w:r>
+        <w:rPr>
+          <w:rFonts w:ascii="Consolas" w:hAnsi="Consolas" w:cs="Consolas"/>
+          <w:color w:val="0000FF"/>
+          <w:sz w:val="19"/>
+          <w:szCs w:val="19"/>
+        </w:rPr>
+        <w:t>&gt;</w:t>
+      </w:r>
+    </w:p>
+    <w:p>
+      <w:pPr>
+        <w:autoSpaceDE w:val="0"/>
+        <w:autoSpaceDN w:val="0"/>
+        <w:adjustRightInd w:val="0"/>
+        <w:spacing w:after="0" w:line="240" w:lineRule="auto"/>
+        <w:rPr>
+          <w:rFonts w:ascii="Consolas" w:hAnsi="Consolas" w:cs="Consolas"/>
+          <w:color w:val="000000"/>
+          <w:sz w:val="19"/>
+          <w:szCs w:val="19"/>
+        </w:rPr>
+      </w:pPr>
+      <w:r>
+        <w:rPr>
+          <w:rFonts w:ascii="Consolas" w:hAnsi="Consolas" w:cs="Consolas"/>
+          <w:color w:val="0000FF"/>
+          <w:sz w:val="19"/>
+          <w:szCs w:val="19"/>
+        </w:rPr>
+        <w:t>&lt;</w:t>
+      </w:r>
+      <w:r>
+        <w:rPr>
+          <w:rFonts w:ascii="Consolas" w:hAnsi="Consolas" w:cs="Consolas"/>
+          <w:color w:val="800000"/>
+          <w:sz w:val="19"/>
+          <w:szCs w:val="19"/>
+        </w:rPr>
+        <w:t>p</w:t>
+      </w:r>
+      <w:r>
+        <w:rPr>
+          <w:rFonts w:ascii="Consolas" w:hAnsi="Consolas" w:cs="Consolas"/>
+          <w:color w:val="0000FF"/>
+          <w:sz w:val="19"/>
+          <w:szCs w:val="19"/>
+        </w:rPr>
+        <w:t>&gt;</w:t>
+      </w:r>
+    </w:p>
+    <w:p>
+      <w:pPr>
+        <w:autoSpaceDE w:val="0"/>
+        <w:autoSpaceDN w:val="0"/>
+        <w:adjustRightInd w:val="0"/>
+        <w:spacing w:after="0" w:line="240" w:lineRule="auto"/>
+        <w:rPr>
+          <w:rFonts w:ascii="Consolas" w:hAnsi="Consolas" w:cs="Consolas"/>
+          <w:color w:val="000000"/>
+          <w:sz w:val="19"/>
+          <w:szCs w:val="19"/>
+        </w:rPr>
+      </w:pPr>
+      <w:r>
+        <w:rPr>
+          <w:rFonts w:ascii="Consolas" w:hAnsi="Consolas" w:cs="Consolas"/>
+          <w:color w:val="000000"/>
+          <w:sz w:val="19"/>
+          <w:szCs w:val="19"/>
+        </w:rPr>
+        <w:t xml:space="preserve">    Being prone to ups and downs can mean that 5 Earth Energies can go through phases of being active/inactive, slim/overweight. These fluctuations are often brought</w:t>
+      </w:r>
+    </w:p>
+    <w:p>
+      <w:pPr>
+        <w:autoSpaceDE w:val="0"/>
+        <w:autoSpaceDN w:val="0"/>
+        <w:adjustRightInd w:val="0"/>
+        <w:spacing w:after="0" w:line="240" w:lineRule="auto"/>
+        <w:rPr>
+          <w:rFonts w:ascii="Consolas" w:hAnsi="Consolas" w:cs="Consolas"/>
+          <w:color w:val="000000"/>
+          <w:sz w:val="19"/>
+          <w:szCs w:val="19"/>
+        </w:rPr>
+      </w:pPr>
+      <w:r>
+        <w:rPr>
+          <w:rFonts w:ascii="Consolas" w:hAnsi="Consolas" w:cs="Consolas"/>
+          <w:color w:val="000000"/>
+          <w:sz w:val="19"/>
+          <w:szCs w:val="19"/>
+        </w:rPr>
+        <w:t xml:space="preserve">    about by the many emotional events in their lives.</w:t>
+      </w:r>
+    </w:p>
+    <w:p>
+      <w:pPr>
+        <w:autoSpaceDE w:val="0"/>
+        <w:autoSpaceDN w:val="0"/>
+        <w:adjustRightInd w:val="0"/>
+        <w:spacing w:after="0" w:line="240" w:lineRule="auto"/>
+        <w:rPr>
+          <w:rFonts w:ascii="Consolas" w:hAnsi="Consolas" w:cs="Consolas"/>
+          <w:color w:val="000000"/>
+          <w:sz w:val="19"/>
+          <w:szCs w:val="19"/>
+        </w:rPr>
+      </w:pPr>
+      <w:r>
+        <w:rPr>
+          <w:rFonts w:ascii="Consolas" w:hAnsi="Consolas" w:cs="Consolas"/>
+          <w:color w:val="0000FF"/>
+          <w:sz w:val="19"/>
+          <w:szCs w:val="19"/>
+        </w:rPr>
+        <w:t>&lt;/</w:t>
+      </w:r>
+      <w:r>
+        <w:rPr>
+          <w:rFonts w:ascii="Consolas" w:hAnsi="Consolas" w:cs="Consolas"/>
+          <w:color w:val="800000"/>
+          <w:sz w:val="19"/>
+          <w:szCs w:val="19"/>
+        </w:rPr>
+        <w:t>p</w:t>
+      </w:r>
+      <w:r>
+        <w:rPr>
+          <w:rFonts w:ascii="Consolas" w:hAnsi="Consolas" w:cs="Consolas"/>
+          <w:color w:val="0000FF"/>
+          <w:sz w:val="19"/>
+          <w:szCs w:val="19"/>
+        </w:rPr>
+        <w:t>&gt;</w:t>
+      </w:r>
+    </w:p>
+    <w:p>
+      <w:pPr>
+        <w:autoSpaceDE w:val="0"/>
+        <w:autoSpaceDN w:val="0"/>
+        <w:adjustRightInd w:val="0"/>
+        <w:spacing w:after="0" w:line="240" w:lineRule="auto"/>
+        <w:rPr>
+          <w:rFonts w:ascii="Consolas" w:hAnsi="Consolas" w:cs="Consolas"/>
+          <w:color w:val="000000"/>
+          <w:sz w:val="19"/>
+          <w:szCs w:val="19"/>
+        </w:rPr>
+      </w:pPr>
+      <w:r>
+        <w:rPr>
+          <w:rFonts w:ascii="Consolas" w:hAnsi="Consolas" w:cs="Consolas"/>
+          <w:color w:val="0000FF"/>
+          <w:sz w:val="19"/>
+          <w:szCs w:val="19"/>
+        </w:rPr>
+        <w:t>&lt;</w:t>
+      </w:r>
+      <w:r>
+        <w:rPr>
+          <w:rFonts w:ascii="Consolas" w:hAnsi="Consolas" w:cs="Consolas"/>
+          <w:color w:val="800000"/>
+          <w:sz w:val="19"/>
+          <w:szCs w:val="19"/>
+        </w:rPr>
+        <w:t>p</w:t>
+      </w:r>
+      <w:r>
+        <w:rPr>
+          <w:rFonts w:ascii="Consolas" w:hAnsi="Consolas" w:cs="Consolas"/>
+          <w:color w:val="0000FF"/>
+          <w:sz w:val="19"/>
+          <w:szCs w:val="19"/>
+        </w:rPr>
+        <w:t>&gt;</w:t>
+      </w:r>
+    </w:p>
+    <w:p>
+      <w:pPr>
+        <w:autoSpaceDE w:val="0"/>
+        <w:autoSpaceDN w:val="0"/>
+        <w:adjustRightInd w:val="0"/>
+        <w:spacing w:after="0" w:line="240" w:lineRule="auto"/>
+        <w:rPr>
+          <w:rFonts w:ascii="Consolas" w:hAnsi="Consolas" w:cs="Consolas"/>
+          <w:color w:val="000000"/>
+          <w:sz w:val="19"/>
+          <w:szCs w:val="19"/>
+        </w:rPr>
+      </w:pPr>
+      <w:r>
+        <w:rPr>
+          <w:rFonts w:ascii="Consolas" w:hAnsi="Consolas" w:cs="Consolas"/>
+          <w:color w:val="000000"/>
+          <w:sz w:val="19"/>
+          <w:szCs w:val="19"/>
+        </w:rPr>
+        <w:t xml:space="preserve">    In Chinese Medicine, the element Earth controls the spleen, pancreas and stomach and these are the organs that are most vulnerable fo</w:t>
+      </w:r>
+      <w:r>
+        <w:rPr>
+          <w:rFonts w:ascii="Consolas" w:hAnsi="Consolas" w:cs="Consolas"/>
+          <w:color w:val="000000"/>
+          <w:sz w:val="19"/>
+          <w:szCs w:val="19"/>
+        </w:rPr>
+        <w:t>r</w:t>
+      </w:r>
+      <w:r>
+        <w:rPr>
+          <w:rFonts w:ascii="Consolas" w:hAnsi="Consolas" w:cs="Consolas"/>
+          <w:color w:val="000000"/>
+          <w:sz w:val="19"/>
+          <w:szCs w:val="19"/>
+        </w:rPr>
+        <w:t xml:space="preserve"> 5 Earth energies.</w:t>
+      </w:r>
+    </w:p>
+    <w:p>
+      <w:pPr>
+        <w:autoSpaceDE w:val="0"/>
+        <w:autoSpaceDN w:val="0"/>
+        <w:adjustRightInd w:val="0"/>
+        <w:spacing w:after="0" w:line="240" w:lineRule="auto"/>
+        <w:rPr>
+          <w:rFonts w:ascii="Consolas" w:hAnsi="Consolas" w:cs="Consolas"/>
+          <w:color w:val="000000"/>
+          <w:sz w:val="19"/>
+          <w:szCs w:val="19"/>
+        </w:rPr>
+      </w:pPr>
+      <w:r>
+        <w:rPr>
+          <w:rFonts w:ascii="Consolas" w:hAnsi="Consolas" w:cs="Consolas"/>
+          <w:color w:val="000000"/>
+          <w:sz w:val="19"/>
+          <w:szCs w:val="19"/>
+        </w:rPr>
+        <w:t xml:space="preserve">    This can also predispose Core Earths to </w:t>
+      </w:r>
+      <w:bookmarkStart w:id="7" w:name="OLE_LINK9"/>
+      <w:r>
+        <w:rPr>
+          <w:rFonts w:ascii="Consolas" w:hAnsi="Consolas" w:cs="Consolas"/>
+          <w:color w:val="000000"/>
+          <w:sz w:val="19"/>
+          <w:szCs w:val="19"/>
+        </w:rPr>
+        <w:t>excessive</w:t>
+      </w:r>
+      <w:bookmarkEnd w:id="7"/>
+      <w:r>
+        <w:rPr>
+          <w:rFonts w:ascii="Consolas" w:hAnsi="Consolas" w:cs="Consolas"/>
+          <w:color w:val="000000"/>
+          <w:sz w:val="19"/>
+          <w:szCs w:val="19"/>
+        </w:rPr>
+        <w:t xml:space="preserve"> worry and anxiety and it is advisable to share any worries swiftly, rather than sink into depression.</w:t>
+      </w:r>
+    </w:p>
+    <w:p>
+      <w:pPr>
+        <w:rPr>
+          <w:rFonts w:ascii="Consolas" w:hAnsi="Consolas" w:cs="Consolas"/>
+          <w:color w:val="0000FF"/>
+          <w:sz w:val="19"/>
+          <w:szCs w:val="19"/>
+        </w:rPr>
+      </w:pPr>
+      <w:r>
+        <w:rPr>
+          <w:rFonts w:ascii="Consolas" w:hAnsi="Consolas" w:cs="Consolas"/>
+          <w:color w:val="0000FF"/>
+          <w:sz w:val="19"/>
+          <w:szCs w:val="19"/>
+        </w:rPr>
+        <w:t>&lt;/</w:t>
+      </w:r>
+      <w:r>
+        <w:rPr>
+          <w:rFonts w:ascii="Consolas" w:hAnsi="Consolas" w:cs="Consolas"/>
+          <w:color w:val="800000"/>
+          <w:sz w:val="19"/>
+          <w:szCs w:val="19"/>
+        </w:rPr>
+        <w:t>p</w:t>
+      </w:r>
+      <w:r>
+        <w:rPr>
+          <w:rFonts w:ascii="Consolas" w:hAnsi="Consolas" w:cs="Consolas"/>
+          <w:color w:val="0000FF"/>
+          <w:sz w:val="19"/>
+          <w:szCs w:val="19"/>
+        </w:rPr>
+        <w:t>&gt;</w:t>
+      </w:r>
+    </w:p>
+    <w:p/>
+    <w:p>
+      <w:pPr>
+        <w:autoSpaceDE w:val="0"/>
+        <w:autoSpaceDN w:val="0"/>
+        <w:adjustRightInd w:val="0"/>
+        <w:spacing w:after="0" w:line="240" w:lineRule="auto"/>
+        <w:rPr>
+          <w:rFonts w:ascii="Consolas" w:hAnsi="Consolas" w:cs="Consolas"/>
+          <w:color w:val="000000"/>
+          <w:sz w:val="19"/>
+          <w:szCs w:val="19"/>
+        </w:rPr>
+      </w:pPr>
+      <w:r>
+        <w:rPr>
+          <w:rFonts w:ascii="Consolas" w:hAnsi="Consolas" w:cs="Consolas"/>
+          <w:color w:val="0000FF"/>
+          <w:sz w:val="19"/>
+          <w:szCs w:val="19"/>
+        </w:rPr>
+        <w:t>&lt;</w:t>
+      </w:r>
+      <w:r>
+        <w:rPr>
+          <w:rFonts w:ascii="Consolas" w:hAnsi="Consolas" w:cs="Consolas"/>
+          <w:color w:val="800000"/>
+          <w:sz w:val="19"/>
+          <w:szCs w:val="19"/>
+        </w:rPr>
+        <w:t>p</w:t>
+      </w:r>
+      <w:r>
+        <w:rPr>
+          <w:rFonts w:ascii="Consolas" w:hAnsi="Consolas" w:cs="Consolas"/>
+          <w:color w:val="0000FF"/>
+          <w:sz w:val="19"/>
+          <w:szCs w:val="19"/>
+        </w:rPr>
+        <w:t>&gt;</w:t>
+      </w:r>
+    </w:p>
+    <w:p>
+      <w:pPr>
+        <w:autoSpaceDE w:val="0"/>
+        <w:autoSpaceDN w:val="0"/>
+        <w:adjustRightInd w:val="0"/>
+        <w:spacing w:after="0" w:line="240" w:lineRule="auto"/>
+        <w:rPr>
+          <w:rFonts w:ascii="Consolas" w:hAnsi="Consolas" w:cs="Consolas"/>
+          <w:color w:val="000000"/>
+          <w:sz w:val="19"/>
+          <w:szCs w:val="19"/>
+        </w:rPr>
+      </w:pPr>
+      <w:r>
+        <w:rPr>
+          <w:rFonts w:ascii="Consolas" w:hAnsi="Consolas" w:cs="Consolas"/>
+          <w:color w:val="000000"/>
+          <w:sz w:val="19"/>
+          <w:szCs w:val="19"/>
+        </w:rPr>
+        <w:t xml:space="preserve">    Core Earth energies are brilliant at bringing people together. For this reason, they can make great diplomats and political leaders. </w:t>
+      </w:r>
+    </w:p>
+    <w:p>
+      <w:pPr>
+        <w:autoSpaceDE w:val="0"/>
+        <w:autoSpaceDN w:val="0"/>
+        <w:adjustRightInd w:val="0"/>
+        <w:spacing w:after="0" w:line="240" w:lineRule="auto"/>
+        <w:rPr>
+          <w:rFonts w:ascii="Consolas" w:hAnsi="Consolas" w:cs="Consolas"/>
+          <w:color w:val="000000"/>
+          <w:sz w:val="19"/>
+          <w:szCs w:val="19"/>
+        </w:rPr>
+      </w:pPr>
+      <w:r>
+        <w:rPr>
+          <w:rFonts w:ascii="Consolas" w:hAnsi="Consolas" w:cs="Consolas"/>
+          <w:color w:val="000000"/>
+          <w:sz w:val="19"/>
+          <w:szCs w:val="19"/>
+        </w:rPr>
+        <w:t xml:space="preserve">    In addition, they are often comfortable with authority and control. Some Core Earth energies have become famous military leaders due to </w:t>
+      </w:r>
+    </w:p>
+    <w:p>
+      <w:pPr>
+        <w:autoSpaceDE w:val="0"/>
+        <w:autoSpaceDN w:val="0"/>
+        <w:adjustRightInd w:val="0"/>
+        <w:spacing w:after="0" w:line="240" w:lineRule="auto"/>
+        <w:rPr>
+          <w:rFonts w:ascii="Consolas" w:hAnsi="Consolas" w:cs="Consolas"/>
+          <w:color w:val="000000"/>
+          <w:sz w:val="19"/>
+          <w:szCs w:val="19"/>
+        </w:rPr>
+      </w:pPr>
+      <w:r>
+        <w:rPr>
+          <w:rFonts w:ascii="Consolas" w:hAnsi="Consolas" w:cs="Consolas"/>
+          <w:color w:val="000000"/>
+          <w:sz w:val="19"/>
+          <w:szCs w:val="19"/>
+        </w:rPr>
+        <w:t xml:space="preserve">    their ambitious and dominant nature. 5 Earth energies can also make exceptional entrepreneurs, for example Richard Branson and Simon Cowl. </w:t>
+      </w:r>
+    </w:p>
+    <w:p>
+      <w:pPr>
+        <w:autoSpaceDE w:val="0"/>
+        <w:autoSpaceDN w:val="0"/>
+        <w:adjustRightInd w:val="0"/>
+        <w:spacing w:after="0" w:line="240" w:lineRule="auto"/>
+        <w:rPr>
+          <w:rFonts w:ascii="Consolas" w:hAnsi="Consolas" w:cs="Consolas"/>
+          <w:color w:val="000000"/>
+          <w:sz w:val="19"/>
+          <w:szCs w:val="19"/>
+        </w:rPr>
+      </w:pPr>
+      <w:r>
+        <w:rPr>
+          <w:rFonts w:ascii="Consolas" w:hAnsi="Consolas" w:cs="Consolas"/>
+          <w:color w:val="000000"/>
+          <w:sz w:val="19"/>
+          <w:szCs w:val="19"/>
+        </w:rPr>
+        <w:t xml:space="preserve">    On the other hand, their down-to-earth nature also means that they can also make great salesmen and women, market traders or managers of pubs, clubs or restaurants. </w:t>
+      </w:r>
+    </w:p>
+    <w:p>
+      <w:pPr>
+        <w:rPr>
+          <w:rFonts w:ascii="Consolas" w:hAnsi="Consolas" w:cs="Consolas"/>
+          <w:color w:val="0000FF"/>
+          <w:sz w:val="19"/>
+          <w:szCs w:val="19"/>
+        </w:rPr>
+      </w:pPr>
+      <w:r>
+        <w:rPr>
+          <w:rFonts w:ascii="Consolas" w:hAnsi="Consolas" w:cs="Consolas"/>
+          <w:color w:val="0000FF"/>
+          <w:sz w:val="19"/>
+          <w:szCs w:val="19"/>
+        </w:rPr>
+        <w:t>&lt;/</w:t>
+      </w:r>
+      <w:r>
+        <w:rPr>
+          <w:rFonts w:ascii="Consolas" w:hAnsi="Consolas" w:cs="Consolas"/>
+          <w:color w:val="800000"/>
+          <w:sz w:val="19"/>
+          <w:szCs w:val="19"/>
+        </w:rPr>
+        <w:t>p</w:t>
+      </w:r>
+      <w:r>
+        <w:rPr>
+          <w:rFonts w:ascii="Consolas" w:hAnsi="Consolas" w:cs="Consolas"/>
+          <w:color w:val="0000FF"/>
+          <w:sz w:val="19"/>
+          <w:szCs w:val="19"/>
+        </w:rPr>
+        <w:t>&gt;</w:t>
+      </w:r>
+    </w:p>
+    <w:p/>
+    <w:p>
+      <w:pPr>
+        <w:autoSpaceDE w:val="0"/>
+        <w:autoSpaceDN w:val="0"/>
+        <w:adjustRightInd w:val="0"/>
+        <w:spacing w:after="0" w:line="240" w:lineRule="auto"/>
+        <w:rPr>
+          <w:rFonts w:ascii="Consolas" w:hAnsi="Consolas" w:cs="Consolas"/>
+          <w:color w:val="000000"/>
+          <w:sz w:val="19"/>
+          <w:szCs w:val="19"/>
+        </w:rPr>
+      </w:pPr>
+      <w:bookmarkStart w:id="8" w:name="OLE_LINK10"/>
+      <w:bookmarkStart w:id="9" w:name="OLE_LINK11"/>
+      <w:r>
+        <w:rPr>
+          <w:rFonts w:ascii="Consolas" w:hAnsi="Consolas" w:cs="Consolas"/>
+          <w:color w:val="0000FF"/>
+          <w:sz w:val="19"/>
+          <w:szCs w:val="19"/>
+        </w:rPr>
+        <w:t>&lt;</w:t>
+      </w:r>
+      <w:r>
+        <w:rPr>
+          <w:rFonts w:ascii="Consolas" w:hAnsi="Consolas" w:cs="Consolas"/>
+          <w:color w:val="800000"/>
+          <w:sz w:val="19"/>
+          <w:szCs w:val="19"/>
+        </w:rPr>
+        <w:t>p</w:t>
+      </w:r>
+      <w:r>
+        <w:rPr>
+          <w:rFonts w:ascii="Consolas" w:hAnsi="Consolas" w:cs="Consolas"/>
+          <w:color w:val="0000FF"/>
+          <w:sz w:val="19"/>
+          <w:szCs w:val="19"/>
+        </w:rPr>
+        <w:t>&gt;</w:t>
+      </w:r>
+    </w:p>
+    <w:p>
+      <w:pPr>
+        <w:autoSpaceDE w:val="0"/>
+        <w:autoSpaceDN w:val="0"/>
+        <w:adjustRightInd w:val="0"/>
+        <w:spacing w:after="0" w:line="240" w:lineRule="auto"/>
+        <w:rPr>
+          <w:rFonts w:ascii="Consolas" w:hAnsi="Consolas" w:cs="Consolas"/>
+          <w:color w:val="000000"/>
+          <w:sz w:val="19"/>
+          <w:szCs w:val="19"/>
+        </w:rPr>
+      </w:pPr>
+      <w:r>
+        <w:rPr>
+          <w:rFonts w:ascii="Consolas" w:hAnsi="Consolas" w:cs="Consolas"/>
+          <w:color w:val="000000"/>
+          <w:sz w:val="19"/>
+          <w:szCs w:val="19"/>
+        </w:rPr>
+        <w:t xml:space="preserve">    Core Earth energies are often drawn to the centre of whatever they do and whilst this can be very stimulating, it can also become very draining and </w:t>
+      </w:r>
+    </w:p>
+    <w:p>
+      <w:pPr>
+        <w:autoSpaceDE w:val="0"/>
+        <w:autoSpaceDN w:val="0"/>
+        <w:adjustRightInd w:val="0"/>
+        <w:spacing w:after="0" w:line="240" w:lineRule="auto"/>
+        <w:rPr>
+          <w:rFonts w:ascii="Consolas" w:hAnsi="Consolas" w:cs="Consolas"/>
+          <w:color w:val="000000"/>
+          <w:sz w:val="19"/>
+          <w:szCs w:val="19"/>
+        </w:rPr>
+      </w:pPr>
+      <w:r>
+        <w:rPr>
+          <w:rFonts w:ascii="Consolas" w:hAnsi="Consolas" w:cs="Consolas"/>
+          <w:color w:val="000000"/>
+          <w:sz w:val="19"/>
+          <w:szCs w:val="19"/>
+        </w:rPr>
+        <w:t xml:space="preserve">    caution must be taken not to burn out. It is important fo</w:t>
+      </w:r>
+      <w:r>
+        <w:rPr>
+          <w:rFonts w:ascii="Consolas" w:hAnsi="Consolas" w:cs="Consolas"/>
+          <w:color w:val="000000"/>
+          <w:sz w:val="19"/>
+          <w:szCs w:val="19"/>
+        </w:rPr>
+        <w:t>r</w:t>
+      </w:r>
+      <w:r>
+        <w:rPr>
+          <w:rFonts w:ascii="Consolas" w:hAnsi="Consolas" w:cs="Consolas"/>
+          <w:color w:val="000000"/>
+          <w:sz w:val="19"/>
+          <w:szCs w:val="19"/>
+        </w:rPr>
+        <w:t xml:space="preserve"> them to pace themselves and take time out to reflect and recharge.</w:t>
+      </w:r>
+    </w:p>
+    <w:p>
+      <w:pPr>
+        <w:autoSpaceDE w:val="0"/>
+        <w:autoSpaceDN w:val="0"/>
+        <w:adjustRightInd w:val="0"/>
+        <w:spacing w:after="0" w:line="240" w:lineRule="auto"/>
+        <w:rPr>
+          <w:rFonts w:ascii="Consolas" w:hAnsi="Consolas" w:cs="Consolas"/>
+          <w:color w:val="000000"/>
+          <w:sz w:val="19"/>
+          <w:szCs w:val="19"/>
+        </w:rPr>
+      </w:pPr>
+      <w:r>
+        <w:rPr>
+          <w:rFonts w:ascii="Consolas" w:hAnsi="Consolas" w:cs="Consolas"/>
+          <w:color w:val="0000FF"/>
+          <w:sz w:val="19"/>
+          <w:szCs w:val="19"/>
+        </w:rPr>
+        <w:t>&lt;/</w:t>
+      </w:r>
+      <w:r>
+        <w:rPr>
+          <w:rFonts w:ascii="Consolas" w:hAnsi="Consolas" w:cs="Consolas"/>
+          <w:color w:val="800000"/>
+          <w:sz w:val="19"/>
+          <w:szCs w:val="19"/>
+        </w:rPr>
+        <w:t>p</w:t>
+      </w:r>
+      <w:r>
+        <w:rPr>
+          <w:rFonts w:ascii="Consolas" w:hAnsi="Consolas" w:cs="Consolas"/>
+          <w:color w:val="0000FF"/>
+          <w:sz w:val="19"/>
+          <w:szCs w:val="19"/>
+        </w:rPr>
+        <w:t>&gt;</w:t>
+      </w:r>
+    </w:p>
+    <w:p>
+      <w:pPr>
+        <w:autoSpaceDE w:val="0"/>
+        <w:autoSpaceDN w:val="0"/>
+        <w:adjustRightInd w:val="0"/>
+        <w:spacing w:after="0" w:line="240" w:lineRule="auto"/>
+        <w:rPr>
+          <w:rFonts w:ascii="Consolas" w:hAnsi="Consolas" w:cs="Consolas"/>
+          <w:color w:val="000000"/>
+          <w:sz w:val="19"/>
+          <w:szCs w:val="19"/>
+        </w:rPr>
+      </w:pPr>
+      <w:r>
+        <w:rPr>
+          <w:rFonts w:ascii="Consolas" w:hAnsi="Consolas" w:cs="Consolas"/>
+          <w:color w:val="0000FF"/>
+          <w:sz w:val="19"/>
+          <w:szCs w:val="19"/>
+        </w:rPr>
+        <w:t>&lt;</w:t>
+      </w:r>
+      <w:r>
+        <w:rPr>
+          <w:rFonts w:ascii="Consolas" w:hAnsi="Consolas" w:cs="Consolas"/>
+          <w:color w:val="800000"/>
+          <w:sz w:val="19"/>
+          <w:szCs w:val="19"/>
+        </w:rPr>
+        <w:t>p</w:t>
+      </w:r>
+      <w:r>
+        <w:rPr>
+          <w:rFonts w:ascii="Consolas" w:hAnsi="Consolas" w:cs="Consolas"/>
+          <w:color w:val="0000FF"/>
+          <w:sz w:val="19"/>
+          <w:szCs w:val="19"/>
+        </w:rPr>
+        <w:t>&gt;</w:t>
+      </w:r>
+    </w:p>
+    <w:p>
+      <w:pPr>
+        <w:autoSpaceDE w:val="0"/>
+        <w:autoSpaceDN w:val="0"/>
+        <w:adjustRightInd w:val="0"/>
+        <w:spacing w:after="0" w:line="240" w:lineRule="auto"/>
+        <w:rPr>
+          <w:rFonts w:ascii="Consolas" w:hAnsi="Consolas" w:cs="Consolas"/>
+          <w:color w:val="000000"/>
+          <w:sz w:val="19"/>
+          <w:szCs w:val="19"/>
+        </w:rPr>
+      </w:pPr>
+      <w:r>
+        <w:rPr>
+          <w:rFonts w:ascii="Consolas" w:hAnsi="Consolas" w:cs="Consolas"/>
+          <w:color w:val="000000"/>
+          <w:sz w:val="19"/>
+          <w:szCs w:val="19"/>
+        </w:rPr>
+        <w:t xml:space="preserve">    Finding an activity to keep themselves </w:t>
+      </w:r>
+      <w:r>
+        <w:rPr>
+          <w:rFonts w:ascii="Consolas" w:hAnsi="Consolas" w:cs="Consolas"/>
+          <w:color w:val="000000"/>
+          <w:sz w:val="19"/>
+          <w:szCs w:val="19"/>
+        </w:rPr>
+        <w:t>centred</w:t>
+      </w:r>
+      <w:r>
+        <w:rPr>
+          <w:rFonts w:ascii="Consolas" w:hAnsi="Consolas" w:cs="Consolas"/>
+          <w:color w:val="000000"/>
+          <w:sz w:val="19"/>
+          <w:szCs w:val="19"/>
+        </w:rPr>
+        <w:t xml:space="preserve"> and grounded such as </w:t>
+      </w:r>
+      <w:proofErr w:type="spellStart"/>
+      <w:r>
+        <w:rPr>
+          <w:rFonts w:ascii="Consolas" w:hAnsi="Consolas" w:cs="Consolas"/>
+          <w:color w:val="000000"/>
+          <w:sz w:val="19"/>
+          <w:szCs w:val="19"/>
+        </w:rPr>
+        <w:t>T'ai</w:t>
+      </w:r>
+      <w:proofErr w:type="spellEnd"/>
+      <w:r>
+        <w:rPr>
+          <w:rFonts w:ascii="Consolas" w:hAnsi="Consolas" w:cs="Consolas"/>
+          <w:color w:val="000000"/>
+          <w:sz w:val="19"/>
+          <w:szCs w:val="19"/>
+        </w:rPr>
+        <w:t xml:space="preserve"> Chi, Qi Gong, meditation or yoga can be extremely beneficial.</w:t>
+      </w:r>
+    </w:p>
+    <w:p>
+      <w:pPr>
+        <w:rPr>
+          <w:rFonts w:ascii="Consolas" w:hAnsi="Consolas" w:cs="Consolas"/>
+          <w:color w:val="0000FF"/>
+          <w:sz w:val="19"/>
+          <w:szCs w:val="19"/>
+        </w:rPr>
+      </w:pPr>
+      <w:r>
+        <w:rPr>
+          <w:rFonts w:ascii="Consolas" w:hAnsi="Consolas" w:cs="Consolas"/>
+          <w:color w:val="0000FF"/>
+          <w:sz w:val="19"/>
+          <w:szCs w:val="19"/>
+        </w:rPr>
+        <w:t>&lt;/</w:t>
+      </w:r>
+      <w:r>
+        <w:rPr>
+          <w:rFonts w:ascii="Consolas" w:hAnsi="Consolas" w:cs="Consolas"/>
+          <w:color w:val="800000"/>
+          <w:sz w:val="19"/>
+          <w:szCs w:val="19"/>
+        </w:rPr>
+        <w:t>p</w:t>
+      </w:r>
+      <w:r>
+        <w:rPr>
+          <w:rFonts w:ascii="Consolas" w:hAnsi="Consolas" w:cs="Consolas"/>
+          <w:color w:val="0000FF"/>
+          <w:sz w:val="19"/>
+          <w:szCs w:val="19"/>
+        </w:rPr>
+        <w:t>&gt;</w:t>
+      </w:r>
+      <w:bookmarkEnd w:id="8"/>
+      <w:bookmarkEnd w:id="9"/>
+    </w:p>
+    <w:p/>
+    <w:p>
+      <w:pPr>
+        <w:autoSpaceDE w:val="0"/>
+        <w:autoSpaceDN w:val="0"/>
+        <w:adjustRightInd w:val="0"/>
+        <w:spacing w:after="0" w:line="240" w:lineRule="auto"/>
+        <w:rPr>
+          <w:rFonts w:ascii="Consolas" w:hAnsi="Consolas" w:cs="Consolas"/>
+          <w:color w:val="000000"/>
+          <w:sz w:val="19"/>
+          <w:szCs w:val="19"/>
+        </w:rPr>
+      </w:pPr>
+      <w:r>
+        <w:rPr>
+          <w:rFonts w:ascii="Consolas" w:hAnsi="Consolas" w:cs="Consolas"/>
+          <w:color w:val="0000FF"/>
+          <w:sz w:val="19"/>
+          <w:szCs w:val="19"/>
+        </w:rPr>
+        <w:t>&lt;</w:t>
+      </w:r>
+      <w:r>
+        <w:rPr>
+          <w:rFonts w:ascii="Consolas" w:hAnsi="Consolas" w:cs="Consolas"/>
+          <w:color w:val="800000"/>
+          <w:sz w:val="19"/>
+          <w:szCs w:val="19"/>
+        </w:rPr>
+        <w:t>p</w:t>
+      </w:r>
+      <w:r>
+        <w:rPr>
+          <w:rFonts w:ascii="Consolas" w:hAnsi="Consolas" w:cs="Consolas"/>
+          <w:color w:val="0000FF"/>
+          <w:sz w:val="19"/>
+          <w:szCs w:val="19"/>
+        </w:rPr>
+        <w:t>&gt;</w:t>
+      </w:r>
+    </w:p>
+    <w:p>
+      <w:pPr>
+        <w:autoSpaceDE w:val="0"/>
+        <w:autoSpaceDN w:val="0"/>
+        <w:adjustRightInd w:val="0"/>
+        <w:spacing w:after="0" w:line="240" w:lineRule="auto"/>
+        <w:rPr>
+          <w:rFonts w:ascii="Consolas" w:hAnsi="Consolas" w:cs="Consolas"/>
+          <w:color w:val="000000"/>
+          <w:sz w:val="19"/>
+          <w:szCs w:val="19"/>
+        </w:rPr>
+      </w:pPr>
+      <w:r>
+        <w:rPr>
+          <w:rFonts w:ascii="Consolas" w:hAnsi="Consolas" w:cs="Consolas"/>
+          <w:color w:val="000000"/>
+          <w:sz w:val="19"/>
+          <w:szCs w:val="19"/>
+        </w:rPr>
+        <w:t xml:space="preserve">    In this trigram, three yang lines can be seen, representing the full force of Heaven energy. This brings consistency, strength and boldness.</w:t>
+      </w:r>
+    </w:p>
+    <w:p>
+      <w:pPr>
+        <w:autoSpaceDE w:val="0"/>
+        <w:autoSpaceDN w:val="0"/>
+        <w:adjustRightInd w:val="0"/>
+        <w:spacing w:after="0" w:line="240" w:lineRule="auto"/>
+        <w:rPr>
+          <w:rFonts w:ascii="Consolas" w:hAnsi="Consolas" w:cs="Consolas"/>
+          <w:color w:val="000000"/>
+          <w:sz w:val="19"/>
+          <w:szCs w:val="19"/>
+        </w:rPr>
+      </w:pPr>
+      <w:r>
+        <w:rPr>
+          <w:rFonts w:ascii="Consolas" w:hAnsi="Consolas" w:cs="Consolas"/>
+          <w:color w:val="000000"/>
+          <w:sz w:val="19"/>
+          <w:szCs w:val="19"/>
+        </w:rPr>
+        <w:t xml:space="preserve">    These energies are direct, straightforward and clear in their views and intentions. As </w:t>
+      </w:r>
+      <w:proofErr w:type="spellStart"/>
+      <w:proofErr w:type="gramStart"/>
+      <w:r>
+        <w:rPr>
+          <w:rFonts w:ascii="Consolas" w:hAnsi="Consolas" w:cs="Consolas"/>
+          <w:color w:val="000000"/>
+          <w:sz w:val="19"/>
+          <w:szCs w:val="19"/>
+        </w:rPr>
+        <w:t>their</w:t>
+      </w:r>
+      <w:proofErr w:type="spellEnd"/>
+      <w:proofErr w:type="gramEnd"/>
+      <w:r>
+        <w:rPr>
+          <w:rFonts w:ascii="Consolas" w:hAnsi="Consolas" w:cs="Consolas"/>
+          <w:color w:val="000000"/>
+          <w:sz w:val="19"/>
+          <w:szCs w:val="19"/>
+        </w:rPr>
+        <w:t xml:space="preserve"> is no yin in this energy, it may become imbalanced</w:t>
+      </w:r>
+    </w:p>
+    <w:p>
+      <w:pPr>
+        <w:autoSpaceDE w:val="0"/>
+        <w:autoSpaceDN w:val="0"/>
+        <w:adjustRightInd w:val="0"/>
+        <w:spacing w:after="0" w:line="240" w:lineRule="auto"/>
+        <w:rPr>
+          <w:rFonts w:ascii="Consolas" w:hAnsi="Consolas" w:cs="Consolas"/>
+          <w:color w:val="000000"/>
+          <w:sz w:val="19"/>
+          <w:szCs w:val="19"/>
+        </w:rPr>
+      </w:pPr>
+      <w:r>
+        <w:rPr>
+          <w:rFonts w:ascii="Consolas" w:hAnsi="Consolas" w:cs="Consolas"/>
+          <w:color w:val="000000"/>
+          <w:sz w:val="19"/>
+          <w:szCs w:val="19"/>
+        </w:rPr>
+        <w:t xml:space="preserve">    and it is important that it receives yin from others.</w:t>
+      </w:r>
+    </w:p>
+    <w:p>
+      <w:pPr>
+        <w:rPr>
+          <w:rFonts w:ascii="Consolas" w:hAnsi="Consolas" w:cs="Consolas"/>
+          <w:color w:val="0000FF"/>
+          <w:sz w:val="19"/>
+          <w:szCs w:val="19"/>
+        </w:rPr>
+      </w:pPr>
+      <w:r>
+        <w:rPr>
+          <w:rFonts w:ascii="Consolas" w:hAnsi="Consolas" w:cs="Consolas"/>
+          <w:color w:val="0000FF"/>
+          <w:sz w:val="19"/>
+          <w:szCs w:val="19"/>
+        </w:rPr>
+        <w:lastRenderedPageBreak/>
+        <w:t>&lt;/</w:t>
+      </w:r>
+      <w:r>
+        <w:rPr>
+          <w:rFonts w:ascii="Consolas" w:hAnsi="Consolas" w:cs="Consolas"/>
+          <w:color w:val="800000"/>
+          <w:sz w:val="19"/>
+          <w:szCs w:val="19"/>
+        </w:rPr>
+        <w:t>p</w:t>
+      </w:r>
+      <w:r>
+        <w:rPr>
+          <w:rFonts w:ascii="Consolas" w:hAnsi="Consolas" w:cs="Consolas"/>
+          <w:color w:val="0000FF"/>
+          <w:sz w:val="19"/>
+          <w:szCs w:val="19"/>
+        </w:rPr>
+        <w:t>&gt;</w:t>
+      </w:r>
+    </w:p>
+    <w:p/>
+    <w:p>
+      <w:pPr>
+        <w:autoSpaceDE w:val="0"/>
+        <w:autoSpaceDN w:val="0"/>
+        <w:adjustRightInd w:val="0"/>
+        <w:spacing w:after="0" w:line="240" w:lineRule="auto"/>
+        <w:rPr>
+          <w:rFonts w:ascii="Consolas" w:hAnsi="Consolas" w:cs="Consolas"/>
+          <w:color w:val="000000"/>
+          <w:sz w:val="19"/>
+          <w:szCs w:val="19"/>
+        </w:rPr>
+      </w:pPr>
+      <w:bookmarkStart w:id="10" w:name="OLE_LINK12"/>
+      <w:bookmarkStart w:id="11" w:name="OLE_LINK13"/>
+      <w:r>
+        <w:rPr>
+          <w:rFonts w:ascii="Consolas" w:hAnsi="Consolas" w:cs="Consolas"/>
+          <w:color w:val="0000FF"/>
+          <w:sz w:val="19"/>
+          <w:szCs w:val="19"/>
+        </w:rPr>
+        <w:t>&lt;</w:t>
+      </w:r>
+      <w:r>
+        <w:rPr>
+          <w:rFonts w:ascii="Consolas" w:hAnsi="Consolas" w:cs="Consolas"/>
+          <w:color w:val="800000"/>
+          <w:sz w:val="19"/>
+          <w:szCs w:val="19"/>
+        </w:rPr>
+        <w:t>p</w:t>
+      </w:r>
+      <w:r>
+        <w:rPr>
+          <w:rFonts w:ascii="Consolas" w:hAnsi="Consolas" w:cs="Consolas"/>
+          <w:color w:val="0000FF"/>
+          <w:sz w:val="19"/>
+          <w:szCs w:val="19"/>
+        </w:rPr>
+        <w:t>&gt;</w:t>
+      </w:r>
+    </w:p>
+    <w:p>
+      <w:pPr>
+        <w:autoSpaceDE w:val="0"/>
+        <w:autoSpaceDN w:val="0"/>
+        <w:adjustRightInd w:val="0"/>
+        <w:spacing w:after="0" w:line="240" w:lineRule="auto"/>
+        <w:rPr>
+          <w:rFonts w:ascii="Consolas" w:hAnsi="Consolas" w:cs="Consolas"/>
+          <w:color w:val="000000"/>
+          <w:sz w:val="19"/>
+          <w:szCs w:val="19"/>
+        </w:rPr>
+      </w:pPr>
+      <w:r>
+        <w:rPr>
+          <w:rFonts w:ascii="Consolas" w:hAnsi="Consolas" w:cs="Consolas"/>
+          <w:color w:val="000000"/>
+          <w:sz w:val="19"/>
+          <w:szCs w:val="19"/>
+        </w:rPr>
+        <w:t xml:space="preserve">    Heaven energies are natural leaders and are comfortable in positions of authority, whether i</w:t>
+      </w:r>
+      <w:r>
+        <w:rPr>
+          <w:rFonts w:ascii="Consolas" w:hAnsi="Consolas" w:cs="Consolas"/>
+          <w:color w:val="000000"/>
+          <w:sz w:val="19"/>
+          <w:szCs w:val="19"/>
+        </w:rPr>
+        <w:t>t</w:t>
+      </w:r>
+      <w:r>
+        <w:rPr>
+          <w:rFonts w:ascii="Consolas" w:hAnsi="Consolas" w:cs="Consolas"/>
+          <w:color w:val="000000"/>
+          <w:sz w:val="19"/>
+          <w:szCs w:val="19"/>
+        </w:rPr>
+        <w:t xml:space="preserve"> be in </w:t>
+      </w:r>
+    </w:p>
+    <w:p>
+      <w:pPr>
+        <w:autoSpaceDE w:val="0"/>
+        <w:autoSpaceDN w:val="0"/>
+        <w:adjustRightInd w:val="0"/>
+        <w:spacing w:after="0" w:line="240" w:lineRule="auto"/>
+        <w:rPr>
+          <w:rFonts w:ascii="Consolas" w:hAnsi="Consolas" w:cs="Consolas"/>
+          <w:color w:val="000000"/>
+          <w:sz w:val="19"/>
+          <w:szCs w:val="19"/>
+        </w:rPr>
+      </w:pPr>
+      <w:r>
+        <w:rPr>
+          <w:rFonts w:ascii="Consolas" w:hAnsi="Consolas" w:cs="Consolas"/>
+          <w:color w:val="000000"/>
+          <w:sz w:val="19"/>
+          <w:szCs w:val="19"/>
+        </w:rPr>
+        <w:t xml:space="preserve">    politics and the military, fashion or the arts.</w:t>
+      </w:r>
+    </w:p>
+    <w:p>
+      <w:pPr>
+        <w:autoSpaceDE w:val="0"/>
+        <w:autoSpaceDN w:val="0"/>
+        <w:adjustRightInd w:val="0"/>
+        <w:spacing w:after="0" w:line="240" w:lineRule="auto"/>
+        <w:rPr>
+          <w:rFonts w:ascii="Consolas" w:hAnsi="Consolas" w:cs="Consolas"/>
+          <w:color w:val="000000"/>
+          <w:sz w:val="19"/>
+          <w:szCs w:val="19"/>
+        </w:rPr>
+      </w:pPr>
+      <w:r>
+        <w:rPr>
+          <w:rFonts w:ascii="Consolas" w:hAnsi="Consolas" w:cs="Consolas"/>
+          <w:color w:val="0000FF"/>
+          <w:sz w:val="19"/>
+          <w:szCs w:val="19"/>
+        </w:rPr>
+        <w:t>&lt;/</w:t>
+      </w:r>
+      <w:r>
+        <w:rPr>
+          <w:rFonts w:ascii="Consolas" w:hAnsi="Consolas" w:cs="Consolas"/>
+          <w:color w:val="800000"/>
+          <w:sz w:val="19"/>
+          <w:szCs w:val="19"/>
+        </w:rPr>
+        <w:t>p</w:t>
+      </w:r>
+      <w:r>
+        <w:rPr>
+          <w:rFonts w:ascii="Consolas" w:hAnsi="Consolas" w:cs="Consolas"/>
+          <w:color w:val="0000FF"/>
+          <w:sz w:val="19"/>
+          <w:szCs w:val="19"/>
+        </w:rPr>
+        <w:t>&gt;</w:t>
+      </w:r>
+    </w:p>
+    <w:p>
+      <w:pPr>
+        <w:autoSpaceDE w:val="0"/>
+        <w:autoSpaceDN w:val="0"/>
+        <w:adjustRightInd w:val="0"/>
+        <w:spacing w:after="0" w:line="240" w:lineRule="auto"/>
+        <w:rPr>
+          <w:rFonts w:ascii="Consolas" w:hAnsi="Consolas" w:cs="Consolas"/>
+          <w:color w:val="000000"/>
+          <w:sz w:val="19"/>
+          <w:szCs w:val="19"/>
+        </w:rPr>
+      </w:pPr>
+      <w:r>
+        <w:rPr>
+          <w:rFonts w:ascii="Consolas" w:hAnsi="Consolas" w:cs="Consolas"/>
+          <w:color w:val="0000FF"/>
+          <w:sz w:val="19"/>
+          <w:szCs w:val="19"/>
+        </w:rPr>
+        <w:t>&lt;</w:t>
+      </w:r>
+      <w:r>
+        <w:rPr>
+          <w:rFonts w:ascii="Consolas" w:hAnsi="Consolas" w:cs="Consolas"/>
+          <w:color w:val="800000"/>
+          <w:sz w:val="19"/>
+          <w:szCs w:val="19"/>
+        </w:rPr>
+        <w:t>p</w:t>
+      </w:r>
+      <w:r>
+        <w:rPr>
+          <w:rFonts w:ascii="Consolas" w:hAnsi="Consolas" w:cs="Consolas"/>
+          <w:color w:val="0000FF"/>
+          <w:sz w:val="19"/>
+          <w:szCs w:val="19"/>
+        </w:rPr>
+        <w:t>&gt;</w:t>
+      </w:r>
+    </w:p>
+    <w:p>
+      <w:pPr>
+        <w:autoSpaceDE w:val="0"/>
+        <w:autoSpaceDN w:val="0"/>
+        <w:adjustRightInd w:val="0"/>
+        <w:spacing w:after="0" w:line="240" w:lineRule="auto"/>
+        <w:rPr>
+          <w:rFonts w:ascii="Consolas" w:hAnsi="Consolas" w:cs="Consolas"/>
+          <w:color w:val="000000"/>
+          <w:sz w:val="19"/>
+          <w:szCs w:val="19"/>
+        </w:rPr>
+      </w:pPr>
+      <w:r>
+        <w:rPr>
+          <w:rFonts w:ascii="Consolas" w:hAnsi="Consolas" w:cs="Consolas"/>
+          <w:color w:val="000000"/>
+          <w:sz w:val="19"/>
+          <w:szCs w:val="19"/>
+        </w:rPr>
+        <w:t xml:space="preserve">    In addition, their strong, consistent nature means that many 6 Metal energies have broken new ground in their field and paved the way</w:t>
+      </w:r>
+    </w:p>
+    <w:p>
+      <w:pPr>
+        <w:autoSpaceDE w:val="0"/>
+        <w:autoSpaceDN w:val="0"/>
+        <w:adjustRightInd w:val="0"/>
+        <w:spacing w:after="0" w:line="240" w:lineRule="auto"/>
+        <w:rPr>
+          <w:rFonts w:ascii="Consolas" w:hAnsi="Consolas" w:cs="Consolas"/>
+          <w:color w:val="000000"/>
+          <w:sz w:val="19"/>
+          <w:szCs w:val="19"/>
+        </w:rPr>
+      </w:pPr>
+      <w:r>
+        <w:rPr>
+          <w:rFonts w:ascii="Consolas" w:hAnsi="Consolas" w:cs="Consolas"/>
+          <w:color w:val="000000"/>
+          <w:sz w:val="19"/>
+          <w:szCs w:val="19"/>
+        </w:rPr>
+        <w:t xml:space="preserve">    for future generations.</w:t>
+      </w:r>
+    </w:p>
+    <w:p>
+      <w:pPr>
+        <w:autoSpaceDE w:val="0"/>
+        <w:autoSpaceDN w:val="0"/>
+        <w:adjustRightInd w:val="0"/>
+        <w:spacing w:after="0" w:line="240" w:lineRule="auto"/>
+        <w:rPr>
+          <w:rFonts w:ascii="Consolas" w:hAnsi="Consolas" w:cs="Consolas"/>
+          <w:color w:val="000000"/>
+          <w:sz w:val="19"/>
+          <w:szCs w:val="19"/>
+        </w:rPr>
+      </w:pPr>
+      <w:r>
+        <w:rPr>
+          <w:rFonts w:ascii="Consolas" w:hAnsi="Consolas" w:cs="Consolas"/>
+          <w:color w:val="0000FF"/>
+          <w:sz w:val="19"/>
+          <w:szCs w:val="19"/>
+        </w:rPr>
+        <w:t>&lt;/</w:t>
+      </w:r>
+      <w:r>
+        <w:rPr>
+          <w:rFonts w:ascii="Consolas" w:hAnsi="Consolas" w:cs="Consolas"/>
+          <w:color w:val="800000"/>
+          <w:sz w:val="19"/>
+          <w:szCs w:val="19"/>
+        </w:rPr>
+        <w:t>p</w:t>
+      </w:r>
+      <w:r>
+        <w:rPr>
+          <w:rFonts w:ascii="Consolas" w:hAnsi="Consolas" w:cs="Consolas"/>
+          <w:color w:val="0000FF"/>
+          <w:sz w:val="19"/>
+          <w:szCs w:val="19"/>
+        </w:rPr>
+        <w:t>&gt;</w:t>
+      </w:r>
+    </w:p>
+    <w:p>
+      <w:pPr>
+        <w:autoSpaceDE w:val="0"/>
+        <w:autoSpaceDN w:val="0"/>
+        <w:adjustRightInd w:val="0"/>
+        <w:spacing w:after="0" w:line="240" w:lineRule="auto"/>
+        <w:rPr>
+          <w:rFonts w:ascii="Consolas" w:hAnsi="Consolas" w:cs="Consolas"/>
+          <w:color w:val="000000"/>
+          <w:sz w:val="19"/>
+          <w:szCs w:val="19"/>
+        </w:rPr>
+      </w:pPr>
+      <w:r>
+        <w:rPr>
+          <w:rFonts w:ascii="Consolas" w:hAnsi="Consolas" w:cs="Consolas"/>
+          <w:color w:val="0000FF"/>
+          <w:sz w:val="19"/>
+          <w:szCs w:val="19"/>
+        </w:rPr>
+        <w:t>&lt;</w:t>
+      </w:r>
+      <w:r>
+        <w:rPr>
+          <w:rFonts w:ascii="Consolas" w:hAnsi="Consolas" w:cs="Consolas"/>
+          <w:color w:val="800000"/>
+          <w:sz w:val="19"/>
+          <w:szCs w:val="19"/>
+        </w:rPr>
+        <w:t>p</w:t>
+      </w:r>
+      <w:r>
+        <w:rPr>
+          <w:rFonts w:ascii="Consolas" w:hAnsi="Consolas" w:cs="Consolas"/>
+          <w:color w:val="0000FF"/>
+          <w:sz w:val="19"/>
+          <w:szCs w:val="19"/>
+        </w:rPr>
+        <w:t>&gt;</w:t>
+      </w:r>
+    </w:p>
+    <w:p>
+      <w:pPr>
+        <w:autoSpaceDE w:val="0"/>
+        <w:autoSpaceDN w:val="0"/>
+        <w:adjustRightInd w:val="0"/>
+        <w:spacing w:after="0" w:line="240" w:lineRule="auto"/>
+        <w:rPr>
+          <w:rFonts w:ascii="Consolas" w:hAnsi="Consolas" w:cs="Consolas"/>
+          <w:color w:val="000000"/>
+          <w:sz w:val="19"/>
+          <w:szCs w:val="19"/>
+        </w:rPr>
+      </w:pPr>
+      <w:r>
+        <w:rPr>
+          <w:rFonts w:ascii="Consolas" w:hAnsi="Consolas" w:cs="Consolas"/>
+          <w:color w:val="000000"/>
+          <w:sz w:val="19"/>
+          <w:szCs w:val="19"/>
+        </w:rPr>
+        <w:t xml:space="preserve">    Heaven energies can be very moral and noble, with a strong sense of what is right and wrong, which they are not afraid to communicate to others. </w:t>
+      </w:r>
+    </w:p>
+    <w:p>
+      <w:pPr>
+        <w:autoSpaceDE w:val="0"/>
+        <w:autoSpaceDN w:val="0"/>
+        <w:adjustRightInd w:val="0"/>
+        <w:spacing w:after="0" w:line="240" w:lineRule="auto"/>
+        <w:rPr>
+          <w:rFonts w:ascii="Consolas" w:hAnsi="Consolas" w:cs="Consolas"/>
+          <w:color w:val="000000"/>
+          <w:sz w:val="19"/>
+          <w:szCs w:val="19"/>
+        </w:rPr>
+      </w:pPr>
+      <w:r>
+        <w:rPr>
+          <w:rFonts w:ascii="Consolas" w:hAnsi="Consolas" w:cs="Consolas"/>
+          <w:color w:val="000000"/>
+          <w:sz w:val="19"/>
+          <w:szCs w:val="19"/>
+        </w:rPr>
+        <w:t xml:space="preserve">    They must be careful they do not become overly judgmental or intolerant of others or of themselves. Heaven energies are often quietly self-critical and perfectionistic and for this reason, </w:t>
+      </w:r>
+    </w:p>
+    <w:p>
+      <w:pPr>
+        <w:autoSpaceDE w:val="0"/>
+        <w:autoSpaceDN w:val="0"/>
+        <w:adjustRightInd w:val="0"/>
+        <w:spacing w:after="0" w:line="240" w:lineRule="auto"/>
+        <w:rPr>
+          <w:rFonts w:ascii="Consolas" w:hAnsi="Consolas" w:cs="Consolas"/>
+          <w:color w:val="000000"/>
+          <w:sz w:val="19"/>
+          <w:szCs w:val="19"/>
+        </w:rPr>
+      </w:pPr>
+      <w:r>
+        <w:rPr>
+          <w:rFonts w:ascii="Consolas" w:hAnsi="Consolas" w:cs="Consolas"/>
+          <w:color w:val="000000"/>
+          <w:sz w:val="19"/>
+          <w:szCs w:val="19"/>
+        </w:rPr>
+        <w:t xml:space="preserve">    they may take criticism very badly.</w:t>
+      </w:r>
+    </w:p>
+    <w:p>
+      <w:pPr>
+        <w:autoSpaceDE w:val="0"/>
+        <w:autoSpaceDN w:val="0"/>
+        <w:adjustRightInd w:val="0"/>
+        <w:spacing w:after="0" w:line="240" w:lineRule="auto"/>
+        <w:rPr>
+          <w:rFonts w:ascii="Consolas" w:hAnsi="Consolas" w:cs="Consolas"/>
+          <w:color w:val="000000"/>
+          <w:sz w:val="19"/>
+          <w:szCs w:val="19"/>
+        </w:rPr>
+      </w:pPr>
+      <w:r>
+        <w:rPr>
+          <w:rFonts w:ascii="Consolas" w:hAnsi="Consolas" w:cs="Consolas"/>
+          <w:color w:val="0000FF"/>
+          <w:sz w:val="19"/>
+          <w:szCs w:val="19"/>
+        </w:rPr>
+        <w:t>&lt;/</w:t>
+      </w:r>
+      <w:r>
+        <w:rPr>
+          <w:rFonts w:ascii="Consolas" w:hAnsi="Consolas" w:cs="Consolas"/>
+          <w:color w:val="800000"/>
+          <w:sz w:val="19"/>
+          <w:szCs w:val="19"/>
+        </w:rPr>
+        <w:t>p</w:t>
+      </w:r>
+      <w:r>
+        <w:rPr>
+          <w:rFonts w:ascii="Consolas" w:hAnsi="Consolas" w:cs="Consolas"/>
+          <w:color w:val="0000FF"/>
+          <w:sz w:val="19"/>
+          <w:szCs w:val="19"/>
+        </w:rPr>
+        <w:t>&gt;</w:t>
+      </w:r>
+    </w:p>
+    <w:p>
+      <w:pPr>
+        <w:autoSpaceDE w:val="0"/>
+        <w:autoSpaceDN w:val="0"/>
+        <w:adjustRightInd w:val="0"/>
+        <w:spacing w:after="0" w:line="240" w:lineRule="auto"/>
+        <w:rPr>
+          <w:rFonts w:ascii="Consolas" w:hAnsi="Consolas" w:cs="Consolas"/>
+          <w:color w:val="000000"/>
+          <w:sz w:val="19"/>
+          <w:szCs w:val="19"/>
+        </w:rPr>
+      </w:pPr>
+      <w:r>
+        <w:rPr>
+          <w:rFonts w:ascii="Consolas" w:hAnsi="Consolas" w:cs="Consolas"/>
+          <w:color w:val="0000FF"/>
+          <w:sz w:val="19"/>
+          <w:szCs w:val="19"/>
+        </w:rPr>
+        <w:t>&lt;</w:t>
+      </w:r>
+      <w:r>
+        <w:rPr>
+          <w:rFonts w:ascii="Consolas" w:hAnsi="Consolas" w:cs="Consolas"/>
+          <w:color w:val="800000"/>
+          <w:sz w:val="19"/>
+          <w:szCs w:val="19"/>
+        </w:rPr>
+        <w:t>p</w:t>
+      </w:r>
+      <w:r>
+        <w:rPr>
+          <w:rFonts w:ascii="Consolas" w:hAnsi="Consolas" w:cs="Consolas"/>
+          <w:color w:val="0000FF"/>
+          <w:sz w:val="19"/>
+          <w:szCs w:val="19"/>
+        </w:rPr>
+        <w:t>&gt;</w:t>
+      </w:r>
+    </w:p>
+    <w:p>
+      <w:pPr>
+        <w:autoSpaceDE w:val="0"/>
+        <w:autoSpaceDN w:val="0"/>
+        <w:adjustRightInd w:val="0"/>
+        <w:spacing w:after="0" w:line="240" w:lineRule="auto"/>
+        <w:rPr>
+          <w:rFonts w:ascii="Consolas" w:hAnsi="Consolas" w:cs="Consolas"/>
+          <w:color w:val="000000"/>
+          <w:sz w:val="19"/>
+          <w:szCs w:val="19"/>
+        </w:rPr>
+      </w:pPr>
+      <w:r>
+        <w:rPr>
+          <w:rFonts w:ascii="Consolas" w:hAnsi="Consolas" w:cs="Consolas"/>
+          <w:color w:val="000000"/>
+          <w:sz w:val="19"/>
+          <w:szCs w:val="19"/>
+        </w:rPr>
+        <w:t xml:space="preserve">    The three consistent yang lines in their trigram can make Heaven energies very rational and pragmatic in what they do. However, this may also lead to rigidity and being overly cautious at times.</w:t>
+      </w:r>
+    </w:p>
+    <w:p>
+      <w:pPr>
+        <w:autoSpaceDE w:val="0"/>
+        <w:autoSpaceDN w:val="0"/>
+        <w:adjustRightInd w:val="0"/>
+        <w:spacing w:after="0" w:line="240" w:lineRule="auto"/>
+        <w:rPr>
+          <w:rFonts w:ascii="Consolas" w:hAnsi="Consolas" w:cs="Consolas"/>
+          <w:color w:val="000000"/>
+          <w:sz w:val="19"/>
+          <w:szCs w:val="19"/>
+        </w:rPr>
+      </w:pPr>
+      <w:r>
+        <w:rPr>
+          <w:rFonts w:ascii="Consolas" w:hAnsi="Consolas" w:cs="Consolas"/>
+          <w:color w:val="0000FF"/>
+          <w:sz w:val="19"/>
+          <w:szCs w:val="19"/>
+        </w:rPr>
+        <w:t>&lt;/</w:t>
+      </w:r>
+      <w:r>
+        <w:rPr>
+          <w:rFonts w:ascii="Consolas" w:hAnsi="Consolas" w:cs="Consolas"/>
+          <w:color w:val="800000"/>
+          <w:sz w:val="19"/>
+          <w:szCs w:val="19"/>
+        </w:rPr>
+        <w:t>p</w:t>
+      </w:r>
+      <w:r>
+        <w:rPr>
+          <w:rFonts w:ascii="Consolas" w:hAnsi="Consolas" w:cs="Consolas"/>
+          <w:color w:val="0000FF"/>
+          <w:sz w:val="19"/>
+          <w:szCs w:val="19"/>
+        </w:rPr>
+        <w:t>&gt;</w:t>
+      </w:r>
+    </w:p>
+    <w:p>
+      <w:pPr>
+        <w:autoSpaceDE w:val="0"/>
+        <w:autoSpaceDN w:val="0"/>
+        <w:adjustRightInd w:val="0"/>
+        <w:spacing w:after="0" w:line="240" w:lineRule="auto"/>
+        <w:rPr>
+          <w:rFonts w:ascii="Consolas" w:hAnsi="Consolas" w:cs="Consolas"/>
+          <w:color w:val="000000"/>
+          <w:sz w:val="19"/>
+          <w:szCs w:val="19"/>
+        </w:rPr>
+      </w:pPr>
+      <w:r>
+        <w:rPr>
+          <w:rFonts w:ascii="Consolas" w:hAnsi="Consolas" w:cs="Consolas"/>
+          <w:color w:val="0000FF"/>
+          <w:sz w:val="19"/>
+          <w:szCs w:val="19"/>
+        </w:rPr>
+        <w:t>&lt;</w:t>
+      </w:r>
+      <w:r>
+        <w:rPr>
+          <w:rFonts w:ascii="Consolas" w:hAnsi="Consolas" w:cs="Consolas"/>
+          <w:color w:val="800000"/>
+          <w:sz w:val="19"/>
+          <w:szCs w:val="19"/>
+        </w:rPr>
+        <w:t>p</w:t>
+      </w:r>
+      <w:r>
+        <w:rPr>
+          <w:rFonts w:ascii="Consolas" w:hAnsi="Consolas" w:cs="Consolas"/>
+          <w:color w:val="0000FF"/>
+          <w:sz w:val="19"/>
+          <w:szCs w:val="19"/>
+        </w:rPr>
+        <w:t>&gt;</w:t>
+      </w:r>
+    </w:p>
+    <w:p>
+      <w:pPr>
+        <w:autoSpaceDE w:val="0"/>
+        <w:autoSpaceDN w:val="0"/>
+        <w:adjustRightInd w:val="0"/>
+        <w:spacing w:after="0" w:line="240" w:lineRule="auto"/>
+        <w:rPr>
+          <w:rFonts w:ascii="Consolas" w:hAnsi="Consolas" w:cs="Consolas"/>
+          <w:color w:val="000000"/>
+          <w:sz w:val="19"/>
+          <w:szCs w:val="19"/>
+        </w:rPr>
+      </w:pPr>
+      <w:r>
+        <w:rPr>
+          <w:rFonts w:ascii="Consolas" w:hAnsi="Consolas" w:cs="Consolas"/>
+          <w:color w:val="000000"/>
+          <w:sz w:val="19"/>
+          <w:szCs w:val="19"/>
+        </w:rPr>
+        <w:t xml:space="preserve">    6 Metal energies can be social and active but are generally far more reserved than their yin Metal counterpart.</w:t>
+      </w:r>
+    </w:p>
+    <w:p>
+      <w:pPr>
+        <w:autoSpaceDE w:val="0"/>
+        <w:autoSpaceDN w:val="0"/>
+        <w:adjustRightInd w:val="0"/>
+        <w:spacing w:after="0" w:line="240" w:lineRule="auto"/>
+        <w:rPr>
+          <w:rFonts w:ascii="Consolas" w:hAnsi="Consolas" w:cs="Consolas"/>
+          <w:color w:val="000000"/>
+          <w:sz w:val="19"/>
+          <w:szCs w:val="19"/>
+        </w:rPr>
+      </w:pPr>
+      <w:r>
+        <w:rPr>
+          <w:rFonts w:ascii="Consolas" w:hAnsi="Consolas" w:cs="Consolas"/>
+          <w:color w:val="0000FF"/>
+          <w:sz w:val="19"/>
+          <w:szCs w:val="19"/>
+        </w:rPr>
+        <w:t>&lt;/</w:t>
+      </w:r>
+      <w:r>
+        <w:rPr>
+          <w:rFonts w:ascii="Consolas" w:hAnsi="Consolas" w:cs="Consolas"/>
+          <w:color w:val="800000"/>
+          <w:sz w:val="19"/>
+          <w:szCs w:val="19"/>
+        </w:rPr>
+        <w:t>p</w:t>
+      </w:r>
+      <w:r>
+        <w:rPr>
+          <w:rFonts w:ascii="Consolas" w:hAnsi="Consolas" w:cs="Consolas"/>
+          <w:color w:val="0000FF"/>
+          <w:sz w:val="19"/>
+          <w:szCs w:val="19"/>
+        </w:rPr>
+        <w:t>&gt;</w:t>
+      </w:r>
+    </w:p>
+    <w:p>
+      <w:pPr>
+        <w:autoSpaceDE w:val="0"/>
+        <w:autoSpaceDN w:val="0"/>
+        <w:adjustRightInd w:val="0"/>
+        <w:spacing w:after="0" w:line="240" w:lineRule="auto"/>
+        <w:rPr>
+          <w:rFonts w:ascii="Consolas" w:hAnsi="Consolas" w:cs="Consolas"/>
+          <w:color w:val="000000"/>
+          <w:sz w:val="19"/>
+          <w:szCs w:val="19"/>
+        </w:rPr>
+      </w:pPr>
+      <w:r>
+        <w:rPr>
+          <w:rFonts w:ascii="Consolas" w:hAnsi="Consolas" w:cs="Consolas"/>
+          <w:color w:val="0000FF"/>
+          <w:sz w:val="19"/>
+          <w:szCs w:val="19"/>
+        </w:rPr>
+        <w:t>&lt;</w:t>
+      </w:r>
+      <w:r>
+        <w:rPr>
+          <w:rFonts w:ascii="Consolas" w:hAnsi="Consolas" w:cs="Consolas"/>
+          <w:color w:val="800000"/>
+          <w:sz w:val="19"/>
+          <w:szCs w:val="19"/>
+        </w:rPr>
+        <w:t>p</w:t>
+      </w:r>
+      <w:r>
+        <w:rPr>
+          <w:rFonts w:ascii="Consolas" w:hAnsi="Consolas" w:cs="Consolas"/>
+          <w:color w:val="0000FF"/>
+          <w:sz w:val="19"/>
+          <w:szCs w:val="19"/>
+        </w:rPr>
+        <w:t>&gt;</w:t>
+      </w:r>
+    </w:p>
+    <w:p>
+      <w:pPr>
+        <w:autoSpaceDE w:val="0"/>
+        <w:autoSpaceDN w:val="0"/>
+        <w:adjustRightInd w:val="0"/>
+        <w:spacing w:after="0" w:line="240" w:lineRule="auto"/>
+        <w:rPr>
+          <w:rFonts w:ascii="Consolas" w:hAnsi="Consolas" w:cs="Consolas"/>
+          <w:color w:val="000000"/>
+          <w:sz w:val="19"/>
+          <w:szCs w:val="19"/>
+        </w:rPr>
+      </w:pPr>
+      <w:r>
+        <w:rPr>
+          <w:rFonts w:ascii="Consolas" w:hAnsi="Consolas" w:cs="Consolas"/>
+          <w:color w:val="000000"/>
+          <w:sz w:val="19"/>
+          <w:szCs w:val="19"/>
+        </w:rPr>
+        <w:t xml:space="preserve">    Heaven energies place a lot of importance on family values and, being natural leaders, they are often very </w:t>
+      </w:r>
+      <w:r>
+        <w:rPr>
+          <w:rFonts w:ascii="Consolas" w:hAnsi="Consolas" w:cs="Consolas"/>
+          <w:color w:val="000000"/>
+          <w:sz w:val="19"/>
+          <w:szCs w:val="19"/>
+        </w:rPr>
+        <w:t>influential</w:t>
+      </w:r>
+      <w:r>
+        <w:rPr>
+          <w:rFonts w:ascii="Consolas" w:hAnsi="Consolas" w:cs="Consolas"/>
+          <w:color w:val="000000"/>
+          <w:sz w:val="19"/>
+          <w:szCs w:val="19"/>
+        </w:rPr>
+        <w:t xml:space="preserve"> within their families and in the larger community.</w:t>
+      </w:r>
+    </w:p>
+    <w:p>
+      <w:pPr>
+        <w:autoSpaceDE w:val="0"/>
+        <w:autoSpaceDN w:val="0"/>
+        <w:adjustRightInd w:val="0"/>
+        <w:spacing w:after="0" w:line="240" w:lineRule="auto"/>
+        <w:rPr>
+          <w:rFonts w:ascii="Consolas" w:hAnsi="Consolas" w:cs="Consolas"/>
+          <w:color w:val="000000"/>
+          <w:sz w:val="19"/>
+          <w:szCs w:val="19"/>
+        </w:rPr>
+      </w:pPr>
+      <w:r>
+        <w:rPr>
+          <w:rFonts w:ascii="Consolas" w:hAnsi="Consolas" w:cs="Consolas"/>
+          <w:color w:val="0000FF"/>
+          <w:sz w:val="19"/>
+          <w:szCs w:val="19"/>
+        </w:rPr>
+        <w:t>&lt;/</w:t>
+      </w:r>
+      <w:r>
+        <w:rPr>
+          <w:rFonts w:ascii="Consolas" w:hAnsi="Consolas" w:cs="Consolas"/>
+          <w:color w:val="800000"/>
+          <w:sz w:val="19"/>
+          <w:szCs w:val="19"/>
+        </w:rPr>
+        <w:t>p</w:t>
+      </w:r>
+      <w:r>
+        <w:rPr>
+          <w:rFonts w:ascii="Consolas" w:hAnsi="Consolas" w:cs="Consolas"/>
+          <w:color w:val="0000FF"/>
+          <w:sz w:val="19"/>
+          <w:szCs w:val="19"/>
+        </w:rPr>
+        <w:t>&gt;</w:t>
+      </w:r>
+    </w:p>
+    <w:p>
+      <w:pPr>
+        <w:autoSpaceDE w:val="0"/>
+        <w:autoSpaceDN w:val="0"/>
+        <w:adjustRightInd w:val="0"/>
+        <w:spacing w:after="0" w:line="240" w:lineRule="auto"/>
+        <w:rPr>
+          <w:rFonts w:ascii="Consolas" w:hAnsi="Consolas" w:cs="Consolas"/>
+          <w:color w:val="000000"/>
+          <w:sz w:val="19"/>
+          <w:szCs w:val="19"/>
+        </w:rPr>
+      </w:pPr>
+      <w:r>
+        <w:rPr>
+          <w:rFonts w:ascii="Consolas" w:hAnsi="Consolas" w:cs="Consolas"/>
+          <w:color w:val="0000FF"/>
+          <w:sz w:val="19"/>
+          <w:szCs w:val="19"/>
+        </w:rPr>
+        <w:t>&lt;</w:t>
+      </w:r>
+      <w:r>
+        <w:rPr>
+          <w:rFonts w:ascii="Consolas" w:hAnsi="Consolas" w:cs="Consolas"/>
+          <w:color w:val="800000"/>
+          <w:sz w:val="19"/>
+          <w:szCs w:val="19"/>
+        </w:rPr>
+        <w:t>p</w:t>
+      </w:r>
+      <w:r>
+        <w:rPr>
+          <w:rFonts w:ascii="Consolas" w:hAnsi="Consolas" w:cs="Consolas"/>
+          <w:color w:val="0000FF"/>
+          <w:sz w:val="19"/>
+          <w:szCs w:val="19"/>
+        </w:rPr>
+        <w:t>&gt;</w:t>
+      </w:r>
+    </w:p>
+    <w:p>
+      <w:pPr>
+        <w:autoSpaceDE w:val="0"/>
+        <w:autoSpaceDN w:val="0"/>
+        <w:adjustRightInd w:val="0"/>
+        <w:spacing w:after="0" w:line="240" w:lineRule="auto"/>
+        <w:rPr>
+          <w:rFonts w:ascii="Consolas" w:hAnsi="Consolas" w:cs="Consolas"/>
+          <w:color w:val="000000"/>
+          <w:sz w:val="19"/>
+          <w:szCs w:val="19"/>
+        </w:rPr>
+      </w:pPr>
+      <w:r>
+        <w:rPr>
+          <w:rFonts w:ascii="Consolas" w:hAnsi="Consolas" w:cs="Consolas"/>
+          <w:color w:val="000000"/>
+          <w:sz w:val="19"/>
+          <w:szCs w:val="19"/>
+        </w:rPr>
+        <w:t xml:space="preserve">    The strong yang energy of Heavens is also reflected in their loyalty to their loved ones, especially in romantic relationships, where they like to take the lead.</w:t>
+      </w:r>
+    </w:p>
+    <w:p>
+      <w:pPr>
+        <w:autoSpaceDE w:val="0"/>
+        <w:autoSpaceDN w:val="0"/>
+        <w:adjustRightInd w:val="0"/>
+        <w:spacing w:after="0" w:line="240" w:lineRule="auto"/>
+        <w:rPr>
+          <w:rFonts w:ascii="Consolas" w:hAnsi="Consolas" w:cs="Consolas"/>
+          <w:color w:val="000000"/>
+          <w:sz w:val="19"/>
+          <w:szCs w:val="19"/>
+        </w:rPr>
+      </w:pPr>
+      <w:r>
+        <w:rPr>
+          <w:rFonts w:ascii="Consolas" w:hAnsi="Consolas" w:cs="Consolas"/>
+          <w:color w:val="0000FF"/>
+          <w:sz w:val="19"/>
+          <w:szCs w:val="19"/>
+        </w:rPr>
+        <w:t>&lt;/</w:t>
+      </w:r>
+      <w:r>
+        <w:rPr>
+          <w:rFonts w:ascii="Consolas" w:hAnsi="Consolas" w:cs="Consolas"/>
+          <w:color w:val="800000"/>
+          <w:sz w:val="19"/>
+          <w:szCs w:val="19"/>
+        </w:rPr>
+        <w:t>p</w:t>
+      </w:r>
+      <w:r>
+        <w:rPr>
+          <w:rFonts w:ascii="Consolas" w:hAnsi="Consolas" w:cs="Consolas"/>
+          <w:color w:val="0000FF"/>
+          <w:sz w:val="19"/>
+          <w:szCs w:val="19"/>
+        </w:rPr>
+        <w:t>&gt;</w:t>
+      </w:r>
+    </w:p>
+    <w:p>
+      <w:pPr>
+        <w:autoSpaceDE w:val="0"/>
+        <w:autoSpaceDN w:val="0"/>
+        <w:adjustRightInd w:val="0"/>
+        <w:spacing w:after="0" w:line="240" w:lineRule="auto"/>
+        <w:rPr>
+          <w:rFonts w:ascii="Consolas" w:hAnsi="Consolas" w:cs="Consolas"/>
+          <w:color w:val="000000"/>
+          <w:sz w:val="19"/>
+          <w:szCs w:val="19"/>
+        </w:rPr>
+      </w:pPr>
+      <w:r>
+        <w:rPr>
+          <w:rFonts w:ascii="Consolas" w:hAnsi="Consolas" w:cs="Consolas"/>
+          <w:color w:val="0000FF"/>
+          <w:sz w:val="19"/>
+          <w:szCs w:val="19"/>
+        </w:rPr>
+        <w:t>&lt;</w:t>
+      </w:r>
+      <w:r>
+        <w:rPr>
+          <w:rFonts w:ascii="Consolas" w:hAnsi="Consolas" w:cs="Consolas"/>
+          <w:color w:val="800000"/>
+          <w:sz w:val="19"/>
+          <w:szCs w:val="19"/>
+        </w:rPr>
+        <w:t>p</w:t>
+      </w:r>
+      <w:r>
+        <w:rPr>
+          <w:rFonts w:ascii="Consolas" w:hAnsi="Consolas" w:cs="Consolas"/>
+          <w:color w:val="0000FF"/>
+          <w:sz w:val="19"/>
+          <w:szCs w:val="19"/>
+        </w:rPr>
+        <w:t>&gt;</w:t>
+      </w:r>
+    </w:p>
+    <w:p>
+      <w:pPr>
+        <w:autoSpaceDE w:val="0"/>
+        <w:autoSpaceDN w:val="0"/>
+        <w:adjustRightInd w:val="0"/>
+        <w:spacing w:after="0" w:line="240" w:lineRule="auto"/>
+        <w:rPr>
+          <w:rFonts w:ascii="Consolas" w:hAnsi="Consolas" w:cs="Consolas"/>
+          <w:color w:val="000000"/>
+          <w:sz w:val="19"/>
+          <w:szCs w:val="19"/>
+        </w:rPr>
+      </w:pPr>
+      <w:r>
+        <w:rPr>
+          <w:rFonts w:ascii="Consolas" w:hAnsi="Consolas" w:cs="Consolas"/>
+          <w:color w:val="000000"/>
+          <w:sz w:val="19"/>
+          <w:szCs w:val="19"/>
+        </w:rPr>
+        <w:t xml:space="preserve">    Despite being </w:t>
+      </w:r>
+      <w:r>
+        <w:rPr>
+          <w:rFonts w:ascii="Consolas" w:hAnsi="Consolas" w:cs="Consolas"/>
+          <w:color w:val="000000"/>
+          <w:sz w:val="19"/>
+          <w:szCs w:val="19"/>
+        </w:rPr>
+        <w:t>governed</w:t>
+      </w:r>
+      <w:r>
+        <w:rPr>
+          <w:rFonts w:ascii="Consolas" w:hAnsi="Consolas" w:cs="Consolas"/>
+          <w:color w:val="000000"/>
+          <w:sz w:val="19"/>
+          <w:szCs w:val="19"/>
+        </w:rPr>
+        <w:t xml:space="preserve"> by the full force of yang, the opposite can sometimes be expressed in these energies in the form of strong intuition, empathy and a lot of wisdom with regards to </w:t>
+      </w:r>
+    </w:p>
+    <w:p>
+      <w:pPr>
+        <w:autoSpaceDE w:val="0"/>
+        <w:autoSpaceDN w:val="0"/>
+        <w:adjustRightInd w:val="0"/>
+        <w:spacing w:after="0" w:line="240" w:lineRule="auto"/>
+        <w:rPr>
+          <w:rFonts w:ascii="Consolas" w:hAnsi="Consolas" w:cs="Consolas"/>
+          <w:color w:val="000000"/>
+          <w:sz w:val="19"/>
+          <w:szCs w:val="19"/>
+        </w:rPr>
+      </w:pPr>
+      <w:r>
+        <w:rPr>
+          <w:rFonts w:ascii="Consolas" w:hAnsi="Consolas" w:cs="Consolas"/>
+          <w:color w:val="000000"/>
+          <w:sz w:val="19"/>
+          <w:szCs w:val="19"/>
+        </w:rPr>
+        <w:t xml:space="preserve">    relationships.</w:t>
+      </w:r>
+    </w:p>
+    <w:p>
+      <w:pPr>
+        <w:rPr>
+          <w:rFonts w:ascii="Consolas" w:hAnsi="Consolas" w:cs="Consolas"/>
+          <w:color w:val="0000FF"/>
+          <w:sz w:val="19"/>
+          <w:szCs w:val="19"/>
+        </w:rPr>
+      </w:pPr>
+      <w:r>
+        <w:rPr>
+          <w:rFonts w:ascii="Consolas" w:hAnsi="Consolas" w:cs="Consolas"/>
+          <w:color w:val="0000FF"/>
+          <w:sz w:val="19"/>
+          <w:szCs w:val="19"/>
+        </w:rPr>
+        <w:t>&lt;/</w:t>
+      </w:r>
+      <w:r>
+        <w:rPr>
+          <w:rFonts w:ascii="Consolas" w:hAnsi="Consolas" w:cs="Consolas"/>
+          <w:color w:val="800000"/>
+          <w:sz w:val="19"/>
+          <w:szCs w:val="19"/>
+        </w:rPr>
+        <w:t>p</w:t>
+      </w:r>
+      <w:r>
+        <w:rPr>
+          <w:rFonts w:ascii="Consolas" w:hAnsi="Consolas" w:cs="Consolas"/>
+          <w:color w:val="0000FF"/>
+          <w:sz w:val="19"/>
+          <w:szCs w:val="19"/>
+        </w:rPr>
+        <w:t>&gt;</w:t>
+      </w:r>
+      <w:bookmarkEnd w:id="10"/>
+      <w:bookmarkEnd w:id="11"/>
+    </w:p>
+    <w:p/>
+    <w:p>
+      <w:pPr>
+        <w:autoSpaceDE w:val="0"/>
+        <w:autoSpaceDN w:val="0"/>
+        <w:adjustRightInd w:val="0"/>
+        <w:spacing w:after="0" w:line="240" w:lineRule="auto"/>
+        <w:rPr>
+          <w:rFonts w:ascii="Consolas" w:hAnsi="Consolas" w:cs="Consolas"/>
+          <w:color w:val="000000"/>
+          <w:sz w:val="19"/>
+          <w:szCs w:val="19"/>
+        </w:rPr>
+      </w:pPr>
+      <w:bookmarkStart w:id="12" w:name="OLE_LINK14"/>
+      <w:bookmarkStart w:id="13" w:name="OLE_LINK15"/>
+      <w:r>
+        <w:rPr>
+          <w:rFonts w:ascii="Consolas" w:hAnsi="Consolas" w:cs="Consolas"/>
+          <w:color w:val="0000FF"/>
+          <w:sz w:val="19"/>
+          <w:szCs w:val="19"/>
+        </w:rPr>
+        <w:t>&lt;</w:t>
+      </w:r>
+      <w:r>
+        <w:rPr>
+          <w:rFonts w:ascii="Consolas" w:hAnsi="Consolas" w:cs="Consolas"/>
+          <w:color w:val="800000"/>
+          <w:sz w:val="19"/>
+          <w:szCs w:val="19"/>
+        </w:rPr>
+        <w:t>p</w:t>
+      </w:r>
+      <w:r>
+        <w:rPr>
+          <w:rFonts w:ascii="Consolas" w:hAnsi="Consolas" w:cs="Consolas"/>
+          <w:color w:val="0000FF"/>
+          <w:sz w:val="19"/>
+          <w:szCs w:val="19"/>
+        </w:rPr>
+        <w:t>&gt;</w:t>
+      </w:r>
+    </w:p>
+    <w:p>
+      <w:pPr>
+        <w:autoSpaceDE w:val="0"/>
+        <w:autoSpaceDN w:val="0"/>
+        <w:adjustRightInd w:val="0"/>
+        <w:spacing w:after="0" w:line="240" w:lineRule="auto"/>
+        <w:rPr>
+          <w:rFonts w:ascii="Consolas" w:hAnsi="Consolas" w:cs="Consolas"/>
+          <w:color w:val="000000"/>
+          <w:sz w:val="19"/>
+          <w:szCs w:val="19"/>
+        </w:rPr>
+      </w:pPr>
+      <w:r>
+        <w:rPr>
+          <w:rFonts w:ascii="Consolas" w:hAnsi="Consolas" w:cs="Consolas"/>
+          <w:color w:val="000000"/>
+          <w:sz w:val="19"/>
+          <w:szCs w:val="19"/>
+        </w:rPr>
+        <w:t xml:space="preserve">    The organ </w:t>
+      </w:r>
+      <w:r>
+        <w:rPr>
+          <w:rFonts w:ascii="Consolas" w:hAnsi="Consolas" w:cs="Consolas"/>
+          <w:color w:val="000000"/>
+          <w:sz w:val="19"/>
+          <w:szCs w:val="19"/>
+        </w:rPr>
+        <w:t>governed</w:t>
+      </w:r>
+      <w:r>
+        <w:rPr>
+          <w:rFonts w:ascii="Consolas" w:hAnsi="Consolas" w:cs="Consolas"/>
+          <w:color w:val="000000"/>
+          <w:sz w:val="19"/>
+          <w:szCs w:val="19"/>
+        </w:rPr>
+        <w:t xml:space="preserve"> by yang Metal is the lungs and care must be taken to look after this organ. Therefore, it is especially important </w:t>
+      </w:r>
+    </w:p>
+    <w:p>
+      <w:pPr>
+        <w:autoSpaceDE w:val="0"/>
+        <w:autoSpaceDN w:val="0"/>
+        <w:adjustRightInd w:val="0"/>
+        <w:spacing w:after="0" w:line="240" w:lineRule="auto"/>
+        <w:rPr>
+          <w:rFonts w:ascii="Consolas" w:hAnsi="Consolas" w:cs="Consolas"/>
+          <w:color w:val="000000"/>
+          <w:sz w:val="19"/>
+          <w:szCs w:val="19"/>
+        </w:rPr>
+      </w:pPr>
+      <w:r>
+        <w:rPr>
+          <w:rFonts w:ascii="Consolas" w:hAnsi="Consolas" w:cs="Consolas"/>
+          <w:color w:val="000000"/>
+          <w:sz w:val="19"/>
+          <w:szCs w:val="19"/>
+        </w:rPr>
+        <w:t xml:space="preserve">    to avoid smoking. It is also beneficial to engage in a healthy amount of exercise to improve cardiovascular fitness.</w:t>
+      </w:r>
+    </w:p>
+    <w:p>
+      <w:pPr>
+        <w:autoSpaceDE w:val="0"/>
+        <w:autoSpaceDN w:val="0"/>
+        <w:adjustRightInd w:val="0"/>
+        <w:spacing w:after="0" w:line="240" w:lineRule="auto"/>
+        <w:rPr>
+          <w:rFonts w:ascii="Consolas" w:hAnsi="Consolas" w:cs="Consolas"/>
+          <w:color w:val="000000"/>
+          <w:sz w:val="19"/>
+          <w:szCs w:val="19"/>
+        </w:rPr>
+      </w:pPr>
+      <w:r>
+        <w:rPr>
+          <w:rFonts w:ascii="Consolas" w:hAnsi="Consolas" w:cs="Consolas"/>
+          <w:color w:val="0000FF"/>
+          <w:sz w:val="19"/>
+          <w:szCs w:val="19"/>
+        </w:rPr>
+        <w:t>&lt;/</w:t>
+      </w:r>
+      <w:r>
+        <w:rPr>
+          <w:rFonts w:ascii="Consolas" w:hAnsi="Consolas" w:cs="Consolas"/>
+          <w:color w:val="800000"/>
+          <w:sz w:val="19"/>
+          <w:szCs w:val="19"/>
+        </w:rPr>
+        <w:t>p</w:t>
+      </w:r>
+      <w:r>
+        <w:rPr>
+          <w:rFonts w:ascii="Consolas" w:hAnsi="Consolas" w:cs="Consolas"/>
+          <w:color w:val="0000FF"/>
+          <w:sz w:val="19"/>
+          <w:szCs w:val="19"/>
+        </w:rPr>
+        <w:t>&gt;</w:t>
+      </w:r>
+    </w:p>
+    <w:p>
+      <w:pPr>
+        <w:autoSpaceDE w:val="0"/>
+        <w:autoSpaceDN w:val="0"/>
+        <w:adjustRightInd w:val="0"/>
+        <w:spacing w:after="0" w:line="240" w:lineRule="auto"/>
+        <w:rPr>
+          <w:rFonts w:ascii="Consolas" w:hAnsi="Consolas" w:cs="Consolas"/>
+          <w:color w:val="000000"/>
+          <w:sz w:val="19"/>
+          <w:szCs w:val="19"/>
+        </w:rPr>
+      </w:pPr>
+      <w:r>
+        <w:rPr>
+          <w:rFonts w:ascii="Consolas" w:hAnsi="Consolas" w:cs="Consolas"/>
+          <w:color w:val="0000FF"/>
+          <w:sz w:val="19"/>
+          <w:szCs w:val="19"/>
+        </w:rPr>
+        <w:t>&lt;</w:t>
+      </w:r>
+      <w:r>
+        <w:rPr>
+          <w:rFonts w:ascii="Consolas" w:hAnsi="Consolas" w:cs="Consolas"/>
+          <w:color w:val="800000"/>
+          <w:sz w:val="19"/>
+          <w:szCs w:val="19"/>
+        </w:rPr>
+        <w:t>p</w:t>
+      </w:r>
+      <w:r>
+        <w:rPr>
+          <w:rFonts w:ascii="Consolas" w:hAnsi="Consolas" w:cs="Consolas"/>
+          <w:color w:val="0000FF"/>
+          <w:sz w:val="19"/>
+          <w:szCs w:val="19"/>
+        </w:rPr>
+        <w:t>&gt;</w:t>
+      </w:r>
+    </w:p>
+    <w:p>
+      <w:pPr>
+        <w:autoSpaceDE w:val="0"/>
+        <w:autoSpaceDN w:val="0"/>
+        <w:adjustRightInd w:val="0"/>
+        <w:spacing w:after="0" w:line="240" w:lineRule="auto"/>
+        <w:rPr>
+          <w:rFonts w:ascii="Consolas" w:hAnsi="Consolas" w:cs="Consolas"/>
+          <w:color w:val="000000"/>
+          <w:sz w:val="19"/>
+          <w:szCs w:val="19"/>
+        </w:rPr>
+      </w:pPr>
+      <w:r>
+        <w:rPr>
+          <w:rFonts w:ascii="Consolas" w:hAnsi="Consolas" w:cs="Consolas"/>
+          <w:color w:val="000000"/>
+          <w:sz w:val="19"/>
+          <w:szCs w:val="19"/>
+        </w:rPr>
+        <w:t xml:space="preserve">    The lungs are the seat of grief and it is very important for Heaven energies to frequently "get things off their chest" so that the lung </w:t>
+      </w:r>
+    </w:p>
+    <w:p>
+      <w:pPr>
+        <w:autoSpaceDE w:val="0"/>
+        <w:autoSpaceDN w:val="0"/>
+        <w:adjustRightInd w:val="0"/>
+        <w:spacing w:after="0" w:line="240" w:lineRule="auto"/>
+        <w:rPr>
+          <w:rFonts w:ascii="Consolas" w:hAnsi="Consolas" w:cs="Consolas"/>
+          <w:color w:val="000000"/>
+          <w:sz w:val="19"/>
+          <w:szCs w:val="19"/>
+        </w:rPr>
+      </w:pPr>
+      <w:r>
+        <w:rPr>
+          <w:rFonts w:ascii="Consolas" w:hAnsi="Consolas" w:cs="Consolas"/>
+          <w:color w:val="000000"/>
+          <w:sz w:val="19"/>
+          <w:szCs w:val="19"/>
+        </w:rPr>
+        <w:t xml:space="preserve">    meridian does not become blocked and stressed.</w:t>
+      </w:r>
+    </w:p>
+    <w:p>
+      <w:pPr>
+        <w:autoSpaceDE w:val="0"/>
+        <w:autoSpaceDN w:val="0"/>
+        <w:adjustRightInd w:val="0"/>
+        <w:spacing w:after="0" w:line="240" w:lineRule="auto"/>
+        <w:rPr>
+          <w:rFonts w:ascii="Consolas" w:hAnsi="Consolas" w:cs="Consolas"/>
+          <w:color w:val="000000"/>
+          <w:sz w:val="19"/>
+          <w:szCs w:val="19"/>
+        </w:rPr>
+      </w:pPr>
+      <w:r>
+        <w:rPr>
+          <w:rFonts w:ascii="Consolas" w:hAnsi="Consolas" w:cs="Consolas"/>
+          <w:color w:val="0000FF"/>
+          <w:sz w:val="19"/>
+          <w:szCs w:val="19"/>
+        </w:rPr>
+        <w:t>&lt;/</w:t>
+      </w:r>
+      <w:r>
+        <w:rPr>
+          <w:rFonts w:ascii="Consolas" w:hAnsi="Consolas" w:cs="Consolas"/>
+          <w:color w:val="800000"/>
+          <w:sz w:val="19"/>
+          <w:szCs w:val="19"/>
+        </w:rPr>
+        <w:t>p</w:t>
+      </w:r>
+      <w:r>
+        <w:rPr>
+          <w:rFonts w:ascii="Consolas" w:hAnsi="Consolas" w:cs="Consolas"/>
+          <w:color w:val="0000FF"/>
+          <w:sz w:val="19"/>
+          <w:szCs w:val="19"/>
+        </w:rPr>
+        <w:t>&gt;</w:t>
+      </w:r>
+    </w:p>
+    <w:p>
+      <w:pPr>
+        <w:autoSpaceDE w:val="0"/>
+        <w:autoSpaceDN w:val="0"/>
+        <w:adjustRightInd w:val="0"/>
+        <w:spacing w:after="0" w:line="240" w:lineRule="auto"/>
+        <w:rPr>
+          <w:rFonts w:ascii="Consolas" w:hAnsi="Consolas" w:cs="Consolas"/>
+          <w:color w:val="000000"/>
+          <w:sz w:val="19"/>
+          <w:szCs w:val="19"/>
+        </w:rPr>
+      </w:pPr>
+      <w:r>
+        <w:rPr>
+          <w:rFonts w:ascii="Consolas" w:hAnsi="Consolas" w:cs="Consolas"/>
+          <w:color w:val="0000FF"/>
+          <w:sz w:val="19"/>
+          <w:szCs w:val="19"/>
+        </w:rPr>
+        <w:t>&lt;</w:t>
+      </w:r>
+      <w:r>
+        <w:rPr>
+          <w:rFonts w:ascii="Consolas" w:hAnsi="Consolas" w:cs="Consolas"/>
+          <w:color w:val="800000"/>
+          <w:sz w:val="19"/>
+          <w:szCs w:val="19"/>
+        </w:rPr>
+        <w:t>p</w:t>
+      </w:r>
+      <w:r>
+        <w:rPr>
+          <w:rFonts w:ascii="Consolas" w:hAnsi="Consolas" w:cs="Consolas"/>
+          <w:color w:val="0000FF"/>
+          <w:sz w:val="19"/>
+          <w:szCs w:val="19"/>
+        </w:rPr>
+        <w:t>&gt;</w:t>
+      </w:r>
+    </w:p>
+    <w:p>
+      <w:pPr>
+        <w:autoSpaceDE w:val="0"/>
+        <w:autoSpaceDN w:val="0"/>
+        <w:adjustRightInd w:val="0"/>
+        <w:spacing w:after="0" w:line="240" w:lineRule="auto"/>
+        <w:rPr>
+          <w:rFonts w:ascii="Consolas" w:hAnsi="Consolas" w:cs="Consolas"/>
+          <w:color w:val="000000"/>
+          <w:sz w:val="19"/>
+          <w:szCs w:val="19"/>
+        </w:rPr>
+      </w:pPr>
+      <w:r>
+        <w:rPr>
+          <w:rFonts w:ascii="Consolas" w:hAnsi="Consolas" w:cs="Consolas"/>
+          <w:color w:val="000000"/>
+          <w:sz w:val="19"/>
+          <w:szCs w:val="19"/>
+        </w:rPr>
+        <w:t xml:space="preserve">    In Chinese medicine the lungs are also connected to the skin so any imbalance in the former is likely to cause skin conditions. For this reason</w:t>
+      </w:r>
+    </w:p>
+    <w:p>
+      <w:pPr>
+        <w:autoSpaceDE w:val="0"/>
+        <w:autoSpaceDN w:val="0"/>
+        <w:adjustRightInd w:val="0"/>
+        <w:spacing w:after="0" w:line="240" w:lineRule="auto"/>
+        <w:rPr>
+          <w:rFonts w:ascii="Consolas" w:hAnsi="Consolas" w:cs="Consolas"/>
+          <w:color w:val="000000"/>
+          <w:sz w:val="19"/>
+          <w:szCs w:val="19"/>
+        </w:rPr>
+      </w:pPr>
+      <w:r>
+        <w:rPr>
+          <w:rFonts w:ascii="Consolas" w:hAnsi="Consolas" w:cs="Consolas"/>
+          <w:color w:val="000000"/>
+          <w:sz w:val="19"/>
+          <w:szCs w:val="19"/>
+        </w:rPr>
+        <w:lastRenderedPageBreak/>
+        <w:t xml:space="preserve">    asthma, eczema, psoriasis, skin rashes, etc., are common in Heaven energies.</w:t>
+      </w:r>
+    </w:p>
+    <w:p>
+      <w:pPr>
+        <w:autoSpaceDE w:val="0"/>
+        <w:autoSpaceDN w:val="0"/>
+        <w:adjustRightInd w:val="0"/>
+        <w:spacing w:after="0" w:line="240" w:lineRule="auto"/>
+        <w:rPr>
+          <w:rFonts w:ascii="Consolas" w:hAnsi="Consolas" w:cs="Consolas"/>
+          <w:color w:val="000000"/>
+          <w:sz w:val="19"/>
+          <w:szCs w:val="19"/>
+        </w:rPr>
+      </w:pPr>
+      <w:r>
+        <w:rPr>
+          <w:rFonts w:ascii="Consolas" w:hAnsi="Consolas" w:cs="Consolas"/>
+          <w:color w:val="0000FF"/>
+          <w:sz w:val="19"/>
+          <w:szCs w:val="19"/>
+        </w:rPr>
+        <w:t>&lt;/</w:t>
+      </w:r>
+      <w:r>
+        <w:rPr>
+          <w:rFonts w:ascii="Consolas" w:hAnsi="Consolas" w:cs="Consolas"/>
+          <w:color w:val="800000"/>
+          <w:sz w:val="19"/>
+          <w:szCs w:val="19"/>
+        </w:rPr>
+        <w:t>p</w:t>
+      </w:r>
+      <w:r>
+        <w:rPr>
+          <w:rFonts w:ascii="Consolas" w:hAnsi="Consolas" w:cs="Consolas"/>
+          <w:color w:val="0000FF"/>
+          <w:sz w:val="19"/>
+          <w:szCs w:val="19"/>
+        </w:rPr>
+        <w:t>&gt;</w:t>
+      </w:r>
+    </w:p>
+    <w:p>
+      <w:pPr>
+        <w:autoSpaceDE w:val="0"/>
+        <w:autoSpaceDN w:val="0"/>
+        <w:adjustRightInd w:val="0"/>
+        <w:spacing w:after="0" w:line="240" w:lineRule="auto"/>
+        <w:rPr>
+          <w:rFonts w:ascii="Consolas" w:hAnsi="Consolas" w:cs="Consolas"/>
+          <w:color w:val="000000"/>
+          <w:sz w:val="19"/>
+          <w:szCs w:val="19"/>
+        </w:rPr>
+      </w:pPr>
+      <w:r>
+        <w:rPr>
+          <w:rFonts w:ascii="Consolas" w:hAnsi="Consolas" w:cs="Consolas"/>
+          <w:color w:val="0000FF"/>
+          <w:sz w:val="19"/>
+          <w:szCs w:val="19"/>
+        </w:rPr>
+        <w:t>&lt;</w:t>
+      </w:r>
+      <w:r>
+        <w:rPr>
+          <w:rFonts w:ascii="Consolas" w:hAnsi="Consolas" w:cs="Consolas"/>
+          <w:color w:val="800000"/>
+          <w:sz w:val="19"/>
+          <w:szCs w:val="19"/>
+        </w:rPr>
+        <w:t>p</w:t>
+      </w:r>
+      <w:r>
+        <w:rPr>
+          <w:rFonts w:ascii="Consolas" w:hAnsi="Consolas" w:cs="Consolas"/>
+          <w:color w:val="0000FF"/>
+          <w:sz w:val="19"/>
+          <w:szCs w:val="19"/>
+        </w:rPr>
+        <w:t>&gt;</w:t>
+      </w:r>
+    </w:p>
+    <w:p>
+      <w:pPr>
+        <w:autoSpaceDE w:val="0"/>
+        <w:autoSpaceDN w:val="0"/>
+        <w:adjustRightInd w:val="0"/>
+        <w:spacing w:after="0" w:line="240" w:lineRule="auto"/>
+        <w:rPr>
+          <w:rFonts w:ascii="Consolas" w:hAnsi="Consolas" w:cs="Consolas"/>
+          <w:color w:val="000000"/>
+          <w:sz w:val="19"/>
+          <w:szCs w:val="19"/>
+        </w:rPr>
+      </w:pPr>
+      <w:r>
+        <w:rPr>
+          <w:rFonts w:ascii="Consolas" w:hAnsi="Consolas" w:cs="Consolas"/>
+          <w:color w:val="000000"/>
+          <w:sz w:val="19"/>
+          <w:szCs w:val="19"/>
+        </w:rPr>
+        <w:t xml:space="preserve">    The season associated with the Metal element in the autumn and is therefore an important time for these energies to reflect and take stock of their lives.</w:t>
+      </w:r>
+    </w:p>
+    <w:p>
+      <w:pPr>
+        <w:rPr>
+          <w:rFonts w:ascii="Consolas" w:hAnsi="Consolas" w:cs="Consolas"/>
+          <w:color w:val="0000FF"/>
+          <w:sz w:val="19"/>
+          <w:szCs w:val="19"/>
+        </w:rPr>
+      </w:pPr>
+      <w:r>
+        <w:rPr>
+          <w:rFonts w:ascii="Consolas" w:hAnsi="Consolas" w:cs="Consolas"/>
+          <w:color w:val="0000FF"/>
+          <w:sz w:val="19"/>
+          <w:szCs w:val="19"/>
+        </w:rPr>
+        <w:t>&lt;/</w:t>
+      </w:r>
+      <w:r>
+        <w:rPr>
+          <w:rFonts w:ascii="Consolas" w:hAnsi="Consolas" w:cs="Consolas"/>
+          <w:color w:val="800000"/>
+          <w:sz w:val="19"/>
+          <w:szCs w:val="19"/>
+        </w:rPr>
+        <w:t>p</w:t>
+      </w:r>
+      <w:r>
+        <w:rPr>
+          <w:rFonts w:ascii="Consolas" w:hAnsi="Consolas" w:cs="Consolas"/>
+          <w:color w:val="0000FF"/>
+          <w:sz w:val="19"/>
+          <w:szCs w:val="19"/>
+        </w:rPr>
+        <w:t>&gt;</w:t>
+      </w:r>
+      <w:bookmarkEnd w:id="12"/>
+      <w:bookmarkEnd w:id="13"/>
+    </w:p>
+    <w:p/>
+    <w:p>
+      <w:pPr>
+        <w:autoSpaceDE w:val="0"/>
+        <w:autoSpaceDN w:val="0"/>
+        <w:adjustRightInd w:val="0"/>
+        <w:spacing w:after="0" w:line="240" w:lineRule="auto"/>
+        <w:rPr>
+          <w:rFonts w:ascii="Consolas" w:hAnsi="Consolas" w:cs="Consolas"/>
+          <w:color w:val="000000"/>
+          <w:sz w:val="19"/>
+          <w:szCs w:val="19"/>
+        </w:rPr>
+      </w:pPr>
+      <w:bookmarkStart w:id="14" w:name="OLE_LINK16"/>
+      <w:bookmarkStart w:id="15" w:name="OLE_LINK17"/>
+      <w:r>
+        <w:rPr>
+          <w:rFonts w:ascii="Consolas" w:hAnsi="Consolas" w:cs="Consolas"/>
+          <w:color w:val="0000FF"/>
+          <w:sz w:val="19"/>
+          <w:szCs w:val="19"/>
+        </w:rPr>
+        <w:t>&lt;</w:t>
+      </w:r>
+      <w:r>
+        <w:rPr>
+          <w:rFonts w:ascii="Consolas" w:hAnsi="Consolas" w:cs="Consolas"/>
+          <w:color w:val="800000"/>
+          <w:sz w:val="19"/>
+          <w:szCs w:val="19"/>
+        </w:rPr>
+        <w:t>p</w:t>
+      </w:r>
+      <w:r>
+        <w:rPr>
+          <w:rFonts w:ascii="Consolas" w:hAnsi="Consolas" w:cs="Consolas"/>
+          <w:color w:val="0000FF"/>
+          <w:sz w:val="19"/>
+          <w:szCs w:val="19"/>
+        </w:rPr>
+        <w:t>&gt;</w:t>
+      </w:r>
+    </w:p>
+    <w:p>
+      <w:pPr>
+        <w:autoSpaceDE w:val="0"/>
+        <w:autoSpaceDN w:val="0"/>
+        <w:adjustRightInd w:val="0"/>
+        <w:spacing w:after="0" w:line="240" w:lineRule="auto"/>
+        <w:rPr>
+          <w:rFonts w:ascii="Consolas" w:hAnsi="Consolas" w:cs="Consolas"/>
+          <w:color w:val="000000"/>
+          <w:sz w:val="19"/>
+          <w:szCs w:val="19"/>
+        </w:rPr>
+      </w:pPr>
+      <w:r>
+        <w:rPr>
+          <w:rFonts w:ascii="Consolas" w:hAnsi="Consolas" w:cs="Consolas"/>
+          <w:color w:val="000000"/>
+          <w:sz w:val="19"/>
+          <w:szCs w:val="19"/>
+        </w:rPr>
+        <w:t xml:space="preserve">    Heaven energies make excellent leaders and often excel in roles where they can use this skill to its fullest, </w:t>
+      </w:r>
+    </w:p>
+    <w:p>
+      <w:pPr>
+        <w:autoSpaceDE w:val="0"/>
+        <w:autoSpaceDN w:val="0"/>
+        <w:adjustRightInd w:val="0"/>
+        <w:spacing w:after="0" w:line="240" w:lineRule="auto"/>
+        <w:rPr>
+          <w:rFonts w:ascii="Consolas" w:hAnsi="Consolas" w:cs="Consolas"/>
+          <w:color w:val="000000"/>
+          <w:sz w:val="19"/>
+          <w:szCs w:val="19"/>
+        </w:rPr>
+      </w:pPr>
+      <w:r>
+        <w:rPr>
+          <w:rFonts w:ascii="Consolas" w:hAnsi="Consolas" w:cs="Consolas"/>
+          <w:color w:val="000000"/>
+          <w:sz w:val="19"/>
+          <w:szCs w:val="19"/>
+        </w:rPr>
+        <w:t xml:space="preserve">    whether it be in business, politics, the armed forces or even teachers. Many head teachers are Heaven energies.</w:t>
+      </w:r>
+    </w:p>
+    <w:p>
+      <w:pPr>
+        <w:autoSpaceDE w:val="0"/>
+        <w:autoSpaceDN w:val="0"/>
+        <w:adjustRightInd w:val="0"/>
+        <w:spacing w:after="0" w:line="240" w:lineRule="auto"/>
+        <w:rPr>
+          <w:rFonts w:ascii="Consolas" w:hAnsi="Consolas" w:cs="Consolas"/>
+          <w:color w:val="000000"/>
+          <w:sz w:val="19"/>
+          <w:szCs w:val="19"/>
+        </w:rPr>
+      </w:pPr>
+      <w:r>
+        <w:rPr>
+          <w:rFonts w:ascii="Consolas" w:hAnsi="Consolas" w:cs="Consolas"/>
+          <w:color w:val="0000FF"/>
+          <w:sz w:val="19"/>
+          <w:szCs w:val="19"/>
+        </w:rPr>
+        <w:t>&lt;/</w:t>
+      </w:r>
+      <w:r>
+        <w:rPr>
+          <w:rFonts w:ascii="Consolas" w:hAnsi="Consolas" w:cs="Consolas"/>
+          <w:color w:val="800000"/>
+          <w:sz w:val="19"/>
+          <w:szCs w:val="19"/>
+        </w:rPr>
+        <w:t>p</w:t>
+      </w:r>
+      <w:r>
+        <w:rPr>
+          <w:rFonts w:ascii="Consolas" w:hAnsi="Consolas" w:cs="Consolas"/>
+          <w:color w:val="0000FF"/>
+          <w:sz w:val="19"/>
+          <w:szCs w:val="19"/>
+        </w:rPr>
+        <w:t>&gt;</w:t>
+      </w:r>
+    </w:p>
+    <w:p>
+      <w:pPr>
+        <w:autoSpaceDE w:val="0"/>
+        <w:autoSpaceDN w:val="0"/>
+        <w:adjustRightInd w:val="0"/>
+        <w:spacing w:after="0" w:line="240" w:lineRule="auto"/>
+        <w:rPr>
+          <w:rFonts w:ascii="Consolas" w:hAnsi="Consolas" w:cs="Consolas"/>
+          <w:color w:val="000000"/>
+          <w:sz w:val="19"/>
+          <w:szCs w:val="19"/>
+        </w:rPr>
+      </w:pPr>
+      <w:r>
+        <w:rPr>
+          <w:rFonts w:ascii="Consolas" w:hAnsi="Consolas" w:cs="Consolas"/>
+          <w:color w:val="0000FF"/>
+          <w:sz w:val="19"/>
+          <w:szCs w:val="19"/>
+        </w:rPr>
+        <w:t>&lt;</w:t>
+      </w:r>
+      <w:r>
+        <w:rPr>
+          <w:rFonts w:ascii="Consolas" w:hAnsi="Consolas" w:cs="Consolas"/>
+          <w:color w:val="800000"/>
+          <w:sz w:val="19"/>
+          <w:szCs w:val="19"/>
+        </w:rPr>
+        <w:t>p</w:t>
+      </w:r>
+      <w:r>
+        <w:rPr>
+          <w:rFonts w:ascii="Consolas" w:hAnsi="Consolas" w:cs="Consolas"/>
+          <w:color w:val="0000FF"/>
+          <w:sz w:val="19"/>
+          <w:szCs w:val="19"/>
+        </w:rPr>
+        <w:t>&gt;</w:t>
+      </w:r>
+    </w:p>
+    <w:p>
+      <w:pPr>
+        <w:autoSpaceDE w:val="0"/>
+        <w:autoSpaceDN w:val="0"/>
+        <w:adjustRightInd w:val="0"/>
+        <w:spacing w:after="0" w:line="240" w:lineRule="auto"/>
+        <w:rPr>
+          <w:rFonts w:ascii="Consolas" w:hAnsi="Consolas" w:cs="Consolas"/>
+          <w:color w:val="000000"/>
+          <w:sz w:val="19"/>
+          <w:szCs w:val="19"/>
+        </w:rPr>
+      </w:pPr>
+      <w:r>
+        <w:rPr>
+          <w:rFonts w:ascii="Consolas" w:hAnsi="Consolas" w:cs="Consolas"/>
+          <w:color w:val="000000"/>
+          <w:sz w:val="19"/>
+          <w:szCs w:val="19"/>
+        </w:rPr>
+        <w:t xml:space="preserve">    Their great sense of justice also makes 6 Metal energies great </w:t>
+      </w:r>
+      <w:r>
+        <w:rPr>
+          <w:rFonts w:ascii="Consolas" w:hAnsi="Consolas" w:cs="Consolas"/>
+          <w:color w:val="000000"/>
+          <w:sz w:val="19"/>
+          <w:szCs w:val="19"/>
+        </w:rPr>
+        <w:t>lawyers</w:t>
+      </w:r>
+      <w:r>
+        <w:rPr>
+          <w:rFonts w:ascii="Consolas" w:hAnsi="Consolas" w:cs="Consolas"/>
+          <w:color w:val="000000"/>
+          <w:sz w:val="19"/>
+          <w:szCs w:val="19"/>
+        </w:rPr>
+        <w:t xml:space="preserve"> and arbitrators. In addition, these energies </w:t>
+      </w:r>
+    </w:p>
+    <w:p>
+      <w:pPr>
+        <w:autoSpaceDE w:val="0"/>
+        <w:autoSpaceDN w:val="0"/>
+        <w:adjustRightInd w:val="0"/>
+        <w:spacing w:after="0" w:line="240" w:lineRule="auto"/>
+        <w:rPr>
+          <w:rFonts w:ascii="Consolas" w:hAnsi="Consolas" w:cs="Consolas"/>
+          <w:color w:val="000000"/>
+          <w:sz w:val="19"/>
+          <w:szCs w:val="19"/>
+        </w:rPr>
+      </w:pPr>
+      <w:r>
+        <w:rPr>
+          <w:rFonts w:ascii="Consolas" w:hAnsi="Consolas" w:cs="Consolas"/>
+          <w:color w:val="000000"/>
+          <w:sz w:val="19"/>
+          <w:szCs w:val="19"/>
+        </w:rPr>
+        <w:t xml:space="preserve">    often thrive under pressure and therefore prefer challenging careers.</w:t>
+      </w:r>
+    </w:p>
+    <w:p>
+      <w:pPr>
+        <w:rPr>
+          <w:rFonts w:ascii="Consolas" w:hAnsi="Consolas" w:cs="Consolas"/>
+          <w:color w:val="0000FF"/>
+          <w:sz w:val="19"/>
+          <w:szCs w:val="19"/>
+        </w:rPr>
+      </w:pPr>
+      <w:r>
+        <w:rPr>
+          <w:rFonts w:ascii="Consolas" w:hAnsi="Consolas" w:cs="Consolas"/>
+          <w:color w:val="0000FF"/>
+          <w:sz w:val="19"/>
+          <w:szCs w:val="19"/>
+        </w:rPr>
+        <w:t>&lt;/</w:t>
+      </w:r>
+      <w:r>
+        <w:rPr>
+          <w:rFonts w:ascii="Consolas" w:hAnsi="Consolas" w:cs="Consolas"/>
+          <w:color w:val="800000"/>
+          <w:sz w:val="19"/>
+          <w:szCs w:val="19"/>
+        </w:rPr>
+        <w:t>p</w:t>
+      </w:r>
+      <w:r>
+        <w:rPr>
+          <w:rFonts w:ascii="Consolas" w:hAnsi="Consolas" w:cs="Consolas"/>
+          <w:color w:val="0000FF"/>
+          <w:sz w:val="19"/>
+          <w:szCs w:val="19"/>
+        </w:rPr>
+        <w:t>&gt;</w:t>
+      </w:r>
+      <w:bookmarkEnd w:id="14"/>
+      <w:bookmarkEnd w:id="15"/>
+    </w:p>
+    <w:p/>
+    <w:p>
+      <w:pPr>
+        <w:autoSpaceDE w:val="0"/>
+        <w:autoSpaceDN w:val="0"/>
+        <w:adjustRightInd w:val="0"/>
+        <w:spacing w:after="0" w:line="240" w:lineRule="auto"/>
+        <w:rPr>
+          <w:rFonts w:ascii="Consolas" w:hAnsi="Consolas" w:cs="Consolas"/>
+          <w:color w:val="000000"/>
+          <w:sz w:val="19"/>
+          <w:szCs w:val="19"/>
+        </w:rPr>
+      </w:pPr>
+      <w:r>
+        <w:rPr>
+          <w:rFonts w:ascii="Consolas" w:hAnsi="Consolas" w:cs="Consolas"/>
+          <w:color w:val="0000FF"/>
+          <w:sz w:val="19"/>
+          <w:szCs w:val="19"/>
+        </w:rPr>
+        <w:t>&lt;</w:t>
+      </w:r>
+      <w:r>
+        <w:rPr>
+          <w:rFonts w:ascii="Consolas" w:hAnsi="Consolas" w:cs="Consolas"/>
+          <w:color w:val="800000"/>
+          <w:sz w:val="19"/>
+          <w:szCs w:val="19"/>
+        </w:rPr>
+        <w:t>p</w:t>
+      </w:r>
+      <w:r>
+        <w:rPr>
+          <w:rFonts w:ascii="Consolas" w:hAnsi="Consolas" w:cs="Consolas"/>
+          <w:color w:val="0000FF"/>
+          <w:sz w:val="19"/>
+          <w:szCs w:val="19"/>
+        </w:rPr>
+        <w:t>&gt;</w:t>
+      </w:r>
+    </w:p>
+    <w:p>
+      <w:pPr>
+        <w:autoSpaceDE w:val="0"/>
+        <w:autoSpaceDN w:val="0"/>
+        <w:adjustRightInd w:val="0"/>
+        <w:spacing w:after="0" w:line="240" w:lineRule="auto"/>
+        <w:rPr>
+          <w:rFonts w:ascii="Consolas" w:hAnsi="Consolas" w:cs="Consolas"/>
+          <w:color w:val="000000"/>
+          <w:sz w:val="19"/>
+          <w:szCs w:val="19"/>
+        </w:rPr>
+      </w:pPr>
+      <w:r>
+        <w:rPr>
+          <w:rFonts w:ascii="Consolas" w:hAnsi="Consolas" w:cs="Consolas"/>
+          <w:color w:val="000000"/>
+          <w:sz w:val="19"/>
+          <w:szCs w:val="19"/>
+        </w:rPr>
+        <w:t xml:space="preserve">    Being the full expression of yang, it is advisable to work on bringing out a gentler, more flexible nature.</w:t>
+      </w:r>
+    </w:p>
+    <w:p>
+      <w:pPr>
+        <w:autoSpaceDE w:val="0"/>
+        <w:autoSpaceDN w:val="0"/>
+        <w:adjustRightInd w:val="0"/>
+        <w:spacing w:after="0" w:line="240" w:lineRule="auto"/>
+        <w:rPr>
+          <w:rFonts w:ascii="Consolas" w:hAnsi="Consolas" w:cs="Consolas"/>
+          <w:color w:val="000000"/>
+          <w:sz w:val="19"/>
+          <w:szCs w:val="19"/>
+        </w:rPr>
+      </w:pPr>
+      <w:r>
+        <w:rPr>
+          <w:rFonts w:ascii="Consolas" w:hAnsi="Consolas" w:cs="Consolas"/>
+          <w:color w:val="0000FF"/>
+          <w:sz w:val="19"/>
+          <w:szCs w:val="19"/>
+        </w:rPr>
+        <w:t>&lt;/</w:t>
+      </w:r>
+      <w:r>
+        <w:rPr>
+          <w:rFonts w:ascii="Consolas" w:hAnsi="Consolas" w:cs="Consolas"/>
+          <w:color w:val="800000"/>
+          <w:sz w:val="19"/>
+          <w:szCs w:val="19"/>
+        </w:rPr>
+        <w:t>p</w:t>
+      </w:r>
+      <w:r>
+        <w:rPr>
+          <w:rFonts w:ascii="Consolas" w:hAnsi="Consolas" w:cs="Consolas"/>
+          <w:color w:val="0000FF"/>
+          <w:sz w:val="19"/>
+          <w:szCs w:val="19"/>
+        </w:rPr>
+        <w:t>&gt;</w:t>
+      </w:r>
+    </w:p>
+    <w:p>
+      <w:pPr>
+        <w:autoSpaceDE w:val="0"/>
+        <w:autoSpaceDN w:val="0"/>
+        <w:adjustRightInd w:val="0"/>
+        <w:spacing w:after="0" w:line="240" w:lineRule="auto"/>
+        <w:rPr>
+          <w:rFonts w:ascii="Consolas" w:hAnsi="Consolas" w:cs="Consolas"/>
+          <w:color w:val="000000"/>
+          <w:sz w:val="19"/>
+          <w:szCs w:val="19"/>
+        </w:rPr>
+      </w:pPr>
+      <w:r>
+        <w:rPr>
+          <w:rFonts w:ascii="Consolas" w:hAnsi="Consolas" w:cs="Consolas"/>
+          <w:color w:val="0000FF"/>
+          <w:sz w:val="19"/>
+          <w:szCs w:val="19"/>
+        </w:rPr>
+        <w:t>&lt;</w:t>
+      </w:r>
+      <w:r>
+        <w:rPr>
+          <w:rFonts w:ascii="Consolas" w:hAnsi="Consolas" w:cs="Consolas"/>
+          <w:color w:val="800000"/>
+          <w:sz w:val="19"/>
+          <w:szCs w:val="19"/>
+        </w:rPr>
+        <w:t>p</w:t>
+      </w:r>
+      <w:r>
+        <w:rPr>
+          <w:rFonts w:ascii="Consolas" w:hAnsi="Consolas" w:cs="Consolas"/>
+          <w:color w:val="0000FF"/>
+          <w:sz w:val="19"/>
+          <w:szCs w:val="19"/>
+        </w:rPr>
+        <w:t>&gt;</w:t>
+      </w:r>
+    </w:p>
+    <w:p>
+      <w:pPr>
+        <w:autoSpaceDE w:val="0"/>
+        <w:autoSpaceDN w:val="0"/>
+        <w:adjustRightInd w:val="0"/>
+        <w:spacing w:after="0" w:line="240" w:lineRule="auto"/>
+        <w:rPr>
+          <w:rFonts w:ascii="Consolas" w:hAnsi="Consolas" w:cs="Consolas"/>
+          <w:color w:val="000000"/>
+          <w:sz w:val="19"/>
+          <w:szCs w:val="19"/>
+        </w:rPr>
+      </w:pPr>
+      <w:r>
+        <w:rPr>
+          <w:rFonts w:ascii="Consolas" w:hAnsi="Consolas" w:cs="Consolas"/>
+          <w:color w:val="000000"/>
+          <w:sz w:val="19"/>
+          <w:szCs w:val="19"/>
+        </w:rPr>
+        <w:t xml:space="preserve">    It is important for Heaven energies find time to let their hair down and to even spoil themselves from time to time (something they seldom do!)</w:t>
+      </w:r>
+    </w:p>
+    <w:p>
+      <w:pPr>
+        <w:autoSpaceDE w:val="0"/>
+        <w:autoSpaceDN w:val="0"/>
+        <w:adjustRightInd w:val="0"/>
+        <w:spacing w:after="0" w:line="240" w:lineRule="auto"/>
+        <w:rPr>
+          <w:rFonts w:ascii="Consolas" w:hAnsi="Consolas" w:cs="Consolas"/>
+          <w:color w:val="000000"/>
+          <w:sz w:val="19"/>
+          <w:szCs w:val="19"/>
+        </w:rPr>
+      </w:pPr>
+      <w:r>
+        <w:rPr>
+          <w:rFonts w:ascii="Consolas" w:hAnsi="Consolas" w:cs="Consolas"/>
+          <w:color w:val="0000FF"/>
+          <w:sz w:val="19"/>
+          <w:szCs w:val="19"/>
+        </w:rPr>
+        <w:t>&lt;/</w:t>
+      </w:r>
+      <w:r>
+        <w:rPr>
+          <w:rFonts w:ascii="Consolas" w:hAnsi="Consolas" w:cs="Consolas"/>
+          <w:color w:val="800000"/>
+          <w:sz w:val="19"/>
+          <w:szCs w:val="19"/>
+        </w:rPr>
+        <w:t>p</w:t>
+      </w:r>
+      <w:r>
+        <w:rPr>
+          <w:rFonts w:ascii="Consolas" w:hAnsi="Consolas" w:cs="Consolas"/>
+          <w:color w:val="0000FF"/>
+          <w:sz w:val="19"/>
+          <w:szCs w:val="19"/>
+        </w:rPr>
+        <w:t>&gt;</w:t>
+      </w:r>
+    </w:p>
+    <w:p>
+      <w:pPr>
+        <w:autoSpaceDE w:val="0"/>
+        <w:autoSpaceDN w:val="0"/>
+        <w:adjustRightInd w:val="0"/>
+        <w:spacing w:after="0" w:line="240" w:lineRule="auto"/>
+        <w:rPr>
+          <w:rFonts w:ascii="Consolas" w:hAnsi="Consolas" w:cs="Consolas"/>
+          <w:color w:val="000000"/>
+          <w:sz w:val="19"/>
+          <w:szCs w:val="19"/>
+        </w:rPr>
+      </w:pPr>
+      <w:r>
+        <w:rPr>
+          <w:rFonts w:ascii="Consolas" w:hAnsi="Consolas" w:cs="Consolas"/>
+          <w:color w:val="0000FF"/>
+          <w:sz w:val="19"/>
+          <w:szCs w:val="19"/>
+        </w:rPr>
+        <w:t>&lt;</w:t>
+      </w:r>
+      <w:r>
+        <w:rPr>
+          <w:rFonts w:ascii="Consolas" w:hAnsi="Consolas" w:cs="Consolas"/>
+          <w:color w:val="800000"/>
+          <w:sz w:val="19"/>
+          <w:szCs w:val="19"/>
+        </w:rPr>
+        <w:t>p</w:t>
+      </w:r>
+      <w:r>
+        <w:rPr>
+          <w:rFonts w:ascii="Consolas" w:hAnsi="Consolas" w:cs="Consolas"/>
+          <w:color w:val="0000FF"/>
+          <w:sz w:val="19"/>
+          <w:szCs w:val="19"/>
+        </w:rPr>
+        <w:t>&gt;</w:t>
+      </w:r>
+    </w:p>
+    <w:p>
+      <w:pPr>
+        <w:autoSpaceDE w:val="0"/>
+        <w:autoSpaceDN w:val="0"/>
+        <w:adjustRightInd w:val="0"/>
+        <w:spacing w:after="0" w:line="240" w:lineRule="auto"/>
+        <w:rPr>
+          <w:rFonts w:ascii="Consolas" w:hAnsi="Consolas" w:cs="Consolas"/>
+          <w:color w:val="000000"/>
+          <w:sz w:val="19"/>
+          <w:szCs w:val="19"/>
+        </w:rPr>
+      </w:pPr>
+      <w:r>
+        <w:rPr>
+          <w:rFonts w:ascii="Consolas" w:hAnsi="Consolas" w:cs="Consolas"/>
+          <w:color w:val="000000"/>
+          <w:sz w:val="19"/>
+          <w:szCs w:val="19"/>
+        </w:rPr>
+        <w:t xml:space="preserve">    Heaven energies' natural leadership can at times make them less sensitive to others needs and they must take care not to become overbearing. It is a good idea </w:t>
+      </w:r>
+    </w:p>
+    <w:p>
+      <w:pPr>
+        <w:autoSpaceDE w:val="0"/>
+        <w:autoSpaceDN w:val="0"/>
+        <w:adjustRightInd w:val="0"/>
+        <w:spacing w:after="0" w:line="240" w:lineRule="auto"/>
+        <w:rPr>
+          <w:rFonts w:ascii="Consolas" w:hAnsi="Consolas" w:cs="Consolas"/>
+          <w:color w:val="000000"/>
+          <w:sz w:val="19"/>
+          <w:szCs w:val="19"/>
+        </w:rPr>
+      </w:pPr>
+      <w:r>
+        <w:rPr>
+          <w:rFonts w:ascii="Consolas" w:hAnsi="Consolas" w:cs="Consolas"/>
+          <w:color w:val="000000"/>
+          <w:sz w:val="19"/>
+          <w:szCs w:val="19"/>
+        </w:rPr>
+        <w:t xml:space="preserve">    to develop their listening skills.</w:t>
+      </w:r>
+    </w:p>
+    <w:p>
+      <w:pPr>
+        <w:rPr>
+          <w:rFonts w:ascii="Consolas" w:hAnsi="Consolas" w:cs="Consolas"/>
+          <w:color w:val="0000FF"/>
+          <w:sz w:val="19"/>
+          <w:szCs w:val="19"/>
+        </w:rPr>
+      </w:pPr>
+      <w:r>
+        <w:rPr>
+          <w:rFonts w:ascii="Consolas" w:hAnsi="Consolas" w:cs="Consolas"/>
+          <w:color w:val="0000FF"/>
+          <w:sz w:val="19"/>
+          <w:szCs w:val="19"/>
+        </w:rPr>
+        <w:t>&lt;/</w:t>
+      </w:r>
+      <w:r>
+        <w:rPr>
+          <w:rFonts w:ascii="Consolas" w:hAnsi="Consolas" w:cs="Consolas"/>
+          <w:color w:val="800000"/>
+          <w:sz w:val="19"/>
+          <w:szCs w:val="19"/>
+        </w:rPr>
+        <w:t>p</w:t>
+      </w:r>
+      <w:r>
+        <w:rPr>
+          <w:rFonts w:ascii="Consolas" w:hAnsi="Consolas" w:cs="Consolas"/>
+          <w:color w:val="0000FF"/>
+          <w:sz w:val="19"/>
+          <w:szCs w:val="19"/>
+        </w:rPr>
+        <w:t>&gt;</w:t>
+      </w:r>
+    </w:p>
+    <w:p/>
+    <w:p>
+      <w:pPr>
+        <w:autoSpaceDE w:val="0"/>
+        <w:autoSpaceDN w:val="0"/>
+        <w:adjustRightInd w:val="0"/>
+        <w:spacing w:after="0" w:line="240" w:lineRule="auto"/>
+        <w:rPr>
+          <w:rFonts w:ascii="Consolas" w:hAnsi="Consolas" w:cs="Consolas"/>
+          <w:color w:val="000000"/>
+          <w:sz w:val="19"/>
+          <w:szCs w:val="19"/>
+        </w:rPr>
+      </w:pPr>
+      <w:bookmarkStart w:id="16" w:name="OLE_LINK18"/>
+      <w:r>
+        <w:rPr>
+          <w:rFonts w:ascii="Consolas" w:hAnsi="Consolas" w:cs="Consolas"/>
+          <w:color w:val="0000FF"/>
+          <w:sz w:val="19"/>
+          <w:szCs w:val="19"/>
+        </w:rPr>
+        <w:t>&lt;</w:t>
+      </w:r>
+      <w:r>
+        <w:rPr>
+          <w:rFonts w:ascii="Consolas" w:hAnsi="Consolas" w:cs="Consolas"/>
+          <w:color w:val="800000"/>
+          <w:sz w:val="19"/>
+          <w:szCs w:val="19"/>
+        </w:rPr>
+        <w:t>p</w:t>
+      </w:r>
+      <w:r>
+        <w:rPr>
+          <w:rFonts w:ascii="Consolas" w:hAnsi="Consolas" w:cs="Consolas"/>
+          <w:color w:val="0000FF"/>
+          <w:sz w:val="19"/>
+          <w:szCs w:val="19"/>
+        </w:rPr>
+        <w:t>&gt;</w:t>
+      </w:r>
+    </w:p>
+    <w:p>
+      <w:pPr>
+        <w:autoSpaceDE w:val="0"/>
+        <w:autoSpaceDN w:val="0"/>
+        <w:adjustRightInd w:val="0"/>
+        <w:spacing w:after="0" w:line="240" w:lineRule="auto"/>
+        <w:rPr>
+          <w:rFonts w:ascii="Consolas" w:hAnsi="Consolas" w:cs="Consolas"/>
+          <w:color w:val="000000"/>
+          <w:sz w:val="19"/>
+          <w:szCs w:val="19"/>
+        </w:rPr>
+      </w:pPr>
+      <w:r>
+        <w:rPr>
+          <w:rFonts w:ascii="Consolas" w:hAnsi="Consolas" w:cs="Consolas"/>
+          <w:color w:val="000000"/>
+          <w:sz w:val="19"/>
+          <w:szCs w:val="19"/>
+        </w:rPr>
+        <w:t xml:space="preserve">    The two bottoms lines of this trigram are yang, representing strength and consistency, with a softer, yin line on the surface, which</w:t>
+      </w:r>
+    </w:p>
+    <w:p>
+      <w:pPr>
+        <w:autoSpaceDE w:val="0"/>
+        <w:autoSpaceDN w:val="0"/>
+        <w:adjustRightInd w:val="0"/>
+        <w:spacing w:after="0" w:line="240" w:lineRule="auto"/>
+        <w:rPr>
+          <w:rFonts w:ascii="Consolas" w:hAnsi="Consolas" w:cs="Consolas"/>
+          <w:color w:val="000000"/>
+          <w:sz w:val="19"/>
+          <w:szCs w:val="19"/>
+        </w:rPr>
+      </w:pPr>
+      <w:r>
+        <w:rPr>
+          <w:rFonts w:ascii="Consolas" w:hAnsi="Consolas" w:cs="Consolas"/>
+          <w:color w:val="000000"/>
+          <w:sz w:val="19"/>
+          <w:szCs w:val="19"/>
+        </w:rPr>
+        <w:t xml:space="preserve">    gives rise to the imagery of a reflective lake.</w:t>
+      </w:r>
+    </w:p>
+    <w:p>
+      <w:pPr>
+        <w:autoSpaceDE w:val="0"/>
+        <w:autoSpaceDN w:val="0"/>
+        <w:adjustRightInd w:val="0"/>
+        <w:spacing w:after="0" w:line="240" w:lineRule="auto"/>
+        <w:rPr>
+          <w:rFonts w:ascii="Consolas" w:hAnsi="Consolas" w:cs="Consolas"/>
+          <w:color w:val="000000"/>
+          <w:sz w:val="19"/>
+          <w:szCs w:val="19"/>
+        </w:rPr>
+      </w:pPr>
+      <w:r>
+        <w:rPr>
+          <w:rFonts w:ascii="Consolas" w:hAnsi="Consolas" w:cs="Consolas"/>
+          <w:color w:val="0000FF"/>
+          <w:sz w:val="19"/>
+          <w:szCs w:val="19"/>
+        </w:rPr>
+        <w:t>&lt;/</w:t>
+      </w:r>
+      <w:r>
+        <w:rPr>
+          <w:rFonts w:ascii="Consolas" w:hAnsi="Consolas" w:cs="Consolas"/>
+          <w:color w:val="800000"/>
+          <w:sz w:val="19"/>
+          <w:szCs w:val="19"/>
+        </w:rPr>
+        <w:t>p</w:t>
+      </w:r>
+      <w:r>
+        <w:rPr>
+          <w:rFonts w:ascii="Consolas" w:hAnsi="Consolas" w:cs="Consolas"/>
+          <w:color w:val="0000FF"/>
+          <w:sz w:val="19"/>
+          <w:szCs w:val="19"/>
+        </w:rPr>
+        <w:t>&gt;</w:t>
+      </w:r>
+    </w:p>
+    <w:p>
+      <w:pPr>
+        <w:autoSpaceDE w:val="0"/>
+        <w:autoSpaceDN w:val="0"/>
+        <w:adjustRightInd w:val="0"/>
+        <w:spacing w:after="0" w:line="240" w:lineRule="auto"/>
+        <w:rPr>
+          <w:rFonts w:ascii="Consolas" w:hAnsi="Consolas" w:cs="Consolas"/>
+          <w:color w:val="000000"/>
+          <w:sz w:val="19"/>
+          <w:szCs w:val="19"/>
+        </w:rPr>
+      </w:pPr>
+      <w:r>
+        <w:rPr>
+          <w:rFonts w:ascii="Consolas" w:hAnsi="Consolas" w:cs="Consolas"/>
+          <w:color w:val="0000FF"/>
+          <w:sz w:val="19"/>
+          <w:szCs w:val="19"/>
+        </w:rPr>
+        <w:t>&lt;</w:t>
+      </w:r>
+      <w:r>
+        <w:rPr>
+          <w:rFonts w:ascii="Consolas" w:hAnsi="Consolas" w:cs="Consolas"/>
+          <w:color w:val="800000"/>
+          <w:sz w:val="19"/>
+          <w:szCs w:val="19"/>
+        </w:rPr>
+        <w:t>p</w:t>
+      </w:r>
+      <w:r>
+        <w:rPr>
+          <w:rFonts w:ascii="Consolas" w:hAnsi="Consolas" w:cs="Consolas"/>
+          <w:color w:val="0000FF"/>
+          <w:sz w:val="19"/>
+          <w:szCs w:val="19"/>
+        </w:rPr>
+        <w:t>&gt;</w:t>
+      </w:r>
+    </w:p>
+    <w:p>
+      <w:pPr>
+        <w:autoSpaceDE w:val="0"/>
+        <w:autoSpaceDN w:val="0"/>
+        <w:adjustRightInd w:val="0"/>
+        <w:spacing w:after="0" w:line="240" w:lineRule="auto"/>
+        <w:rPr>
+          <w:rFonts w:ascii="Consolas" w:hAnsi="Consolas" w:cs="Consolas"/>
+          <w:color w:val="000000"/>
+          <w:sz w:val="19"/>
+          <w:szCs w:val="19"/>
+        </w:rPr>
+      </w:pPr>
+      <w:r>
+        <w:rPr>
+          <w:rFonts w:ascii="Consolas" w:hAnsi="Consolas" w:cs="Consolas"/>
+          <w:color w:val="000000"/>
+          <w:sz w:val="19"/>
+          <w:szCs w:val="19"/>
+        </w:rPr>
+        <w:t xml:space="preserve">    These </w:t>
+      </w:r>
+      <w:r>
+        <w:rPr>
+          <w:rFonts w:ascii="Consolas" w:hAnsi="Consolas" w:cs="Consolas"/>
+          <w:color w:val="000000"/>
+          <w:sz w:val="19"/>
+          <w:szCs w:val="19"/>
+        </w:rPr>
+        <w:t>individuals’</w:t>
+      </w:r>
+      <w:r>
+        <w:rPr>
+          <w:rFonts w:ascii="Consolas" w:hAnsi="Consolas" w:cs="Consolas"/>
+          <w:color w:val="000000"/>
+          <w:sz w:val="19"/>
+          <w:szCs w:val="19"/>
+        </w:rPr>
+        <w:t xml:space="preserve"> </w:t>
+      </w:r>
+      <w:r>
+        <w:rPr>
+          <w:rFonts w:ascii="Consolas" w:hAnsi="Consolas" w:cs="Consolas"/>
+          <w:color w:val="000000"/>
+          <w:sz w:val="19"/>
+          <w:szCs w:val="19"/>
+        </w:rPr>
+        <w:t>fun-loving</w:t>
+      </w:r>
+      <w:r>
+        <w:rPr>
+          <w:rFonts w:ascii="Consolas" w:hAnsi="Consolas" w:cs="Consolas"/>
+          <w:color w:val="000000"/>
+          <w:sz w:val="19"/>
+          <w:szCs w:val="19"/>
+        </w:rPr>
+        <w:t xml:space="preserve"> and outgoing nature conceals a deep inner security.</w:t>
+      </w:r>
+    </w:p>
+    <w:p>
+      <w:pPr>
+        <w:rPr>
+          <w:rFonts w:ascii="Consolas" w:hAnsi="Consolas" w:cs="Consolas"/>
+          <w:color w:val="0000FF"/>
+          <w:sz w:val="19"/>
+          <w:szCs w:val="19"/>
+        </w:rPr>
+      </w:pPr>
+      <w:r>
+        <w:rPr>
+          <w:rFonts w:ascii="Consolas" w:hAnsi="Consolas" w:cs="Consolas"/>
+          <w:color w:val="0000FF"/>
+          <w:sz w:val="19"/>
+          <w:szCs w:val="19"/>
+        </w:rPr>
+        <w:t>&lt;/</w:t>
+      </w:r>
+      <w:r>
+        <w:rPr>
+          <w:rFonts w:ascii="Consolas" w:hAnsi="Consolas" w:cs="Consolas"/>
+          <w:color w:val="800000"/>
+          <w:sz w:val="19"/>
+          <w:szCs w:val="19"/>
+        </w:rPr>
+        <w:t>p</w:t>
+      </w:r>
+      <w:r>
+        <w:rPr>
+          <w:rFonts w:ascii="Consolas" w:hAnsi="Consolas" w:cs="Consolas"/>
+          <w:color w:val="0000FF"/>
+          <w:sz w:val="19"/>
+          <w:szCs w:val="19"/>
+        </w:rPr>
+        <w:t>&gt;</w:t>
+      </w:r>
+      <w:bookmarkEnd w:id="16"/>
+    </w:p>
+    <w:p/>
+    <w:p>
+      <w:pPr>
+        <w:autoSpaceDE w:val="0"/>
+        <w:autoSpaceDN w:val="0"/>
+        <w:adjustRightInd w:val="0"/>
+        <w:spacing w:after="0" w:line="240" w:lineRule="auto"/>
+        <w:rPr>
+          <w:rFonts w:ascii="Consolas" w:hAnsi="Consolas" w:cs="Consolas"/>
+          <w:color w:val="000000"/>
+          <w:sz w:val="19"/>
+          <w:szCs w:val="19"/>
+        </w:rPr>
+      </w:pPr>
+      <w:r>
+        <w:rPr>
+          <w:rFonts w:ascii="Consolas" w:hAnsi="Consolas" w:cs="Consolas"/>
+          <w:color w:val="0000FF"/>
+          <w:sz w:val="19"/>
+          <w:szCs w:val="19"/>
+        </w:rPr>
+        <w:t>&lt;</w:t>
+      </w:r>
+      <w:r>
+        <w:rPr>
+          <w:rFonts w:ascii="Consolas" w:hAnsi="Consolas" w:cs="Consolas"/>
+          <w:color w:val="800000"/>
+          <w:sz w:val="19"/>
+          <w:szCs w:val="19"/>
+        </w:rPr>
+        <w:t>p</w:t>
+      </w:r>
+      <w:r>
+        <w:rPr>
+          <w:rFonts w:ascii="Consolas" w:hAnsi="Consolas" w:cs="Consolas"/>
+          <w:color w:val="0000FF"/>
+          <w:sz w:val="19"/>
+          <w:szCs w:val="19"/>
+        </w:rPr>
+        <w:t>&gt;</w:t>
+      </w:r>
+    </w:p>
+    <w:p>
+      <w:pPr>
+        <w:autoSpaceDE w:val="0"/>
+        <w:autoSpaceDN w:val="0"/>
+        <w:adjustRightInd w:val="0"/>
+        <w:spacing w:after="0" w:line="240" w:lineRule="auto"/>
+        <w:rPr>
+          <w:rFonts w:ascii="Consolas" w:hAnsi="Consolas" w:cs="Consolas"/>
+          <w:color w:val="000000"/>
+          <w:sz w:val="19"/>
+          <w:szCs w:val="19"/>
+        </w:rPr>
+      </w:pPr>
+      <w:r>
+        <w:rPr>
+          <w:rFonts w:ascii="Consolas" w:hAnsi="Consolas" w:cs="Consolas"/>
+          <w:color w:val="000000"/>
+          <w:sz w:val="19"/>
+          <w:szCs w:val="19"/>
+        </w:rPr>
+        <w:t xml:space="preserve">    The season associated with this energy is late autumn, when the harvest is in and people are enjoying the fruits of their labours, celebrating and having fun.</w:t>
+      </w:r>
+    </w:p>
+    <w:p>
+      <w:pPr>
+        <w:autoSpaceDE w:val="0"/>
+        <w:autoSpaceDN w:val="0"/>
+        <w:adjustRightInd w:val="0"/>
+        <w:spacing w:after="0" w:line="240" w:lineRule="auto"/>
+        <w:rPr>
+          <w:rFonts w:ascii="Consolas" w:hAnsi="Consolas" w:cs="Consolas"/>
+          <w:color w:val="000000"/>
+          <w:sz w:val="19"/>
+          <w:szCs w:val="19"/>
+        </w:rPr>
+      </w:pPr>
+      <w:r>
+        <w:rPr>
+          <w:rFonts w:ascii="Consolas" w:hAnsi="Consolas" w:cs="Consolas"/>
+          <w:color w:val="000000"/>
+          <w:sz w:val="19"/>
+          <w:szCs w:val="19"/>
+        </w:rPr>
+        <w:t xml:space="preserve">    For this reason, 7 Metal energies have a propensity for being pleasure seekers and more than any of the other energies enjoy spending money on fashion, entertainment and socialising</w:t>
+      </w:r>
+    </w:p>
+    <w:p>
+      <w:pPr>
+        <w:autoSpaceDE w:val="0"/>
+        <w:autoSpaceDN w:val="0"/>
+        <w:adjustRightInd w:val="0"/>
+        <w:spacing w:after="0" w:line="240" w:lineRule="auto"/>
+        <w:rPr>
+          <w:rFonts w:ascii="Consolas" w:hAnsi="Consolas" w:cs="Consolas"/>
+          <w:color w:val="000000"/>
+          <w:sz w:val="19"/>
+          <w:szCs w:val="19"/>
+        </w:rPr>
+      </w:pPr>
+      <w:r>
+        <w:rPr>
+          <w:rFonts w:ascii="Consolas" w:hAnsi="Consolas" w:cs="Consolas"/>
+          <w:color w:val="0000FF"/>
+          <w:sz w:val="19"/>
+          <w:szCs w:val="19"/>
+        </w:rPr>
+        <w:t>&lt;/</w:t>
+      </w:r>
+      <w:r>
+        <w:rPr>
+          <w:rFonts w:ascii="Consolas" w:hAnsi="Consolas" w:cs="Consolas"/>
+          <w:color w:val="800000"/>
+          <w:sz w:val="19"/>
+          <w:szCs w:val="19"/>
+        </w:rPr>
+        <w:t>p</w:t>
+      </w:r>
+      <w:r>
+        <w:rPr>
+          <w:rFonts w:ascii="Consolas" w:hAnsi="Consolas" w:cs="Consolas"/>
+          <w:color w:val="0000FF"/>
+          <w:sz w:val="19"/>
+          <w:szCs w:val="19"/>
+        </w:rPr>
+        <w:t>&gt;</w:t>
+      </w:r>
+    </w:p>
+    <w:p>
+      <w:pPr>
+        <w:autoSpaceDE w:val="0"/>
+        <w:autoSpaceDN w:val="0"/>
+        <w:adjustRightInd w:val="0"/>
+        <w:spacing w:after="0" w:line="240" w:lineRule="auto"/>
+        <w:rPr>
+          <w:rFonts w:ascii="Consolas" w:hAnsi="Consolas" w:cs="Consolas"/>
+          <w:color w:val="000000"/>
+          <w:sz w:val="19"/>
+          <w:szCs w:val="19"/>
+        </w:rPr>
+      </w:pPr>
+      <w:r>
+        <w:rPr>
+          <w:rFonts w:ascii="Consolas" w:hAnsi="Consolas" w:cs="Consolas"/>
+          <w:color w:val="0000FF"/>
+          <w:sz w:val="19"/>
+          <w:szCs w:val="19"/>
+        </w:rPr>
+        <w:t>&lt;</w:t>
+      </w:r>
+      <w:r>
+        <w:rPr>
+          <w:rFonts w:ascii="Consolas" w:hAnsi="Consolas" w:cs="Consolas"/>
+          <w:color w:val="800000"/>
+          <w:sz w:val="19"/>
+          <w:szCs w:val="19"/>
+        </w:rPr>
+        <w:t>p</w:t>
+      </w:r>
+      <w:r>
+        <w:rPr>
+          <w:rFonts w:ascii="Consolas" w:hAnsi="Consolas" w:cs="Consolas"/>
+          <w:color w:val="0000FF"/>
+          <w:sz w:val="19"/>
+          <w:szCs w:val="19"/>
+        </w:rPr>
+        <w:t>&gt;</w:t>
+      </w:r>
+    </w:p>
+    <w:p>
+      <w:pPr>
+        <w:autoSpaceDE w:val="0"/>
+        <w:autoSpaceDN w:val="0"/>
+        <w:adjustRightInd w:val="0"/>
+        <w:spacing w:after="0" w:line="240" w:lineRule="auto"/>
+        <w:rPr>
+          <w:rFonts w:ascii="Consolas" w:hAnsi="Consolas" w:cs="Consolas"/>
+          <w:color w:val="000000"/>
+          <w:sz w:val="19"/>
+          <w:szCs w:val="19"/>
+        </w:rPr>
+      </w:pPr>
+      <w:r>
+        <w:rPr>
+          <w:rFonts w:ascii="Consolas" w:hAnsi="Consolas" w:cs="Consolas"/>
+          <w:color w:val="000000"/>
+          <w:sz w:val="19"/>
+          <w:szCs w:val="19"/>
+        </w:rPr>
+        <w:t xml:space="preserve">    Lake energies are often great hosts and unlike their yang Metal counterparts are often highly receptive to others and very good listeners. They also have a great sense of fun and optimism</w:t>
+      </w:r>
+    </w:p>
+    <w:p>
+      <w:pPr>
+        <w:autoSpaceDE w:val="0"/>
+        <w:autoSpaceDN w:val="0"/>
+        <w:adjustRightInd w:val="0"/>
+        <w:spacing w:after="0" w:line="240" w:lineRule="auto"/>
+        <w:rPr>
+          <w:rFonts w:ascii="Consolas" w:hAnsi="Consolas" w:cs="Consolas"/>
+          <w:color w:val="000000"/>
+          <w:sz w:val="19"/>
+          <w:szCs w:val="19"/>
+        </w:rPr>
+      </w:pPr>
+      <w:r>
+        <w:rPr>
+          <w:rFonts w:ascii="Consolas" w:hAnsi="Consolas" w:cs="Consolas"/>
+          <w:color w:val="000000"/>
+          <w:sz w:val="19"/>
+          <w:szCs w:val="19"/>
+        </w:rPr>
+        <w:t xml:space="preserve">    and often possess a great sense of humour too. Similarly, they make excellent speakers and orators, thanks to their poise and sense of timing.</w:t>
+      </w:r>
+    </w:p>
+    <w:p>
+      <w:pPr>
+        <w:autoSpaceDE w:val="0"/>
+        <w:autoSpaceDN w:val="0"/>
+        <w:adjustRightInd w:val="0"/>
+        <w:spacing w:after="0" w:line="240" w:lineRule="auto"/>
+        <w:rPr>
+          <w:rFonts w:ascii="Consolas" w:hAnsi="Consolas" w:cs="Consolas"/>
+          <w:color w:val="000000"/>
+          <w:sz w:val="19"/>
+          <w:szCs w:val="19"/>
+        </w:rPr>
+      </w:pPr>
+      <w:r>
+        <w:rPr>
+          <w:rFonts w:ascii="Consolas" w:hAnsi="Consolas" w:cs="Consolas"/>
+          <w:color w:val="0000FF"/>
+          <w:sz w:val="19"/>
+          <w:szCs w:val="19"/>
+        </w:rPr>
+        <w:lastRenderedPageBreak/>
+        <w:t>&lt;/</w:t>
+      </w:r>
+      <w:r>
+        <w:rPr>
+          <w:rFonts w:ascii="Consolas" w:hAnsi="Consolas" w:cs="Consolas"/>
+          <w:color w:val="800000"/>
+          <w:sz w:val="19"/>
+          <w:szCs w:val="19"/>
+        </w:rPr>
+        <w:t>p</w:t>
+      </w:r>
+      <w:r>
+        <w:rPr>
+          <w:rFonts w:ascii="Consolas" w:hAnsi="Consolas" w:cs="Consolas"/>
+          <w:color w:val="0000FF"/>
+          <w:sz w:val="19"/>
+          <w:szCs w:val="19"/>
+        </w:rPr>
+        <w:t>&gt;</w:t>
+      </w:r>
+    </w:p>
+    <w:p>
+      <w:pPr>
+        <w:autoSpaceDE w:val="0"/>
+        <w:autoSpaceDN w:val="0"/>
+        <w:adjustRightInd w:val="0"/>
+        <w:spacing w:after="0" w:line="240" w:lineRule="auto"/>
+        <w:rPr>
+          <w:rFonts w:ascii="Consolas" w:hAnsi="Consolas" w:cs="Consolas"/>
+          <w:color w:val="000000"/>
+          <w:sz w:val="19"/>
+          <w:szCs w:val="19"/>
+        </w:rPr>
+      </w:pPr>
+      <w:r>
+        <w:rPr>
+          <w:rFonts w:ascii="Consolas" w:hAnsi="Consolas" w:cs="Consolas"/>
+          <w:color w:val="0000FF"/>
+          <w:sz w:val="19"/>
+          <w:szCs w:val="19"/>
+        </w:rPr>
+        <w:t>&lt;</w:t>
+      </w:r>
+      <w:r>
+        <w:rPr>
+          <w:rFonts w:ascii="Consolas" w:hAnsi="Consolas" w:cs="Consolas"/>
+          <w:color w:val="800000"/>
+          <w:sz w:val="19"/>
+          <w:szCs w:val="19"/>
+        </w:rPr>
+        <w:t>p</w:t>
+      </w:r>
+      <w:r>
+        <w:rPr>
+          <w:rFonts w:ascii="Consolas" w:hAnsi="Consolas" w:cs="Consolas"/>
+          <w:color w:val="0000FF"/>
+          <w:sz w:val="19"/>
+          <w:szCs w:val="19"/>
+        </w:rPr>
+        <w:t>&gt;</w:t>
+      </w:r>
+    </w:p>
+    <w:p>
+      <w:pPr>
+        <w:autoSpaceDE w:val="0"/>
+        <w:autoSpaceDN w:val="0"/>
+        <w:adjustRightInd w:val="0"/>
+        <w:spacing w:after="0" w:line="240" w:lineRule="auto"/>
+        <w:rPr>
+          <w:rFonts w:ascii="Consolas" w:hAnsi="Consolas" w:cs="Consolas"/>
+          <w:color w:val="000000"/>
+          <w:sz w:val="19"/>
+          <w:szCs w:val="19"/>
+        </w:rPr>
+      </w:pPr>
+      <w:r>
+        <w:rPr>
+          <w:rFonts w:ascii="Consolas" w:hAnsi="Consolas" w:cs="Consolas"/>
+          <w:color w:val="000000"/>
+          <w:sz w:val="19"/>
+          <w:szCs w:val="19"/>
+        </w:rPr>
+        <w:t xml:space="preserve">    Another interesting quality of these energies is that they often appear younger than their age and may even have a childlike quality to them. They are often quite charming, charismatic and </w:t>
+      </w:r>
+    </w:p>
+    <w:p>
+      <w:pPr>
+        <w:autoSpaceDE w:val="0"/>
+        <w:autoSpaceDN w:val="0"/>
+        <w:adjustRightInd w:val="0"/>
+        <w:spacing w:after="0" w:line="240" w:lineRule="auto"/>
+        <w:rPr>
+          <w:rFonts w:ascii="Consolas" w:hAnsi="Consolas" w:cs="Consolas"/>
+          <w:color w:val="000000"/>
+          <w:sz w:val="19"/>
+          <w:szCs w:val="19"/>
+        </w:rPr>
+      </w:pPr>
+      <w:r>
+        <w:rPr>
+          <w:rFonts w:ascii="Consolas" w:hAnsi="Consolas" w:cs="Consolas"/>
+          <w:color w:val="000000"/>
+          <w:sz w:val="19"/>
+          <w:szCs w:val="19"/>
+        </w:rPr>
+        <w:t xml:space="preserve">    can even be flamboyant.</w:t>
+      </w:r>
+    </w:p>
+    <w:p>
+      <w:pPr>
+        <w:autoSpaceDE w:val="0"/>
+        <w:autoSpaceDN w:val="0"/>
+        <w:adjustRightInd w:val="0"/>
+        <w:spacing w:after="0" w:line="240" w:lineRule="auto"/>
+        <w:rPr>
+          <w:rFonts w:ascii="Consolas" w:hAnsi="Consolas" w:cs="Consolas"/>
+          <w:color w:val="000000"/>
+          <w:sz w:val="19"/>
+          <w:szCs w:val="19"/>
+        </w:rPr>
+      </w:pPr>
+      <w:r>
+        <w:rPr>
+          <w:rFonts w:ascii="Consolas" w:hAnsi="Consolas" w:cs="Consolas"/>
+          <w:color w:val="0000FF"/>
+          <w:sz w:val="19"/>
+          <w:szCs w:val="19"/>
+        </w:rPr>
+        <w:t>&lt;/</w:t>
+      </w:r>
+      <w:r>
+        <w:rPr>
+          <w:rFonts w:ascii="Consolas" w:hAnsi="Consolas" w:cs="Consolas"/>
+          <w:color w:val="800000"/>
+          <w:sz w:val="19"/>
+          <w:szCs w:val="19"/>
+        </w:rPr>
+        <w:t>p</w:t>
+      </w:r>
+      <w:r>
+        <w:rPr>
+          <w:rFonts w:ascii="Consolas" w:hAnsi="Consolas" w:cs="Consolas"/>
+          <w:color w:val="0000FF"/>
+          <w:sz w:val="19"/>
+          <w:szCs w:val="19"/>
+        </w:rPr>
+        <w:t>&gt;</w:t>
+      </w:r>
+    </w:p>
+    <w:p>
+      <w:pPr>
+        <w:autoSpaceDE w:val="0"/>
+        <w:autoSpaceDN w:val="0"/>
+        <w:adjustRightInd w:val="0"/>
+        <w:spacing w:after="0" w:line="240" w:lineRule="auto"/>
+        <w:rPr>
+          <w:rFonts w:ascii="Consolas" w:hAnsi="Consolas" w:cs="Consolas"/>
+          <w:color w:val="000000"/>
+          <w:sz w:val="19"/>
+          <w:szCs w:val="19"/>
+        </w:rPr>
+      </w:pPr>
+      <w:r>
+        <w:rPr>
+          <w:rFonts w:ascii="Consolas" w:hAnsi="Consolas" w:cs="Consolas"/>
+          <w:color w:val="0000FF"/>
+          <w:sz w:val="19"/>
+          <w:szCs w:val="19"/>
+        </w:rPr>
+        <w:t>&lt;</w:t>
+      </w:r>
+      <w:r>
+        <w:rPr>
+          <w:rFonts w:ascii="Consolas" w:hAnsi="Consolas" w:cs="Consolas"/>
+          <w:color w:val="800000"/>
+          <w:sz w:val="19"/>
+          <w:szCs w:val="19"/>
+        </w:rPr>
+        <w:t>p</w:t>
+      </w:r>
+      <w:r>
+        <w:rPr>
+          <w:rFonts w:ascii="Consolas" w:hAnsi="Consolas" w:cs="Consolas"/>
+          <w:color w:val="0000FF"/>
+          <w:sz w:val="19"/>
+          <w:szCs w:val="19"/>
+        </w:rPr>
+        <w:t>&gt;</w:t>
+      </w:r>
+    </w:p>
+    <w:p>
+      <w:pPr>
+        <w:autoSpaceDE w:val="0"/>
+        <w:autoSpaceDN w:val="0"/>
+        <w:adjustRightInd w:val="0"/>
+        <w:spacing w:after="0" w:line="240" w:lineRule="auto"/>
+        <w:rPr>
+          <w:rFonts w:ascii="Consolas" w:hAnsi="Consolas" w:cs="Consolas"/>
+          <w:color w:val="000000"/>
+          <w:sz w:val="19"/>
+          <w:szCs w:val="19"/>
+        </w:rPr>
+      </w:pPr>
+      <w:r>
+        <w:rPr>
+          <w:rFonts w:ascii="Consolas" w:hAnsi="Consolas" w:cs="Consolas"/>
+          <w:color w:val="000000"/>
+          <w:sz w:val="19"/>
+          <w:szCs w:val="19"/>
+        </w:rPr>
+        <w:t xml:space="preserve">    As with 6 Metal energies, Lakes make good </w:t>
+      </w:r>
+      <w:proofErr w:type="gramStart"/>
+      <w:r>
+        <w:rPr>
+          <w:rFonts w:ascii="Consolas" w:hAnsi="Consolas" w:cs="Consolas"/>
+          <w:color w:val="000000"/>
+          <w:sz w:val="19"/>
+          <w:szCs w:val="19"/>
+        </w:rPr>
+        <w:t>leaders</w:t>
+      </w:r>
+      <w:proofErr w:type="gramEnd"/>
+      <w:r>
+        <w:rPr>
+          <w:rFonts w:ascii="Consolas" w:hAnsi="Consolas" w:cs="Consolas"/>
+          <w:color w:val="000000"/>
+          <w:sz w:val="19"/>
+          <w:szCs w:val="19"/>
+        </w:rPr>
+        <w:t xml:space="preserve"> but their style is often gentler and more diplomatic than that of Heavens. </w:t>
+      </w:r>
+    </w:p>
+    <w:p>
+      <w:pPr>
+        <w:autoSpaceDE w:val="0"/>
+        <w:autoSpaceDN w:val="0"/>
+        <w:adjustRightInd w:val="0"/>
+        <w:spacing w:after="0" w:line="240" w:lineRule="auto"/>
+        <w:rPr>
+          <w:rFonts w:ascii="Consolas" w:hAnsi="Consolas" w:cs="Consolas"/>
+          <w:color w:val="000000"/>
+          <w:sz w:val="19"/>
+          <w:szCs w:val="19"/>
+        </w:rPr>
+      </w:pPr>
+      <w:r>
+        <w:rPr>
+          <w:rFonts w:ascii="Consolas" w:hAnsi="Consolas" w:cs="Consolas"/>
+          <w:color w:val="000000"/>
+          <w:sz w:val="19"/>
+          <w:szCs w:val="19"/>
+        </w:rPr>
+        <w:t xml:space="preserve">    They tend to offer advice based on what they observe around them and their suggestions are often extremely valuable, thanks to their keen observational skills and pragmatism.</w:t>
+      </w:r>
+    </w:p>
+    <w:p>
+      <w:pPr>
+        <w:autoSpaceDE w:val="0"/>
+        <w:autoSpaceDN w:val="0"/>
+        <w:adjustRightInd w:val="0"/>
+        <w:spacing w:after="0" w:line="240" w:lineRule="auto"/>
+        <w:rPr>
+          <w:rFonts w:ascii="Consolas" w:hAnsi="Consolas" w:cs="Consolas"/>
+          <w:color w:val="000000"/>
+          <w:sz w:val="19"/>
+          <w:szCs w:val="19"/>
+        </w:rPr>
+      </w:pPr>
+      <w:r>
+        <w:rPr>
+          <w:rFonts w:ascii="Consolas" w:hAnsi="Consolas" w:cs="Consolas"/>
+          <w:color w:val="0000FF"/>
+          <w:sz w:val="19"/>
+          <w:szCs w:val="19"/>
+        </w:rPr>
+        <w:t>&lt;/</w:t>
+      </w:r>
+      <w:r>
+        <w:rPr>
+          <w:rFonts w:ascii="Consolas" w:hAnsi="Consolas" w:cs="Consolas"/>
+          <w:color w:val="800000"/>
+          <w:sz w:val="19"/>
+          <w:szCs w:val="19"/>
+        </w:rPr>
+        <w:t>p</w:t>
+      </w:r>
+      <w:r>
+        <w:rPr>
+          <w:rFonts w:ascii="Consolas" w:hAnsi="Consolas" w:cs="Consolas"/>
+          <w:color w:val="0000FF"/>
+          <w:sz w:val="19"/>
+          <w:szCs w:val="19"/>
+        </w:rPr>
+        <w:t>&gt;</w:t>
+      </w:r>
+    </w:p>
+    <w:p>
+      <w:pPr>
+        <w:autoSpaceDE w:val="0"/>
+        <w:autoSpaceDN w:val="0"/>
+        <w:adjustRightInd w:val="0"/>
+        <w:spacing w:after="0" w:line="240" w:lineRule="auto"/>
+        <w:rPr>
+          <w:rFonts w:ascii="Consolas" w:hAnsi="Consolas" w:cs="Consolas"/>
+          <w:color w:val="000000"/>
+          <w:sz w:val="19"/>
+          <w:szCs w:val="19"/>
+        </w:rPr>
+      </w:pPr>
+      <w:r>
+        <w:rPr>
+          <w:rFonts w:ascii="Consolas" w:hAnsi="Consolas" w:cs="Consolas"/>
+          <w:color w:val="0000FF"/>
+          <w:sz w:val="19"/>
+          <w:szCs w:val="19"/>
+        </w:rPr>
+        <w:t>&lt;</w:t>
+      </w:r>
+      <w:r>
+        <w:rPr>
+          <w:rFonts w:ascii="Consolas" w:hAnsi="Consolas" w:cs="Consolas"/>
+          <w:color w:val="800000"/>
+          <w:sz w:val="19"/>
+          <w:szCs w:val="19"/>
+        </w:rPr>
+        <w:t>p</w:t>
+      </w:r>
+      <w:r>
+        <w:rPr>
+          <w:rFonts w:ascii="Consolas" w:hAnsi="Consolas" w:cs="Consolas"/>
+          <w:color w:val="0000FF"/>
+          <w:sz w:val="19"/>
+          <w:szCs w:val="19"/>
+        </w:rPr>
+        <w:t>&gt;</w:t>
+      </w:r>
+    </w:p>
+    <w:p>
+      <w:pPr>
+        <w:autoSpaceDE w:val="0"/>
+        <w:autoSpaceDN w:val="0"/>
+        <w:adjustRightInd w:val="0"/>
+        <w:spacing w:after="0" w:line="240" w:lineRule="auto"/>
+        <w:rPr>
+          <w:rFonts w:ascii="Consolas" w:hAnsi="Consolas" w:cs="Consolas"/>
+          <w:color w:val="000000"/>
+          <w:sz w:val="19"/>
+          <w:szCs w:val="19"/>
+        </w:rPr>
+      </w:pPr>
+      <w:r>
+        <w:rPr>
+          <w:rFonts w:ascii="Consolas" w:hAnsi="Consolas" w:cs="Consolas"/>
+          <w:color w:val="000000"/>
+          <w:sz w:val="19"/>
+          <w:szCs w:val="19"/>
+        </w:rPr>
+        <w:t xml:space="preserve">    Lake energies are often free-spirited and independent and make be reluctant to enter into long-term commitments. However, they do also make great partners thanks to their consistent</w:t>
+      </w:r>
+    </w:p>
+    <w:p>
+      <w:pPr>
+        <w:autoSpaceDE w:val="0"/>
+        <w:autoSpaceDN w:val="0"/>
+        <w:adjustRightInd w:val="0"/>
+        <w:spacing w:after="0" w:line="240" w:lineRule="auto"/>
+        <w:rPr>
+          <w:rFonts w:ascii="Consolas" w:hAnsi="Consolas" w:cs="Consolas"/>
+          <w:color w:val="000000"/>
+          <w:sz w:val="19"/>
+          <w:szCs w:val="19"/>
+        </w:rPr>
+      </w:pPr>
+      <w:r>
+        <w:rPr>
+          <w:rFonts w:ascii="Consolas" w:hAnsi="Consolas" w:cs="Consolas"/>
+          <w:color w:val="000000"/>
+          <w:sz w:val="19"/>
+          <w:szCs w:val="19"/>
+        </w:rPr>
+        <w:t xml:space="preserve">    and reliable nature.</w:t>
+      </w:r>
+    </w:p>
+    <w:p>
+      <w:pPr>
+        <w:autoSpaceDE w:val="0"/>
+        <w:autoSpaceDN w:val="0"/>
+        <w:adjustRightInd w:val="0"/>
+        <w:spacing w:after="0" w:line="240" w:lineRule="auto"/>
+        <w:rPr>
+          <w:rFonts w:ascii="Consolas" w:hAnsi="Consolas" w:cs="Consolas"/>
+          <w:color w:val="000000"/>
+          <w:sz w:val="19"/>
+          <w:szCs w:val="19"/>
+        </w:rPr>
+      </w:pPr>
+      <w:r>
+        <w:rPr>
+          <w:rFonts w:ascii="Consolas" w:hAnsi="Consolas" w:cs="Consolas"/>
+          <w:color w:val="0000FF"/>
+          <w:sz w:val="19"/>
+          <w:szCs w:val="19"/>
+        </w:rPr>
+        <w:t>&lt;/</w:t>
+      </w:r>
+      <w:r>
+        <w:rPr>
+          <w:rFonts w:ascii="Consolas" w:hAnsi="Consolas" w:cs="Consolas"/>
+          <w:color w:val="800000"/>
+          <w:sz w:val="19"/>
+          <w:szCs w:val="19"/>
+        </w:rPr>
+        <w:t>p</w:t>
+      </w:r>
+      <w:r>
+        <w:rPr>
+          <w:rFonts w:ascii="Consolas" w:hAnsi="Consolas" w:cs="Consolas"/>
+          <w:color w:val="0000FF"/>
+          <w:sz w:val="19"/>
+          <w:szCs w:val="19"/>
+        </w:rPr>
+        <w:t>&gt;</w:t>
+      </w:r>
+    </w:p>
+    <w:p>
+      <w:pPr>
+        <w:autoSpaceDE w:val="0"/>
+        <w:autoSpaceDN w:val="0"/>
+        <w:adjustRightInd w:val="0"/>
+        <w:spacing w:after="0" w:line="240" w:lineRule="auto"/>
+        <w:rPr>
+          <w:rFonts w:ascii="Consolas" w:hAnsi="Consolas" w:cs="Consolas"/>
+          <w:color w:val="000000"/>
+          <w:sz w:val="19"/>
+          <w:szCs w:val="19"/>
+        </w:rPr>
+      </w:pPr>
+      <w:r>
+        <w:rPr>
+          <w:rFonts w:ascii="Consolas" w:hAnsi="Consolas" w:cs="Consolas"/>
+          <w:color w:val="0000FF"/>
+          <w:sz w:val="19"/>
+          <w:szCs w:val="19"/>
+        </w:rPr>
+        <w:t>&lt;</w:t>
+      </w:r>
+      <w:r>
+        <w:rPr>
+          <w:rFonts w:ascii="Consolas" w:hAnsi="Consolas" w:cs="Consolas"/>
+          <w:color w:val="800000"/>
+          <w:sz w:val="19"/>
+          <w:szCs w:val="19"/>
+        </w:rPr>
+        <w:t>p</w:t>
+      </w:r>
+      <w:r>
+        <w:rPr>
+          <w:rFonts w:ascii="Consolas" w:hAnsi="Consolas" w:cs="Consolas"/>
+          <w:color w:val="0000FF"/>
+          <w:sz w:val="19"/>
+          <w:szCs w:val="19"/>
+        </w:rPr>
+        <w:t>&gt;</w:t>
+      </w:r>
+    </w:p>
+    <w:p>
+      <w:pPr>
+        <w:autoSpaceDE w:val="0"/>
+        <w:autoSpaceDN w:val="0"/>
+        <w:adjustRightInd w:val="0"/>
+        <w:spacing w:after="0" w:line="240" w:lineRule="auto"/>
+        <w:rPr>
+          <w:rFonts w:ascii="Consolas" w:hAnsi="Consolas" w:cs="Consolas"/>
+          <w:color w:val="000000"/>
+          <w:sz w:val="19"/>
+          <w:szCs w:val="19"/>
+        </w:rPr>
+      </w:pPr>
+      <w:r>
+        <w:rPr>
+          <w:rFonts w:ascii="Consolas" w:hAnsi="Consolas" w:cs="Consolas"/>
+          <w:color w:val="000000"/>
+          <w:sz w:val="19"/>
+          <w:szCs w:val="19"/>
+        </w:rPr>
+        <w:t xml:space="preserve">    Lake energies may swing from the extroverted, fun-loving side of their character to the deeper, more reserved and reflective one.</w:t>
+      </w:r>
+    </w:p>
+    <w:p>
+      <w:pPr>
+        <w:autoSpaceDE w:val="0"/>
+        <w:autoSpaceDN w:val="0"/>
+        <w:adjustRightInd w:val="0"/>
+        <w:spacing w:after="0" w:line="240" w:lineRule="auto"/>
+        <w:rPr>
+          <w:rFonts w:ascii="Consolas" w:hAnsi="Consolas" w:cs="Consolas"/>
+          <w:color w:val="000000"/>
+          <w:sz w:val="19"/>
+          <w:szCs w:val="19"/>
+        </w:rPr>
+      </w:pPr>
+      <w:r>
+        <w:rPr>
+          <w:rFonts w:ascii="Consolas" w:hAnsi="Consolas" w:cs="Consolas"/>
+          <w:color w:val="0000FF"/>
+          <w:sz w:val="19"/>
+          <w:szCs w:val="19"/>
+        </w:rPr>
+        <w:t>&lt;/</w:t>
+      </w:r>
+      <w:r>
+        <w:rPr>
+          <w:rFonts w:ascii="Consolas" w:hAnsi="Consolas" w:cs="Consolas"/>
+          <w:color w:val="800000"/>
+          <w:sz w:val="19"/>
+          <w:szCs w:val="19"/>
+        </w:rPr>
+        <w:t>p</w:t>
+      </w:r>
+      <w:r>
+        <w:rPr>
+          <w:rFonts w:ascii="Consolas" w:hAnsi="Consolas" w:cs="Consolas"/>
+          <w:color w:val="0000FF"/>
+          <w:sz w:val="19"/>
+          <w:szCs w:val="19"/>
+        </w:rPr>
+        <w:t>&gt;</w:t>
+      </w:r>
+    </w:p>
+    <w:p>
+      <w:pPr>
+        <w:autoSpaceDE w:val="0"/>
+        <w:autoSpaceDN w:val="0"/>
+        <w:adjustRightInd w:val="0"/>
+        <w:spacing w:after="0" w:line="240" w:lineRule="auto"/>
+        <w:rPr>
+          <w:rFonts w:ascii="Consolas" w:hAnsi="Consolas" w:cs="Consolas"/>
+          <w:color w:val="000000"/>
+          <w:sz w:val="19"/>
+          <w:szCs w:val="19"/>
+        </w:rPr>
+      </w:pPr>
+      <w:r>
+        <w:rPr>
+          <w:rFonts w:ascii="Consolas" w:hAnsi="Consolas" w:cs="Consolas"/>
+          <w:color w:val="0000FF"/>
+          <w:sz w:val="19"/>
+          <w:szCs w:val="19"/>
+        </w:rPr>
+        <w:t>&lt;</w:t>
+      </w:r>
+      <w:r>
+        <w:rPr>
+          <w:rFonts w:ascii="Consolas" w:hAnsi="Consolas" w:cs="Consolas"/>
+          <w:color w:val="800000"/>
+          <w:sz w:val="19"/>
+          <w:szCs w:val="19"/>
+        </w:rPr>
+        <w:t>p</w:t>
+      </w:r>
+      <w:r>
+        <w:rPr>
+          <w:rFonts w:ascii="Consolas" w:hAnsi="Consolas" w:cs="Consolas"/>
+          <w:color w:val="0000FF"/>
+          <w:sz w:val="19"/>
+          <w:szCs w:val="19"/>
+        </w:rPr>
+        <w:t>&gt;</w:t>
+      </w:r>
+    </w:p>
+    <w:p>
+      <w:pPr>
+        <w:autoSpaceDE w:val="0"/>
+        <w:autoSpaceDN w:val="0"/>
+        <w:adjustRightInd w:val="0"/>
+        <w:spacing w:after="0" w:line="240" w:lineRule="auto"/>
+        <w:rPr>
+          <w:rFonts w:ascii="Consolas" w:hAnsi="Consolas" w:cs="Consolas"/>
+          <w:color w:val="000000"/>
+          <w:sz w:val="19"/>
+          <w:szCs w:val="19"/>
+        </w:rPr>
+      </w:pPr>
+      <w:r>
+        <w:rPr>
+          <w:rFonts w:ascii="Consolas" w:hAnsi="Consolas" w:cs="Consolas"/>
+          <w:color w:val="000000"/>
+          <w:sz w:val="19"/>
+          <w:szCs w:val="19"/>
+        </w:rPr>
+        <w:t xml:space="preserve">    Being the youngest daughte</w:t>
+      </w:r>
+      <w:r>
+        <w:rPr>
+          <w:rFonts w:ascii="Consolas" w:hAnsi="Consolas" w:cs="Consolas"/>
+          <w:color w:val="000000"/>
+          <w:sz w:val="19"/>
+          <w:szCs w:val="19"/>
+        </w:rPr>
+        <w:t>r</w:t>
+      </w:r>
+      <w:r>
+        <w:rPr>
+          <w:rFonts w:ascii="Consolas" w:hAnsi="Consolas" w:cs="Consolas"/>
+          <w:color w:val="000000"/>
+          <w:sz w:val="19"/>
+          <w:szCs w:val="19"/>
+        </w:rPr>
+        <w:t xml:space="preserve"> of the family, Lakes benefit from the accumulated wisdom of the rest of the family.</w:t>
+      </w:r>
+    </w:p>
+    <w:p>
+      <w:pPr>
+        <w:rPr>
+          <w:rFonts w:ascii="Consolas" w:hAnsi="Consolas" w:cs="Consolas"/>
+          <w:color w:val="0000FF"/>
+          <w:sz w:val="19"/>
+          <w:szCs w:val="19"/>
+        </w:rPr>
+      </w:pPr>
+      <w:r>
+        <w:rPr>
+          <w:rFonts w:ascii="Consolas" w:hAnsi="Consolas" w:cs="Consolas"/>
+          <w:color w:val="0000FF"/>
+          <w:sz w:val="19"/>
+          <w:szCs w:val="19"/>
+        </w:rPr>
+        <w:t>&lt;/</w:t>
+      </w:r>
+      <w:r>
+        <w:rPr>
+          <w:rFonts w:ascii="Consolas" w:hAnsi="Consolas" w:cs="Consolas"/>
+          <w:color w:val="800000"/>
+          <w:sz w:val="19"/>
+          <w:szCs w:val="19"/>
+        </w:rPr>
+        <w:t>p</w:t>
+      </w:r>
+      <w:r>
+        <w:rPr>
+          <w:rFonts w:ascii="Consolas" w:hAnsi="Consolas" w:cs="Consolas"/>
+          <w:color w:val="0000FF"/>
+          <w:sz w:val="19"/>
+          <w:szCs w:val="19"/>
+        </w:rPr>
+        <w:t>&gt;</w:t>
+      </w:r>
+    </w:p>
+    <w:p/>
+    <w:p>
+      <w:pPr>
+        <w:autoSpaceDE w:val="0"/>
+        <w:autoSpaceDN w:val="0"/>
+        <w:adjustRightInd w:val="0"/>
+        <w:spacing w:after="0" w:line="240" w:lineRule="auto"/>
+        <w:rPr>
+          <w:rFonts w:ascii="Consolas" w:hAnsi="Consolas" w:cs="Consolas"/>
+          <w:color w:val="000000"/>
+          <w:sz w:val="19"/>
+          <w:szCs w:val="19"/>
+        </w:rPr>
+      </w:pPr>
+      <w:r>
+        <w:rPr>
+          <w:rFonts w:ascii="Consolas" w:hAnsi="Consolas" w:cs="Consolas"/>
+          <w:color w:val="0000FF"/>
+          <w:sz w:val="19"/>
+          <w:szCs w:val="19"/>
+        </w:rPr>
+        <w:t>&lt;</w:t>
+      </w:r>
+      <w:r>
+        <w:rPr>
+          <w:rFonts w:ascii="Consolas" w:hAnsi="Consolas" w:cs="Consolas"/>
+          <w:color w:val="800000"/>
+          <w:sz w:val="19"/>
+          <w:szCs w:val="19"/>
+        </w:rPr>
+        <w:t>p</w:t>
+      </w:r>
+      <w:r>
+        <w:rPr>
+          <w:rFonts w:ascii="Consolas" w:hAnsi="Consolas" w:cs="Consolas"/>
+          <w:color w:val="0000FF"/>
+          <w:sz w:val="19"/>
+          <w:szCs w:val="19"/>
+        </w:rPr>
+        <w:t>&gt;</w:t>
+      </w:r>
+    </w:p>
+    <w:p>
+      <w:pPr>
+        <w:autoSpaceDE w:val="0"/>
+        <w:autoSpaceDN w:val="0"/>
+        <w:adjustRightInd w:val="0"/>
+        <w:spacing w:after="0" w:line="240" w:lineRule="auto"/>
+        <w:rPr>
+          <w:rFonts w:ascii="Consolas" w:hAnsi="Consolas" w:cs="Consolas"/>
+          <w:color w:val="000000"/>
+          <w:sz w:val="19"/>
+          <w:szCs w:val="19"/>
+        </w:rPr>
+      </w:pPr>
+      <w:r>
+        <w:rPr>
+          <w:rFonts w:ascii="Consolas" w:hAnsi="Consolas" w:cs="Consolas"/>
+          <w:color w:val="000000"/>
+          <w:sz w:val="19"/>
+          <w:szCs w:val="19"/>
+        </w:rPr>
+        <w:t xml:space="preserve">    The Metal element controls the function of the large </w:t>
+      </w:r>
+      <w:r>
+        <w:rPr>
+          <w:rFonts w:ascii="Consolas" w:hAnsi="Consolas" w:cs="Consolas"/>
+          <w:color w:val="000000"/>
+          <w:sz w:val="19"/>
+          <w:szCs w:val="19"/>
+        </w:rPr>
+        <w:t>intestine</w:t>
+      </w:r>
+      <w:bookmarkStart w:id="17" w:name="_GoBack"/>
+      <w:bookmarkEnd w:id="17"/>
+      <w:r>
+        <w:rPr>
+          <w:rFonts w:ascii="Consolas" w:hAnsi="Consolas" w:cs="Consolas"/>
+          <w:color w:val="000000"/>
+          <w:sz w:val="19"/>
+          <w:szCs w:val="19"/>
+        </w:rPr>
+        <w:t xml:space="preserve"> and therefore it is important for 7 Metal energies not to overeat or eat too quickly.</w:t>
+      </w:r>
+    </w:p>
+    <w:p>
+      <w:pPr>
+        <w:autoSpaceDE w:val="0"/>
+        <w:autoSpaceDN w:val="0"/>
+        <w:adjustRightInd w:val="0"/>
+        <w:spacing w:after="0" w:line="240" w:lineRule="auto"/>
+        <w:rPr>
+          <w:rFonts w:ascii="Consolas" w:hAnsi="Consolas" w:cs="Consolas"/>
+          <w:color w:val="000000"/>
+          <w:sz w:val="19"/>
+          <w:szCs w:val="19"/>
+        </w:rPr>
+      </w:pPr>
+      <w:r>
+        <w:rPr>
+          <w:rFonts w:ascii="Consolas" w:hAnsi="Consolas" w:cs="Consolas"/>
+          <w:color w:val="000000"/>
+          <w:sz w:val="19"/>
+          <w:szCs w:val="19"/>
+        </w:rPr>
+        <w:t xml:space="preserve">    Eating late at night is also ill advised. In addition, the regular consumption of fermented foods is highly beneficial as it provides beneficial bacteria</w:t>
+      </w:r>
+    </w:p>
+    <w:p>
+      <w:pPr>
+        <w:autoSpaceDE w:val="0"/>
+        <w:autoSpaceDN w:val="0"/>
+        <w:adjustRightInd w:val="0"/>
+        <w:spacing w:after="0" w:line="240" w:lineRule="auto"/>
+        <w:rPr>
+          <w:rFonts w:ascii="Consolas" w:hAnsi="Consolas" w:cs="Consolas"/>
+          <w:color w:val="000000"/>
+          <w:sz w:val="19"/>
+          <w:szCs w:val="19"/>
+        </w:rPr>
+      </w:pPr>
+      <w:r>
+        <w:rPr>
+          <w:rFonts w:ascii="Consolas" w:hAnsi="Consolas" w:cs="Consolas"/>
+          <w:color w:val="000000"/>
+          <w:sz w:val="19"/>
+          <w:szCs w:val="19"/>
+        </w:rPr>
+        <w:t xml:space="preserve">    which can keep the colon healthy.</w:t>
+      </w:r>
+    </w:p>
+    <w:p>
+      <w:r>
+        <w:rPr>
+          <w:rFonts w:ascii="Consolas" w:hAnsi="Consolas" w:cs="Consolas"/>
+          <w:color w:val="0000FF"/>
+          <w:sz w:val="19"/>
+          <w:szCs w:val="19"/>
+        </w:rPr>
+        <w:t>&lt;/</w:t>
+      </w:r>
+      <w:r>
+        <w:rPr>
+          <w:rFonts w:ascii="Consolas" w:hAnsi="Consolas" w:cs="Consolas"/>
+          <w:color w:val="800000"/>
+          <w:sz w:val="19"/>
+          <w:szCs w:val="19"/>
+        </w:rPr>
+        <w:t>p</w:t>
+      </w:r>
+      <w:r>
+        <w:rPr>
+          <w:rFonts w:ascii="Consolas" w:hAnsi="Consolas" w:cs="Consolas"/>
+          <w:color w:val="0000FF"/>
+          <w:sz w:val="19"/>
+          <w:szCs w:val="19"/>
+        </w:rPr>
+        <w:t>&gt;</w:t>
+      </w:r>
     </w:p>
     <w:sectPr>
       <w:pgSz w:w="11906" w:h="16838"/>

--- a/documents/main-energies.docx
+++ b/documents/main-energies.docx
@@ -11356,65 +11356,791 @@
         </w:rPr>
         <w:t>intestine</w:t>
       </w:r>
-      <w:bookmarkStart w:id="17" w:name="_GoBack"/>
+      <w:r>
+        <w:rPr>
+          <w:rFonts w:ascii="Consolas" w:hAnsi="Consolas" w:cs="Consolas"/>
+          <w:color w:val="000000"/>
+          <w:sz w:val="19"/>
+          <w:szCs w:val="19"/>
+        </w:rPr>
+        <w:t xml:space="preserve"> and therefore it is important for 7 Metal energies not to overeat or eat too quickly.</w:t>
+      </w:r>
+    </w:p>
+    <w:p>
+      <w:pPr>
+        <w:autoSpaceDE w:val="0"/>
+        <w:autoSpaceDN w:val="0"/>
+        <w:adjustRightInd w:val="0"/>
+        <w:spacing w:after="0" w:line="240" w:lineRule="auto"/>
+        <w:rPr>
+          <w:rFonts w:ascii="Consolas" w:hAnsi="Consolas" w:cs="Consolas"/>
+          <w:color w:val="000000"/>
+          <w:sz w:val="19"/>
+          <w:szCs w:val="19"/>
+        </w:rPr>
+      </w:pPr>
+      <w:r>
+        <w:rPr>
+          <w:rFonts w:ascii="Consolas" w:hAnsi="Consolas" w:cs="Consolas"/>
+          <w:color w:val="000000"/>
+          <w:sz w:val="19"/>
+          <w:szCs w:val="19"/>
+        </w:rPr>
+        <w:t xml:space="preserve">    Eating late at night is also ill advised. In addition, the regular consumption of fermented foods is highly beneficial as it provides beneficial bacteria</w:t>
+      </w:r>
+    </w:p>
+    <w:p>
+      <w:pPr>
+        <w:autoSpaceDE w:val="0"/>
+        <w:autoSpaceDN w:val="0"/>
+        <w:adjustRightInd w:val="0"/>
+        <w:spacing w:after="0" w:line="240" w:lineRule="auto"/>
+        <w:rPr>
+          <w:rFonts w:ascii="Consolas" w:hAnsi="Consolas" w:cs="Consolas"/>
+          <w:color w:val="000000"/>
+          <w:sz w:val="19"/>
+          <w:szCs w:val="19"/>
+        </w:rPr>
+      </w:pPr>
+      <w:r>
+        <w:rPr>
+          <w:rFonts w:ascii="Consolas" w:hAnsi="Consolas" w:cs="Consolas"/>
+          <w:color w:val="000000"/>
+          <w:sz w:val="19"/>
+          <w:szCs w:val="19"/>
+        </w:rPr>
+        <w:t xml:space="preserve">    which can keep the colon healthy.</w:t>
+      </w:r>
+    </w:p>
+    <w:p>
+      <w:pPr>
+        <w:rPr>
+          <w:rFonts w:ascii="Consolas" w:hAnsi="Consolas" w:cs="Consolas"/>
+          <w:color w:val="0000FF"/>
+          <w:sz w:val="19"/>
+          <w:szCs w:val="19"/>
+        </w:rPr>
+      </w:pPr>
+      <w:r>
+        <w:rPr>
+          <w:rFonts w:ascii="Consolas" w:hAnsi="Consolas" w:cs="Consolas"/>
+          <w:color w:val="0000FF"/>
+          <w:sz w:val="19"/>
+          <w:szCs w:val="19"/>
+        </w:rPr>
+        <w:t>&lt;/</w:t>
+      </w:r>
+      <w:r>
+        <w:rPr>
+          <w:rFonts w:ascii="Consolas" w:hAnsi="Consolas" w:cs="Consolas"/>
+          <w:color w:val="800000"/>
+          <w:sz w:val="19"/>
+          <w:szCs w:val="19"/>
+        </w:rPr>
+        <w:t>p</w:t>
+      </w:r>
+      <w:r>
+        <w:rPr>
+          <w:rFonts w:ascii="Consolas" w:hAnsi="Consolas" w:cs="Consolas"/>
+          <w:color w:val="0000FF"/>
+          <w:sz w:val="19"/>
+          <w:szCs w:val="19"/>
+        </w:rPr>
+        <w:t>&gt;</w:t>
+      </w:r>
+    </w:p>
+    <w:p/>
+    <w:p>
+      <w:pPr>
+        <w:autoSpaceDE w:val="0"/>
+        <w:autoSpaceDN w:val="0"/>
+        <w:adjustRightInd w:val="0"/>
+        <w:spacing w:after="0" w:line="240" w:lineRule="auto"/>
+        <w:rPr>
+          <w:rFonts w:ascii="Consolas" w:hAnsi="Consolas" w:cs="Consolas"/>
+          <w:color w:val="000000"/>
+          <w:sz w:val="19"/>
+          <w:szCs w:val="19"/>
+        </w:rPr>
+      </w:pPr>
+      <w:r>
+        <w:rPr>
+          <w:rFonts w:ascii="Consolas" w:hAnsi="Consolas" w:cs="Consolas"/>
+          <w:color w:val="0000FF"/>
+          <w:sz w:val="19"/>
+          <w:szCs w:val="19"/>
+        </w:rPr>
+        <w:t>&lt;</w:t>
+      </w:r>
+      <w:r>
+        <w:rPr>
+          <w:rFonts w:ascii="Consolas" w:hAnsi="Consolas" w:cs="Consolas"/>
+          <w:color w:val="800000"/>
+          <w:sz w:val="19"/>
+          <w:szCs w:val="19"/>
+        </w:rPr>
+        <w:t>p</w:t>
+      </w:r>
+      <w:r>
+        <w:rPr>
+          <w:rFonts w:ascii="Consolas" w:hAnsi="Consolas" w:cs="Consolas"/>
+          <w:color w:val="0000FF"/>
+          <w:sz w:val="19"/>
+          <w:szCs w:val="19"/>
+        </w:rPr>
+        <w:t>&gt;</w:t>
+      </w:r>
+    </w:p>
+    <w:p>
+      <w:pPr>
+        <w:autoSpaceDE w:val="0"/>
+        <w:autoSpaceDN w:val="0"/>
+        <w:adjustRightInd w:val="0"/>
+        <w:spacing w:after="0" w:line="240" w:lineRule="auto"/>
+        <w:rPr>
+          <w:rFonts w:ascii="Consolas" w:hAnsi="Consolas" w:cs="Consolas"/>
+          <w:color w:val="000000"/>
+          <w:sz w:val="19"/>
+          <w:szCs w:val="19"/>
+        </w:rPr>
+      </w:pPr>
+      <w:r>
+        <w:rPr>
+          <w:rFonts w:ascii="Consolas" w:hAnsi="Consolas" w:cs="Consolas"/>
+          <w:color w:val="000000"/>
+          <w:sz w:val="19"/>
+          <w:szCs w:val="19"/>
+        </w:rPr>
+        <w:t xml:space="preserve">    Seven energies are often very good with money and therefore make great accountants, stock controllers and financial advisers. Their eloquence and personal skills </w:t>
+      </w:r>
+    </w:p>
+    <w:p>
+      <w:pPr>
+        <w:autoSpaceDE w:val="0"/>
+        <w:autoSpaceDN w:val="0"/>
+        <w:adjustRightInd w:val="0"/>
+        <w:spacing w:after="0" w:line="240" w:lineRule="auto"/>
+        <w:rPr>
+          <w:rFonts w:ascii="Consolas" w:hAnsi="Consolas" w:cs="Consolas"/>
+          <w:color w:val="000000"/>
+          <w:sz w:val="19"/>
+          <w:szCs w:val="19"/>
+        </w:rPr>
+      </w:pPr>
+      <w:r>
+        <w:rPr>
+          <w:rFonts w:ascii="Consolas" w:hAnsi="Consolas" w:cs="Consolas"/>
+          <w:color w:val="000000"/>
+          <w:sz w:val="19"/>
+          <w:szCs w:val="19"/>
+        </w:rPr>
+        <w:t xml:space="preserve">    would make them good teachers, lecturers or counsellors. </w:t>
+      </w:r>
+    </w:p>
+    <w:p>
+      <w:pPr>
+        <w:autoSpaceDE w:val="0"/>
+        <w:autoSpaceDN w:val="0"/>
+        <w:adjustRightInd w:val="0"/>
+        <w:spacing w:after="0" w:line="240" w:lineRule="auto"/>
+        <w:rPr>
+          <w:rFonts w:ascii="Consolas" w:hAnsi="Consolas" w:cs="Consolas"/>
+          <w:color w:val="000000"/>
+          <w:sz w:val="19"/>
+          <w:szCs w:val="19"/>
+        </w:rPr>
+      </w:pPr>
+      <w:r>
+        <w:rPr>
+          <w:rFonts w:ascii="Consolas" w:hAnsi="Consolas" w:cs="Consolas"/>
+          <w:color w:val="000000"/>
+          <w:sz w:val="19"/>
+          <w:szCs w:val="19"/>
+        </w:rPr>
+        <w:t xml:space="preserve">    Being natural leaders, Lake energies are comfortable in managerial positions but equally, these energies can excel in the arts, television or fashion.</w:t>
+      </w:r>
+    </w:p>
+    <w:p>
+      <w:pPr>
+        <w:rPr>
+          <w:rFonts w:ascii="Consolas" w:hAnsi="Consolas" w:cs="Consolas"/>
+          <w:color w:val="0000FF"/>
+          <w:sz w:val="19"/>
+          <w:szCs w:val="19"/>
+        </w:rPr>
+      </w:pPr>
+      <w:r>
+        <w:rPr>
+          <w:rFonts w:ascii="Consolas" w:hAnsi="Consolas" w:cs="Consolas"/>
+          <w:color w:val="0000FF"/>
+          <w:sz w:val="19"/>
+          <w:szCs w:val="19"/>
+        </w:rPr>
+        <w:t>&lt;/</w:t>
+      </w:r>
+      <w:r>
+        <w:rPr>
+          <w:rFonts w:ascii="Consolas" w:hAnsi="Consolas" w:cs="Consolas"/>
+          <w:color w:val="800000"/>
+          <w:sz w:val="19"/>
+          <w:szCs w:val="19"/>
+        </w:rPr>
+        <w:t>p</w:t>
+      </w:r>
+      <w:r>
+        <w:rPr>
+          <w:rFonts w:ascii="Consolas" w:hAnsi="Consolas" w:cs="Consolas"/>
+          <w:color w:val="0000FF"/>
+          <w:sz w:val="19"/>
+          <w:szCs w:val="19"/>
+        </w:rPr>
+        <w:t>&gt;</w:t>
+      </w:r>
+    </w:p>
+    <w:p/>
+    <w:p>
+      <w:pPr>
+        <w:autoSpaceDE w:val="0"/>
+        <w:autoSpaceDN w:val="0"/>
+        <w:adjustRightInd w:val="0"/>
+        <w:spacing w:after="0" w:line="240" w:lineRule="auto"/>
+        <w:rPr>
+          <w:rFonts w:ascii="Consolas" w:hAnsi="Consolas" w:cs="Consolas"/>
+          <w:color w:val="000000"/>
+          <w:sz w:val="19"/>
+          <w:szCs w:val="19"/>
+        </w:rPr>
+      </w:pPr>
+      <w:bookmarkStart w:id="17" w:name="OLE_LINK19"/>
+      <w:r>
+        <w:rPr>
+          <w:rFonts w:ascii="Consolas" w:hAnsi="Consolas" w:cs="Consolas"/>
+          <w:color w:val="0000FF"/>
+          <w:sz w:val="19"/>
+          <w:szCs w:val="19"/>
+        </w:rPr>
+        <w:t>&lt;</w:t>
+      </w:r>
+      <w:r>
+        <w:rPr>
+          <w:rFonts w:ascii="Consolas" w:hAnsi="Consolas" w:cs="Consolas"/>
+          <w:color w:val="800000"/>
+          <w:sz w:val="19"/>
+          <w:szCs w:val="19"/>
+        </w:rPr>
+        <w:t>p</w:t>
+      </w:r>
+      <w:r>
+        <w:rPr>
+          <w:rFonts w:ascii="Consolas" w:hAnsi="Consolas" w:cs="Consolas"/>
+          <w:color w:val="0000FF"/>
+          <w:sz w:val="19"/>
+          <w:szCs w:val="19"/>
+        </w:rPr>
+        <w:t>&gt;</w:t>
+      </w:r>
+    </w:p>
+    <w:p>
+      <w:pPr>
+        <w:autoSpaceDE w:val="0"/>
+        <w:autoSpaceDN w:val="0"/>
+        <w:adjustRightInd w:val="0"/>
+        <w:spacing w:after="0" w:line="240" w:lineRule="auto"/>
+        <w:rPr>
+          <w:rFonts w:ascii="Consolas" w:hAnsi="Consolas" w:cs="Consolas"/>
+          <w:color w:val="000000"/>
+          <w:sz w:val="19"/>
+          <w:szCs w:val="19"/>
+        </w:rPr>
+      </w:pPr>
+      <w:r>
+        <w:rPr>
+          <w:rFonts w:ascii="Consolas" w:hAnsi="Consolas" w:cs="Consolas"/>
+          <w:color w:val="000000"/>
+          <w:sz w:val="19"/>
+          <w:szCs w:val="19"/>
+        </w:rPr>
+        <w:t xml:space="preserve">    Lake energies benefit from developing their generosity both financially and emotionally.</w:t>
+      </w:r>
+    </w:p>
+    <w:p>
+      <w:pPr>
+        <w:autoSpaceDE w:val="0"/>
+        <w:autoSpaceDN w:val="0"/>
+        <w:adjustRightInd w:val="0"/>
+        <w:spacing w:after="0" w:line="240" w:lineRule="auto"/>
+        <w:rPr>
+          <w:rFonts w:ascii="Consolas" w:hAnsi="Consolas" w:cs="Consolas"/>
+          <w:color w:val="000000"/>
+          <w:sz w:val="19"/>
+          <w:szCs w:val="19"/>
+        </w:rPr>
+      </w:pPr>
+      <w:r>
+        <w:rPr>
+          <w:rFonts w:ascii="Consolas" w:hAnsi="Consolas" w:cs="Consolas"/>
+          <w:color w:val="0000FF"/>
+          <w:sz w:val="19"/>
+          <w:szCs w:val="19"/>
+        </w:rPr>
+        <w:t>&lt;/</w:t>
+      </w:r>
+      <w:r>
+        <w:rPr>
+          <w:rFonts w:ascii="Consolas" w:hAnsi="Consolas" w:cs="Consolas"/>
+          <w:color w:val="800000"/>
+          <w:sz w:val="19"/>
+          <w:szCs w:val="19"/>
+        </w:rPr>
+        <w:t>p</w:t>
+      </w:r>
+      <w:r>
+        <w:rPr>
+          <w:rFonts w:ascii="Consolas" w:hAnsi="Consolas" w:cs="Consolas"/>
+          <w:color w:val="0000FF"/>
+          <w:sz w:val="19"/>
+          <w:szCs w:val="19"/>
+        </w:rPr>
+        <w:t>&gt;</w:t>
+      </w:r>
+    </w:p>
+    <w:p>
+      <w:pPr>
+        <w:autoSpaceDE w:val="0"/>
+        <w:autoSpaceDN w:val="0"/>
+        <w:adjustRightInd w:val="0"/>
+        <w:spacing w:after="0" w:line="240" w:lineRule="auto"/>
+        <w:rPr>
+          <w:rFonts w:ascii="Consolas" w:hAnsi="Consolas" w:cs="Consolas"/>
+          <w:color w:val="000000"/>
+          <w:sz w:val="19"/>
+          <w:szCs w:val="19"/>
+        </w:rPr>
+      </w:pPr>
+      <w:r>
+        <w:rPr>
+          <w:rFonts w:ascii="Consolas" w:hAnsi="Consolas" w:cs="Consolas"/>
+          <w:color w:val="0000FF"/>
+          <w:sz w:val="19"/>
+          <w:szCs w:val="19"/>
+        </w:rPr>
+        <w:t>&lt;</w:t>
+      </w:r>
+      <w:r>
+        <w:rPr>
+          <w:rFonts w:ascii="Consolas" w:hAnsi="Consolas" w:cs="Consolas"/>
+          <w:color w:val="800000"/>
+          <w:sz w:val="19"/>
+          <w:szCs w:val="19"/>
+        </w:rPr>
+        <w:t>p</w:t>
+      </w:r>
+      <w:r>
+        <w:rPr>
+          <w:rFonts w:ascii="Consolas" w:hAnsi="Consolas" w:cs="Consolas"/>
+          <w:color w:val="0000FF"/>
+          <w:sz w:val="19"/>
+          <w:szCs w:val="19"/>
+        </w:rPr>
+        <w:t>&gt;</w:t>
+      </w:r>
+    </w:p>
+    <w:p>
+      <w:pPr>
+        <w:autoSpaceDE w:val="0"/>
+        <w:autoSpaceDN w:val="0"/>
+        <w:adjustRightInd w:val="0"/>
+        <w:spacing w:after="0" w:line="240" w:lineRule="auto"/>
+        <w:rPr>
+          <w:rFonts w:ascii="Consolas" w:hAnsi="Consolas" w:cs="Consolas"/>
+          <w:color w:val="000000"/>
+          <w:sz w:val="19"/>
+          <w:szCs w:val="19"/>
+        </w:rPr>
+      </w:pPr>
+      <w:r>
+        <w:rPr>
+          <w:rFonts w:ascii="Consolas" w:hAnsi="Consolas" w:cs="Consolas"/>
+          <w:color w:val="000000"/>
+          <w:sz w:val="19"/>
+          <w:szCs w:val="19"/>
+        </w:rPr>
+        <w:t xml:space="preserve">    Being naturally fun loving can sometimes result in over-indulgence, which can lead to stagnation and lethargy. For this reason, </w:t>
+      </w:r>
+    </w:p>
+    <w:p>
+      <w:pPr>
+        <w:autoSpaceDE w:val="0"/>
+        <w:autoSpaceDN w:val="0"/>
+        <w:adjustRightInd w:val="0"/>
+        <w:spacing w:after="0" w:line="240" w:lineRule="auto"/>
+        <w:rPr>
+          <w:rFonts w:ascii="Consolas" w:hAnsi="Consolas" w:cs="Consolas"/>
+          <w:color w:val="000000"/>
+          <w:sz w:val="19"/>
+          <w:szCs w:val="19"/>
+        </w:rPr>
+      </w:pPr>
+      <w:r>
+        <w:rPr>
+          <w:rFonts w:ascii="Consolas" w:hAnsi="Consolas" w:cs="Consolas"/>
+          <w:color w:val="000000"/>
+          <w:sz w:val="19"/>
+          <w:szCs w:val="19"/>
+        </w:rPr>
+        <w:t xml:space="preserve">    Lake energies sometimes find it hard to finish tasks and should make every effort to persevere and see </w:t>
+      </w:r>
+      <w:r>
+        <w:rPr>
+          <w:rFonts w:ascii="Consolas" w:hAnsi="Consolas" w:cs="Consolas"/>
+          <w:color w:val="000000"/>
+          <w:sz w:val="19"/>
+          <w:szCs w:val="19"/>
+        </w:rPr>
+        <w:t>things</w:t>
+      </w:r>
+      <w:r>
+        <w:rPr>
+          <w:rFonts w:ascii="Consolas" w:hAnsi="Consolas" w:cs="Consolas"/>
+          <w:color w:val="000000"/>
+          <w:sz w:val="19"/>
+          <w:szCs w:val="19"/>
+        </w:rPr>
+        <w:t xml:space="preserve"> through.</w:t>
+      </w:r>
+    </w:p>
+    <w:p>
+      <w:pPr>
+        <w:autoSpaceDE w:val="0"/>
+        <w:autoSpaceDN w:val="0"/>
+        <w:adjustRightInd w:val="0"/>
+        <w:spacing w:after="0" w:line="240" w:lineRule="auto"/>
+        <w:rPr>
+          <w:rFonts w:ascii="Consolas" w:hAnsi="Consolas" w:cs="Consolas"/>
+          <w:color w:val="000000"/>
+          <w:sz w:val="19"/>
+          <w:szCs w:val="19"/>
+        </w:rPr>
+      </w:pPr>
+      <w:r>
+        <w:rPr>
+          <w:rFonts w:ascii="Consolas" w:hAnsi="Consolas" w:cs="Consolas"/>
+          <w:color w:val="0000FF"/>
+          <w:sz w:val="19"/>
+          <w:szCs w:val="19"/>
+        </w:rPr>
+        <w:t>&lt;/</w:t>
+      </w:r>
+      <w:r>
+        <w:rPr>
+          <w:rFonts w:ascii="Consolas" w:hAnsi="Consolas" w:cs="Consolas"/>
+          <w:color w:val="800000"/>
+          <w:sz w:val="19"/>
+          <w:szCs w:val="19"/>
+        </w:rPr>
+        <w:t>p</w:t>
+      </w:r>
+      <w:r>
+        <w:rPr>
+          <w:rFonts w:ascii="Consolas" w:hAnsi="Consolas" w:cs="Consolas"/>
+          <w:color w:val="0000FF"/>
+          <w:sz w:val="19"/>
+          <w:szCs w:val="19"/>
+        </w:rPr>
+        <w:t>&gt;</w:t>
+      </w:r>
+    </w:p>
+    <w:p>
+      <w:pPr>
+        <w:autoSpaceDE w:val="0"/>
+        <w:autoSpaceDN w:val="0"/>
+        <w:adjustRightInd w:val="0"/>
+        <w:spacing w:after="0" w:line="240" w:lineRule="auto"/>
+        <w:rPr>
+          <w:rFonts w:ascii="Consolas" w:hAnsi="Consolas" w:cs="Consolas"/>
+          <w:color w:val="000000"/>
+          <w:sz w:val="19"/>
+          <w:szCs w:val="19"/>
+        </w:rPr>
+      </w:pPr>
+      <w:r>
+        <w:rPr>
+          <w:rFonts w:ascii="Consolas" w:hAnsi="Consolas" w:cs="Consolas"/>
+          <w:color w:val="0000FF"/>
+          <w:sz w:val="19"/>
+          <w:szCs w:val="19"/>
+        </w:rPr>
+        <w:t>&lt;</w:t>
+      </w:r>
+      <w:r>
+        <w:rPr>
+          <w:rFonts w:ascii="Consolas" w:hAnsi="Consolas" w:cs="Consolas"/>
+          <w:color w:val="800000"/>
+          <w:sz w:val="19"/>
+          <w:szCs w:val="19"/>
+        </w:rPr>
+        <w:t>p</w:t>
+      </w:r>
+      <w:r>
+        <w:rPr>
+          <w:rFonts w:ascii="Consolas" w:hAnsi="Consolas" w:cs="Consolas"/>
+          <w:color w:val="0000FF"/>
+          <w:sz w:val="19"/>
+          <w:szCs w:val="19"/>
+        </w:rPr>
+        <w:t>&gt;</w:t>
+      </w:r>
+    </w:p>
+    <w:p>
+      <w:pPr>
+        <w:autoSpaceDE w:val="0"/>
+        <w:autoSpaceDN w:val="0"/>
+        <w:adjustRightInd w:val="0"/>
+        <w:spacing w:after="0" w:line="240" w:lineRule="auto"/>
+        <w:rPr>
+          <w:rFonts w:ascii="Consolas" w:hAnsi="Consolas" w:cs="Consolas"/>
+          <w:color w:val="000000"/>
+          <w:sz w:val="19"/>
+          <w:szCs w:val="19"/>
+        </w:rPr>
+      </w:pPr>
+      <w:r>
+        <w:rPr>
+          <w:rFonts w:ascii="Consolas" w:hAnsi="Consolas" w:cs="Consolas"/>
+          <w:color w:val="000000"/>
+          <w:sz w:val="19"/>
+          <w:szCs w:val="19"/>
+        </w:rPr>
+        <w:lastRenderedPageBreak/>
+        <w:t xml:space="preserve">    Do not forget to exercise! Inactivity can lead to stagnation, which is especially detrimental to the health of the colon and lungs.</w:t>
+      </w:r>
+    </w:p>
+    <w:p>
+      <w:pPr>
+        <w:rPr>
+          <w:rFonts w:ascii="Consolas" w:hAnsi="Consolas" w:cs="Consolas"/>
+          <w:color w:val="0000FF"/>
+          <w:sz w:val="19"/>
+          <w:szCs w:val="19"/>
+        </w:rPr>
+      </w:pPr>
+      <w:r>
+        <w:rPr>
+          <w:rFonts w:ascii="Consolas" w:hAnsi="Consolas" w:cs="Consolas"/>
+          <w:color w:val="0000FF"/>
+          <w:sz w:val="19"/>
+          <w:szCs w:val="19"/>
+        </w:rPr>
+        <w:t>&lt;/</w:t>
+      </w:r>
+      <w:r>
+        <w:rPr>
+          <w:rFonts w:ascii="Consolas" w:hAnsi="Consolas" w:cs="Consolas"/>
+          <w:color w:val="800000"/>
+          <w:sz w:val="19"/>
+          <w:szCs w:val="19"/>
+        </w:rPr>
+        <w:t>p</w:t>
+      </w:r>
+      <w:r>
+        <w:rPr>
+          <w:rFonts w:ascii="Consolas" w:hAnsi="Consolas" w:cs="Consolas"/>
+          <w:color w:val="0000FF"/>
+          <w:sz w:val="19"/>
+          <w:szCs w:val="19"/>
+        </w:rPr>
+        <w:t>&gt;</w:t>
+      </w:r>
       <w:bookmarkEnd w:id="17"/>
-      <w:r>
-        <w:rPr>
-          <w:rFonts w:ascii="Consolas" w:hAnsi="Consolas" w:cs="Consolas"/>
-          <w:color w:val="000000"/>
-          <w:sz w:val="19"/>
-          <w:szCs w:val="19"/>
-        </w:rPr>
-        <w:t xml:space="preserve"> and therefore it is important for 7 Metal energies not to overeat or eat too quickly.</w:t>
-      </w:r>
-    </w:p>
-    <w:p>
-      <w:pPr>
-        <w:autoSpaceDE w:val="0"/>
-        <w:autoSpaceDN w:val="0"/>
-        <w:adjustRightInd w:val="0"/>
-        <w:spacing w:after="0" w:line="240" w:lineRule="auto"/>
-        <w:rPr>
-          <w:rFonts w:ascii="Consolas" w:hAnsi="Consolas" w:cs="Consolas"/>
-          <w:color w:val="000000"/>
-          <w:sz w:val="19"/>
-          <w:szCs w:val="19"/>
-        </w:rPr>
-      </w:pPr>
-      <w:r>
-        <w:rPr>
-          <w:rFonts w:ascii="Consolas" w:hAnsi="Consolas" w:cs="Consolas"/>
-          <w:color w:val="000000"/>
-          <w:sz w:val="19"/>
-          <w:szCs w:val="19"/>
-        </w:rPr>
-        <w:t xml:space="preserve">    Eating late at night is also ill advised. In addition, the regular consumption of fermented foods is highly beneficial as it provides beneficial bacteria</w:t>
-      </w:r>
-    </w:p>
-    <w:p>
-      <w:pPr>
-        <w:autoSpaceDE w:val="0"/>
-        <w:autoSpaceDN w:val="0"/>
-        <w:adjustRightInd w:val="0"/>
-        <w:spacing w:after="0" w:line="240" w:lineRule="auto"/>
-        <w:rPr>
-          <w:rFonts w:ascii="Consolas" w:hAnsi="Consolas" w:cs="Consolas"/>
-          <w:color w:val="000000"/>
-          <w:sz w:val="19"/>
-          <w:szCs w:val="19"/>
-        </w:rPr>
-      </w:pPr>
-      <w:r>
-        <w:rPr>
-          <w:rFonts w:ascii="Consolas" w:hAnsi="Consolas" w:cs="Consolas"/>
-          <w:color w:val="000000"/>
-          <w:sz w:val="19"/>
-          <w:szCs w:val="19"/>
-        </w:rPr>
-        <w:t xml:space="preserve">    which can keep the colon healthy.</w:t>
-      </w:r>
-    </w:p>
-    <w:p>
+    </w:p>
+    <w:p/>
+    <w:p>
+      <w:pPr>
+        <w:autoSpaceDE w:val="0"/>
+        <w:autoSpaceDN w:val="0"/>
+        <w:adjustRightInd w:val="0"/>
+        <w:spacing w:after="0" w:line="240" w:lineRule="auto"/>
+        <w:rPr>
+          <w:rFonts w:ascii="Consolas" w:hAnsi="Consolas" w:cs="Consolas"/>
+          <w:color w:val="000000"/>
+          <w:sz w:val="19"/>
+          <w:szCs w:val="19"/>
+        </w:rPr>
+      </w:pPr>
+      <w:bookmarkStart w:id="18" w:name="OLE_LINK20"/>
+      <w:bookmarkStart w:id="19" w:name="OLE_LINK21"/>
+      <w:r>
+        <w:rPr>
+          <w:rFonts w:ascii="Consolas" w:hAnsi="Consolas" w:cs="Consolas"/>
+          <w:color w:val="0000FF"/>
+          <w:sz w:val="19"/>
+          <w:szCs w:val="19"/>
+        </w:rPr>
+        <w:t>&lt;</w:t>
+      </w:r>
+      <w:r>
+        <w:rPr>
+          <w:rFonts w:ascii="Consolas" w:hAnsi="Consolas" w:cs="Consolas"/>
+          <w:color w:val="800000"/>
+          <w:sz w:val="19"/>
+          <w:szCs w:val="19"/>
+        </w:rPr>
+        <w:t>p</w:t>
+      </w:r>
+      <w:r>
+        <w:rPr>
+          <w:rFonts w:ascii="Consolas" w:hAnsi="Consolas" w:cs="Consolas"/>
+          <w:color w:val="0000FF"/>
+          <w:sz w:val="19"/>
+          <w:szCs w:val="19"/>
+        </w:rPr>
+        <w:t>&gt;</w:t>
+      </w:r>
+    </w:p>
+    <w:p>
+      <w:pPr>
+        <w:autoSpaceDE w:val="0"/>
+        <w:autoSpaceDN w:val="0"/>
+        <w:adjustRightInd w:val="0"/>
+        <w:spacing w:after="0" w:line="240" w:lineRule="auto"/>
+        <w:rPr>
+          <w:rFonts w:ascii="Consolas" w:hAnsi="Consolas" w:cs="Consolas"/>
+          <w:color w:val="000000"/>
+          <w:sz w:val="19"/>
+          <w:szCs w:val="19"/>
+        </w:rPr>
+      </w:pPr>
+      <w:r>
+        <w:rPr>
+          <w:rFonts w:ascii="Consolas" w:hAnsi="Consolas" w:cs="Consolas"/>
+          <w:color w:val="000000"/>
+          <w:sz w:val="19"/>
+          <w:szCs w:val="19"/>
+        </w:rPr>
+        <w:t xml:space="preserve">    This trigram indicates a strong, immovable exterior with a cooler, more withdrawn centre. This trigram represents a quiet, </w:t>
+      </w:r>
+    </w:p>
+    <w:p>
+      <w:pPr>
+        <w:autoSpaceDE w:val="0"/>
+        <w:autoSpaceDN w:val="0"/>
+        <w:adjustRightInd w:val="0"/>
+        <w:spacing w:after="0" w:line="240" w:lineRule="auto"/>
+        <w:rPr>
+          <w:rFonts w:ascii="Consolas" w:hAnsi="Consolas" w:cs="Consolas"/>
+          <w:color w:val="000000"/>
+          <w:sz w:val="19"/>
+          <w:szCs w:val="19"/>
+        </w:rPr>
+      </w:pPr>
+      <w:r>
+        <w:rPr>
+          <w:rFonts w:ascii="Consolas" w:hAnsi="Consolas" w:cs="Consolas"/>
+          <w:color w:val="000000"/>
+          <w:sz w:val="19"/>
+          <w:szCs w:val="19"/>
+        </w:rPr>
+        <w:t xml:space="preserve">    reflective energy. Some interpretations</w:t>
+      </w:r>
+      <w:r>
+        <w:rPr>
+          <w:rFonts w:ascii="Consolas" w:hAnsi="Consolas" w:cs="Consolas"/>
+          <w:color w:val="000000"/>
+          <w:sz w:val="19"/>
+          <w:szCs w:val="19"/>
+        </w:rPr>
+        <w:t xml:space="preserve"> </w:t>
+      </w:r>
+      <w:r>
+        <w:rPr>
+          <w:rFonts w:ascii="Consolas" w:hAnsi="Consolas" w:cs="Consolas"/>
+          <w:color w:val="000000"/>
+          <w:sz w:val="19"/>
+          <w:szCs w:val="19"/>
+        </w:rPr>
+        <w:t xml:space="preserve">of the </w:t>
+      </w:r>
+      <w:r>
+        <w:rPr>
+          <w:rFonts w:ascii="Consolas" w:hAnsi="Consolas" w:cs="Consolas"/>
+          <w:color w:val="0000FF"/>
+          <w:sz w:val="19"/>
+          <w:szCs w:val="19"/>
+        </w:rPr>
+        <w:t>&lt;</w:t>
+      </w:r>
+      <w:r>
+        <w:rPr>
+          <w:rFonts w:ascii="Consolas" w:hAnsi="Consolas" w:cs="Consolas"/>
+          <w:color w:val="800000"/>
+          <w:sz w:val="19"/>
+          <w:szCs w:val="19"/>
+        </w:rPr>
+        <w:t>span</w:t>
+      </w:r>
+      <w:r>
+        <w:rPr>
+          <w:rFonts w:ascii="Consolas" w:hAnsi="Consolas" w:cs="Consolas"/>
+          <w:color w:val="000000"/>
+          <w:sz w:val="19"/>
+          <w:szCs w:val="19"/>
+        </w:rPr>
+        <w:t xml:space="preserve"> </w:t>
+      </w:r>
+      <w:r>
+        <w:rPr>
+          <w:rFonts w:ascii="Consolas" w:hAnsi="Consolas" w:cs="Consolas"/>
+          <w:color w:val="FF0000"/>
+          <w:sz w:val="19"/>
+          <w:szCs w:val="19"/>
+        </w:rPr>
+        <w:t>style</w:t>
+      </w:r>
+      <w:r>
+        <w:rPr>
+          <w:rFonts w:ascii="Consolas" w:hAnsi="Consolas" w:cs="Consolas"/>
+          <w:color w:val="0000FF"/>
+          <w:sz w:val="19"/>
+          <w:szCs w:val="19"/>
+        </w:rPr>
+        <w:t>="</w:t>
+      </w:r>
+      <w:r>
+        <w:rPr>
+          <w:rFonts w:ascii="Consolas" w:hAnsi="Consolas" w:cs="Consolas"/>
+          <w:color w:val="FF0000"/>
+          <w:sz w:val="19"/>
+          <w:szCs w:val="19"/>
+        </w:rPr>
+        <w:t>font-style</w:t>
+      </w:r>
+      <w:r>
+        <w:rPr>
+          <w:rFonts w:ascii="Consolas" w:hAnsi="Consolas" w:cs="Consolas"/>
+          <w:color w:val="000000"/>
+          <w:sz w:val="19"/>
+          <w:szCs w:val="19"/>
+        </w:rPr>
+        <w:t xml:space="preserve">: </w:t>
+      </w:r>
+      <w:r>
+        <w:rPr>
+          <w:rFonts w:ascii="Consolas" w:hAnsi="Consolas" w:cs="Consolas"/>
+          <w:color w:val="0000FF"/>
+          <w:sz w:val="19"/>
+          <w:szCs w:val="19"/>
+        </w:rPr>
+        <w:t>italic"&gt;</w:t>
+      </w:r>
+      <w:r>
+        <w:rPr>
+          <w:rFonts w:ascii="Consolas" w:hAnsi="Consolas" w:cs="Consolas"/>
+          <w:color w:val="000000"/>
+          <w:sz w:val="19"/>
+          <w:szCs w:val="19"/>
+        </w:rPr>
+        <w:t>I Ching</w:t>
+      </w:r>
       <w:r>
         <w:rPr>
           <w:rFonts w:ascii="Consolas" w:hAnsi="Consolas" w:cs="Consolas"/>
@@ -11431,17 +12157,3330 @@
           <w:sz w:val="19"/>
           <w:szCs w:val="19"/>
         </w:rPr>
-        <w:t>p</w:t>
-      </w:r>
-      <w:r>
-        <w:rPr>
-          <w:rFonts w:ascii="Consolas" w:hAnsi="Consolas" w:cs="Consolas"/>
-          <w:color w:val="0000FF"/>
-          <w:sz w:val="19"/>
-          <w:szCs w:val="19"/>
-        </w:rPr>
-        <w:t>&gt;</w:t>
-      </w:r>
+        <w:t>span</w:t>
+      </w:r>
+      <w:r>
+        <w:rPr>
+          <w:rFonts w:ascii="Consolas" w:hAnsi="Consolas" w:cs="Consolas"/>
+          <w:color w:val="0000FF"/>
+          <w:sz w:val="19"/>
+          <w:szCs w:val="19"/>
+        </w:rPr>
+        <w:t>&gt;</w:t>
+      </w:r>
+      <w:r>
+        <w:rPr>
+          <w:rFonts w:ascii="Consolas" w:hAnsi="Consolas" w:cs="Consolas"/>
+          <w:color w:val="000000"/>
+          <w:sz w:val="19"/>
+          <w:szCs w:val="19"/>
+        </w:rPr>
+        <w:t xml:space="preserve"> call this trigram 'Contemplation'.</w:t>
+      </w:r>
+    </w:p>
+    <w:p>
+      <w:pPr>
+        <w:rPr>
+          <w:rFonts w:ascii="Consolas" w:hAnsi="Consolas" w:cs="Consolas"/>
+          <w:color w:val="0000FF"/>
+          <w:sz w:val="19"/>
+          <w:szCs w:val="19"/>
+        </w:rPr>
+      </w:pPr>
+      <w:r>
+        <w:rPr>
+          <w:rFonts w:ascii="Consolas" w:hAnsi="Consolas" w:cs="Consolas"/>
+          <w:color w:val="0000FF"/>
+          <w:sz w:val="19"/>
+          <w:szCs w:val="19"/>
+        </w:rPr>
+        <w:t>&lt;/</w:t>
+      </w:r>
+      <w:r>
+        <w:rPr>
+          <w:rFonts w:ascii="Consolas" w:hAnsi="Consolas" w:cs="Consolas"/>
+          <w:color w:val="800000"/>
+          <w:sz w:val="19"/>
+          <w:szCs w:val="19"/>
+        </w:rPr>
+        <w:t>p</w:t>
+      </w:r>
+      <w:r>
+        <w:rPr>
+          <w:rFonts w:ascii="Consolas" w:hAnsi="Consolas" w:cs="Consolas"/>
+          <w:color w:val="0000FF"/>
+          <w:sz w:val="19"/>
+          <w:szCs w:val="19"/>
+        </w:rPr>
+        <w:t>&gt;</w:t>
+      </w:r>
+      <w:bookmarkEnd w:id="18"/>
+      <w:bookmarkEnd w:id="19"/>
+    </w:p>
+    <w:p/>
+    <w:p>
+      <w:pPr>
+        <w:autoSpaceDE w:val="0"/>
+        <w:autoSpaceDN w:val="0"/>
+        <w:adjustRightInd w:val="0"/>
+        <w:spacing w:after="0" w:line="240" w:lineRule="auto"/>
+        <w:rPr>
+          <w:rFonts w:ascii="Consolas" w:hAnsi="Consolas" w:cs="Consolas"/>
+          <w:color w:val="000000"/>
+          <w:sz w:val="19"/>
+          <w:szCs w:val="19"/>
+        </w:rPr>
+      </w:pPr>
+      <w:bookmarkStart w:id="20" w:name="OLE_LINK22"/>
+      <w:r>
+        <w:rPr>
+          <w:rFonts w:ascii="Consolas" w:hAnsi="Consolas" w:cs="Consolas"/>
+          <w:color w:val="0000FF"/>
+          <w:sz w:val="19"/>
+          <w:szCs w:val="19"/>
+        </w:rPr>
+        <w:t>&lt;</w:t>
+      </w:r>
+      <w:r>
+        <w:rPr>
+          <w:rFonts w:ascii="Consolas" w:hAnsi="Consolas" w:cs="Consolas"/>
+          <w:color w:val="800000"/>
+          <w:sz w:val="19"/>
+          <w:szCs w:val="19"/>
+        </w:rPr>
+        <w:t>p</w:t>
+      </w:r>
+      <w:r>
+        <w:rPr>
+          <w:rFonts w:ascii="Consolas" w:hAnsi="Consolas" w:cs="Consolas"/>
+          <w:color w:val="0000FF"/>
+          <w:sz w:val="19"/>
+          <w:szCs w:val="19"/>
+        </w:rPr>
+        <w:t>&gt;</w:t>
+      </w:r>
+    </w:p>
+    <w:p>
+      <w:pPr>
+        <w:autoSpaceDE w:val="0"/>
+        <w:autoSpaceDN w:val="0"/>
+        <w:adjustRightInd w:val="0"/>
+        <w:spacing w:after="0" w:line="240" w:lineRule="auto"/>
+        <w:rPr>
+          <w:rFonts w:ascii="Consolas" w:hAnsi="Consolas" w:cs="Consolas"/>
+          <w:color w:val="000000"/>
+          <w:sz w:val="19"/>
+          <w:szCs w:val="19"/>
+        </w:rPr>
+      </w:pPr>
+      <w:r>
+        <w:rPr>
+          <w:rFonts w:ascii="Consolas" w:hAnsi="Consolas" w:cs="Consolas"/>
+          <w:color w:val="000000"/>
+          <w:sz w:val="19"/>
+          <w:szCs w:val="19"/>
+        </w:rPr>
+        <w:t xml:space="preserve">    Being the youngest son, Mountain energies benefit from the combined experiences of the older siblings. In addition, these energies often accumulate wealth from an </w:t>
+      </w:r>
+    </w:p>
+    <w:p>
+      <w:pPr>
+        <w:autoSpaceDE w:val="0"/>
+        <w:autoSpaceDN w:val="0"/>
+        <w:adjustRightInd w:val="0"/>
+        <w:spacing w:after="0" w:line="240" w:lineRule="auto"/>
+        <w:rPr>
+          <w:rFonts w:ascii="Consolas" w:hAnsi="Consolas" w:cs="Consolas"/>
+          <w:color w:val="000000"/>
+          <w:sz w:val="19"/>
+          <w:szCs w:val="19"/>
+        </w:rPr>
+      </w:pPr>
+      <w:r>
+        <w:rPr>
+          <w:rFonts w:ascii="Consolas" w:hAnsi="Consolas" w:cs="Consolas"/>
+          <w:color w:val="000000"/>
+          <w:sz w:val="19"/>
+          <w:szCs w:val="19"/>
+        </w:rPr>
+        <w:t xml:space="preserve">    early age, through their own hard work or sometimes an inheritance. Success in achieving material wealth, however, is more a product of Mountain energies' singlemindedness, than </w:t>
+      </w:r>
+    </w:p>
+    <w:p>
+      <w:pPr>
+        <w:autoSpaceDE w:val="0"/>
+        <w:autoSpaceDN w:val="0"/>
+        <w:adjustRightInd w:val="0"/>
+        <w:spacing w:after="0" w:line="240" w:lineRule="auto"/>
+        <w:rPr>
+          <w:rFonts w:ascii="Consolas" w:hAnsi="Consolas" w:cs="Consolas"/>
+          <w:color w:val="000000"/>
+          <w:sz w:val="19"/>
+          <w:szCs w:val="19"/>
+        </w:rPr>
+      </w:pPr>
+      <w:r>
+        <w:rPr>
+          <w:rFonts w:ascii="Consolas" w:hAnsi="Consolas" w:cs="Consolas"/>
+          <w:color w:val="000000"/>
+          <w:sz w:val="19"/>
+          <w:szCs w:val="19"/>
+        </w:rPr>
+        <w:t xml:space="preserve">    it is their creative talent or charm.</w:t>
+      </w:r>
+    </w:p>
+    <w:p>
+      <w:pPr>
+        <w:autoSpaceDE w:val="0"/>
+        <w:autoSpaceDN w:val="0"/>
+        <w:adjustRightInd w:val="0"/>
+        <w:spacing w:after="0" w:line="240" w:lineRule="auto"/>
+        <w:rPr>
+          <w:rFonts w:ascii="Consolas" w:hAnsi="Consolas" w:cs="Consolas"/>
+          <w:color w:val="000000"/>
+          <w:sz w:val="19"/>
+          <w:szCs w:val="19"/>
+        </w:rPr>
+      </w:pPr>
+      <w:r>
+        <w:rPr>
+          <w:rFonts w:ascii="Consolas" w:hAnsi="Consolas" w:cs="Consolas"/>
+          <w:color w:val="0000FF"/>
+          <w:sz w:val="19"/>
+          <w:szCs w:val="19"/>
+        </w:rPr>
+        <w:t>&lt;/</w:t>
+      </w:r>
+      <w:r>
+        <w:rPr>
+          <w:rFonts w:ascii="Consolas" w:hAnsi="Consolas" w:cs="Consolas"/>
+          <w:color w:val="800000"/>
+          <w:sz w:val="19"/>
+          <w:szCs w:val="19"/>
+        </w:rPr>
+        <w:t>p</w:t>
+      </w:r>
+      <w:r>
+        <w:rPr>
+          <w:rFonts w:ascii="Consolas" w:hAnsi="Consolas" w:cs="Consolas"/>
+          <w:color w:val="0000FF"/>
+          <w:sz w:val="19"/>
+          <w:szCs w:val="19"/>
+        </w:rPr>
+        <w:t>&gt;</w:t>
+      </w:r>
+    </w:p>
+    <w:p>
+      <w:pPr>
+        <w:autoSpaceDE w:val="0"/>
+        <w:autoSpaceDN w:val="0"/>
+        <w:adjustRightInd w:val="0"/>
+        <w:spacing w:after="0" w:line="240" w:lineRule="auto"/>
+        <w:rPr>
+          <w:rFonts w:ascii="Consolas" w:hAnsi="Consolas" w:cs="Consolas"/>
+          <w:color w:val="000000"/>
+          <w:sz w:val="19"/>
+          <w:szCs w:val="19"/>
+        </w:rPr>
+      </w:pPr>
+      <w:r>
+        <w:rPr>
+          <w:rFonts w:ascii="Consolas" w:hAnsi="Consolas" w:cs="Consolas"/>
+          <w:color w:val="0000FF"/>
+          <w:sz w:val="19"/>
+          <w:szCs w:val="19"/>
+        </w:rPr>
+        <w:t>&lt;</w:t>
+      </w:r>
+      <w:r>
+        <w:rPr>
+          <w:rFonts w:ascii="Consolas" w:hAnsi="Consolas" w:cs="Consolas"/>
+          <w:color w:val="800000"/>
+          <w:sz w:val="19"/>
+          <w:szCs w:val="19"/>
+        </w:rPr>
+        <w:t>p</w:t>
+      </w:r>
+      <w:r>
+        <w:rPr>
+          <w:rFonts w:ascii="Consolas" w:hAnsi="Consolas" w:cs="Consolas"/>
+          <w:color w:val="0000FF"/>
+          <w:sz w:val="19"/>
+          <w:szCs w:val="19"/>
+        </w:rPr>
+        <w:t>&gt;</w:t>
+      </w:r>
+    </w:p>
+    <w:p>
+      <w:pPr>
+        <w:autoSpaceDE w:val="0"/>
+        <w:autoSpaceDN w:val="0"/>
+        <w:adjustRightInd w:val="0"/>
+        <w:spacing w:after="0" w:line="240" w:lineRule="auto"/>
+        <w:rPr>
+          <w:rFonts w:ascii="Consolas" w:hAnsi="Consolas" w:cs="Consolas"/>
+          <w:color w:val="000000"/>
+          <w:sz w:val="19"/>
+          <w:szCs w:val="19"/>
+        </w:rPr>
+      </w:pPr>
+      <w:r>
+        <w:rPr>
+          <w:rFonts w:ascii="Consolas" w:hAnsi="Consolas" w:cs="Consolas"/>
+          <w:color w:val="000000"/>
+          <w:sz w:val="19"/>
+          <w:szCs w:val="19"/>
+        </w:rPr>
+        <w:t xml:space="preserve">    This is the more yang of the Earth energies and people under this star often move slowly and steadily, learning from past experiences.</w:t>
+      </w:r>
+    </w:p>
+    <w:p>
+      <w:pPr>
+        <w:autoSpaceDE w:val="0"/>
+        <w:autoSpaceDN w:val="0"/>
+        <w:adjustRightInd w:val="0"/>
+        <w:spacing w:after="0" w:line="240" w:lineRule="auto"/>
+        <w:rPr>
+          <w:rFonts w:ascii="Consolas" w:hAnsi="Consolas" w:cs="Consolas"/>
+          <w:color w:val="000000"/>
+          <w:sz w:val="19"/>
+          <w:szCs w:val="19"/>
+        </w:rPr>
+      </w:pPr>
+      <w:r>
+        <w:rPr>
+          <w:rFonts w:ascii="Consolas" w:hAnsi="Consolas" w:cs="Consolas"/>
+          <w:color w:val="0000FF"/>
+          <w:sz w:val="19"/>
+          <w:szCs w:val="19"/>
+        </w:rPr>
+        <w:t>&lt;/</w:t>
+      </w:r>
+      <w:r>
+        <w:rPr>
+          <w:rFonts w:ascii="Consolas" w:hAnsi="Consolas" w:cs="Consolas"/>
+          <w:color w:val="800000"/>
+          <w:sz w:val="19"/>
+          <w:szCs w:val="19"/>
+        </w:rPr>
+        <w:t>p</w:t>
+      </w:r>
+      <w:r>
+        <w:rPr>
+          <w:rFonts w:ascii="Consolas" w:hAnsi="Consolas" w:cs="Consolas"/>
+          <w:color w:val="0000FF"/>
+          <w:sz w:val="19"/>
+          <w:szCs w:val="19"/>
+        </w:rPr>
+        <w:t>&gt;</w:t>
+      </w:r>
+    </w:p>
+    <w:p>
+      <w:pPr>
+        <w:autoSpaceDE w:val="0"/>
+        <w:autoSpaceDN w:val="0"/>
+        <w:adjustRightInd w:val="0"/>
+        <w:spacing w:after="0" w:line="240" w:lineRule="auto"/>
+        <w:rPr>
+          <w:rFonts w:ascii="Consolas" w:hAnsi="Consolas" w:cs="Consolas"/>
+          <w:color w:val="000000"/>
+          <w:sz w:val="19"/>
+          <w:szCs w:val="19"/>
+        </w:rPr>
+      </w:pPr>
+      <w:r>
+        <w:rPr>
+          <w:rFonts w:ascii="Consolas" w:hAnsi="Consolas" w:cs="Consolas"/>
+          <w:color w:val="0000FF"/>
+          <w:sz w:val="19"/>
+          <w:szCs w:val="19"/>
+        </w:rPr>
+        <w:t>&lt;</w:t>
+      </w:r>
+      <w:r>
+        <w:rPr>
+          <w:rFonts w:ascii="Consolas" w:hAnsi="Consolas" w:cs="Consolas"/>
+          <w:color w:val="800000"/>
+          <w:sz w:val="19"/>
+          <w:szCs w:val="19"/>
+        </w:rPr>
+        <w:t>p</w:t>
+      </w:r>
+      <w:r>
+        <w:rPr>
+          <w:rFonts w:ascii="Consolas" w:hAnsi="Consolas" w:cs="Consolas"/>
+          <w:color w:val="0000FF"/>
+          <w:sz w:val="19"/>
+          <w:szCs w:val="19"/>
+        </w:rPr>
+        <w:t>&gt;</w:t>
+      </w:r>
+    </w:p>
+    <w:p>
+      <w:pPr>
+        <w:autoSpaceDE w:val="0"/>
+        <w:autoSpaceDN w:val="0"/>
+        <w:adjustRightInd w:val="0"/>
+        <w:spacing w:after="0" w:line="240" w:lineRule="auto"/>
+        <w:rPr>
+          <w:rFonts w:ascii="Consolas" w:hAnsi="Consolas" w:cs="Consolas"/>
+          <w:color w:val="000000"/>
+          <w:sz w:val="19"/>
+          <w:szCs w:val="19"/>
+        </w:rPr>
+      </w:pPr>
+      <w:r>
+        <w:rPr>
+          <w:rFonts w:ascii="Consolas" w:hAnsi="Consolas" w:cs="Consolas"/>
+          <w:color w:val="000000"/>
+          <w:sz w:val="19"/>
+          <w:szCs w:val="19"/>
+        </w:rPr>
+        <w:t xml:space="preserve">    Like a mountain, 8 Earth energies are solid and resilient with enormous reserves of energy, although they may need to </w:t>
+      </w:r>
+      <w:r>
+        <w:rPr>
+          <w:rFonts w:ascii="Consolas" w:hAnsi="Consolas" w:cs="Consolas"/>
+          <w:color w:val="000000"/>
+          <w:sz w:val="19"/>
+          <w:szCs w:val="19"/>
+        </w:rPr>
+        <w:t>frequently</w:t>
+      </w:r>
+      <w:r>
+        <w:rPr>
+          <w:rFonts w:ascii="Consolas" w:hAnsi="Consolas" w:cs="Consolas"/>
+          <w:color w:val="000000"/>
+          <w:sz w:val="19"/>
+          <w:szCs w:val="19"/>
+        </w:rPr>
+        <w:t xml:space="preserve"> retreat into their 'cave', which can</w:t>
+      </w:r>
+    </w:p>
+    <w:p>
+      <w:pPr>
+        <w:autoSpaceDE w:val="0"/>
+        <w:autoSpaceDN w:val="0"/>
+        <w:adjustRightInd w:val="0"/>
+        <w:spacing w:after="0" w:line="240" w:lineRule="auto"/>
+        <w:rPr>
+          <w:rFonts w:ascii="Consolas" w:hAnsi="Consolas" w:cs="Consolas"/>
+          <w:color w:val="000000"/>
+          <w:sz w:val="19"/>
+          <w:szCs w:val="19"/>
+        </w:rPr>
+      </w:pPr>
+      <w:r>
+        <w:rPr>
+          <w:rFonts w:ascii="Consolas" w:hAnsi="Consolas" w:cs="Consolas"/>
+          <w:color w:val="000000"/>
+          <w:sz w:val="19"/>
+          <w:szCs w:val="19"/>
+        </w:rPr>
+        <w:t xml:space="preserve">    make them seem reserved or aloof, at times. This </w:t>
+      </w:r>
+      <w:r>
+        <w:rPr>
+          <w:rFonts w:ascii="Consolas" w:hAnsi="Consolas" w:cs="Consolas"/>
+          <w:color w:val="000000"/>
+          <w:sz w:val="19"/>
+          <w:szCs w:val="19"/>
+        </w:rPr>
+        <w:t>tendency</w:t>
+      </w:r>
+      <w:r>
+        <w:rPr>
+          <w:rFonts w:ascii="Consolas" w:hAnsi="Consolas" w:cs="Consolas"/>
+          <w:color w:val="000000"/>
+          <w:sz w:val="19"/>
+          <w:szCs w:val="19"/>
+        </w:rPr>
+        <w:t xml:space="preserve"> can also make it harder to get close to these energies. Although, when provoked or </w:t>
+      </w:r>
+      <w:r>
+        <w:rPr>
+          <w:rFonts w:ascii="Consolas" w:hAnsi="Consolas" w:cs="Consolas"/>
+          <w:color w:val="000000"/>
+          <w:sz w:val="19"/>
+          <w:szCs w:val="19"/>
+        </w:rPr>
+        <w:t>challenged</w:t>
+      </w:r>
+      <w:r>
+        <w:rPr>
+          <w:rFonts w:ascii="Consolas" w:hAnsi="Consolas" w:cs="Consolas"/>
+          <w:color w:val="000000"/>
+          <w:sz w:val="19"/>
+          <w:szCs w:val="19"/>
+        </w:rPr>
+        <w:t>, these usually cool characters</w:t>
+      </w:r>
+    </w:p>
+    <w:p>
+      <w:pPr>
+        <w:autoSpaceDE w:val="0"/>
+        <w:autoSpaceDN w:val="0"/>
+        <w:adjustRightInd w:val="0"/>
+        <w:spacing w:after="0" w:line="240" w:lineRule="auto"/>
+        <w:rPr>
+          <w:rFonts w:ascii="Consolas" w:hAnsi="Consolas" w:cs="Consolas"/>
+          <w:color w:val="000000"/>
+          <w:sz w:val="19"/>
+          <w:szCs w:val="19"/>
+        </w:rPr>
+      </w:pPr>
+      <w:r>
+        <w:rPr>
+          <w:rFonts w:ascii="Consolas" w:hAnsi="Consolas" w:cs="Consolas"/>
+          <w:color w:val="000000"/>
+          <w:sz w:val="19"/>
+          <w:szCs w:val="19"/>
+        </w:rPr>
+        <w:t xml:space="preserve">    can often deliver a </w:t>
+      </w:r>
+      <w:r>
+        <w:rPr>
+          <w:rFonts w:ascii="Consolas" w:hAnsi="Consolas" w:cs="Consolas"/>
+          <w:color w:val="000000"/>
+          <w:sz w:val="19"/>
+          <w:szCs w:val="19"/>
+        </w:rPr>
+        <w:t>surprisingly</w:t>
+      </w:r>
+      <w:r>
+        <w:rPr>
+          <w:rFonts w:ascii="Consolas" w:hAnsi="Consolas" w:cs="Consolas"/>
+          <w:color w:val="000000"/>
+          <w:sz w:val="19"/>
+          <w:szCs w:val="19"/>
+        </w:rPr>
+        <w:t xml:space="preserve"> powerful argument.</w:t>
+      </w:r>
+    </w:p>
+    <w:p>
+      <w:pPr>
+        <w:autoSpaceDE w:val="0"/>
+        <w:autoSpaceDN w:val="0"/>
+        <w:adjustRightInd w:val="0"/>
+        <w:spacing w:after="0" w:line="240" w:lineRule="auto"/>
+        <w:rPr>
+          <w:rFonts w:ascii="Consolas" w:hAnsi="Consolas" w:cs="Consolas"/>
+          <w:color w:val="000000"/>
+          <w:sz w:val="19"/>
+          <w:szCs w:val="19"/>
+        </w:rPr>
+      </w:pPr>
+      <w:r>
+        <w:rPr>
+          <w:rFonts w:ascii="Consolas" w:hAnsi="Consolas" w:cs="Consolas"/>
+          <w:color w:val="0000FF"/>
+          <w:sz w:val="19"/>
+          <w:szCs w:val="19"/>
+        </w:rPr>
+        <w:t>&lt;/</w:t>
+      </w:r>
+      <w:r>
+        <w:rPr>
+          <w:rFonts w:ascii="Consolas" w:hAnsi="Consolas" w:cs="Consolas"/>
+          <w:color w:val="800000"/>
+          <w:sz w:val="19"/>
+          <w:szCs w:val="19"/>
+        </w:rPr>
+        <w:t>p</w:t>
+      </w:r>
+      <w:r>
+        <w:rPr>
+          <w:rFonts w:ascii="Consolas" w:hAnsi="Consolas" w:cs="Consolas"/>
+          <w:color w:val="0000FF"/>
+          <w:sz w:val="19"/>
+          <w:szCs w:val="19"/>
+        </w:rPr>
+        <w:t>&gt;</w:t>
+      </w:r>
+    </w:p>
+    <w:p>
+      <w:pPr>
+        <w:autoSpaceDE w:val="0"/>
+        <w:autoSpaceDN w:val="0"/>
+        <w:adjustRightInd w:val="0"/>
+        <w:spacing w:after="0" w:line="240" w:lineRule="auto"/>
+        <w:rPr>
+          <w:rFonts w:ascii="Consolas" w:hAnsi="Consolas" w:cs="Consolas"/>
+          <w:color w:val="000000"/>
+          <w:sz w:val="19"/>
+          <w:szCs w:val="19"/>
+        </w:rPr>
+      </w:pPr>
+      <w:r>
+        <w:rPr>
+          <w:rFonts w:ascii="Consolas" w:hAnsi="Consolas" w:cs="Consolas"/>
+          <w:color w:val="0000FF"/>
+          <w:sz w:val="19"/>
+          <w:szCs w:val="19"/>
+        </w:rPr>
+        <w:t>&lt;</w:t>
+      </w:r>
+      <w:r>
+        <w:rPr>
+          <w:rFonts w:ascii="Consolas" w:hAnsi="Consolas" w:cs="Consolas"/>
+          <w:color w:val="800000"/>
+          <w:sz w:val="19"/>
+          <w:szCs w:val="19"/>
+        </w:rPr>
+        <w:t>p</w:t>
+      </w:r>
+      <w:r>
+        <w:rPr>
+          <w:rFonts w:ascii="Consolas" w:hAnsi="Consolas" w:cs="Consolas"/>
+          <w:color w:val="0000FF"/>
+          <w:sz w:val="19"/>
+          <w:szCs w:val="19"/>
+        </w:rPr>
+        <w:t>&gt;</w:t>
+      </w:r>
+    </w:p>
+    <w:p>
+      <w:pPr>
+        <w:autoSpaceDE w:val="0"/>
+        <w:autoSpaceDN w:val="0"/>
+        <w:adjustRightInd w:val="0"/>
+        <w:spacing w:after="0" w:line="240" w:lineRule="auto"/>
+        <w:rPr>
+          <w:rFonts w:ascii="Consolas" w:hAnsi="Consolas" w:cs="Consolas"/>
+          <w:color w:val="000000"/>
+          <w:sz w:val="19"/>
+          <w:szCs w:val="19"/>
+        </w:rPr>
+      </w:pPr>
+      <w:r>
+        <w:rPr>
+          <w:rFonts w:ascii="Consolas" w:hAnsi="Consolas" w:cs="Consolas"/>
+          <w:color w:val="000000"/>
+          <w:sz w:val="19"/>
+          <w:szCs w:val="19"/>
+        </w:rPr>
+        <w:t xml:space="preserve">    Another trait of 8 Earth energies is their </w:t>
+      </w:r>
+      <w:r>
+        <w:rPr>
+          <w:rFonts w:ascii="Consolas" w:hAnsi="Consolas" w:cs="Consolas"/>
+          <w:color w:val="000000"/>
+          <w:sz w:val="19"/>
+          <w:szCs w:val="19"/>
+        </w:rPr>
+        <w:t>acute</w:t>
+      </w:r>
+      <w:r>
+        <w:rPr>
+          <w:rFonts w:ascii="Consolas" w:hAnsi="Consolas" w:cs="Consolas"/>
+          <w:color w:val="000000"/>
+          <w:sz w:val="19"/>
+          <w:szCs w:val="19"/>
+        </w:rPr>
+        <w:t xml:space="preserve"> sense of justice. It is not uncommon for these energies to get involved in human rights.</w:t>
+      </w:r>
+    </w:p>
+    <w:p>
+      <w:pPr>
+        <w:autoSpaceDE w:val="0"/>
+        <w:autoSpaceDN w:val="0"/>
+        <w:adjustRightInd w:val="0"/>
+        <w:spacing w:after="0" w:line="240" w:lineRule="auto"/>
+        <w:rPr>
+          <w:rFonts w:ascii="Consolas" w:hAnsi="Consolas" w:cs="Consolas"/>
+          <w:color w:val="000000"/>
+          <w:sz w:val="19"/>
+          <w:szCs w:val="19"/>
+        </w:rPr>
+      </w:pPr>
+      <w:r>
+        <w:rPr>
+          <w:rFonts w:ascii="Consolas" w:hAnsi="Consolas" w:cs="Consolas"/>
+          <w:color w:val="0000FF"/>
+          <w:sz w:val="19"/>
+          <w:szCs w:val="19"/>
+        </w:rPr>
+        <w:t>&lt;/</w:t>
+      </w:r>
+      <w:r>
+        <w:rPr>
+          <w:rFonts w:ascii="Consolas" w:hAnsi="Consolas" w:cs="Consolas"/>
+          <w:color w:val="800000"/>
+          <w:sz w:val="19"/>
+          <w:szCs w:val="19"/>
+        </w:rPr>
+        <w:t>p</w:t>
+      </w:r>
+      <w:r>
+        <w:rPr>
+          <w:rFonts w:ascii="Consolas" w:hAnsi="Consolas" w:cs="Consolas"/>
+          <w:color w:val="0000FF"/>
+          <w:sz w:val="19"/>
+          <w:szCs w:val="19"/>
+        </w:rPr>
+        <w:t>&gt;</w:t>
+      </w:r>
+    </w:p>
+    <w:p>
+      <w:pPr>
+        <w:autoSpaceDE w:val="0"/>
+        <w:autoSpaceDN w:val="0"/>
+        <w:adjustRightInd w:val="0"/>
+        <w:spacing w:after="0" w:line="240" w:lineRule="auto"/>
+        <w:rPr>
+          <w:rFonts w:ascii="Consolas" w:hAnsi="Consolas" w:cs="Consolas"/>
+          <w:color w:val="000000"/>
+          <w:sz w:val="19"/>
+          <w:szCs w:val="19"/>
+        </w:rPr>
+      </w:pPr>
+      <w:r>
+        <w:rPr>
+          <w:rFonts w:ascii="Consolas" w:hAnsi="Consolas" w:cs="Consolas"/>
+          <w:color w:val="0000FF"/>
+          <w:sz w:val="19"/>
+          <w:szCs w:val="19"/>
+        </w:rPr>
+        <w:t>&lt;</w:t>
+      </w:r>
+      <w:r>
+        <w:rPr>
+          <w:rFonts w:ascii="Consolas" w:hAnsi="Consolas" w:cs="Consolas"/>
+          <w:color w:val="800000"/>
+          <w:sz w:val="19"/>
+          <w:szCs w:val="19"/>
+        </w:rPr>
+        <w:t>p</w:t>
+      </w:r>
+      <w:r>
+        <w:rPr>
+          <w:rFonts w:ascii="Consolas" w:hAnsi="Consolas" w:cs="Consolas"/>
+          <w:color w:val="0000FF"/>
+          <w:sz w:val="19"/>
+          <w:szCs w:val="19"/>
+        </w:rPr>
+        <w:t>&gt;</w:t>
+      </w:r>
+    </w:p>
+    <w:p>
+      <w:pPr>
+        <w:autoSpaceDE w:val="0"/>
+        <w:autoSpaceDN w:val="0"/>
+        <w:adjustRightInd w:val="0"/>
+        <w:spacing w:after="0" w:line="240" w:lineRule="auto"/>
+        <w:rPr>
+          <w:rFonts w:ascii="Consolas" w:hAnsi="Consolas" w:cs="Consolas"/>
+          <w:color w:val="000000"/>
+          <w:sz w:val="19"/>
+          <w:szCs w:val="19"/>
+        </w:rPr>
+      </w:pPr>
+      <w:r>
+        <w:rPr>
+          <w:rFonts w:ascii="Consolas" w:hAnsi="Consolas" w:cs="Consolas"/>
+          <w:color w:val="000000"/>
+          <w:sz w:val="19"/>
+          <w:szCs w:val="19"/>
+        </w:rPr>
+        <w:t xml:space="preserve">    Combining the qualities of strength and contemplation, the Mountain is often associated with change and revolution. However, like other Earth energies, 8 Mountains </w:t>
+      </w:r>
+    </w:p>
+    <w:p>
+      <w:pPr>
+        <w:autoSpaceDE w:val="0"/>
+        <w:autoSpaceDN w:val="0"/>
+        <w:adjustRightInd w:val="0"/>
+        <w:spacing w:after="0" w:line="240" w:lineRule="auto"/>
+        <w:rPr>
+          <w:rFonts w:ascii="Consolas" w:hAnsi="Consolas" w:cs="Consolas"/>
+          <w:color w:val="000000"/>
+          <w:sz w:val="19"/>
+          <w:szCs w:val="19"/>
+        </w:rPr>
+      </w:pPr>
+      <w:r>
+        <w:rPr>
+          <w:rFonts w:ascii="Consolas" w:hAnsi="Consolas" w:cs="Consolas"/>
+          <w:color w:val="000000"/>
+          <w:sz w:val="19"/>
+          <w:szCs w:val="19"/>
+        </w:rPr>
+        <w:t xml:space="preserve">    can be rather resistant to change not initiated by them.</w:t>
+      </w:r>
+    </w:p>
+    <w:p>
+      <w:pPr>
+        <w:autoSpaceDE w:val="0"/>
+        <w:autoSpaceDN w:val="0"/>
+        <w:adjustRightInd w:val="0"/>
+        <w:spacing w:after="0" w:line="240" w:lineRule="auto"/>
+        <w:rPr>
+          <w:rFonts w:ascii="Consolas" w:hAnsi="Consolas" w:cs="Consolas"/>
+          <w:color w:val="000000"/>
+          <w:sz w:val="19"/>
+          <w:szCs w:val="19"/>
+        </w:rPr>
+      </w:pPr>
+      <w:r>
+        <w:rPr>
+          <w:rFonts w:ascii="Consolas" w:hAnsi="Consolas" w:cs="Consolas"/>
+          <w:color w:val="0000FF"/>
+          <w:sz w:val="19"/>
+          <w:szCs w:val="19"/>
+        </w:rPr>
+        <w:t>&lt;/</w:t>
+      </w:r>
+      <w:r>
+        <w:rPr>
+          <w:rFonts w:ascii="Consolas" w:hAnsi="Consolas" w:cs="Consolas"/>
+          <w:color w:val="800000"/>
+          <w:sz w:val="19"/>
+          <w:szCs w:val="19"/>
+        </w:rPr>
+        <w:t>p</w:t>
+      </w:r>
+      <w:r>
+        <w:rPr>
+          <w:rFonts w:ascii="Consolas" w:hAnsi="Consolas" w:cs="Consolas"/>
+          <w:color w:val="0000FF"/>
+          <w:sz w:val="19"/>
+          <w:szCs w:val="19"/>
+        </w:rPr>
+        <w:t>&gt;</w:t>
+      </w:r>
+    </w:p>
+    <w:p>
+      <w:pPr>
+        <w:autoSpaceDE w:val="0"/>
+        <w:autoSpaceDN w:val="0"/>
+        <w:adjustRightInd w:val="0"/>
+        <w:spacing w:after="0" w:line="240" w:lineRule="auto"/>
+        <w:rPr>
+          <w:rFonts w:ascii="Consolas" w:hAnsi="Consolas" w:cs="Consolas"/>
+          <w:color w:val="000000"/>
+          <w:sz w:val="19"/>
+          <w:szCs w:val="19"/>
+        </w:rPr>
+      </w:pPr>
+      <w:r>
+        <w:rPr>
+          <w:rFonts w:ascii="Consolas" w:hAnsi="Consolas" w:cs="Consolas"/>
+          <w:color w:val="0000FF"/>
+          <w:sz w:val="19"/>
+          <w:szCs w:val="19"/>
+        </w:rPr>
+        <w:t>&lt;</w:t>
+      </w:r>
+      <w:r>
+        <w:rPr>
+          <w:rFonts w:ascii="Consolas" w:hAnsi="Consolas" w:cs="Consolas"/>
+          <w:color w:val="800000"/>
+          <w:sz w:val="19"/>
+          <w:szCs w:val="19"/>
+        </w:rPr>
+        <w:t>p</w:t>
+      </w:r>
+      <w:r>
+        <w:rPr>
+          <w:rFonts w:ascii="Consolas" w:hAnsi="Consolas" w:cs="Consolas"/>
+          <w:color w:val="0000FF"/>
+          <w:sz w:val="19"/>
+          <w:szCs w:val="19"/>
+        </w:rPr>
+        <w:t>&gt;</w:t>
+      </w:r>
+    </w:p>
+    <w:p>
+      <w:pPr>
+        <w:autoSpaceDE w:val="0"/>
+        <w:autoSpaceDN w:val="0"/>
+        <w:adjustRightInd w:val="0"/>
+        <w:spacing w:after="0" w:line="240" w:lineRule="auto"/>
+        <w:rPr>
+          <w:rFonts w:ascii="Consolas" w:hAnsi="Consolas" w:cs="Consolas"/>
+          <w:color w:val="000000"/>
+          <w:sz w:val="19"/>
+          <w:szCs w:val="19"/>
+        </w:rPr>
+      </w:pPr>
+      <w:r>
+        <w:rPr>
+          <w:rFonts w:ascii="Consolas" w:hAnsi="Consolas" w:cs="Consolas"/>
+          <w:color w:val="000000"/>
+          <w:sz w:val="19"/>
+          <w:szCs w:val="19"/>
+        </w:rPr>
+        <w:t xml:space="preserve">    </w:t>
+      </w:r>
+      <w:proofErr w:type="spellStart"/>
+      <w:r>
+        <w:rPr>
+          <w:rFonts w:ascii="Consolas" w:hAnsi="Consolas" w:cs="Consolas"/>
+          <w:color w:val="000000"/>
+          <w:sz w:val="19"/>
+          <w:szCs w:val="19"/>
+        </w:rPr>
+        <w:t>On</w:t>
+      </w:r>
+      <w:proofErr w:type="spellEnd"/>
+      <w:r>
+        <w:rPr>
+          <w:rFonts w:ascii="Consolas" w:hAnsi="Consolas" w:cs="Consolas"/>
+          <w:color w:val="000000"/>
+          <w:sz w:val="19"/>
+          <w:szCs w:val="19"/>
+        </w:rPr>
+        <w:t xml:space="preserve"> of the greatest strengths of these individuals is their poise and solid, reliable nature, able to ride out most difficulties in life. Their hidden strength can be </w:t>
+      </w:r>
+    </w:p>
+    <w:p>
+      <w:pPr>
+        <w:autoSpaceDE w:val="0"/>
+        <w:autoSpaceDN w:val="0"/>
+        <w:adjustRightInd w:val="0"/>
+        <w:spacing w:after="0" w:line="240" w:lineRule="auto"/>
+        <w:rPr>
+          <w:rFonts w:ascii="Consolas" w:hAnsi="Consolas" w:cs="Consolas"/>
+          <w:color w:val="000000"/>
+          <w:sz w:val="19"/>
+          <w:szCs w:val="19"/>
+        </w:rPr>
+      </w:pPr>
+      <w:r>
+        <w:rPr>
+          <w:rFonts w:ascii="Consolas" w:hAnsi="Consolas" w:cs="Consolas"/>
+          <w:color w:val="000000"/>
+          <w:sz w:val="19"/>
+          <w:szCs w:val="19"/>
+        </w:rPr>
+        <w:t xml:space="preserve">    of enormous strength both at home and in the workplace.</w:t>
+      </w:r>
+    </w:p>
+    <w:p>
+      <w:pPr>
+        <w:rPr>
+          <w:rFonts w:ascii="Consolas" w:hAnsi="Consolas" w:cs="Consolas"/>
+          <w:color w:val="0000FF"/>
+          <w:sz w:val="19"/>
+          <w:szCs w:val="19"/>
+        </w:rPr>
+      </w:pPr>
+      <w:r>
+        <w:rPr>
+          <w:rFonts w:ascii="Consolas" w:hAnsi="Consolas" w:cs="Consolas"/>
+          <w:color w:val="0000FF"/>
+          <w:sz w:val="19"/>
+          <w:szCs w:val="19"/>
+        </w:rPr>
+        <w:t>&lt;/</w:t>
+      </w:r>
+      <w:r>
+        <w:rPr>
+          <w:rFonts w:ascii="Consolas" w:hAnsi="Consolas" w:cs="Consolas"/>
+          <w:color w:val="800000"/>
+          <w:sz w:val="19"/>
+          <w:szCs w:val="19"/>
+        </w:rPr>
+        <w:t>p</w:t>
+      </w:r>
+      <w:r>
+        <w:rPr>
+          <w:rFonts w:ascii="Consolas" w:hAnsi="Consolas" w:cs="Consolas"/>
+          <w:color w:val="0000FF"/>
+          <w:sz w:val="19"/>
+          <w:szCs w:val="19"/>
+        </w:rPr>
+        <w:t>&gt;</w:t>
+      </w:r>
+      <w:bookmarkEnd w:id="20"/>
+    </w:p>
+    <w:p/>
+    <w:p>
+      <w:pPr>
+        <w:autoSpaceDE w:val="0"/>
+        <w:autoSpaceDN w:val="0"/>
+        <w:adjustRightInd w:val="0"/>
+        <w:spacing w:after="0" w:line="240" w:lineRule="auto"/>
+        <w:rPr>
+          <w:rFonts w:ascii="Consolas" w:hAnsi="Consolas" w:cs="Consolas"/>
+          <w:color w:val="000000"/>
+          <w:sz w:val="19"/>
+          <w:szCs w:val="19"/>
+        </w:rPr>
+      </w:pPr>
+      <w:r>
+        <w:rPr>
+          <w:rFonts w:ascii="Consolas" w:hAnsi="Consolas" w:cs="Consolas"/>
+          <w:color w:val="0000FF"/>
+          <w:sz w:val="19"/>
+          <w:szCs w:val="19"/>
+        </w:rPr>
+        <w:t>&lt;</w:t>
+      </w:r>
+      <w:r>
+        <w:rPr>
+          <w:rFonts w:ascii="Consolas" w:hAnsi="Consolas" w:cs="Consolas"/>
+          <w:color w:val="800000"/>
+          <w:sz w:val="19"/>
+          <w:szCs w:val="19"/>
+        </w:rPr>
+        <w:t>p</w:t>
+      </w:r>
+      <w:r>
+        <w:rPr>
+          <w:rFonts w:ascii="Consolas" w:hAnsi="Consolas" w:cs="Consolas"/>
+          <w:color w:val="0000FF"/>
+          <w:sz w:val="19"/>
+          <w:szCs w:val="19"/>
+        </w:rPr>
+        <w:t>&gt;</w:t>
+      </w:r>
+    </w:p>
+    <w:p>
+      <w:pPr>
+        <w:autoSpaceDE w:val="0"/>
+        <w:autoSpaceDN w:val="0"/>
+        <w:adjustRightInd w:val="0"/>
+        <w:spacing w:after="0" w:line="240" w:lineRule="auto"/>
+        <w:rPr>
+          <w:rFonts w:ascii="Consolas" w:hAnsi="Consolas" w:cs="Consolas"/>
+          <w:color w:val="000000"/>
+          <w:sz w:val="19"/>
+          <w:szCs w:val="19"/>
+        </w:rPr>
+      </w:pPr>
+      <w:r>
+        <w:rPr>
+          <w:rFonts w:ascii="Consolas" w:hAnsi="Consolas" w:cs="Consolas"/>
+          <w:color w:val="000000"/>
+          <w:sz w:val="19"/>
+          <w:szCs w:val="19"/>
+        </w:rPr>
+        <w:t xml:space="preserve">    Being highly contemplative can mean that 8 Earth Energies </w:t>
+      </w:r>
+      <w:proofErr w:type="gramStart"/>
+      <w:r>
+        <w:rPr>
+          <w:rFonts w:ascii="Consolas" w:hAnsi="Consolas" w:cs="Consolas"/>
+          <w:color w:val="000000"/>
+          <w:sz w:val="19"/>
+          <w:szCs w:val="19"/>
+        </w:rPr>
+        <w:t>have a tendency to</w:t>
+      </w:r>
+      <w:proofErr w:type="gramEnd"/>
+      <w:r>
+        <w:rPr>
+          <w:rFonts w:ascii="Consolas" w:hAnsi="Consolas" w:cs="Consolas"/>
+          <w:color w:val="000000"/>
+          <w:sz w:val="19"/>
+          <w:szCs w:val="19"/>
+        </w:rPr>
+        <w:t xml:space="preserve"> be hypochondriacs as they are overly aware of bodily aches and pains.</w:t>
+      </w:r>
+    </w:p>
+    <w:p>
+      <w:pPr>
+        <w:autoSpaceDE w:val="0"/>
+        <w:autoSpaceDN w:val="0"/>
+        <w:adjustRightInd w:val="0"/>
+        <w:spacing w:after="0" w:line="240" w:lineRule="auto"/>
+        <w:rPr>
+          <w:rFonts w:ascii="Consolas" w:hAnsi="Consolas" w:cs="Consolas"/>
+          <w:color w:val="000000"/>
+          <w:sz w:val="19"/>
+          <w:szCs w:val="19"/>
+        </w:rPr>
+      </w:pPr>
+      <w:r>
+        <w:rPr>
+          <w:rFonts w:ascii="Consolas" w:hAnsi="Consolas" w:cs="Consolas"/>
+          <w:color w:val="0000FF"/>
+          <w:sz w:val="19"/>
+          <w:szCs w:val="19"/>
+        </w:rPr>
+        <w:t>&lt;/</w:t>
+      </w:r>
+      <w:r>
+        <w:rPr>
+          <w:rFonts w:ascii="Consolas" w:hAnsi="Consolas" w:cs="Consolas"/>
+          <w:color w:val="800000"/>
+          <w:sz w:val="19"/>
+          <w:szCs w:val="19"/>
+        </w:rPr>
+        <w:t>p</w:t>
+      </w:r>
+      <w:r>
+        <w:rPr>
+          <w:rFonts w:ascii="Consolas" w:hAnsi="Consolas" w:cs="Consolas"/>
+          <w:color w:val="0000FF"/>
+          <w:sz w:val="19"/>
+          <w:szCs w:val="19"/>
+        </w:rPr>
+        <w:t>&gt;</w:t>
+      </w:r>
+    </w:p>
+    <w:p>
+      <w:pPr>
+        <w:autoSpaceDE w:val="0"/>
+        <w:autoSpaceDN w:val="0"/>
+        <w:adjustRightInd w:val="0"/>
+        <w:spacing w:after="0" w:line="240" w:lineRule="auto"/>
+        <w:rPr>
+          <w:rFonts w:ascii="Consolas" w:hAnsi="Consolas" w:cs="Consolas"/>
+          <w:color w:val="000000"/>
+          <w:sz w:val="19"/>
+          <w:szCs w:val="19"/>
+        </w:rPr>
+      </w:pPr>
+      <w:r>
+        <w:rPr>
+          <w:rFonts w:ascii="Consolas" w:hAnsi="Consolas" w:cs="Consolas"/>
+          <w:color w:val="0000FF"/>
+          <w:sz w:val="19"/>
+          <w:szCs w:val="19"/>
+        </w:rPr>
+        <w:t>&lt;</w:t>
+      </w:r>
+      <w:r>
+        <w:rPr>
+          <w:rFonts w:ascii="Consolas" w:hAnsi="Consolas" w:cs="Consolas"/>
+          <w:color w:val="800000"/>
+          <w:sz w:val="19"/>
+          <w:szCs w:val="19"/>
+        </w:rPr>
+        <w:t>p</w:t>
+      </w:r>
+      <w:r>
+        <w:rPr>
+          <w:rFonts w:ascii="Consolas" w:hAnsi="Consolas" w:cs="Consolas"/>
+          <w:color w:val="0000FF"/>
+          <w:sz w:val="19"/>
+          <w:szCs w:val="19"/>
+        </w:rPr>
+        <w:t>&gt;</w:t>
+      </w:r>
+    </w:p>
+    <w:p>
+      <w:pPr>
+        <w:autoSpaceDE w:val="0"/>
+        <w:autoSpaceDN w:val="0"/>
+        <w:adjustRightInd w:val="0"/>
+        <w:spacing w:after="0" w:line="240" w:lineRule="auto"/>
+        <w:rPr>
+          <w:rFonts w:ascii="Consolas" w:hAnsi="Consolas" w:cs="Consolas"/>
+          <w:color w:val="000000"/>
+          <w:sz w:val="19"/>
+          <w:szCs w:val="19"/>
+        </w:rPr>
+      </w:pPr>
+      <w:r>
+        <w:rPr>
+          <w:rFonts w:ascii="Consolas" w:hAnsi="Consolas" w:cs="Consolas"/>
+          <w:color w:val="000000"/>
+          <w:sz w:val="19"/>
+          <w:szCs w:val="19"/>
+        </w:rPr>
+        <w:t xml:space="preserve">    Their strength and solidity </w:t>
+      </w:r>
+      <w:proofErr w:type="gramStart"/>
+      <w:r>
+        <w:rPr>
+          <w:rFonts w:ascii="Consolas" w:hAnsi="Consolas" w:cs="Consolas"/>
+          <w:color w:val="000000"/>
+          <w:sz w:val="19"/>
+          <w:szCs w:val="19"/>
+        </w:rPr>
+        <w:t>needs</w:t>
+      </w:r>
+      <w:proofErr w:type="gramEnd"/>
+      <w:r>
+        <w:rPr>
+          <w:rFonts w:ascii="Consolas" w:hAnsi="Consolas" w:cs="Consolas"/>
+          <w:color w:val="000000"/>
+          <w:sz w:val="19"/>
+          <w:szCs w:val="19"/>
+        </w:rPr>
+        <w:t xml:space="preserve"> to be challenged by movement and exercise and they need to be cautious about becoming overweight.</w:t>
+      </w:r>
+    </w:p>
+    <w:p>
+      <w:pPr>
+        <w:autoSpaceDE w:val="0"/>
+        <w:autoSpaceDN w:val="0"/>
+        <w:adjustRightInd w:val="0"/>
+        <w:spacing w:after="0" w:line="240" w:lineRule="auto"/>
+        <w:rPr>
+          <w:rFonts w:ascii="Consolas" w:hAnsi="Consolas" w:cs="Consolas"/>
+          <w:color w:val="000000"/>
+          <w:sz w:val="19"/>
+          <w:szCs w:val="19"/>
+        </w:rPr>
+      </w:pPr>
+      <w:r>
+        <w:rPr>
+          <w:rFonts w:ascii="Consolas" w:hAnsi="Consolas" w:cs="Consolas"/>
+          <w:color w:val="0000FF"/>
+          <w:sz w:val="19"/>
+          <w:szCs w:val="19"/>
+        </w:rPr>
+        <w:t>&lt;/</w:t>
+      </w:r>
+      <w:r>
+        <w:rPr>
+          <w:rFonts w:ascii="Consolas" w:hAnsi="Consolas" w:cs="Consolas"/>
+          <w:color w:val="800000"/>
+          <w:sz w:val="19"/>
+          <w:szCs w:val="19"/>
+        </w:rPr>
+        <w:t>p</w:t>
+      </w:r>
+      <w:r>
+        <w:rPr>
+          <w:rFonts w:ascii="Consolas" w:hAnsi="Consolas" w:cs="Consolas"/>
+          <w:color w:val="0000FF"/>
+          <w:sz w:val="19"/>
+          <w:szCs w:val="19"/>
+        </w:rPr>
+        <w:t>&gt;</w:t>
+      </w:r>
+    </w:p>
+    <w:p>
+      <w:pPr>
+        <w:autoSpaceDE w:val="0"/>
+        <w:autoSpaceDN w:val="0"/>
+        <w:adjustRightInd w:val="0"/>
+        <w:spacing w:after="0" w:line="240" w:lineRule="auto"/>
+        <w:rPr>
+          <w:rFonts w:ascii="Consolas" w:hAnsi="Consolas" w:cs="Consolas"/>
+          <w:color w:val="000000"/>
+          <w:sz w:val="19"/>
+          <w:szCs w:val="19"/>
+        </w:rPr>
+      </w:pPr>
+      <w:r>
+        <w:rPr>
+          <w:rFonts w:ascii="Consolas" w:hAnsi="Consolas" w:cs="Consolas"/>
+          <w:color w:val="0000FF"/>
+          <w:sz w:val="19"/>
+          <w:szCs w:val="19"/>
+        </w:rPr>
+        <w:t>&lt;</w:t>
+      </w:r>
+      <w:r>
+        <w:rPr>
+          <w:rFonts w:ascii="Consolas" w:hAnsi="Consolas" w:cs="Consolas"/>
+          <w:color w:val="800000"/>
+          <w:sz w:val="19"/>
+          <w:szCs w:val="19"/>
+        </w:rPr>
+        <w:t>p</w:t>
+      </w:r>
+      <w:r>
+        <w:rPr>
+          <w:rFonts w:ascii="Consolas" w:hAnsi="Consolas" w:cs="Consolas"/>
+          <w:color w:val="0000FF"/>
+          <w:sz w:val="19"/>
+          <w:szCs w:val="19"/>
+        </w:rPr>
+        <w:t>&gt;</w:t>
+      </w:r>
+    </w:p>
+    <w:p>
+      <w:pPr>
+        <w:autoSpaceDE w:val="0"/>
+        <w:autoSpaceDN w:val="0"/>
+        <w:adjustRightInd w:val="0"/>
+        <w:spacing w:after="0" w:line="240" w:lineRule="auto"/>
+        <w:rPr>
+          <w:rFonts w:ascii="Consolas" w:hAnsi="Consolas" w:cs="Consolas"/>
+          <w:color w:val="000000"/>
+          <w:sz w:val="19"/>
+          <w:szCs w:val="19"/>
+        </w:rPr>
+      </w:pPr>
+      <w:r>
+        <w:rPr>
+          <w:rFonts w:ascii="Consolas" w:hAnsi="Consolas" w:cs="Consolas"/>
+          <w:color w:val="000000"/>
+          <w:sz w:val="19"/>
+          <w:szCs w:val="19"/>
+        </w:rPr>
+        <w:lastRenderedPageBreak/>
+        <w:t xml:space="preserve">    As with other Earth energies, attention needs to be paid to the pancreas, which is more prone to imbalances in these individuals. For this reason, refined sugars are</w:t>
+      </w:r>
+    </w:p>
+    <w:p>
+      <w:pPr>
+        <w:autoSpaceDE w:val="0"/>
+        <w:autoSpaceDN w:val="0"/>
+        <w:adjustRightInd w:val="0"/>
+        <w:spacing w:after="0" w:line="240" w:lineRule="auto"/>
+        <w:rPr>
+          <w:rFonts w:ascii="Consolas" w:hAnsi="Consolas" w:cs="Consolas"/>
+          <w:color w:val="000000"/>
+          <w:sz w:val="19"/>
+          <w:szCs w:val="19"/>
+        </w:rPr>
+      </w:pPr>
+      <w:r>
+        <w:rPr>
+          <w:rFonts w:ascii="Consolas" w:hAnsi="Consolas" w:cs="Consolas"/>
+          <w:color w:val="000000"/>
+          <w:sz w:val="19"/>
+          <w:szCs w:val="19"/>
+        </w:rPr>
+        <w:t xml:space="preserve">    especially problematic for these energies.</w:t>
+      </w:r>
+    </w:p>
+    <w:p>
+      <w:pPr>
+        <w:rPr>
+          <w:rFonts w:ascii="Consolas" w:hAnsi="Consolas" w:cs="Consolas"/>
+          <w:color w:val="0000FF"/>
+          <w:sz w:val="19"/>
+          <w:szCs w:val="19"/>
+        </w:rPr>
+      </w:pPr>
+      <w:r>
+        <w:rPr>
+          <w:rFonts w:ascii="Consolas" w:hAnsi="Consolas" w:cs="Consolas"/>
+          <w:color w:val="0000FF"/>
+          <w:sz w:val="19"/>
+          <w:szCs w:val="19"/>
+        </w:rPr>
+        <w:t>&lt;/</w:t>
+      </w:r>
+      <w:r>
+        <w:rPr>
+          <w:rFonts w:ascii="Consolas" w:hAnsi="Consolas" w:cs="Consolas"/>
+          <w:color w:val="800000"/>
+          <w:sz w:val="19"/>
+          <w:szCs w:val="19"/>
+        </w:rPr>
+        <w:t>p</w:t>
+      </w:r>
+      <w:r>
+        <w:rPr>
+          <w:rFonts w:ascii="Consolas" w:hAnsi="Consolas" w:cs="Consolas"/>
+          <w:color w:val="0000FF"/>
+          <w:sz w:val="19"/>
+          <w:szCs w:val="19"/>
+        </w:rPr>
+        <w:t>&gt;</w:t>
+      </w:r>
+    </w:p>
+    <w:p/>
+    <w:p>
+      <w:pPr>
+        <w:autoSpaceDE w:val="0"/>
+        <w:autoSpaceDN w:val="0"/>
+        <w:adjustRightInd w:val="0"/>
+        <w:spacing w:after="0" w:line="240" w:lineRule="auto"/>
+        <w:rPr>
+          <w:rFonts w:ascii="Consolas" w:hAnsi="Consolas" w:cs="Consolas"/>
+          <w:color w:val="000000"/>
+          <w:sz w:val="19"/>
+          <w:szCs w:val="19"/>
+        </w:rPr>
+      </w:pPr>
+      <w:r>
+        <w:rPr>
+          <w:rFonts w:ascii="Consolas" w:hAnsi="Consolas" w:cs="Consolas"/>
+          <w:color w:val="0000FF"/>
+          <w:sz w:val="19"/>
+          <w:szCs w:val="19"/>
+        </w:rPr>
+        <w:t>&lt;</w:t>
+      </w:r>
+      <w:r>
+        <w:rPr>
+          <w:rFonts w:ascii="Consolas" w:hAnsi="Consolas" w:cs="Consolas"/>
+          <w:color w:val="800000"/>
+          <w:sz w:val="19"/>
+          <w:szCs w:val="19"/>
+        </w:rPr>
+        <w:t>p</w:t>
+      </w:r>
+      <w:r>
+        <w:rPr>
+          <w:rFonts w:ascii="Consolas" w:hAnsi="Consolas" w:cs="Consolas"/>
+          <w:color w:val="0000FF"/>
+          <w:sz w:val="19"/>
+          <w:szCs w:val="19"/>
+        </w:rPr>
+        <w:t>&gt;</w:t>
+      </w:r>
+    </w:p>
+    <w:p>
+      <w:pPr>
+        <w:autoSpaceDE w:val="0"/>
+        <w:autoSpaceDN w:val="0"/>
+        <w:adjustRightInd w:val="0"/>
+        <w:spacing w:after="0" w:line="240" w:lineRule="auto"/>
+        <w:rPr>
+          <w:rFonts w:ascii="Consolas" w:hAnsi="Consolas" w:cs="Consolas"/>
+          <w:color w:val="000000"/>
+          <w:sz w:val="19"/>
+          <w:szCs w:val="19"/>
+        </w:rPr>
+      </w:pPr>
+      <w:r>
+        <w:rPr>
+          <w:rFonts w:ascii="Consolas" w:hAnsi="Consolas" w:cs="Consolas"/>
+          <w:color w:val="000000"/>
+          <w:sz w:val="19"/>
+          <w:szCs w:val="19"/>
+        </w:rPr>
+        <w:t xml:space="preserve">    Being hard working, reliable and able to deliver, Mou</w:t>
+      </w:r>
+      <w:r>
+        <w:rPr>
+          <w:rFonts w:ascii="Consolas" w:hAnsi="Consolas" w:cs="Consolas"/>
+          <w:color w:val="000000"/>
+          <w:sz w:val="19"/>
+          <w:szCs w:val="19"/>
+        </w:rPr>
+        <w:t>n</w:t>
+      </w:r>
+      <w:r>
+        <w:rPr>
+          <w:rFonts w:ascii="Consolas" w:hAnsi="Consolas" w:cs="Consolas"/>
+          <w:color w:val="000000"/>
+          <w:sz w:val="19"/>
+          <w:szCs w:val="19"/>
+        </w:rPr>
+        <w:t>tain</w:t>
+      </w:r>
+      <w:r>
+        <w:rPr>
+          <w:rFonts w:ascii="Consolas" w:hAnsi="Consolas" w:cs="Consolas"/>
+          <w:color w:val="000000"/>
+          <w:sz w:val="19"/>
+          <w:szCs w:val="19"/>
+        </w:rPr>
+        <w:t xml:space="preserve"> </w:t>
+      </w:r>
+      <w:r>
+        <w:rPr>
+          <w:rFonts w:ascii="Consolas" w:hAnsi="Consolas" w:cs="Consolas"/>
+          <w:color w:val="000000"/>
+          <w:sz w:val="19"/>
+          <w:szCs w:val="19"/>
+        </w:rPr>
+        <w:t>energies are very well suited to service-related occupations, such as a shopkeeper, accountant, or a doctor or nurse.</w:t>
+      </w:r>
+    </w:p>
+    <w:p>
+      <w:pPr>
+        <w:autoSpaceDE w:val="0"/>
+        <w:autoSpaceDN w:val="0"/>
+        <w:adjustRightInd w:val="0"/>
+        <w:spacing w:after="0" w:line="240" w:lineRule="auto"/>
+        <w:rPr>
+          <w:rFonts w:ascii="Consolas" w:hAnsi="Consolas" w:cs="Consolas"/>
+          <w:color w:val="000000"/>
+          <w:sz w:val="19"/>
+          <w:szCs w:val="19"/>
+        </w:rPr>
+      </w:pPr>
+      <w:r>
+        <w:rPr>
+          <w:rFonts w:ascii="Consolas" w:hAnsi="Consolas" w:cs="Consolas"/>
+          <w:color w:val="0000FF"/>
+          <w:sz w:val="19"/>
+          <w:szCs w:val="19"/>
+        </w:rPr>
+        <w:t>&lt;/</w:t>
+      </w:r>
+      <w:r>
+        <w:rPr>
+          <w:rFonts w:ascii="Consolas" w:hAnsi="Consolas" w:cs="Consolas"/>
+          <w:color w:val="800000"/>
+          <w:sz w:val="19"/>
+          <w:szCs w:val="19"/>
+        </w:rPr>
+        <w:t>p</w:t>
+      </w:r>
+      <w:r>
+        <w:rPr>
+          <w:rFonts w:ascii="Consolas" w:hAnsi="Consolas" w:cs="Consolas"/>
+          <w:color w:val="0000FF"/>
+          <w:sz w:val="19"/>
+          <w:szCs w:val="19"/>
+        </w:rPr>
+        <w:t>&gt;</w:t>
+      </w:r>
+    </w:p>
+    <w:p>
+      <w:pPr>
+        <w:autoSpaceDE w:val="0"/>
+        <w:autoSpaceDN w:val="0"/>
+        <w:adjustRightInd w:val="0"/>
+        <w:spacing w:after="0" w:line="240" w:lineRule="auto"/>
+        <w:rPr>
+          <w:rFonts w:ascii="Consolas" w:hAnsi="Consolas" w:cs="Consolas"/>
+          <w:color w:val="000000"/>
+          <w:sz w:val="19"/>
+          <w:szCs w:val="19"/>
+        </w:rPr>
+      </w:pPr>
+      <w:r>
+        <w:rPr>
+          <w:rFonts w:ascii="Consolas" w:hAnsi="Consolas" w:cs="Consolas"/>
+          <w:color w:val="0000FF"/>
+          <w:sz w:val="19"/>
+          <w:szCs w:val="19"/>
+        </w:rPr>
+        <w:t>&lt;</w:t>
+      </w:r>
+      <w:r>
+        <w:rPr>
+          <w:rFonts w:ascii="Consolas" w:hAnsi="Consolas" w:cs="Consolas"/>
+          <w:color w:val="800000"/>
+          <w:sz w:val="19"/>
+          <w:szCs w:val="19"/>
+        </w:rPr>
+        <w:t>p</w:t>
+      </w:r>
+      <w:r>
+        <w:rPr>
+          <w:rFonts w:ascii="Consolas" w:hAnsi="Consolas" w:cs="Consolas"/>
+          <w:color w:val="0000FF"/>
+          <w:sz w:val="19"/>
+          <w:szCs w:val="19"/>
+        </w:rPr>
+        <w:t>&gt;</w:t>
+      </w:r>
+    </w:p>
+    <w:p>
+      <w:pPr>
+        <w:autoSpaceDE w:val="0"/>
+        <w:autoSpaceDN w:val="0"/>
+        <w:adjustRightInd w:val="0"/>
+        <w:spacing w:after="0" w:line="240" w:lineRule="auto"/>
+        <w:rPr>
+          <w:rFonts w:ascii="Consolas" w:hAnsi="Consolas" w:cs="Consolas"/>
+          <w:color w:val="000000"/>
+          <w:sz w:val="19"/>
+          <w:szCs w:val="19"/>
+        </w:rPr>
+      </w:pPr>
+      <w:r>
+        <w:rPr>
+          <w:rFonts w:ascii="Consolas" w:hAnsi="Consolas" w:cs="Consolas"/>
+          <w:color w:val="000000"/>
+          <w:sz w:val="19"/>
+          <w:szCs w:val="19"/>
+        </w:rPr>
+        <w:t xml:space="preserve">    Mountains have a great sense of justice and may also be suited to law enforcement, human rights or other similar professions.</w:t>
+      </w:r>
+    </w:p>
+    <w:p>
+      <w:pPr>
+        <w:rPr>
+          <w:rFonts w:ascii="Consolas" w:hAnsi="Consolas" w:cs="Consolas"/>
+          <w:color w:val="0000FF"/>
+          <w:sz w:val="19"/>
+          <w:szCs w:val="19"/>
+        </w:rPr>
+      </w:pPr>
+      <w:r>
+        <w:rPr>
+          <w:rFonts w:ascii="Consolas" w:hAnsi="Consolas" w:cs="Consolas"/>
+          <w:color w:val="0000FF"/>
+          <w:sz w:val="19"/>
+          <w:szCs w:val="19"/>
+        </w:rPr>
+        <w:t>&lt;/</w:t>
+      </w:r>
+      <w:r>
+        <w:rPr>
+          <w:rFonts w:ascii="Consolas" w:hAnsi="Consolas" w:cs="Consolas"/>
+          <w:color w:val="800000"/>
+          <w:sz w:val="19"/>
+          <w:szCs w:val="19"/>
+        </w:rPr>
+        <w:t>p</w:t>
+      </w:r>
+      <w:r>
+        <w:rPr>
+          <w:rFonts w:ascii="Consolas" w:hAnsi="Consolas" w:cs="Consolas"/>
+          <w:color w:val="0000FF"/>
+          <w:sz w:val="19"/>
+          <w:szCs w:val="19"/>
+        </w:rPr>
+        <w:t>&gt;</w:t>
+      </w:r>
+    </w:p>
+    <w:p/>
+    <w:p>
+      <w:pPr>
+        <w:autoSpaceDE w:val="0"/>
+        <w:autoSpaceDN w:val="0"/>
+        <w:adjustRightInd w:val="0"/>
+        <w:spacing w:after="0" w:line="240" w:lineRule="auto"/>
+        <w:rPr>
+          <w:rFonts w:ascii="Consolas" w:hAnsi="Consolas" w:cs="Consolas"/>
+          <w:color w:val="000000"/>
+          <w:sz w:val="19"/>
+          <w:szCs w:val="19"/>
+        </w:rPr>
+      </w:pPr>
+      <w:r>
+        <w:rPr>
+          <w:rFonts w:ascii="Consolas" w:hAnsi="Consolas" w:cs="Consolas"/>
+          <w:color w:val="0000FF"/>
+          <w:sz w:val="19"/>
+          <w:szCs w:val="19"/>
+        </w:rPr>
+        <w:t>&lt;</w:t>
+      </w:r>
+      <w:r>
+        <w:rPr>
+          <w:rFonts w:ascii="Consolas" w:hAnsi="Consolas" w:cs="Consolas"/>
+          <w:color w:val="800000"/>
+          <w:sz w:val="19"/>
+          <w:szCs w:val="19"/>
+        </w:rPr>
+        <w:t>p</w:t>
+      </w:r>
+      <w:r>
+        <w:rPr>
+          <w:rFonts w:ascii="Consolas" w:hAnsi="Consolas" w:cs="Consolas"/>
+          <w:color w:val="0000FF"/>
+          <w:sz w:val="19"/>
+          <w:szCs w:val="19"/>
+        </w:rPr>
+        <w:t>&gt;</w:t>
+      </w:r>
+    </w:p>
+    <w:p>
+      <w:pPr>
+        <w:autoSpaceDE w:val="0"/>
+        <w:autoSpaceDN w:val="0"/>
+        <w:adjustRightInd w:val="0"/>
+        <w:spacing w:after="0" w:line="240" w:lineRule="auto"/>
+        <w:rPr>
+          <w:rFonts w:ascii="Consolas" w:hAnsi="Consolas" w:cs="Consolas"/>
+          <w:color w:val="000000"/>
+          <w:sz w:val="19"/>
+          <w:szCs w:val="19"/>
+        </w:rPr>
+      </w:pPr>
+      <w:r>
+        <w:rPr>
+          <w:rFonts w:ascii="Consolas" w:hAnsi="Consolas" w:cs="Consolas"/>
+          <w:color w:val="000000"/>
+          <w:sz w:val="19"/>
+          <w:szCs w:val="19"/>
+        </w:rPr>
+        <w:t xml:space="preserve">    8 Earth energies must be cautious not to let their sense of justice turn into self-righteous</w:t>
+      </w:r>
+    </w:p>
+    <w:p>
+      <w:pPr>
+        <w:autoSpaceDE w:val="0"/>
+        <w:autoSpaceDN w:val="0"/>
+        <w:adjustRightInd w:val="0"/>
+        <w:spacing w:after="0" w:line="240" w:lineRule="auto"/>
+        <w:rPr>
+          <w:rFonts w:ascii="Consolas" w:hAnsi="Consolas" w:cs="Consolas"/>
+          <w:color w:val="000000"/>
+          <w:sz w:val="19"/>
+          <w:szCs w:val="19"/>
+        </w:rPr>
+      </w:pPr>
+      <w:r>
+        <w:rPr>
+          <w:rFonts w:ascii="Consolas" w:hAnsi="Consolas" w:cs="Consolas"/>
+          <w:color w:val="0000FF"/>
+          <w:sz w:val="19"/>
+          <w:szCs w:val="19"/>
+        </w:rPr>
+        <w:t>&lt;/</w:t>
+      </w:r>
+      <w:r>
+        <w:rPr>
+          <w:rFonts w:ascii="Consolas" w:hAnsi="Consolas" w:cs="Consolas"/>
+          <w:color w:val="800000"/>
+          <w:sz w:val="19"/>
+          <w:szCs w:val="19"/>
+        </w:rPr>
+        <w:t>p</w:t>
+      </w:r>
+      <w:r>
+        <w:rPr>
+          <w:rFonts w:ascii="Consolas" w:hAnsi="Consolas" w:cs="Consolas"/>
+          <w:color w:val="0000FF"/>
+          <w:sz w:val="19"/>
+          <w:szCs w:val="19"/>
+        </w:rPr>
+        <w:t>&gt;</w:t>
+      </w:r>
+    </w:p>
+    <w:p>
+      <w:pPr>
+        <w:autoSpaceDE w:val="0"/>
+        <w:autoSpaceDN w:val="0"/>
+        <w:adjustRightInd w:val="0"/>
+        <w:spacing w:after="0" w:line="240" w:lineRule="auto"/>
+        <w:rPr>
+          <w:rFonts w:ascii="Consolas" w:hAnsi="Consolas" w:cs="Consolas"/>
+          <w:color w:val="000000"/>
+          <w:sz w:val="19"/>
+          <w:szCs w:val="19"/>
+        </w:rPr>
+      </w:pPr>
+      <w:r>
+        <w:rPr>
+          <w:rFonts w:ascii="Consolas" w:hAnsi="Consolas" w:cs="Consolas"/>
+          <w:color w:val="0000FF"/>
+          <w:sz w:val="19"/>
+          <w:szCs w:val="19"/>
+        </w:rPr>
+        <w:t>&lt;</w:t>
+      </w:r>
+      <w:r>
+        <w:rPr>
+          <w:rFonts w:ascii="Consolas" w:hAnsi="Consolas" w:cs="Consolas"/>
+          <w:color w:val="800000"/>
+          <w:sz w:val="19"/>
+          <w:szCs w:val="19"/>
+        </w:rPr>
+        <w:t>p</w:t>
+      </w:r>
+      <w:r>
+        <w:rPr>
+          <w:rFonts w:ascii="Consolas" w:hAnsi="Consolas" w:cs="Consolas"/>
+          <w:color w:val="0000FF"/>
+          <w:sz w:val="19"/>
+          <w:szCs w:val="19"/>
+        </w:rPr>
+        <w:t>&gt;</w:t>
+      </w:r>
+    </w:p>
+    <w:p>
+      <w:pPr>
+        <w:autoSpaceDE w:val="0"/>
+        <w:autoSpaceDN w:val="0"/>
+        <w:adjustRightInd w:val="0"/>
+        <w:spacing w:after="0" w:line="240" w:lineRule="auto"/>
+        <w:rPr>
+          <w:rFonts w:ascii="Consolas" w:hAnsi="Consolas" w:cs="Consolas"/>
+          <w:color w:val="000000"/>
+          <w:sz w:val="19"/>
+          <w:szCs w:val="19"/>
+        </w:rPr>
+      </w:pPr>
+      <w:r>
+        <w:rPr>
+          <w:rFonts w:ascii="Consolas" w:hAnsi="Consolas" w:cs="Consolas"/>
+          <w:color w:val="000000"/>
+          <w:sz w:val="19"/>
+          <w:szCs w:val="19"/>
+        </w:rPr>
+        <w:t xml:space="preserve">    These individuals should try to develop their natural capacity for argument in a healthy and creative way, such as through a debating</w:t>
+      </w:r>
+    </w:p>
+    <w:p>
+      <w:pPr>
+        <w:autoSpaceDE w:val="0"/>
+        <w:autoSpaceDN w:val="0"/>
+        <w:adjustRightInd w:val="0"/>
+        <w:spacing w:after="0" w:line="240" w:lineRule="auto"/>
+        <w:rPr>
+          <w:rFonts w:ascii="Consolas" w:hAnsi="Consolas" w:cs="Consolas"/>
+          <w:color w:val="000000"/>
+          <w:sz w:val="19"/>
+          <w:szCs w:val="19"/>
+        </w:rPr>
+      </w:pPr>
+      <w:r>
+        <w:rPr>
+          <w:rFonts w:ascii="Consolas" w:hAnsi="Consolas" w:cs="Consolas"/>
+          <w:color w:val="000000"/>
+          <w:sz w:val="19"/>
+          <w:szCs w:val="19"/>
+        </w:rPr>
+        <w:t xml:space="preserve">    society, for example.</w:t>
+      </w:r>
+    </w:p>
+    <w:p>
+      <w:pPr>
+        <w:autoSpaceDE w:val="0"/>
+        <w:autoSpaceDN w:val="0"/>
+        <w:adjustRightInd w:val="0"/>
+        <w:spacing w:after="0" w:line="240" w:lineRule="auto"/>
+        <w:rPr>
+          <w:rFonts w:ascii="Consolas" w:hAnsi="Consolas" w:cs="Consolas"/>
+          <w:color w:val="000000"/>
+          <w:sz w:val="19"/>
+          <w:szCs w:val="19"/>
+        </w:rPr>
+      </w:pPr>
+      <w:r>
+        <w:rPr>
+          <w:rFonts w:ascii="Consolas" w:hAnsi="Consolas" w:cs="Consolas"/>
+          <w:color w:val="0000FF"/>
+          <w:sz w:val="19"/>
+          <w:szCs w:val="19"/>
+        </w:rPr>
+        <w:t>&lt;/</w:t>
+      </w:r>
+      <w:r>
+        <w:rPr>
+          <w:rFonts w:ascii="Consolas" w:hAnsi="Consolas" w:cs="Consolas"/>
+          <w:color w:val="800000"/>
+          <w:sz w:val="19"/>
+          <w:szCs w:val="19"/>
+        </w:rPr>
+        <w:t>p</w:t>
+      </w:r>
+      <w:r>
+        <w:rPr>
+          <w:rFonts w:ascii="Consolas" w:hAnsi="Consolas" w:cs="Consolas"/>
+          <w:color w:val="0000FF"/>
+          <w:sz w:val="19"/>
+          <w:szCs w:val="19"/>
+        </w:rPr>
+        <w:t>&gt;</w:t>
+      </w:r>
+    </w:p>
+    <w:p>
+      <w:pPr>
+        <w:autoSpaceDE w:val="0"/>
+        <w:autoSpaceDN w:val="0"/>
+        <w:adjustRightInd w:val="0"/>
+        <w:spacing w:after="0" w:line="240" w:lineRule="auto"/>
+        <w:rPr>
+          <w:rFonts w:ascii="Consolas" w:hAnsi="Consolas" w:cs="Consolas"/>
+          <w:color w:val="000000"/>
+          <w:sz w:val="19"/>
+          <w:szCs w:val="19"/>
+        </w:rPr>
+      </w:pPr>
+      <w:r>
+        <w:rPr>
+          <w:rFonts w:ascii="Consolas" w:hAnsi="Consolas" w:cs="Consolas"/>
+          <w:color w:val="0000FF"/>
+          <w:sz w:val="19"/>
+          <w:szCs w:val="19"/>
+        </w:rPr>
+        <w:t>&lt;</w:t>
+      </w:r>
+      <w:r>
+        <w:rPr>
+          <w:rFonts w:ascii="Consolas" w:hAnsi="Consolas" w:cs="Consolas"/>
+          <w:color w:val="800000"/>
+          <w:sz w:val="19"/>
+          <w:szCs w:val="19"/>
+        </w:rPr>
+        <w:t>p</w:t>
+      </w:r>
+      <w:r>
+        <w:rPr>
+          <w:rFonts w:ascii="Consolas" w:hAnsi="Consolas" w:cs="Consolas"/>
+          <w:color w:val="0000FF"/>
+          <w:sz w:val="19"/>
+          <w:szCs w:val="19"/>
+        </w:rPr>
+        <w:t>&gt;</w:t>
+      </w:r>
+    </w:p>
+    <w:p>
+      <w:pPr>
+        <w:autoSpaceDE w:val="0"/>
+        <w:autoSpaceDN w:val="0"/>
+        <w:adjustRightInd w:val="0"/>
+        <w:spacing w:after="0" w:line="240" w:lineRule="auto"/>
+        <w:rPr>
+          <w:rFonts w:ascii="Consolas" w:hAnsi="Consolas" w:cs="Consolas"/>
+          <w:color w:val="000000"/>
+          <w:sz w:val="19"/>
+          <w:szCs w:val="19"/>
+        </w:rPr>
+      </w:pPr>
+      <w:r>
+        <w:rPr>
+          <w:rFonts w:ascii="Consolas" w:hAnsi="Consolas" w:cs="Consolas"/>
+          <w:color w:val="000000"/>
+          <w:sz w:val="19"/>
+          <w:szCs w:val="19"/>
+        </w:rPr>
+        <w:t xml:space="preserve">    It is advisable for Mountain energies to try to remain flexible and to guard against stagnation. A combination of vigorous exercise and yoga or </w:t>
+      </w:r>
+      <w:r>
+        <w:rPr>
+          <w:rFonts w:ascii="Consolas" w:hAnsi="Consolas" w:cs="Consolas"/>
+          <w:color w:val="000000"/>
+          <w:sz w:val="19"/>
+          <w:szCs w:val="19"/>
+        </w:rPr>
+        <w:t>Pilates</w:t>
+      </w:r>
+      <w:r>
+        <w:rPr>
+          <w:rFonts w:ascii="Consolas" w:hAnsi="Consolas" w:cs="Consolas"/>
+          <w:color w:val="000000"/>
+          <w:sz w:val="19"/>
+          <w:szCs w:val="19"/>
+        </w:rPr>
+        <w:t xml:space="preserve"> </w:t>
+      </w:r>
+    </w:p>
+    <w:p>
+      <w:pPr>
+        <w:autoSpaceDE w:val="0"/>
+        <w:autoSpaceDN w:val="0"/>
+        <w:adjustRightInd w:val="0"/>
+        <w:spacing w:after="0" w:line="240" w:lineRule="auto"/>
+        <w:rPr>
+          <w:rFonts w:ascii="Consolas" w:hAnsi="Consolas" w:cs="Consolas"/>
+          <w:color w:val="000000"/>
+          <w:sz w:val="19"/>
+          <w:szCs w:val="19"/>
+        </w:rPr>
+      </w:pPr>
+      <w:r>
+        <w:rPr>
+          <w:rFonts w:ascii="Consolas" w:hAnsi="Consolas" w:cs="Consolas"/>
+          <w:color w:val="000000"/>
+          <w:sz w:val="19"/>
+          <w:szCs w:val="19"/>
+        </w:rPr>
+        <w:t xml:space="preserve">    may be ideal.</w:t>
+      </w:r>
+    </w:p>
+    <w:p>
+      <w:pPr>
+        <w:rPr>
+          <w:rFonts w:ascii="Consolas" w:hAnsi="Consolas" w:cs="Consolas"/>
+          <w:color w:val="0000FF"/>
+          <w:sz w:val="19"/>
+          <w:szCs w:val="19"/>
+        </w:rPr>
+      </w:pPr>
+      <w:r>
+        <w:rPr>
+          <w:rFonts w:ascii="Consolas" w:hAnsi="Consolas" w:cs="Consolas"/>
+          <w:color w:val="0000FF"/>
+          <w:sz w:val="19"/>
+          <w:szCs w:val="19"/>
+        </w:rPr>
+        <w:t>&lt;/</w:t>
+      </w:r>
+      <w:r>
+        <w:rPr>
+          <w:rFonts w:ascii="Consolas" w:hAnsi="Consolas" w:cs="Consolas"/>
+          <w:color w:val="800000"/>
+          <w:sz w:val="19"/>
+          <w:szCs w:val="19"/>
+        </w:rPr>
+        <w:t>p</w:t>
+      </w:r>
+      <w:r>
+        <w:rPr>
+          <w:rFonts w:ascii="Consolas" w:hAnsi="Consolas" w:cs="Consolas"/>
+          <w:color w:val="0000FF"/>
+          <w:sz w:val="19"/>
+          <w:szCs w:val="19"/>
+        </w:rPr>
+        <w:t>&gt;</w:t>
+      </w:r>
+    </w:p>
+    <w:p/>
+    <w:p>
+      <w:pPr>
+        <w:autoSpaceDE w:val="0"/>
+        <w:autoSpaceDN w:val="0"/>
+        <w:adjustRightInd w:val="0"/>
+        <w:spacing w:after="0" w:line="240" w:lineRule="auto"/>
+        <w:rPr>
+          <w:rFonts w:ascii="Consolas" w:hAnsi="Consolas" w:cs="Consolas"/>
+          <w:color w:val="000000"/>
+          <w:sz w:val="19"/>
+          <w:szCs w:val="19"/>
+        </w:rPr>
+      </w:pPr>
+      <w:r>
+        <w:rPr>
+          <w:rFonts w:ascii="Consolas" w:hAnsi="Consolas" w:cs="Consolas"/>
+          <w:color w:val="0000FF"/>
+          <w:sz w:val="19"/>
+          <w:szCs w:val="19"/>
+        </w:rPr>
+        <w:t>&lt;</w:t>
+      </w:r>
+      <w:r>
+        <w:rPr>
+          <w:rFonts w:ascii="Consolas" w:hAnsi="Consolas" w:cs="Consolas"/>
+          <w:color w:val="800000"/>
+          <w:sz w:val="19"/>
+          <w:szCs w:val="19"/>
+        </w:rPr>
+        <w:t>p</w:t>
+      </w:r>
+      <w:r>
+        <w:rPr>
+          <w:rFonts w:ascii="Consolas" w:hAnsi="Consolas" w:cs="Consolas"/>
+          <w:color w:val="0000FF"/>
+          <w:sz w:val="19"/>
+          <w:szCs w:val="19"/>
+        </w:rPr>
+        <w:t>&gt;</w:t>
+      </w:r>
+    </w:p>
+    <w:p>
+      <w:pPr>
+        <w:autoSpaceDE w:val="0"/>
+        <w:autoSpaceDN w:val="0"/>
+        <w:adjustRightInd w:val="0"/>
+        <w:spacing w:after="0" w:line="240" w:lineRule="auto"/>
+        <w:rPr>
+          <w:rFonts w:ascii="Consolas" w:hAnsi="Consolas" w:cs="Consolas"/>
+          <w:color w:val="000000"/>
+          <w:sz w:val="19"/>
+          <w:szCs w:val="19"/>
+        </w:rPr>
+      </w:pPr>
+      <w:r>
+        <w:rPr>
+          <w:rFonts w:ascii="Consolas" w:hAnsi="Consolas" w:cs="Consolas"/>
+          <w:color w:val="000000"/>
+          <w:sz w:val="19"/>
+          <w:szCs w:val="19"/>
+        </w:rPr>
+        <w:t xml:space="preserve">    Two yang lines encapsulating an inner yin lines. This represents the vanity and brilliance of fire, with a softer inner nature,</w:t>
+      </w:r>
+    </w:p>
+    <w:p>
+      <w:pPr>
+        <w:autoSpaceDE w:val="0"/>
+        <w:autoSpaceDN w:val="0"/>
+        <w:adjustRightInd w:val="0"/>
+        <w:spacing w:after="0" w:line="240" w:lineRule="auto"/>
+        <w:rPr>
+          <w:rFonts w:ascii="Consolas" w:hAnsi="Consolas" w:cs="Consolas"/>
+          <w:color w:val="000000"/>
+          <w:sz w:val="19"/>
+          <w:szCs w:val="19"/>
+        </w:rPr>
+      </w:pPr>
+      <w:r>
+        <w:rPr>
+          <w:rFonts w:ascii="Consolas" w:hAnsi="Consolas" w:cs="Consolas"/>
+          <w:color w:val="000000"/>
+          <w:sz w:val="19"/>
+          <w:szCs w:val="19"/>
+        </w:rPr>
+        <w:t xml:space="preserve">    which can manifest as a quietly self-critical and doubting quality. Just as fire needs a constant supply of material to burn, </w:t>
+      </w:r>
+    </w:p>
+    <w:p>
+      <w:pPr>
+        <w:autoSpaceDE w:val="0"/>
+        <w:autoSpaceDN w:val="0"/>
+        <w:adjustRightInd w:val="0"/>
+        <w:spacing w:after="0" w:line="240" w:lineRule="auto"/>
+        <w:rPr>
+          <w:rFonts w:ascii="Consolas" w:hAnsi="Consolas" w:cs="Consolas"/>
+          <w:color w:val="000000"/>
+          <w:sz w:val="19"/>
+          <w:szCs w:val="19"/>
+        </w:rPr>
+      </w:pPr>
+      <w:r>
+        <w:rPr>
+          <w:rFonts w:ascii="Consolas" w:hAnsi="Consolas" w:cs="Consolas"/>
+          <w:color w:val="000000"/>
+          <w:sz w:val="19"/>
+          <w:szCs w:val="19"/>
+        </w:rPr>
+        <w:t xml:space="preserve">    Fire energies require the acknowledgement and support of others </w:t>
+      </w:r>
+      <w:proofErr w:type="gramStart"/>
+      <w:r>
+        <w:rPr>
+          <w:rFonts w:ascii="Consolas" w:hAnsi="Consolas" w:cs="Consolas"/>
+          <w:color w:val="000000"/>
+          <w:sz w:val="19"/>
+          <w:szCs w:val="19"/>
+        </w:rPr>
+        <w:t>in order to</w:t>
+      </w:r>
+      <w:proofErr w:type="gramEnd"/>
+      <w:r>
+        <w:rPr>
+          <w:rFonts w:ascii="Consolas" w:hAnsi="Consolas" w:cs="Consolas"/>
+          <w:color w:val="000000"/>
+          <w:sz w:val="19"/>
+          <w:szCs w:val="19"/>
+        </w:rPr>
+        <w:t xml:space="preserve"> reach their full expression and potential. </w:t>
+      </w:r>
+    </w:p>
+    <w:p>
+      <w:pPr>
+        <w:rPr>
+          <w:rFonts w:ascii="Consolas" w:hAnsi="Consolas" w:cs="Consolas"/>
+          <w:color w:val="0000FF"/>
+          <w:sz w:val="19"/>
+          <w:szCs w:val="19"/>
+        </w:rPr>
+      </w:pPr>
+      <w:r>
+        <w:rPr>
+          <w:rFonts w:ascii="Consolas" w:hAnsi="Consolas" w:cs="Consolas"/>
+          <w:color w:val="0000FF"/>
+          <w:sz w:val="19"/>
+          <w:szCs w:val="19"/>
+        </w:rPr>
+        <w:t>&lt;/</w:t>
+      </w:r>
+      <w:r>
+        <w:rPr>
+          <w:rFonts w:ascii="Consolas" w:hAnsi="Consolas" w:cs="Consolas"/>
+          <w:color w:val="800000"/>
+          <w:sz w:val="19"/>
+          <w:szCs w:val="19"/>
+        </w:rPr>
+        <w:t>p</w:t>
+      </w:r>
+      <w:r>
+        <w:rPr>
+          <w:rFonts w:ascii="Consolas" w:hAnsi="Consolas" w:cs="Consolas"/>
+          <w:color w:val="0000FF"/>
+          <w:sz w:val="19"/>
+          <w:szCs w:val="19"/>
+        </w:rPr>
+        <w:t>&gt;</w:t>
+      </w:r>
+    </w:p>
+    <w:p/>
+    <w:p>
+      <w:pPr>
+        <w:autoSpaceDE w:val="0"/>
+        <w:autoSpaceDN w:val="0"/>
+        <w:adjustRightInd w:val="0"/>
+        <w:spacing w:after="0" w:line="240" w:lineRule="auto"/>
+        <w:rPr>
+          <w:rFonts w:ascii="Consolas" w:hAnsi="Consolas" w:cs="Consolas"/>
+          <w:color w:val="000000"/>
+          <w:sz w:val="19"/>
+          <w:szCs w:val="19"/>
+        </w:rPr>
+      </w:pPr>
+      <w:bookmarkStart w:id="21" w:name="OLE_LINK23"/>
+      <w:r>
+        <w:rPr>
+          <w:rFonts w:ascii="Consolas" w:hAnsi="Consolas" w:cs="Consolas"/>
+          <w:color w:val="0000FF"/>
+          <w:sz w:val="19"/>
+          <w:szCs w:val="19"/>
+        </w:rPr>
+        <w:t>&lt;</w:t>
+      </w:r>
+      <w:r>
+        <w:rPr>
+          <w:rFonts w:ascii="Consolas" w:hAnsi="Consolas" w:cs="Consolas"/>
+          <w:color w:val="800000"/>
+          <w:sz w:val="19"/>
+          <w:szCs w:val="19"/>
+        </w:rPr>
+        <w:t>p</w:t>
+      </w:r>
+      <w:r>
+        <w:rPr>
+          <w:rFonts w:ascii="Consolas" w:hAnsi="Consolas" w:cs="Consolas"/>
+          <w:color w:val="0000FF"/>
+          <w:sz w:val="19"/>
+          <w:szCs w:val="19"/>
+        </w:rPr>
+        <w:t>&gt;</w:t>
+      </w:r>
+    </w:p>
+    <w:p>
+      <w:pPr>
+        <w:autoSpaceDE w:val="0"/>
+        <w:autoSpaceDN w:val="0"/>
+        <w:adjustRightInd w:val="0"/>
+        <w:spacing w:after="0" w:line="240" w:lineRule="auto"/>
+        <w:rPr>
+          <w:rFonts w:ascii="Consolas" w:hAnsi="Consolas" w:cs="Consolas"/>
+          <w:color w:val="000000"/>
+          <w:sz w:val="19"/>
+          <w:szCs w:val="19"/>
+        </w:rPr>
+      </w:pPr>
+      <w:r>
+        <w:rPr>
+          <w:rFonts w:ascii="Consolas" w:hAnsi="Consolas" w:cs="Consolas"/>
+          <w:color w:val="000000"/>
+          <w:sz w:val="19"/>
+          <w:szCs w:val="19"/>
+        </w:rPr>
+        <w:t xml:space="preserve">    Fire energies are bestowed with great enlightenment and clarity and can often steer a path through troubled waters. They are often highly inspirational individuals who are </w:t>
+      </w:r>
+    </w:p>
+    <w:p>
+      <w:pPr>
+        <w:autoSpaceDE w:val="0"/>
+        <w:autoSpaceDN w:val="0"/>
+        <w:adjustRightInd w:val="0"/>
+        <w:spacing w:after="0" w:line="240" w:lineRule="auto"/>
+        <w:rPr>
+          <w:rFonts w:ascii="Consolas" w:hAnsi="Consolas" w:cs="Consolas"/>
+          <w:color w:val="000000"/>
+          <w:sz w:val="19"/>
+          <w:szCs w:val="19"/>
+        </w:rPr>
+      </w:pPr>
+      <w:r>
+        <w:rPr>
+          <w:rFonts w:ascii="Consolas" w:hAnsi="Consolas" w:cs="Consolas"/>
+          <w:color w:val="000000"/>
+          <w:sz w:val="19"/>
+          <w:szCs w:val="19"/>
+        </w:rPr>
+        <w:t xml:space="preserve">    often drawn to situations which require their brilliant capacity for bringing about change.</w:t>
+      </w:r>
+    </w:p>
+    <w:p>
+      <w:pPr>
+        <w:autoSpaceDE w:val="0"/>
+        <w:autoSpaceDN w:val="0"/>
+        <w:adjustRightInd w:val="0"/>
+        <w:spacing w:after="0" w:line="240" w:lineRule="auto"/>
+        <w:rPr>
+          <w:rFonts w:ascii="Consolas" w:hAnsi="Consolas" w:cs="Consolas"/>
+          <w:color w:val="000000"/>
+          <w:sz w:val="19"/>
+          <w:szCs w:val="19"/>
+        </w:rPr>
+      </w:pPr>
+      <w:r>
+        <w:rPr>
+          <w:rFonts w:ascii="Consolas" w:hAnsi="Consolas" w:cs="Consolas"/>
+          <w:color w:val="0000FF"/>
+          <w:sz w:val="19"/>
+          <w:szCs w:val="19"/>
+        </w:rPr>
+        <w:t>&lt;/</w:t>
+      </w:r>
+      <w:r>
+        <w:rPr>
+          <w:rFonts w:ascii="Consolas" w:hAnsi="Consolas" w:cs="Consolas"/>
+          <w:color w:val="800000"/>
+          <w:sz w:val="19"/>
+          <w:szCs w:val="19"/>
+        </w:rPr>
+        <w:t>p</w:t>
+      </w:r>
+      <w:r>
+        <w:rPr>
+          <w:rFonts w:ascii="Consolas" w:hAnsi="Consolas" w:cs="Consolas"/>
+          <w:color w:val="0000FF"/>
+          <w:sz w:val="19"/>
+          <w:szCs w:val="19"/>
+        </w:rPr>
+        <w:t>&gt;</w:t>
+      </w:r>
+    </w:p>
+    <w:p>
+      <w:pPr>
+        <w:autoSpaceDE w:val="0"/>
+        <w:autoSpaceDN w:val="0"/>
+        <w:adjustRightInd w:val="0"/>
+        <w:spacing w:after="0" w:line="240" w:lineRule="auto"/>
+        <w:rPr>
+          <w:rFonts w:ascii="Consolas" w:hAnsi="Consolas" w:cs="Consolas"/>
+          <w:color w:val="000000"/>
+          <w:sz w:val="19"/>
+          <w:szCs w:val="19"/>
+        </w:rPr>
+      </w:pPr>
+      <w:r>
+        <w:rPr>
+          <w:rFonts w:ascii="Consolas" w:hAnsi="Consolas" w:cs="Consolas"/>
+          <w:color w:val="0000FF"/>
+          <w:sz w:val="19"/>
+          <w:szCs w:val="19"/>
+        </w:rPr>
+        <w:t>&lt;</w:t>
+      </w:r>
+      <w:r>
+        <w:rPr>
+          <w:rFonts w:ascii="Consolas" w:hAnsi="Consolas" w:cs="Consolas"/>
+          <w:color w:val="800000"/>
+          <w:sz w:val="19"/>
+          <w:szCs w:val="19"/>
+        </w:rPr>
+        <w:t>p</w:t>
+      </w:r>
+      <w:r>
+        <w:rPr>
+          <w:rFonts w:ascii="Consolas" w:hAnsi="Consolas" w:cs="Consolas"/>
+          <w:color w:val="0000FF"/>
+          <w:sz w:val="19"/>
+          <w:szCs w:val="19"/>
+        </w:rPr>
+        <w:t>&gt;</w:t>
+      </w:r>
+    </w:p>
+    <w:p>
+      <w:pPr>
+        <w:autoSpaceDE w:val="0"/>
+        <w:autoSpaceDN w:val="0"/>
+        <w:adjustRightInd w:val="0"/>
+        <w:spacing w:after="0" w:line="240" w:lineRule="auto"/>
+        <w:rPr>
+          <w:rFonts w:ascii="Consolas" w:hAnsi="Consolas" w:cs="Consolas"/>
+          <w:color w:val="000000"/>
+          <w:sz w:val="19"/>
+          <w:szCs w:val="19"/>
+        </w:rPr>
+      </w:pPr>
+      <w:r>
+        <w:rPr>
+          <w:rFonts w:ascii="Consolas" w:hAnsi="Consolas" w:cs="Consolas"/>
+          <w:color w:val="000000"/>
+          <w:sz w:val="19"/>
+          <w:szCs w:val="19"/>
+        </w:rPr>
+        <w:t xml:space="preserve">    Of all nine energies, 9 Fires are the most adept at and </w:t>
+      </w:r>
+      <w:r>
+        <w:rPr>
+          <w:rFonts w:ascii="Consolas" w:hAnsi="Consolas" w:cs="Consolas"/>
+          <w:color w:val="000000"/>
+          <w:sz w:val="19"/>
+          <w:szCs w:val="19"/>
+        </w:rPr>
+        <w:t>comfortable</w:t>
+      </w:r>
+      <w:r>
+        <w:rPr>
+          <w:rFonts w:ascii="Consolas" w:hAnsi="Consolas" w:cs="Consolas"/>
+          <w:color w:val="000000"/>
+          <w:sz w:val="19"/>
+          <w:szCs w:val="19"/>
+        </w:rPr>
+        <w:t xml:space="preserve"> with communication, especially with regards to emotional and personal experiences. This quality coupled with a </w:t>
+      </w:r>
+    </w:p>
+    <w:p>
+      <w:pPr>
+        <w:autoSpaceDE w:val="0"/>
+        <w:autoSpaceDN w:val="0"/>
+        <w:adjustRightInd w:val="0"/>
+        <w:spacing w:after="0" w:line="240" w:lineRule="auto"/>
+        <w:rPr>
+          <w:rFonts w:ascii="Consolas" w:hAnsi="Consolas" w:cs="Consolas"/>
+          <w:color w:val="000000"/>
+          <w:sz w:val="19"/>
+          <w:szCs w:val="19"/>
+        </w:rPr>
+      </w:pPr>
+      <w:r>
+        <w:rPr>
+          <w:rFonts w:ascii="Consolas" w:hAnsi="Consolas" w:cs="Consolas"/>
+          <w:color w:val="000000"/>
+          <w:sz w:val="19"/>
+          <w:szCs w:val="19"/>
+        </w:rPr>
+        <w:t xml:space="preserve">    warm and passionate nature can make 9 fires especially suited to theatre and film. </w:t>
+      </w:r>
+    </w:p>
+    <w:p>
+      <w:pPr>
+        <w:autoSpaceDE w:val="0"/>
+        <w:autoSpaceDN w:val="0"/>
+        <w:adjustRightInd w:val="0"/>
+        <w:spacing w:after="0" w:line="240" w:lineRule="auto"/>
+        <w:rPr>
+          <w:rFonts w:ascii="Consolas" w:hAnsi="Consolas" w:cs="Consolas"/>
+          <w:color w:val="000000"/>
+          <w:sz w:val="19"/>
+          <w:szCs w:val="19"/>
+        </w:rPr>
+      </w:pPr>
+      <w:r>
+        <w:rPr>
+          <w:rFonts w:ascii="Consolas" w:hAnsi="Consolas" w:cs="Consolas"/>
+          <w:color w:val="0000FF"/>
+          <w:sz w:val="19"/>
+          <w:szCs w:val="19"/>
+        </w:rPr>
+        <w:t>&lt;/</w:t>
+      </w:r>
+      <w:r>
+        <w:rPr>
+          <w:rFonts w:ascii="Consolas" w:hAnsi="Consolas" w:cs="Consolas"/>
+          <w:color w:val="800000"/>
+          <w:sz w:val="19"/>
+          <w:szCs w:val="19"/>
+        </w:rPr>
+        <w:t>p</w:t>
+      </w:r>
+      <w:r>
+        <w:rPr>
+          <w:rFonts w:ascii="Consolas" w:hAnsi="Consolas" w:cs="Consolas"/>
+          <w:color w:val="0000FF"/>
+          <w:sz w:val="19"/>
+          <w:szCs w:val="19"/>
+        </w:rPr>
+        <w:t>&gt;</w:t>
+      </w:r>
+    </w:p>
+    <w:p>
+      <w:pPr>
+        <w:autoSpaceDE w:val="0"/>
+        <w:autoSpaceDN w:val="0"/>
+        <w:adjustRightInd w:val="0"/>
+        <w:spacing w:after="0" w:line="240" w:lineRule="auto"/>
+        <w:rPr>
+          <w:rFonts w:ascii="Consolas" w:hAnsi="Consolas" w:cs="Consolas"/>
+          <w:color w:val="000000"/>
+          <w:sz w:val="19"/>
+          <w:szCs w:val="19"/>
+        </w:rPr>
+      </w:pPr>
+      <w:r>
+        <w:rPr>
+          <w:rFonts w:ascii="Consolas" w:hAnsi="Consolas" w:cs="Consolas"/>
+          <w:color w:val="0000FF"/>
+          <w:sz w:val="19"/>
+          <w:szCs w:val="19"/>
+        </w:rPr>
+        <w:t>&lt;</w:t>
+      </w:r>
+      <w:r>
+        <w:rPr>
+          <w:rFonts w:ascii="Consolas" w:hAnsi="Consolas" w:cs="Consolas"/>
+          <w:color w:val="800000"/>
+          <w:sz w:val="19"/>
+          <w:szCs w:val="19"/>
+        </w:rPr>
+        <w:t>p</w:t>
+      </w:r>
+      <w:r>
+        <w:rPr>
+          <w:rFonts w:ascii="Consolas" w:hAnsi="Consolas" w:cs="Consolas"/>
+          <w:color w:val="0000FF"/>
+          <w:sz w:val="19"/>
+          <w:szCs w:val="19"/>
+        </w:rPr>
+        <w:t>&gt;</w:t>
+      </w:r>
+    </w:p>
+    <w:p>
+      <w:pPr>
+        <w:autoSpaceDE w:val="0"/>
+        <w:autoSpaceDN w:val="0"/>
+        <w:adjustRightInd w:val="0"/>
+        <w:spacing w:after="0" w:line="240" w:lineRule="auto"/>
+        <w:rPr>
+          <w:rFonts w:ascii="Consolas" w:hAnsi="Consolas" w:cs="Consolas"/>
+          <w:color w:val="000000"/>
+          <w:sz w:val="19"/>
+          <w:szCs w:val="19"/>
+        </w:rPr>
+      </w:pPr>
+      <w:r>
+        <w:rPr>
+          <w:rFonts w:ascii="Consolas" w:hAnsi="Consolas" w:cs="Consolas"/>
+          <w:color w:val="000000"/>
+          <w:sz w:val="19"/>
+          <w:szCs w:val="19"/>
+        </w:rPr>
+        <w:t xml:space="preserve">    On the one hand, these individuals can be enlightened and liberal, but on the other they can be proud, vein and overly critical.</w:t>
+      </w:r>
+    </w:p>
+    <w:p>
+      <w:pPr>
+        <w:autoSpaceDE w:val="0"/>
+        <w:autoSpaceDN w:val="0"/>
+        <w:adjustRightInd w:val="0"/>
+        <w:spacing w:after="0" w:line="240" w:lineRule="auto"/>
+        <w:rPr>
+          <w:rFonts w:ascii="Consolas" w:hAnsi="Consolas" w:cs="Consolas"/>
+          <w:color w:val="000000"/>
+          <w:sz w:val="19"/>
+          <w:szCs w:val="19"/>
+        </w:rPr>
+      </w:pPr>
+      <w:r>
+        <w:rPr>
+          <w:rFonts w:ascii="Consolas" w:hAnsi="Consolas" w:cs="Consolas"/>
+          <w:color w:val="0000FF"/>
+          <w:sz w:val="19"/>
+          <w:szCs w:val="19"/>
+        </w:rPr>
+        <w:lastRenderedPageBreak/>
+        <w:t>&lt;/</w:t>
+      </w:r>
+      <w:r>
+        <w:rPr>
+          <w:rFonts w:ascii="Consolas" w:hAnsi="Consolas" w:cs="Consolas"/>
+          <w:color w:val="800000"/>
+          <w:sz w:val="19"/>
+          <w:szCs w:val="19"/>
+        </w:rPr>
+        <w:t>p</w:t>
+      </w:r>
+      <w:r>
+        <w:rPr>
+          <w:rFonts w:ascii="Consolas" w:hAnsi="Consolas" w:cs="Consolas"/>
+          <w:color w:val="0000FF"/>
+          <w:sz w:val="19"/>
+          <w:szCs w:val="19"/>
+        </w:rPr>
+        <w:t>&gt;</w:t>
+      </w:r>
+    </w:p>
+    <w:p>
+      <w:pPr>
+        <w:autoSpaceDE w:val="0"/>
+        <w:autoSpaceDN w:val="0"/>
+        <w:adjustRightInd w:val="0"/>
+        <w:spacing w:after="0" w:line="240" w:lineRule="auto"/>
+        <w:rPr>
+          <w:rFonts w:ascii="Consolas" w:hAnsi="Consolas" w:cs="Consolas"/>
+          <w:color w:val="000000"/>
+          <w:sz w:val="19"/>
+          <w:szCs w:val="19"/>
+        </w:rPr>
+      </w:pPr>
+      <w:r>
+        <w:rPr>
+          <w:rFonts w:ascii="Consolas" w:hAnsi="Consolas" w:cs="Consolas"/>
+          <w:color w:val="0000FF"/>
+          <w:sz w:val="19"/>
+          <w:szCs w:val="19"/>
+        </w:rPr>
+        <w:t>&lt;</w:t>
+      </w:r>
+      <w:r>
+        <w:rPr>
+          <w:rFonts w:ascii="Consolas" w:hAnsi="Consolas" w:cs="Consolas"/>
+          <w:color w:val="800000"/>
+          <w:sz w:val="19"/>
+          <w:szCs w:val="19"/>
+        </w:rPr>
+        <w:t>p</w:t>
+      </w:r>
+      <w:r>
+        <w:rPr>
+          <w:rFonts w:ascii="Consolas" w:hAnsi="Consolas" w:cs="Consolas"/>
+          <w:color w:val="0000FF"/>
+          <w:sz w:val="19"/>
+          <w:szCs w:val="19"/>
+        </w:rPr>
+        <w:t>&gt;</w:t>
+      </w:r>
+    </w:p>
+    <w:p>
+      <w:pPr>
+        <w:autoSpaceDE w:val="0"/>
+        <w:autoSpaceDN w:val="0"/>
+        <w:adjustRightInd w:val="0"/>
+        <w:spacing w:after="0" w:line="240" w:lineRule="auto"/>
+        <w:rPr>
+          <w:rFonts w:ascii="Consolas" w:hAnsi="Consolas" w:cs="Consolas"/>
+          <w:color w:val="000000"/>
+          <w:sz w:val="19"/>
+          <w:szCs w:val="19"/>
+        </w:rPr>
+      </w:pPr>
+      <w:r>
+        <w:rPr>
+          <w:rFonts w:ascii="Consolas" w:hAnsi="Consolas" w:cs="Consolas"/>
+          <w:color w:val="000000"/>
+          <w:sz w:val="19"/>
+          <w:szCs w:val="19"/>
+        </w:rPr>
+        <w:t xml:space="preserve">    Behind the strong, successful surface lies a more sensitive and insecure nature that may erupt when offended. However, these individuals are quick to forgive and forget.</w:t>
+      </w:r>
+    </w:p>
+    <w:p>
+      <w:pPr>
+        <w:autoSpaceDE w:val="0"/>
+        <w:autoSpaceDN w:val="0"/>
+        <w:adjustRightInd w:val="0"/>
+        <w:spacing w:after="0" w:line="240" w:lineRule="auto"/>
+        <w:rPr>
+          <w:rFonts w:ascii="Consolas" w:hAnsi="Consolas" w:cs="Consolas"/>
+          <w:color w:val="000000"/>
+          <w:sz w:val="19"/>
+          <w:szCs w:val="19"/>
+        </w:rPr>
+      </w:pPr>
+      <w:r>
+        <w:rPr>
+          <w:rFonts w:ascii="Consolas" w:hAnsi="Consolas" w:cs="Consolas"/>
+          <w:color w:val="0000FF"/>
+          <w:sz w:val="19"/>
+          <w:szCs w:val="19"/>
+        </w:rPr>
+        <w:t>&lt;/</w:t>
+      </w:r>
+      <w:r>
+        <w:rPr>
+          <w:rFonts w:ascii="Consolas" w:hAnsi="Consolas" w:cs="Consolas"/>
+          <w:color w:val="800000"/>
+          <w:sz w:val="19"/>
+          <w:szCs w:val="19"/>
+        </w:rPr>
+        <w:t>p</w:t>
+      </w:r>
+      <w:r>
+        <w:rPr>
+          <w:rFonts w:ascii="Consolas" w:hAnsi="Consolas" w:cs="Consolas"/>
+          <w:color w:val="0000FF"/>
+          <w:sz w:val="19"/>
+          <w:szCs w:val="19"/>
+        </w:rPr>
+        <w:t>&gt;</w:t>
+      </w:r>
+    </w:p>
+    <w:p>
+      <w:pPr>
+        <w:autoSpaceDE w:val="0"/>
+        <w:autoSpaceDN w:val="0"/>
+        <w:adjustRightInd w:val="0"/>
+        <w:spacing w:after="0" w:line="240" w:lineRule="auto"/>
+        <w:rPr>
+          <w:rFonts w:ascii="Consolas" w:hAnsi="Consolas" w:cs="Consolas"/>
+          <w:color w:val="000000"/>
+          <w:sz w:val="19"/>
+          <w:szCs w:val="19"/>
+        </w:rPr>
+      </w:pPr>
+      <w:r>
+        <w:rPr>
+          <w:rFonts w:ascii="Consolas" w:hAnsi="Consolas" w:cs="Consolas"/>
+          <w:color w:val="0000FF"/>
+          <w:sz w:val="19"/>
+          <w:szCs w:val="19"/>
+        </w:rPr>
+        <w:t>&lt;</w:t>
+      </w:r>
+      <w:r>
+        <w:rPr>
+          <w:rFonts w:ascii="Consolas" w:hAnsi="Consolas" w:cs="Consolas"/>
+          <w:color w:val="800000"/>
+          <w:sz w:val="19"/>
+          <w:szCs w:val="19"/>
+        </w:rPr>
+        <w:t>p</w:t>
+      </w:r>
+      <w:r>
+        <w:rPr>
+          <w:rFonts w:ascii="Consolas" w:hAnsi="Consolas" w:cs="Consolas"/>
+          <w:color w:val="0000FF"/>
+          <w:sz w:val="19"/>
+          <w:szCs w:val="19"/>
+        </w:rPr>
+        <w:t>&gt;</w:t>
+      </w:r>
+    </w:p>
+    <w:p>
+      <w:pPr>
+        <w:autoSpaceDE w:val="0"/>
+        <w:autoSpaceDN w:val="0"/>
+        <w:adjustRightInd w:val="0"/>
+        <w:spacing w:after="0" w:line="240" w:lineRule="auto"/>
+        <w:rPr>
+          <w:rFonts w:ascii="Consolas" w:hAnsi="Consolas" w:cs="Consolas"/>
+          <w:color w:val="000000"/>
+          <w:sz w:val="19"/>
+          <w:szCs w:val="19"/>
+        </w:rPr>
+      </w:pPr>
+      <w:r>
+        <w:rPr>
+          <w:rFonts w:ascii="Consolas" w:hAnsi="Consolas" w:cs="Consolas"/>
+          <w:color w:val="000000"/>
+          <w:sz w:val="19"/>
+          <w:szCs w:val="19"/>
+        </w:rPr>
+        <w:t xml:space="preserve">    Like 1 Water energies, 9 Fires need their space and do not like to have it invaded. For this reason, they may, at times, keep people at arms' length.</w:t>
+      </w:r>
+    </w:p>
+    <w:p>
+      <w:pPr>
+        <w:autoSpaceDE w:val="0"/>
+        <w:autoSpaceDN w:val="0"/>
+        <w:adjustRightInd w:val="0"/>
+        <w:spacing w:after="0" w:line="240" w:lineRule="auto"/>
+        <w:rPr>
+          <w:rFonts w:ascii="Consolas" w:hAnsi="Consolas" w:cs="Consolas"/>
+          <w:color w:val="000000"/>
+          <w:sz w:val="19"/>
+          <w:szCs w:val="19"/>
+        </w:rPr>
+      </w:pPr>
+      <w:r>
+        <w:rPr>
+          <w:rFonts w:ascii="Consolas" w:hAnsi="Consolas" w:cs="Consolas"/>
+          <w:color w:val="0000FF"/>
+          <w:sz w:val="19"/>
+          <w:szCs w:val="19"/>
+        </w:rPr>
+        <w:t>&lt;/</w:t>
+      </w:r>
+      <w:r>
+        <w:rPr>
+          <w:rFonts w:ascii="Consolas" w:hAnsi="Consolas" w:cs="Consolas"/>
+          <w:color w:val="800000"/>
+          <w:sz w:val="19"/>
+          <w:szCs w:val="19"/>
+        </w:rPr>
+        <w:t>p</w:t>
+      </w:r>
+      <w:r>
+        <w:rPr>
+          <w:rFonts w:ascii="Consolas" w:hAnsi="Consolas" w:cs="Consolas"/>
+          <w:color w:val="0000FF"/>
+          <w:sz w:val="19"/>
+          <w:szCs w:val="19"/>
+        </w:rPr>
+        <w:t>&gt;</w:t>
+      </w:r>
+    </w:p>
+    <w:p>
+      <w:pPr>
+        <w:autoSpaceDE w:val="0"/>
+        <w:autoSpaceDN w:val="0"/>
+        <w:adjustRightInd w:val="0"/>
+        <w:spacing w:after="0" w:line="240" w:lineRule="auto"/>
+        <w:rPr>
+          <w:rFonts w:ascii="Consolas" w:hAnsi="Consolas" w:cs="Consolas"/>
+          <w:color w:val="000000"/>
+          <w:sz w:val="19"/>
+          <w:szCs w:val="19"/>
+        </w:rPr>
+      </w:pPr>
+      <w:r>
+        <w:rPr>
+          <w:rFonts w:ascii="Consolas" w:hAnsi="Consolas" w:cs="Consolas"/>
+          <w:color w:val="0000FF"/>
+          <w:sz w:val="19"/>
+          <w:szCs w:val="19"/>
+        </w:rPr>
+        <w:t>&lt;</w:t>
+      </w:r>
+      <w:r>
+        <w:rPr>
+          <w:rFonts w:ascii="Consolas" w:hAnsi="Consolas" w:cs="Consolas"/>
+          <w:color w:val="800000"/>
+          <w:sz w:val="19"/>
+          <w:szCs w:val="19"/>
+        </w:rPr>
+        <w:t>p</w:t>
+      </w:r>
+      <w:r>
+        <w:rPr>
+          <w:rFonts w:ascii="Consolas" w:hAnsi="Consolas" w:cs="Consolas"/>
+          <w:color w:val="0000FF"/>
+          <w:sz w:val="19"/>
+          <w:szCs w:val="19"/>
+        </w:rPr>
+        <w:t>&gt;</w:t>
+      </w:r>
+    </w:p>
+    <w:p>
+      <w:pPr>
+        <w:autoSpaceDE w:val="0"/>
+        <w:autoSpaceDN w:val="0"/>
+        <w:adjustRightInd w:val="0"/>
+        <w:spacing w:after="0" w:line="240" w:lineRule="auto"/>
+        <w:rPr>
+          <w:rFonts w:ascii="Consolas" w:hAnsi="Consolas" w:cs="Consolas"/>
+          <w:color w:val="000000"/>
+          <w:sz w:val="19"/>
+          <w:szCs w:val="19"/>
+        </w:rPr>
+      </w:pPr>
+      <w:r>
+        <w:rPr>
+          <w:rFonts w:ascii="Consolas" w:hAnsi="Consolas" w:cs="Consolas"/>
+          <w:color w:val="000000"/>
+          <w:sz w:val="19"/>
+          <w:szCs w:val="19"/>
+        </w:rPr>
+        <w:t xml:space="preserve">    Despite having a great sense of clarity and ability to see the big picture, 9 Fires are not especially </w:t>
+      </w:r>
+      <w:r>
+        <w:rPr>
+          <w:rFonts w:ascii="Consolas" w:hAnsi="Consolas" w:cs="Consolas"/>
+          <w:color w:val="000000"/>
+          <w:sz w:val="19"/>
+          <w:szCs w:val="19"/>
+        </w:rPr>
+        <w:t>practical</w:t>
+      </w:r>
+      <w:r>
+        <w:rPr>
+          <w:rFonts w:ascii="Consolas" w:hAnsi="Consolas" w:cs="Consolas"/>
+          <w:color w:val="000000"/>
+          <w:sz w:val="19"/>
+          <w:szCs w:val="19"/>
+        </w:rPr>
+        <w:t xml:space="preserve"> when it comes to everyday affairs, such as DIY or setting up electronic equipment.</w:t>
+      </w:r>
+    </w:p>
+    <w:p>
+      <w:pPr>
+        <w:autoSpaceDE w:val="0"/>
+        <w:autoSpaceDN w:val="0"/>
+        <w:adjustRightInd w:val="0"/>
+        <w:spacing w:after="0" w:line="240" w:lineRule="auto"/>
+        <w:rPr>
+          <w:rFonts w:ascii="Consolas" w:hAnsi="Consolas" w:cs="Consolas"/>
+          <w:color w:val="000000"/>
+          <w:sz w:val="19"/>
+          <w:szCs w:val="19"/>
+        </w:rPr>
+      </w:pPr>
+      <w:r>
+        <w:rPr>
+          <w:rFonts w:ascii="Consolas" w:hAnsi="Consolas" w:cs="Consolas"/>
+          <w:color w:val="0000FF"/>
+          <w:sz w:val="19"/>
+          <w:szCs w:val="19"/>
+        </w:rPr>
+        <w:t>&lt;/</w:t>
+      </w:r>
+      <w:r>
+        <w:rPr>
+          <w:rFonts w:ascii="Consolas" w:hAnsi="Consolas" w:cs="Consolas"/>
+          <w:color w:val="800000"/>
+          <w:sz w:val="19"/>
+          <w:szCs w:val="19"/>
+        </w:rPr>
+        <w:t>p</w:t>
+      </w:r>
+      <w:r>
+        <w:rPr>
+          <w:rFonts w:ascii="Consolas" w:hAnsi="Consolas" w:cs="Consolas"/>
+          <w:color w:val="0000FF"/>
+          <w:sz w:val="19"/>
+          <w:szCs w:val="19"/>
+        </w:rPr>
+        <w:t>&gt;</w:t>
+      </w:r>
+    </w:p>
+    <w:p>
+      <w:pPr>
+        <w:autoSpaceDE w:val="0"/>
+        <w:autoSpaceDN w:val="0"/>
+        <w:adjustRightInd w:val="0"/>
+        <w:spacing w:after="0" w:line="240" w:lineRule="auto"/>
+        <w:rPr>
+          <w:rFonts w:ascii="Consolas" w:hAnsi="Consolas" w:cs="Consolas"/>
+          <w:color w:val="000000"/>
+          <w:sz w:val="19"/>
+          <w:szCs w:val="19"/>
+        </w:rPr>
+      </w:pPr>
+      <w:r>
+        <w:rPr>
+          <w:rFonts w:ascii="Consolas" w:hAnsi="Consolas" w:cs="Consolas"/>
+          <w:color w:val="0000FF"/>
+          <w:sz w:val="19"/>
+          <w:szCs w:val="19"/>
+        </w:rPr>
+        <w:t>&lt;</w:t>
+      </w:r>
+      <w:r>
+        <w:rPr>
+          <w:rFonts w:ascii="Consolas" w:hAnsi="Consolas" w:cs="Consolas"/>
+          <w:color w:val="800000"/>
+          <w:sz w:val="19"/>
+          <w:szCs w:val="19"/>
+        </w:rPr>
+        <w:t>p</w:t>
+      </w:r>
+      <w:r>
+        <w:rPr>
+          <w:rFonts w:ascii="Consolas" w:hAnsi="Consolas" w:cs="Consolas"/>
+          <w:color w:val="0000FF"/>
+          <w:sz w:val="19"/>
+          <w:szCs w:val="19"/>
+        </w:rPr>
+        <w:t>&gt;</w:t>
+      </w:r>
+    </w:p>
+    <w:p>
+      <w:pPr>
+        <w:autoSpaceDE w:val="0"/>
+        <w:autoSpaceDN w:val="0"/>
+        <w:adjustRightInd w:val="0"/>
+        <w:spacing w:after="0" w:line="240" w:lineRule="auto"/>
+        <w:rPr>
+          <w:rFonts w:ascii="Consolas" w:hAnsi="Consolas" w:cs="Consolas"/>
+          <w:color w:val="000000"/>
+          <w:sz w:val="19"/>
+          <w:szCs w:val="19"/>
+        </w:rPr>
+      </w:pPr>
+      <w:r>
+        <w:rPr>
+          <w:rFonts w:ascii="Consolas" w:hAnsi="Consolas" w:cs="Consolas"/>
+          <w:color w:val="000000"/>
+          <w:sz w:val="19"/>
+          <w:szCs w:val="19"/>
+        </w:rPr>
+        <w:t xml:space="preserve">    Fire energies often possess much flare and appearances are important to them. This can be seen in the great care they take in </w:t>
+      </w:r>
+      <w:r>
+        <w:rPr>
+          <w:rFonts w:ascii="Consolas" w:hAnsi="Consolas" w:cs="Consolas"/>
+          <w:color w:val="000000"/>
+          <w:sz w:val="19"/>
+          <w:szCs w:val="19"/>
+        </w:rPr>
+        <w:t>choosing</w:t>
+      </w:r>
+      <w:r>
+        <w:rPr>
+          <w:rFonts w:ascii="Consolas" w:hAnsi="Consolas" w:cs="Consolas"/>
+          <w:color w:val="000000"/>
+          <w:sz w:val="19"/>
+          <w:szCs w:val="19"/>
+        </w:rPr>
+        <w:t xml:space="preserve"> clothing, the contents of their homes, etc. They may even </w:t>
+      </w:r>
+    </w:p>
+    <w:p>
+      <w:pPr>
+        <w:autoSpaceDE w:val="0"/>
+        <w:autoSpaceDN w:val="0"/>
+        <w:adjustRightInd w:val="0"/>
+        <w:spacing w:after="0" w:line="240" w:lineRule="auto"/>
+        <w:rPr>
+          <w:rFonts w:ascii="Consolas" w:hAnsi="Consolas" w:cs="Consolas"/>
+          <w:color w:val="000000"/>
+          <w:sz w:val="19"/>
+          <w:szCs w:val="19"/>
+        </w:rPr>
+      </w:pPr>
+      <w:r>
+        <w:rPr>
+          <w:rFonts w:ascii="Consolas" w:hAnsi="Consolas" w:cs="Consolas"/>
+          <w:color w:val="000000"/>
+          <w:sz w:val="19"/>
+          <w:szCs w:val="19"/>
+        </w:rPr>
+        <w:t xml:space="preserve">    judge others quite harshly if they appear </w:t>
+      </w:r>
+      <w:r>
+        <w:rPr>
+          <w:rFonts w:ascii="Consolas" w:hAnsi="Consolas" w:cs="Consolas"/>
+          <w:color w:val="000000"/>
+          <w:sz w:val="19"/>
+          <w:szCs w:val="19"/>
+        </w:rPr>
+        <w:t>slovenly</w:t>
+      </w:r>
+      <w:r>
+        <w:rPr>
+          <w:rFonts w:ascii="Consolas" w:hAnsi="Consolas" w:cs="Consolas"/>
+          <w:color w:val="000000"/>
+          <w:sz w:val="19"/>
+          <w:szCs w:val="19"/>
+        </w:rPr>
+        <w:t>, sloppy or lacking good manners.</w:t>
+      </w:r>
+    </w:p>
+    <w:p>
+      <w:pPr>
+        <w:autoSpaceDE w:val="0"/>
+        <w:autoSpaceDN w:val="0"/>
+        <w:adjustRightInd w:val="0"/>
+        <w:spacing w:after="0" w:line="240" w:lineRule="auto"/>
+        <w:rPr>
+          <w:rFonts w:ascii="Consolas" w:hAnsi="Consolas" w:cs="Consolas"/>
+          <w:color w:val="000000"/>
+          <w:sz w:val="19"/>
+          <w:szCs w:val="19"/>
+        </w:rPr>
+      </w:pPr>
+      <w:r>
+        <w:rPr>
+          <w:rFonts w:ascii="Consolas" w:hAnsi="Consolas" w:cs="Consolas"/>
+          <w:color w:val="0000FF"/>
+          <w:sz w:val="19"/>
+          <w:szCs w:val="19"/>
+        </w:rPr>
+        <w:t>&lt;/</w:t>
+      </w:r>
+      <w:r>
+        <w:rPr>
+          <w:rFonts w:ascii="Consolas" w:hAnsi="Consolas" w:cs="Consolas"/>
+          <w:color w:val="800000"/>
+          <w:sz w:val="19"/>
+          <w:szCs w:val="19"/>
+        </w:rPr>
+        <w:t>p</w:t>
+      </w:r>
+      <w:r>
+        <w:rPr>
+          <w:rFonts w:ascii="Consolas" w:hAnsi="Consolas" w:cs="Consolas"/>
+          <w:color w:val="0000FF"/>
+          <w:sz w:val="19"/>
+          <w:szCs w:val="19"/>
+        </w:rPr>
+        <w:t>&gt;</w:t>
+      </w:r>
+    </w:p>
+    <w:p>
+      <w:pPr>
+        <w:autoSpaceDE w:val="0"/>
+        <w:autoSpaceDN w:val="0"/>
+        <w:adjustRightInd w:val="0"/>
+        <w:spacing w:after="0" w:line="240" w:lineRule="auto"/>
+        <w:rPr>
+          <w:rFonts w:ascii="Consolas" w:hAnsi="Consolas" w:cs="Consolas"/>
+          <w:color w:val="000000"/>
+          <w:sz w:val="19"/>
+          <w:szCs w:val="19"/>
+        </w:rPr>
+      </w:pPr>
+      <w:r>
+        <w:rPr>
+          <w:rFonts w:ascii="Consolas" w:hAnsi="Consolas" w:cs="Consolas"/>
+          <w:color w:val="0000FF"/>
+          <w:sz w:val="19"/>
+          <w:szCs w:val="19"/>
+        </w:rPr>
+        <w:t>&lt;</w:t>
+      </w:r>
+      <w:r>
+        <w:rPr>
+          <w:rFonts w:ascii="Consolas" w:hAnsi="Consolas" w:cs="Consolas"/>
+          <w:color w:val="800000"/>
+          <w:sz w:val="19"/>
+          <w:szCs w:val="19"/>
+        </w:rPr>
+        <w:t>p</w:t>
+      </w:r>
+      <w:r>
+        <w:rPr>
+          <w:rFonts w:ascii="Consolas" w:hAnsi="Consolas" w:cs="Consolas"/>
+          <w:color w:val="0000FF"/>
+          <w:sz w:val="19"/>
+          <w:szCs w:val="19"/>
+        </w:rPr>
+        <w:t>&gt;</w:t>
+      </w:r>
+    </w:p>
+    <w:p>
+      <w:pPr>
+        <w:autoSpaceDE w:val="0"/>
+        <w:autoSpaceDN w:val="0"/>
+        <w:adjustRightInd w:val="0"/>
+        <w:spacing w:after="0" w:line="240" w:lineRule="auto"/>
+        <w:rPr>
+          <w:rFonts w:ascii="Consolas" w:hAnsi="Consolas" w:cs="Consolas"/>
+          <w:color w:val="000000"/>
+          <w:sz w:val="19"/>
+          <w:szCs w:val="19"/>
+        </w:rPr>
+      </w:pPr>
+      <w:r>
+        <w:rPr>
+          <w:rFonts w:ascii="Consolas" w:hAnsi="Consolas" w:cs="Consolas"/>
+          <w:color w:val="000000"/>
+          <w:sz w:val="19"/>
+          <w:szCs w:val="19"/>
+        </w:rPr>
+        <w:t xml:space="preserve">    9 Fire energies are inspirational and </w:t>
+      </w:r>
+      <w:proofErr w:type="gramStart"/>
+      <w:r>
+        <w:rPr>
+          <w:rFonts w:ascii="Consolas" w:hAnsi="Consolas" w:cs="Consolas"/>
+          <w:color w:val="000000"/>
+          <w:sz w:val="19"/>
+          <w:szCs w:val="19"/>
+        </w:rPr>
+        <w:t>unforgettable</w:t>
+      </w:r>
+      <w:proofErr w:type="gramEnd"/>
+      <w:r>
+        <w:rPr>
+          <w:rFonts w:ascii="Consolas" w:hAnsi="Consolas" w:cs="Consolas"/>
+          <w:color w:val="000000"/>
+          <w:sz w:val="19"/>
+          <w:szCs w:val="19"/>
+        </w:rPr>
+        <w:t xml:space="preserve"> and the world would certainly be a much duller place without their uplifting and colourful nature.</w:t>
+      </w:r>
+    </w:p>
+    <w:p>
+      <w:pPr>
+        <w:rPr>
+          <w:rFonts w:ascii="Consolas" w:hAnsi="Consolas" w:cs="Consolas"/>
+          <w:color w:val="0000FF"/>
+          <w:sz w:val="19"/>
+          <w:szCs w:val="19"/>
+        </w:rPr>
+      </w:pPr>
+      <w:r>
+        <w:rPr>
+          <w:rFonts w:ascii="Consolas" w:hAnsi="Consolas" w:cs="Consolas"/>
+          <w:color w:val="0000FF"/>
+          <w:sz w:val="19"/>
+          <w:szCs w:val="19"/>
+        </w:rPr>
+        <w:t>&lt;/</w:t>
+      </w:r>
+      <w:r>
+        <w:rPr>
+          <w:rFonts w:ascii="Consolas" w:hAnsi="Consolas" w:cs="Consolas"/>
+          <w:color w:val="800000"/>
+          <w:sz w:val="19"/>
+          <w:szCs w:val="19"/>
+        </w:rPr>
+        <w:t>p</w:t>
+      </w:r>
+      <w:r>
+        <w:rPr>
+          <w:rFonts w:ascii="Consolas" w:hAnsi="Consolas" w:cs="Consolas"/>
+          <w:color w:val="0000FF"/>
+          <w:sz w:val="19"/>
+          <w:szCs w:val="19"/>
+        </w:rPr>
+        <w:t>&gt;</w:t>
+      </w:r>
+      <w:bookmarkEnd w:id="21"/>
+    </w:p>
+    <w:p/>
+    <w:p>
+      <w:pPr>
+        <w:autoSpaceDE w:val="0"/>
+        <w:autoSpaceDN w:val="0"/>
+        <w:adjustRightInd w:val="0"/>
+        <w:spacing w:after="0" w:line="240" w:lineRule="auto"/>
+        <w:rPr>
+          <w:rFonts w:ascii="Consolas" w:hAnsi="Consolas" w:cs="Consolas"/>
+          <w:color w:val="000000"/>
+          <w:sz w:val="19"/>
+          <w:szCs w:val="19"/>
+        </w:rPr>
+      </w:pPr>
+      <w:r>
+        <w:rPr>
+          <w:rFonts w:ascii="Consolas" w:hAnsi="Consolas" w:cs="Consolas"/>
+          <w:color w:val="0000FF"/>
+          <w:sz w:val="19"/>
+          <w:szCs w:val="19"/>
+        </w:rPr>
+        <w:t>&lt;</w:t>
+      </w:r>
+      <w:r>
+        <w:rPr>
+          <w:rFonts w:ascii="Consolas" w:hAnsi="Consolas" w:cs="Consolas"/>
+          <w:color w:val="800000"/>
+          <w:sz w:val="19"/>
+          <w:szCs w:val="19"/>
+        </w:rPr>
+        <w:t>p</w:t>
+      </w:r>
+      <w:r>
+        <w:rPr>
+          <w:rFonts w:ascii="Consolas" w:hAnsi="Consolas" w:cs="Consolas"/>
+          <w:color w:val="0000FF"/>
+          <w:sz w:val="19"/>
+          <w:szCs w:val="19"/>
+        </w:rPr>
+        <w:t>&gt;</w:t>
+      </w:r>
+    </w:p>
+    <w:p>
+      <w:pPr>
+        <w:autoSpaceDE w:val="0"/>
+        <w:autoSpaceDN w:val="0"/>
+        <w:adjustRightInd w:val="0"/>
+        <w:spacing w:after="0" w:line="240" w:lineRule="auto"/>
+        <w:rPr>
+          <w:rFonts w:ascii="Consolas" w:hAnsi="Consolas" w:cs="Consolas"/>
+          <w:color w:val="000000"/>
+          <w:sz w:val="19"/>
+          <w:szCs w:val="19"/>
+        </w:rPr>
+      </w:pPr>
+      <w:r>
+        <w:rPr>
+          <w:rFonts w:ascii="Consolas" w:hAnsi="Consolas" w:cs="Consolas"/>
+          <w:color w:val="000000"/>
+          <w:sz w:val="19"/>
+          <w:szCs w:val="19"/>
+        </w:rPr>
+        <w:t xml:space="preserve">    In Chinese medicine, the element Fire controls the function of the heart and small intestine and therefore these energies must guard against circulatory disorders. It is also advisable to avoid </w:t>
+      </w:r>
+    </w:p>
+    <w:p>
+      <w:pPr>
+        <w:autoSpaceDE w:val="0"/>
+        <w:autoSpaceDN w:val="0"/>
+        <w:adjustRightInd w:val="0"/>
+        <w:spacing w:after="0" w:line="240" w:lineRule="auto"/>
+        <w:rPr>
+          <w:rFonts w:ascii="Consolas" w:hAnsi="Consolas" w:cs="Consolas"/>
+          <w:color w:val="000000"/>
+          <w:sz w:val="19"/>
+          <w:szCs w:val="19"/>
+        </w:rPr>
+      </w:pPr>
+      <w:r>
+        <w:rPr>
+          <w:rFonts w:ascii="Consolas" w:hAnsi="Consolas" w:cs="Consolas"/>
+          <w:color w:val="000000"/>
+          <w:sz w:val="19"/>
+          <w:szCs w:val="19"/>
+        </w:rPr>
+        <w:t xml:space="preserve">    overly hot, spicy or salty foods.</w:t>
+      </w:r>
+    </w:p>
+    <w:p>
+      <w:pPr>
+        <w:autoSpaceDE w:val="0"/>
+        <w:autoSpaceDN w:val="0"/>
+        <w:adjustRightInd w:val="0"/>
+        <w:spacing w:after="0" w:line="240" w:lineRule="auto"/>
+        <w:rPr>
+          <w:rFonts w:ascii="Consolas" w:hAnsi="Consolas" w:cs="Consolas"/>
+          <w:color w:val="000000"/>
+          <w:sz w:val="19"/>
+          <w:szCs w:val="19"/>
+        </w:rPr>
+      </w:pPr>
+      <w:r>
+        <w:rPr>
+          <w:rFonts w:ascii="Consolas" w:hAnsi="Consolas" w:cs="Consolas"/>
+          <w:color w:val="0000FF"/>
+          <w:sz w:val="19"/>
+          <w:szCs w:val="19"/>
+        </w:rPr>
+        <w:t>&lt;/</w:t>
+      </w:r>
+      <w:r>
+        <w:rPr>
+          <w:rFonts w:ascii="Consolas" w:hAnsi="Consolas" w:cs="Consolas"/>
+          <w:color w:val="800000"/>
+          <w:sz w:val="19"/>
+          <w:szCs w:val="19"/>
+        </w:rPr>
+        <w:t>p</w:t>
+      </w:r>
+      <w:r>
+        <w:rPr>
+          <w:rFonts w:ascii="Consolas" w:hAnsi="Consolas" w:cs="Consolas"/>
+          <w:color w:val="0000FF"/>
+          <w:sz w:val="19"/>
+          <w:szCs w:val="19"/>
+        </w:rPr>
+        <w:t>&gt;</w:t>
+      </w:r>
+    </w:p>
+    <w:p>
+      <w:pPr>
+        <w:autoSpaceDE w:val="0"/>
+        <w:autoSpaceDN w:val="0"/>
+        <w:adjustRightInd w:val="0"/>
+        <w:spacing w:after="0" w:line="240" w:lineRule="auto"/>
+        <w:rPr>
+          <w:rFonts w:ascii="Consolas" w:hAnsi="Consolas" w:cs="Consolas"/>
+          <w:color w:val="000000"/>
+          <w:sz w:val="19"/>
+          <w:szCs w:val="19"/>
+        </w:rPr>
+      </w:pPr>
+      <w:r>
+        <w:rPr>
+          <w:rFonts w:ascii="Consolas" w:hAnsi="Consolas" w:cs="Consolas"/>
+          <w:color w:val="0000FF"/>
+          <w:sz w:val="19"/>
+          <w:szCs w:val="19"/>
+        </w:rPr>
+        <w:t>&lt;</w:t>
+      </w:r>
+      <w:r>
+        <w:rPr>
+          <w:rFonts w:ascii="Consolas" w:hAnsi="Consolas" w:cs="Consolas"/>
+          <w:color w:val="800000"/>
+          <w:sz w:val="19"/>
+          <w:szCs w:val="19"/>
+        </w:rPr>
+        <w:t>p</w:t>
+      </w:r>
+      <w:r>
+        <w:rPr>
+          <w:rFonts w:ascii="Consolas" w:hAnsi="Consolas" w:cs="Consolas"/>
+          <w:color w:val="0000FF"/>
+          <w:sz w:val="19"/>
+          <w:szCs w:val="19"/>
+        </w:rPr>
+        <w:t>&gt;</w:t>
+      </w:r>
+    </w:p>
+    <w:p>
+      <w:pPr>
+        <w:autoSpaceDE w:val="0"/>
+        <w:autoSpaceDN w:val="0"/>
+        <w:adjustRightInd w:val="0"/>
+        <w:spacing w:after="0" w:line="240" w:lineRule="auto"/>
+        <w:rPr>
+          <w:rFonts w:ascii="Consolas" w:hAnsi="Consolas" w:cs="Consolas"/>
+          <w:color w:val="000000"/>
+          <w:sz w:val="19"/>
+          <w:szCs w:val="19"/>
+        </w:rPr>
+      </w:pPr>
+      <w:r>
+        <w:rPr>
+          <w:rFonts w:ascii="Consolas" w:hAnsi="Consolas" w:cs="Consolas"/>
+          <w:color w:val="000000"/>
+          <w:sz w:val="19"/>
+          <w:szCs w:val="19"/>
+        </w:rPr>
+        <w:t xml:space="preserve">    It is important for Fire energies to get plenty of rest and to take extra care to calm their minds and nervous system.</w:t>
+      </w:r>
+    </w:p>
+    <w:p>
+      <w:r>
+        <w:rPr>
+          <w:rFonts w:ascii="Consolas" w:hAnsi="Consolas" w:cs="Consolas"/>
+          <w:color w:val="0000FF"/>
+          <w:sz w:val="19"/>
+          <w:szCs w:val="19"/>
+        </w:rPr>
+        <w:t>&lt;/</w:t>
+      </w:r>
+      <w:r>
+        <w:rPr>
+          <w:rFonts w:ascii="Consolas" w:hAnsi="Consolas" w:cs="Consolas"/>
+          <w:color w:val="800000"/>
+          <w:sz w:val="19"/>
+          <w:szCs w:val="19"/>
+        </w:rPr>
+        <w:t>p</w:t>
+      </w:r>
+      <w:r>
+        <w:rPr>
+          <w:rFonts w:ascii="Consolas" w:hAnsi="Consolas" w:cs="Consolas"/>
+          <w:color w:val="0000FF"/>
+          <w:sz w:val="19"/>
+          <w:szCs w:val="19"/>
+        </w:rPr>
+        <w:t>&gt;</w:t>
+      </w:r>
+      <w:bookmarkStart w:id="22" w:name="_GoBack"/>
+      <w:bookmarkEnd w:id="22"/>
     </w:p>
     <w:sectPr>
       <w:pgSz w:w="11906" w:h="16838"/>
